--- a/doc/Отчётгл.docx
+++ b/doc/Отчётгл.docx
@@ -572,6 +572,7 @@
           <w:docPartUnique/>
         </w:docPartObj>
       </w:sdtPr>
+      <w:sdtEndPr/>
       <w:sdtContent>
         <w:p>
           <w:pPr>
@@ -617,14 +618,132 @@
             </w:rPr>
             <w:fldChar w:fldCharType="separate"/>
           </w:r>
-          <w:hyperlink w:anchor="_Toc389130146" w:history="1">
+          <w:bookmarkStart w:id="1" w:name="_GoBack"/>
+          <w:bookmarkEnd w:id="1"/>
+          <w:r>
+            <w:rPr>
+              <w:rStyle w:val="a6"/>
+              <w:noProof/>
+            </w:rPr>
+            <w:fldChar w:fldCharType="begin"/>
+          </w:r>
+          <w:r>
+            <w:rPr>
+              <w:rStyle w:val="a6"/>
+              <w:noProof/>
+            </w:rPr>
+            <w:instrText xml:space="preserve"> </w:instrText>
+          </w:r>
+          <w:r>
+            <w:rPr>
+              <w:noProof/>
+            </w:rPr>
+            <w:instrText>HYPERLINK \l "_Toc389136397"</w:instrText>
+          </w:r>
+          <w:r>
+            <w:rPr>
+              <w:rStyle w:val="a6"/>
+              <w:noProof/>
+            </w:rPr>
+            <w:instrText xml:space="preserve"> </w:instrText>
+          </w:r>
+          <w:r>
+            <w:rPr>
+              <w:rStyle w:val="a6"/>
+              <w:noProof/>
+            </w:rPr>
+          </w:r>
+          <w:r>
+            <w:rPr>
+              <w:rStyle w:val="a6"/>
+              <w:noProof/>
+            </w:rPr>
+            <w:fldChar w:fldCharType="separate"/>
+          </w:r>
+          <w:r>
+            <w:rPr>
+              <w:rStyle w:val="a6"/>
+              <w:rFonts w:ascii="Times New Roman" w:hAnsi="Times New Roman" w:cs="Times New Roman"/>
+              <w:noProof/>
+            </w:rPr>
+            <w:t>Варианты и распределение студентов.</w:t>
+          </w:r>
+          <w:r>
+            <w:rPr>
+              <w:noProof/>
+              <w:webHidden/>
+            </w:rPr>
+            <w:tab/>
+          </w:r>
+          <w:r>
+            <w:rPr>
+              <w:noProof/>
+              <w:webHidden/>
+            </w:rPr>
+            <w:fldChar w:fldCharType="begin"/>
+          </w:r>
+          <w:r>
+            <w:rPr>
+              <w:noProof/>
+              <w:webHidden/>
+            </w:rPr>
+            <w:instrText xml:space="preserve"> PAGEREF _Toc389136397 \h </w:instrText>
+          </w:r>
+          <w:r>
+            <w:rPr>
+              <w:noProof/>
+              <w:webHidden/>
+            </w:rPr>
+          </w:r>
+          <w:r>
+            <w:rPr>
+              <w:noProof/>
+              <w:webHidden/>
+            </w:rPr>
+            <w:fldChar w:fldCharType="separate"/>
+          </w:r>
+          <w:r>
+            <w:rPr>
+              <w:noProof/>
+              <w:webHidden/>
+            </w:rPr>
+            <w:t>5</w:t>
+          </w:r>
+          <w:r>
+            <w:rPr>
+              <w:noProof/>
+              <w:webHidden/>
+            </w:rPr>
+            <w:fldChar w:fldCharType="end"/>
+          </w:r>
+          <w:r>
+            <w:rPr>
+              <w:rStyle w:val="a6"/>
+              <w:noProof/>
+            </w:rPr>
+            <w:fldChar w:fldCharType="end"/>
+          </w:r>
+        </w:p>
+        <w:p>
+          <w:pPr>
+            <w:pStyle w:val="11"/>
+            <w:tabs>
+              <w:tab w:val="right" w:leader="dot" w:pos="9345"/>
+            </w:tabs>
+            <w:rPr>
+              <w:rFonts w:eastAsiaTheme="minorEastAsia"/>
+              <w:noProof/>
+              <w:lang w:eastAsia="ru-RU"/>
+            </w:rPr>
+          </w:pPr>
+          <w:hyperlink w:anchor="_Toc389136398" w:history="1">
             <w:r>
               <w:rPr>
                 <w:rStyle w:val="a6"/>
                 <w:rFonts w:ascii="Times New Roman" w:hAnsi="Times New Roman" w:cs="Times New Roman"/>
                 <w:noProof/>
               </w:rPr>
-              <w:t>Варианты и распределение студентов.</w:t>
+              <w:t>1. Этап анализа и планирования требований</w:t>
             </w:r>
             <w:r>
               <w:rPr>
@@ -645,7 +764,7 @@
                 <w:noProof/>
                 <w:webHidden/>
               </w:rPr>
-              <w:instrText xml:space="preserve"> PAGEREF _Toc389130146 \h </w:instrText>
+              <w:instrText xml:space="preserve"> PAGEREF _Toc389136398 \h </w:instrText>
             </w:r>
             <w:r>
               <w:rPr>
@@ -665,7 +784,1001 @@
                 <w:noProof/>
                 <w:webHidden/>
               </w:rPr>
-              <w:t>5</w:t>
+              <w:t>6</w:t>
+            </w:r>
+            <w:r>
+              <w:rPr>
+                <w:noProof/>
+                <w:webHidden/>
+              </w:rPr>
+              <w:fldChar w:fldCharType="end"/>
+            </w:r>
+          </w:hyperlink>
+        </w:p>
+        <w:p>
+          <w:pPr>
+            <w:pStyle w:val="21"/>
+            <w:tabs>
+              <w:tab w:val="right" w:leader="dot" w:pos="9345"/>
+            </w:tabs>
+            <w:rPr>
+              <w:rFonts w:eastAsiaTheme="minorEastAsia"/>
+              <w:noProof/>
+              <w:lang w:eastAsia="ru-RU"/>
+            </w:rPr>
+          </w:pPr>
+          <w:hyperlink w:anchor="_Toc389136399" w:history="1">
+            <w:r>
+              <w:rPr>
+                <w:rStyle w:val="a6"/>
+                <w:rFonts w:ascii="Times New Roman" w:hAnsi="Times New Roman" w:cs="Times New Roman"/>
+                <w:noProof/>
+              </w:rPr>
+              <w:t>Исходные данные</w:t>
+            </w:r>
+            <w:r>
+              <w:rPr>
+                <w:noProof/>
+                <w:webHidden/>
+              </w:rPr>
+              <w:tab/>
+            </w:r>
+            <w:r>
+              <w:rPr>
+                <w:noProof/>
+                <w:webHidden/>
+              </w:rPr>
+              <w:fldChar w:fldCharType="begin"/>
+            </w:r>
+            <w:r>
+              <w:rPr>
+                <w:noProof/>
+                <w:webHidden/>
+              </w:rPr>
+              <w:instrText xml:space="preserve"> PAGEREF _Toc389136399 \h </w:instrText>
+            </w:r>
+            <w:r>
+              <w:rPr>
+                <w:noProof/>
+                <w:webHidden/>
+              </w:rPr>
+            </w:r>
+            <w:r>
+              <w:rPr>
+                <w:noProof/>
+                <w:webHidden/>
+              </w:rPr>
+              <w:fldChar w:fldCharType="separate"/>
+            </w:r>
+            <w:r>
+              <w:rPr>
+                <w:noProof/>
+                <w:webHidden/>
+              </w:rPr>
+              <w:t>6</w:t>
+            </w:r>
+            <w:r>
+              <w:rPr>
+                <w:noProof/>
+                <w:webHidden/>
+              </w:rPr>
+              <w:fldChar w:fldCharType="end"/>
+            </w:r>
+          </w:hyperlink>
+        </w:p>
+        <w:p>
+          <w:pPr>
+            <w:pStyle w:val="21"/>
+            <w:tabs>
+              <w:tab w:val="right" w:leader="dot" w:pos="9345"/>
+            </w:tabs>
+            <w:rPr>
+              <w:rFonts w:eastAsiaTheme="minorEastAsia"/>
+              <w:noProof/>
+              <w:lang w:eastAsia="ru-RU"/>
+            </w:rPr>
+          </w:pPr>
+          <w:hyperlink w:anchor="_Toc389136400" w:history="1">
+            <w:r>
+              <w:rPr>
+                <w:rStyle w:val="a6"/>
+                <w:rFonts w:ascii="Times New Roman" w:hAnsi="Times New Roman" w:cs="Times New Roman"/>
+                <w:noProof/>
+              </w:rPr>
+              <w:t>Постановка задачи</w:t>
+            </w:r>
+            <w:r>
+              <w:rPr>
+                <w:noProof/>
+                <w:webHidden/>
+              </w:rPr>
+              <w:tab/>
+            </w:r>
+            <w:r>
+              <w:rPr>
+                <w:noProof/>
+                <w:webHidden/>
+              </w:rPr>
+              <w:fldChar w:fldCharType="begin"/>
+            </w:r>
+            <w:r>
+              <w:rPr>
+                <w:noProof/>
+                <w:webHidden/>
+              </w:rPr>
+              <w:instrText xml:space="preserve"> PAGEREF _Toc389136400 \h </w:instrText>
+            </w:r>
+            <w:r>
+              <w:rPr>
+                <w:noProof/>
+                <w:webHidden/>
+              </w:rPr>
+            </w:r>
+            <w:r>
+              <w:rPr>
+                <w:noProof/>
+                <w:webHidden/>
+              </w:rPr>
+              <w:fldChar w:fldCharType="separate"/>
+            </w:r>
+            <w:r>
+              <w:rPr>
+                <w:noProof/>
+                <w:webHidden/>
+              </w:rPr>
+              <w:t>6</w:t>
+            </w:r>
+            <w:r>
+              <w:rPr>
+                <w:noProof/>
+                <w:webHidden/>
+              </w:rPr>
+              <w:fldChar w:fldCharType="end"/>
+            </w:r>
+          </w:hyperlink>
+        </w:p>
+        <w:p>
+          <w:pPr>
+            <w:pStyle w:val="21"/>
+            <w:tabs>
+              <w:tab w:val="right" w:leader="dot" w:pos="9345"/>
+            </w:tabs>
+            <w:rPr>
+              <w:rFonts w:eastAsiaTheme="minorEastAsia"/>
+              <w:noProof/>
+              <w:lang w:eastAsia="ru-RU"/>
+            </w:rPr>
+          </w:pPr>
+          <w:hyperlink w:anchor="_Toc389136401" w:history="1">
+            <w:r>
+              <w:rPr>
+                <w:rStyle w:val="a6"/>
+                <w:rFonts w:ascii="Times New Roman" w:hAnsi="Times New Roman" w:cs="Times New Roman"/>
+                <w:noProof/>
+              </w:rPr>
+              <w:t>Спецификация основных проектных требований</w:t>
+            </w:r>
+            <w:r>
+              <w:rPr>
+                <w:noProof/>
+                <w:webHidden/>
+              </w:rPr>
+              <w:tab/>
+            </w:r>
+            <w:r>
+              <w:rPr>
+                <w:noProof/>
+                <w:webHidden/>
+              </w:rPr>
+              <w:fldChar w:fldCharType="begin"/>
+            </w:r>
+            <w:r>
+              <w:rPr>
+                <w:noProof/>
+                <w:webHidden/>
+              </w:rPr>
+              <w:instrText xml:space="preserve"> PAGEREF _Toc389136401 \h </w:instrText>
+            </w:r>
+            <w:r>
+              <w:rPr>
+                <w:noProof/>
+                <w:webHidden/>
+              </w:rPr>
+            </w:r>
+            <w:r>
+              <w:rPr>
+                <w:noProof/>
+                <w:webHidden/>
+              </w:rPr>
+              <w:fldChar w:fldCharType="separate"/>
+            </w:r>
+            <w:r>
+              <w:rPr>
+                <w:noProof/>
+                <w:webHidden/>
+              </w:rPr>
+              <w:t>6</w:t>
+            </w:r>
+            <w:r>
+              <w:rPr>
+                <w:noProof/>
+                <w:webHidden/>
+              </w:rPr>
+              <w:fldChar w:fldCharType="end"/>
+            </w:r>
+          </w:hyperlink>
+        </w:p>
+        <w:p>
+          <w:pPr>
+            <w:pStyle w:val="21"/>
+            <w:tabs>
+              <w:tab w:val="right" w:leader="dot" w:pos="9345"/>
+            </w:tabs>
+            <w:rPr>
+              <w:rFonts w:eastAsiaTheme="minorEastAsia"/>
+              <w:noProof/>
+              <w:lang w:eastAsia="ru-RU"/>
+            </w:rPr>
+          </w:pPr>
+          <w:hyperlink w:anchor="_Toc389136402" w:history="1">
+            <w:r>
+              <w:rPr>
+                <w:rStyle w:val="a6"/>
+                <w:rFonts w:ascii="Times New Roman" w:hAnsi="Times New Roman" w:cs="Times New Roman"/>
+                <w:noProof/>
+              </w:rPr>
+              <w:t>Описание бизнес процессов.</w:t>
+            </w:r>
+            <w:r>
+              <w:rPr>
+                <w:noProof/>
+                <w:webHidden/>
+              </w:rPr>
+              <w:tab/>
+            </w:r>
+            <w:r>
+              <w:rPr>
+                <w:noProof/>
+                <w:webHidden/>
+              </w:rPr>
+              <w:fldChar w:fldCharType="begin"/>
+            </w:r>
+            <w:r>
+              <w:rPr>
+                <w:noProof/>
+                <w:webHidden/>
+              </w:rPr>
+              <w:instrText xml:space="preserve"> PAGEREF _Toc389136402 \h </w:instrText>
+            </w:r>
+            <w:r>
+              <w:rPr>
+                <w:noProof/>
+                <w:webHidden/>
+              </w:rPr>
+            </w:r>
+            <w:r>
+              <w:rPr>
+                <w:noProof/>
+                <w:webHidden/>
+              </w:rPr>
+              <w:fldChar w:fldCharType="separate"/>
+            </w:r>
+            <w:r>
+              <w:rPr>
+                <w:noProof/>
+                <w:webHidden/>
+              </w:rPr>
+              <w:t>7</w:t>
+            </w:r>
+            <w:r>
+              <w:rPr>
+                <w:noProof/>
+                <w:webHidden/>
+              </w:rPr>
+              <w:fldChar w:fldCharType="end"/>
+            </w:r>
+          </w:hyperlink>
+        </w:p>
+        <w:p>
+          <w:pPr>
+            <w:pStyle w:val="21"/>
+            <w:tabs>
+              <w:tab w:val="right" w:leader="dot" w:pos="9345"/>
+            </w:tabs>
+            <w:rPr>
+              <w:rFonts w:eastAsiaTheme="minorEastAsia"/>
+              <w:noProof/>
+              <w:lang w:eastAsia="ru-RU"/>
+            </w:rPr>
+          </w:pPr>
+          <w:hyperlink w:anchor="_Toc389136403" w:history="1">
+            <w:r>
+              <w:rPr>
+                <w:rStyle w:val="a6"/>
+                <w:rFonts w:ascii="Times New Roman" w:hAnsi="Times New Roman" w:cs="Times New Roman"/>
+                <w:noProof/>
+              </w:rPr>
+              <w:t>Модель предметной области</w:t>
+            </w:r>
+            <w:r>
+              <w:rPr>
+                <w:noProof/>
+                <w:webHidden/>
+              </w:rPr>
+              <w:tab/>
+            </w:r>
+            <w:r>
+              <w:rPr>
+                <w:noProof/>
+                <w:webHidden/>
+              </w:rPr>
+              <w:fldChar w:fldCharType="begin"/>
+            </w:r>
+            <w:r>
+              <w:rPr>
+                <w:noProof/>
+                <w:webHidden/>
+              </w:rPr>
+              <w:instrText xml:space="preserve"> PAGEREF _Toc389136403 \h </w:instrText>
+            </w:r>
+            <w:r>
+              <w:rPr>
+                <w:noProof/>
+                <w:webHidden/>
+              </w:rPr>
+            </w:r>
+            <w:r>
+              <w:rPr>
+                <w:noProof/>
+                <w:webHidden/>
+              </w:rPr>
+              <w:fldChar w:fldCharType="separate"/>
+            </w:r>
+            <w:r>
+              <w:rPr>
+                <w:noProof/>
+                <w:webHidden/>
+              </w:rPr>
+              <w:t>9</w:t>
+            </w:r>
+            <w:r>
+              <w:rPr>
+                <w:noProof/>
+                <w:webHidden/>
+              </w:rPr>
+              <w:fldChar w:fldCharType="end"/>
+            </w:r>
+          </w:hyperlink>
+        </w:p>
+        <w:p>
+          <w:pPr>
+            <w:pStyle w:val="21"/>
+            <w:tabs>
+              <w:tab w:val="right" w:leader="dot" w:pos="9345"/>
+            </w:tabs>
+            <w:rPr>
+              <w:rFonts w:eastAsiaTheme="minorEastAsia"/>
+              <w:noProof/>
+              <w:lang w:eastAsia="ru-RU"/>
+            </w:rPr>
+          </w:pPr>
+          <w:hyperlink w:anchor="_Toc389136404" w:history="1">
+            <w:r>
+              <w:rPr>
+                <w:rStyle w:val="a6"/>
+                <w:rFonts w:ascii="Times New Roman" w:hAnsi="Times New Roman" w:cs="Times New Roman"/>
+                <w:noProof/>
+              </w:rPr>
+              <w:t>Выявленные актеры.</w:t>
+            </w:r>
+            <w:r>
+              <w:rPr>
+                <w:noProof/>
+                <w:webHidden/>
+              </w:rPr>
+              <w:tab/>
+            </w:r>
+            <w:r>
+              <w:rPr>
+                <w:noProof/>
+                <w:webHidden/>
+              </w:rPr>
+              <w:fldChar w:fldCharType="begin"/>
+            </w:r>
+            <w:r>
+              <w:rPr>
+                <w:noProof/>
+                <w:webHidden/>
+              </w:rPr>
+              <w:instrText xml:space="preserve"> PAGEREF _Toc389136404 \h </w:instrText>
+            </w:r>
+            <w:r>
+              <w:rPr>
+                <w:noProof/>
+                <w:webHidden/>
+              </w:rPr>
+            </w:r>
+            <w:r>
+              <w:rPr>
+                <w:noProof/>
+                <w:webHidden/>
+              </w:rPr>
+              <w:fldChar w:fldCharType="separate"/>
+            </w:r>
+            <w:r>
+              <w:rPr>
+                <w:noProof/>
+                <w:webHidden/>
+              </w:rPr>
+              <w:t>11</w:t>
+            </w:r>
+            <w:r>
+              <w:rPr>
+                <w:noProof/>
+                <w:webHidden/>
+              </w:rPr>
+              <w:fldChar w:fldCharType="end"/>
+            </w:r>
+          </w:hyperlink>
+        </w:p>
+        <w:p>
+          <w:pPr>
+            <w:pStyle w:val="21"/>
+            <w:tabs>
+              <w:tab w:val="right" w:leader="dot" w:pos="9345"/>
+            </w:tabs>
+            <w:rPr>
+              <w:rFonts w:eastAsiaTheme="minorEastAsia"/>
+              <w:noProof/>
+              <w:lang w:eastAsia="ru-RU"/>
+            </w:rPr>
+          </w:pPr>
+          <w:hyperlink w:anchor="_Toc389136405" w:history="1">
+            <w:r>
+              <w:rPr>
+                <w:rStyle w:val="a6"/>
+                <w:rFonts w:ascii="Times New Roman" w:hAnsi="Times New Roman" w:cs="Times New Roman"/>
+                <w:noProof/>
+              </w:rPr>
+              <w:t>Выявленные прецеденты</w:t>
+            </w:r>
+            <w:r>
+              <w:rPr>
+                <w:noProof/>
+                <w:webHidden/>
+              </w:rPr>
+              <w:tab/>
+            </w:r>
+            <w:r>
+              <w:rPr>
+                <w:noProof/>
+                <w:webHidden/>
+              </w:rPr>
+              <w:fldChar w:fldCharType="begin"/>
+            </w:r>
+            <w:r>
+              <w:rPr>
+                <w:noProof/>
+                <w:webHidden/>
+              </w:rPr>
+              <w:instrText xml:space="preserve"> PAGEREF _Toc389136405 \h </w:instrText>
+            </w:r>
+            <w:r>
+              <w:rPr>
+                <w:noProof/>
+                <w:webHidden/>
+              </w:rPr>
+            </w:r>
+            <w:r>
+              <w:rPr>
+                <w:noProof/>
+                <w:webHidden/>
+              </w:rPr>
+              <w:fldChar w:fldCharType="separate"/>
+            </w:r>
+            <w:r>
+              <w:rPr>
+                <w:noProof/>
+                <w:webHidden/>
+              </w:rPr>
+              <w:t>12</w:t>
+            </w:r>
+            <w:r>
+              <w:rPr>
+                <w:noProof/>
+                <w:webHidden/>
+              </w:rPr>
+              <w:fldChar w:fldCharType="end"/>
+            </w:r>
+          </w:hyperlink>
+        </w:p>
+        <w:p>
+          <w:pPr>
+            <w:pStyle w:val="21"/>
+            <w:tabs>
+              <w:tab w:val="right" w:leader="dot" w:pos="9345"/>
+            </w:tabs>
+            <w:rPr>
+              <w:rFonts w:eastAsiaTheme="minorEastAsia"/>
+              <w:noProof/>
+              <w:lang w:eastAsia="ru-RU"/>
+            </w:rPr>
+          </w:pPr>
+          <w:hyperlink w:anchor="_Toc389136406" w:history="1">
+            <w:r>
+              <w:rPr>
+                <w:rStyle w:val="a6"/>
+                <w:rFonts w:ascii="Times New Roman" w:hAnsi="Times New Roman" w:cs="Times New Roman"/>
+                <w:noProof/>
+              </w:rPr>
+              <w:t>Диаграмма прецедентов</w:t>
+            </w:r>
+            <w:r>
+              <w:rPr>
+                <w:noProof/>
+                <w:webHidden/>
+              </w:rPr>
+              <w:tab/>
+            </w:r>
+            <w:r>
+              <w:rPr>
+                <w:noProof/>
+                <w:webHidden/>
+              </w:rPr>
+              <w:fldChar w:fldCharType="begin"/>
+            </w:r>
+            <w:r>
+              <w:rPr>
+                <w:noProof/>
+                <w:webHidden/>
+              </w:rPr>
+              <w:instrText xml:space="preserve"> PAGEREF _Toc389136406 \h </w:instrText>
+            </w:r>
+            <w:r>
+              <w:rPr>
+                <w:noProof/>
+                <w:webHidden/>
+              </w:rPr>
+            </w:r>
+            <w:r>
+              <w:rPr>
+                <w:noProof/>
+                <w:webHidden/>
+              </w:rPr>
+              <w:fldChar w:fldCharType="separate"/>
+            </w:r>
+            <w:r>
+              <w:rPr>
+                <w:noProof/>
+                <w:webHidden/>
+              </w:rPr>
+              <w:t>12</w:t>
+            </w:r>
+            <w:r>
+              <w:rPr>
+                <w:noProof/>
+                <w:webHidden/>
+              </w:rPr>
+              <w:fldChar w:fldCharType="end"/>
+            </w:r>
+          </w:hyperlink>
+        </w:p>
+        <w:p>
+          <w:pPr>
+            <w:pStyle w:val="21"/>
+            <w:tabs>
+              <w:tab w:val="right" w:leader="dot" w:pos="9345"/>
+            </w:tabs>
+            <w:rPr>
+              <w:rFonts w:eastAsiaTheme="minorEastAsia"/>
+              <w:noProof/>
+              <w:lang w:eastAsia="ru-RU"/>
+            </w:rPr>
+          </w:pPr>
+          <w:hyperlink w:anchor="_Toc389136407" w:history="1">
+            <w:r>
+              <w:rPr>
+                <w:rStyle w:val="a6"/>
+                <w:rFonts w:ascii="Times New Roman" w:hAnsi="Times New Roman" w:cs="Times New Roman"/>
+                <w:noProof/>
+              </w:rPr>
+              <w:t>Описание прецедентов</w:t>
+            </w:r>
+            <w:r>
+              <w:rPr>
+                <w:noProof/>
+                <w:webHidden/>
+              </w:rPr>
+              <w:tab/>
+            </w:r>
+            <w:r>
+              <w:rPr>
+                <w:noProof/>
+                <w:webHidden/>
+              </w:rPr>
+              <w:fldChar w:fldCharType="begin"/>
+            </w:r>
+            <w:r>
+              <w:rPr>
+                <w:noProof/>
+                <w:webHidden/>
+              </w:rPr>
+              <w:instrText xml:space="preserve"> PAGEREF _Toc389136407 \h </w:instrText>
+            </w:r>
+            <w:r>
+              <w:rPr>
+                <w:noProof/>
+                <w:webHidden/>
+              </w:rPr>
+            </w:r>
+            <w:r>
+              <w:rPr>
+                <w:noProof/>
+                <w:webHidden/>
+              </w:rPr>
+              <w:fldChar w:fldCharType="separate"/>
+            </w:r>
+            <w:r>
+              <w:rPr>
+                <w:noProof/>
+                <w:webHidden/>
+              </w:rPr>
+              <w:t>13</w:t>
+            </w:r>
+            <w:r>
+              <w:rPr>
+                <w:noProof/>
+                <w:webHidden/>
+              </w:rPr>
+              <w:fldChar w:fldCharType="end"/>
+            </w:r>
+          </w:hyperlink>
+        </w:p>
+        <w:p>
+          <w:pPr>
+            <w:pStyle w:val="21"/>
+            <w:tabs>
+              <w:tab w:val="right" w:leader="dot" w:pos="9345"/>
+            </w:tabs>
+            <w:rPr>
+              <w:rFonts w:eastAsiaTheme="minorEastAsia"/>
+              <w:noProof/>
+              <w:lang w:eastAsia="ru-RU"/>
+            </w:rPr>
+          </w:pPr>
+          <w:hyperlink w:anchor="_Toc389136408" w:history="1">
+            <w:r>
+              <w:rPr>
+                <w:rStyle w:val="a6"/>
+                <w:rFonts w:ascii="Times New Roman" w:hAnsi="Times New Roman" w:cs="Times New Roman"/>
+                <w:noProof/>
+              </w:rPr>
+              <w:t>Перечень критических рисков</w:t>
+            </w:r>
+            <w:r>
+              <w:rPr>
+                <w:noProof/>
+                <w:webHidden/>
+              </w:rPr>
+              <w:tab/>
+            </w:r>
+            <w:r>
+              <w:rPr>
+                <w:noProof/>
+                <w:webHidden/>
+              </w:rPr>
+              <w:fldChar w:fldCharType="begin"/>
+            </w:r>
+            <w:r>
+              <w:rPr>
+                <w:noProof/>
+                <w:webHidden/>
+              </w:rPr>
+              <w:instrText xml:space="preserve"> PAGEREF _Toc389136408 \h </w:instrText>
+            </w:r>
+            <w:r>
+              <w:rPr>
+                <w:noProof/>
+                <w:webHidden/>
+              </w:rPr>
+            </w:r>
+            <w:r>
+              <w:rPr>
+                <w:noProof/>
+                <w:webHidden/>
+              </w:rPr>
+              <w:fldChar w:fldCharType="separate"/>
+            </w:r>
+            <w:r>
+              <w:rPr>
+                <w:noProof/>
+                <w:webHidden/>
+              </w:rPr>
+              <w:t>13</w:t>
+            </w:r>
+            <w:r>
+              <w:rPr>
+                <w:noProof/>
+                <w:webHidden/>
+              </w:rPr>
+              <w:fldChar w:fldCharType="end"/>
+            </w:r>
+          </w:hyperlink>
+        </w:p>
+        <w:p>
+          <w:pPr>
+            <w:pStyle w:val="21"/>
+            <w:tabs>
+              <w:tab w:val="right" w:leader="dot" w:pos="9345"/>
+            </w:tabs>
+            <w:rPr>
+              <w:rFonts w:eastAsiaTheme="minorEastAsia"/>
+              <w:noProof/>
+              <w:lang w:eastAsia="ru-RU"/>
+            </w:rPr>
+          </w:pPr>
+          <w:hyperlink w:anchor="_Toc389136409" w:history="1">
+            <w:r>
+              <w:rPr>
+                <w:rStyle w:val="a6"/>
+                <w:rFonts w:ascii="Times New Roman" w:hAnsi="Times New Roman" w:cs="Times New Roman"/>
+                <w:noProof/>
+              </w:rPr>
+              <w:t>Список приоритетов прецедентов.</w:t>
+            </w:r>
+            <w:r>
+              <w:rPr>
+                <w:noProof/>
+                <w:webHidden/>
+              </w:rPr>
+              <w:tab/>
+            </w:r>
+            <w:r>
+              <w:rPr>
+                <w:noProof/>
+                <w:webHidden/>
+              </w:rPr>
+              <w:fldChar w:fldCharType="begin"/>
+            </w:r>
+            <w:r>
+              <w:rPr>
+                <w:noProof/>
+                <w:webHidden/>
+              </w:rPr>
+              <w:instrText xml:space="preserve"> PAGEREF _Toc389136409 \h </w:instrText>
+            </w:r>
+            <w:r>
+              <w:rPr>
+                <w:noProof/>
+                <w:webHidden/>
+              </w:rPr>
+            </w:r>
+            <w:r>
+              <w:rPr>
+                <w:noProof/>
+                <w:webHidden/>
+              </w:rPr>
+              <w:fldChar w:fldCharType="separate"/>
+            </w:r>
+            <w:r>
+              <w:rPr>
+                <w:noProof/>
+                <w:webHidden/>
+              </w:rPr>
+              <w:t>14</w:t>
+            </w:r>
+            <w:r>
+              <w:rPr>
+                <w:noProof/>
+                <w:webHidden/>
+              </w:rPr>
+              <w:fldChar w:fldCharType="end"/>
+            </w:r>
+          </w:hyperlink>
+        </w:p>
+        <w:p>
+          <w:pPr>
+            <w:pStyle w:val="21"/>
+            <w:tabs>
+              <w:tab w:val="right" w:leader="dot" w:pos="9345"/>
+            </w:tabs>
+            <w:rPr>
+              <w:rFonts w:eastAsiaTheme="minorEastAsia"/>
+              <w:noProof/>
+              <w:lang w:eastAsia="ru-RU"/>
+            </w:rPr>
+          </w:pPr>
+          <w:hyperlink w:anchor="_Toc389136410" w:history="1">
+            <w:r>
+              <w:rPr>
+                <w:rStyle w:val="a6"/>
+                <w:rFonts w:ascii="Times New Roman" w:hAnsi="Times New Roman" w:cs="Times New Roman"/>
+                <w:noProof/>
+              </w:rPr>
+              <w:t>Описание возможной архитектуры</w:t>
+            </w:r>
+            <w:r>
+              <w:rPr>
+                <w:noProof/>
+                <w:webHidden/>
+              </w:rPr>
+              <w:tab/>
+            </w:r>
+            <w:r>
+              <w:rPr>
+                <w:noProof/>
+                <w:webHidden/>
+              </w:rPr>
+              <w:fldChar w:fldCharType="begin"/>
+            </w:r>
+            <w:r>
+              <w:rPr>
+                <w:noProof/>
+                <w:webHidden/>
+              </w:rPr>
+              <w:instrText xml:space="preserve"> PAGEREF _Toc389136410 \h </w:instrText>
+            </w:r>
+            <w:r>
+              <w:rPr>
+                <w:noProof/>
+                <w:webHidden/>
+              </w:rPr>
+            </w:r>
+            <w:r>
+              <w:rPr>
+                <w:noProof/>
+                <w:webHidden/>
+              </w:rPr>
+              <w:fldChar w:fldCharType="separate"/>
+            </w:r>
+            <w:r>
+              <w:rPr>
+                <w:noProof/>
+                <w:webHidden/>
+              </w:rPr>
+              <w:t>14</w:t>
+            </w:r>
+            <w:r>
+              <w:rPr>
+                <w:noProof/>
+                <w:webHidden/>
+              </w:rPr>
+              <w:fldChar w:fldCharType="end"/>
+            </w:r>
+          </w:hyperlink>
+        </w:p>
+        <w:p>
+          <w:pPr>
+            <w:pStyle w:val="21"/>
+            <w:tabs>
+              <w:tab w:val="right" w:leader="dot" w:pos="9345"/>
+            </w:tabs>
+            <w:rPr>
+              <w:rFonts w:eastAsiaTheme="minorEastAsia"/>
+              <w:noProof/>
+              <w:lang w:eastAsia="ru-RU"/>
+            </w:rPr>
+          </w:pPr>
+          <w:hyperlink w:anchor="_Toc389136411" w:history="1">
+            <w:r>
+              <w:rPr>
+                <w:rStyle w:val="a6"/>
+                <w:rFonts w:ascii="Times New Roman" w:hAnsi="Times New Roman" w:cs="Times New Roman"/>
+                <w:noProof/>
+              </w:rPr>
+              <w:t>Начальная оценка стоимости, затрат и длительности проекта</w:t>
+            </w:r>
+            <w:r>
+              <w:rPr>
+                <w:noProof/>
+                <w:webHidden/>
+              </w:rPr>
+              <w:tab/>
+            </w:r>
+            <w:r>
+              <w:rPr>
+                <w:noProof/>
+                <w:webHidden/>
+              </w:rPr>
+              <w:fldChar w:fldCharType="begin"/>
+            </w:r>
+            <w:r>
+              <w:rPr>
+                <w:noProof/>
+                <w:webHidden/>
+              </w:rPr>
+              <w:instrText xml:space="preserve"> PAGEREF _Toc389136411 \h </w:instrText>
+            </w:r>
+            <w:r>
+              <w:rPr>
+                <w:noProof/>
+                <w:webHidden/>
+              </w:rPr>
+            </w:r>
+            <w:r>
+              <w:rPr>
+                <w:noProof/>
+                <w:webHidden/>
+              </w:rPr>
+              <w:fldChar w:fldCharType="separate"/>
+            </w:r>
+            <w:r>
+              <w:rPr>
+                <w:noProof/>
+                <w:webHidden/>
+              </w:rPr>
+              <w:t>16</w:t>
+            </w:r>
+            <w:r>
+              <w:rPr>
+                <w:noProof/>
+                <w:webHidden/>
+              </w:rPr>
+              <w:fldChar w:fldCharType="end"/>
+            </w:r>
+          </w:hyperlink>
+        </w:p>
+        <w:p>
+          <w:pPr>
+            <w:pStyle w:val="21"/>
+            <w:tabs>
+              <w:tab w:val="right" w:leader="dot" w:pos="9345"/>
+            </w:tabs>
+            <w:rPr>
+              <w:rFonts w:eastAsiaTheme="minorEastAsia"/>
+              <w:noProof/>
+              <w:lang w:eastAsia="ru-RU"/>
+            </w:rPr>
+          </w:pPr>
+          <w:hyperlink w:anchor="_Toc389136412" w:history="1">
+            <w:r>
+              <w:rPr>
+                <w:rStyle w:val="a6"/>
+                <w:rFonts w:ascii="Times New Roman" w:hAnsi="Times New Roman" w:cs="Times New Roman"/>
+                <w:noProof/>
+              </w:rPr>
+              <w:t>Начальный план выпусков версий.</w:t>
+            </w:r>
+            <w:r>
+              <w:rPr>
+                <w:noProof/>
+                <w:webHidden/>
+              </w:rPr>
+              <w:tab/>
+            </w:r>
+            <w:r>
+              <w:rPr>
+                <w:noProof/>
+                <w:webHidden/>
+              </w:rPr>
+              <w:fldChar w:fldCharType="begin"/>
+            </w:r>
+            <w:r>
+              <w:rPr>
+                <w:noProof/>
+                <w:webHidden/>
+              </w:rPr>
+              <w:instrText xml:space="preserve"> PAGEREF _Toc389136412 \h </w:instrText>
+            </w:r>
+            <w:r>
+              <w:rPr>
+                <w:noProof/>
+                <w:webHidden/>
+              </w:rPr>
+            </w:r>
+            <w:r>
+              <w:rPr>
+                <w:noProof/>
+                <w:webHidden/>
+              </w:rPr>
+              <w:fldChar w:fldCharType="separate"/>
+            </w:r>
+            <w:r>
+              <w:rPr>
+                <w:noProof/>
+                <w:webHidden/>
+              </w:rPr>
+              <w:t>17</w:t>
             </w:r>
             <w:r>
               <w:rPr>
@@ -688,14 +1801,14 @@
               <w:lang w:eastAsia="ru-RU"/>
             </w:rPr>
           </w:pPr>
-          <w:hyperlink w:anchor="_Toc389130147" w:history="1">
+          <w:hyperlink w:anchor="_Toc389136413" w:history="1">
             <w:r>
               <w:rPr>
                 <w:rStyle w:val="a6"/>
                 <w:rFonts w:ascii="Times New Roman" w:hAnsi="Times New Roman" w:cs="Times New Roman"/>
                 <w:noProof/>
               </w:rPr>
-              <w:t>1. Этап анализа и планирования требований</w:t>
+              <w:t>Этап проектирования (Развитие)</w:t>
             </w:r>
             <w:r>
               <w:rPr>
@@ -716,7 +1829,7 @@
                 <w:noProof/>
                 <w:webHidden/>
               </w:rPr>
-              <w:instrText xml:space="preserve"> PAGEREF _Toc389130147 \h </w:instrText>
+              <w:instrText xml:space="preserve"> PAGEREF _Toc389136413 \h </w:instrText>
             </w:r>
             <w:r>
               <w:rPr>
@@ -736,7 +1849,7 @@
                 <w:noProof/>
                 <w:webHidden/>
               </w:rPr>
-              <w:t>6</w:t>
+              <w:t>18</w:t>
             </w:r>
             <w:r>
               <w:rPr>
@@ -759,14 +1872,14 @@
               <w:lang w:eastAsia="ru-RU"/>
             </w:rPr>
           </w:pPr>
-          <w:hyperlink w:anchor="_Toc389130148" w:history="1">
+          <w:hyperlink w:anchor="_Toc389136414" w:history="1">
             <w:r>
               <w:rPr>
                 <w:rStyle w:val="a6"/>
                 <w:rFonts w:ascii="Times New Roman" w:hAnsi="Times New Roman" w:cs="Times New Roman"/>
                 <w:noProof/>
               </w:rPr>
-              <w:t>Исходные данные</w:t>
+              <w:t>Расширенные описания прецедентов</w:t>
             </w:r>
             <w:r>
               <w:rPr>
@@ -787,7 +1900,7 @@
                 <w:noProof/>
                 <w:webHidden/>
               </w:rPr>
-              <w:instrText xml:space="preserve"> PAGEREF _Toc389130148 \h </w:instrText>
+              <w:instrText xml:space="preserve"> PAGEREF _Toc389136414 \h </w:instrText>
             </w:r>
             <w:r>
               <w:rPr>
@@ -807,7 +1920,7 @@
                 <w:noProof/>
                 <w:webHidden/>
               </w:rPr>
-              <w:t>6</w:t>
+              <w:t>18</w:t>
             </w:r>
             <w:r>
               <w:rPr>
@@ -830,14 +1943,14 @@
               <w:lang w:eastAsia="ru-RU"/>
             </w:rPr>
           </w:pPr>
-          <w:hyperlink w:anchor="_Toc389130149" w:history="1">
+          <w:hyperlink w:anchor="_Toc389136415" w:history="1">
             <w:r>
               <w:rPr>
                 <w:rStyle w:val="a6"/>
                 <w:rFonts w:ascii="Times New Roman" w:hAnsi="Times New Roman" w:cs="Times New Roman"/>
                 <w:noProof/>
               </w:rPr>
-              <w:t>Постановка задачи</w:t>
+              <w:t>Диаграммы деятельности основных прецедентов</w:t>
             </w:r>
             <w:r>
               <w:rPr>
@@ -858,7 +1971,7 @@
                 <w:noProof/>
                 <w:webHidden/>
               </w:rPr>
-              <w:instrText xml:space="preserve"> PAGEREF _Toc389130149 \h </w:instrText>
+              <w:instrText xml:space="preserve"> PAGEREF _Toc389136415 \h </w:instrText>
             </w:r>
             <w:r>
               <w:rPr>
@@ -878,7 +1991,7 @@
                 <w:noProof/>
                 <w:webHidden/>
               </w:rPr>
-              <w:t>6</w:t>
+              <w:t>20</w:t>
             </w:r>
             <w:r>
               <w:rPr>
@@ -901,14 +2014,14 @@
               <w:lang w:eastAsia="ru-RU"/>
             </w:rPr>
           </w:pPr>
-          <w:hyperlink w:anchor="_Toc389130150" w:history="1">
+          <w:hyperlink w:anchor="_Toc389136416" w:history="1">
             <w:r>
               <w:rPr>
                 <w:rStyle w:val="a6"/>
                 <w:rFonts w:ascii="Times New Roman" w:hAnsi="Times New Roman" w:cs="Times New Roman"/>
                 <w:noProof/>
               </w:rPr>
-              <w:t>Спецификация основных проектных требований</w:t>
+              <w:t>Структурированная диаграмма прецедентов</w:t>
             </w:r>
             <w:r>
               <w:rPr>
@@ -929,7 +2042,7 @@
                 <w:noProof/>
                 <w:webHidden/>
               </w:rPr>
-              <w:instrText xml:space="preserve"> PAGEREF _Toc389130150 \h </w:instrText>
+              <w:instrText xml:space="preserve"> PAGEREF _Toc389136416 \h </w:instrText>
             </w:r>
             <w:r>
               <w:rPr>
@@ -949,7 +2062,7 @@
                 <w:noProof/>
                 <w:webHidden/>
               </w:rPr>
-              <w:t>6</w:t>
+              <w:t>22</w:t>
             </w:r>
             <w:r>
               <w:rPr>
@@ -972,14 +2085,14 @@
               <w:lang w:eastAsia="ru-RU"/>
             </w:rPr>
           </w:pPr>
-          <w:hyperlink w:anchor="_Toc389130151" w:history="1">
+          <w:hyperlink w:anchor="_Toc389136417" w:history="1">
             <w:r>
               <w:rPr>
                 <w:rStyle w:val="a6"/>
                 <w:rFonts w:ascii="Times New Roman" w:hAnsi="Times New Roman" w:cs="Times New Roman"/>
                 <w:noProof/>
               </w:rPr>
-              <w:t>Описание бизнес процессов.</w:t>
+              <w:t>Прототип пользовательского интерфейса.</w:t>
             </w:r>
             <w:r>
               <w:rPr>
@@ -1000,7 +2113,7 @@
                 <w:noProof/>
                 <w:webHidden/>
               </w:rPr>
-              <w:instrText xml:space="preserve"> PAGEREF _Toc389130151 \h </w:instrText>
+              <w:instrText xml:space="preserve"> PAGEREF _Toc389136417 \h </w:instrText>
             </w:r>
             <w:r>
               <w:rPr>
@@ -1020,7 +2133,7 @@
                 <w:noProof/>
                 <w:webHidden/>
               </w:rPr>
-              <w:t>7</w:t>
+              <w:t>24</w:t>
             </w:r>
             <w:r>
               <w:rPr>
@@ -1043,14 +2156,14 @@
               <w:lang w:eastAsia="ru-RU"/>
             </w:rPr>
           </w:pPr>
-          <w:hyperlink w:anchor="_Toc389130152" w:history="1">
+          <w:hyperlink w:anchor="_Toc389136418" w:history="1">
             <w:r>
               <w:rPr>
                 <w:rStyle w:val="a6"/>
                 <w:rFonts w:ascii="Times New Roman" w:hAnsi="Times New Roman" w:cs="Times New Roman"/>
                 <w:noProof/>
               </w:rPr>
-              <w:t>Модель предметной области</w:t>
+              <w:t>классы анализа.</w:t>
             </w:r>
             <w:r>
               <w:rPr>
@@ -1071,7 +2184,7 @@
                 <w:noProof/>
                 <w:webHidden/>
               </w:rPr>
-              <w:instrText xml:space="preserve"> PAGEREF _Toc389130152 \h </w:instrText>
+              <w:instrText xml:space="preserve"> PAGEREF _Toc389136418 \h </w:instrText>
             </w:r>
             <w:r>
               <w:rPr>
@@ -1091,7 +2204,7 @@
                 <w:noProof/>
                 <w:webHidden/>
               </w:rPr>
-              <w:t>9</w:t>
+              <w:t>24</w:t>
             </w:r>
             <w:r>
               <w:rPr>
@@ -1114,14 +2227,14 @@
               <w:lang w:eastAsia="ru-RU"/>
             </w:rPr>
           </w:pPr>
-          <w:hyperlink w:anchor="_Toc389130153" w:history="1">
+          <w:hyperlink w:anchor="_Toc389136419" w:history="1">
             <w:r>
               <w:rPr>
                 <w:rStyle w:val="a6"/>
                 <w:rFonts w:ascii="Times New Roman" w:hAnsi="Times New Roman" w:cs="Times New Roman"/>
                 <w:noProof/>
               </w:rPr>
-              <w:t>Выявленные актеры.</w:t>
+              <w:t>Диаграммы классов анализа</w:t>
             </w:r>
             <w:r>
               <w:rPr>
@@ -1142,7 +2255,7 @@
                 <w:noProof/>
                 <w:webHidden/>
               </w:rPr>
-              <w:instrText xml:space="preserve"> PAGEREF _Toc389130153 \h </w:instrText>
+              <w:instrText xml:space="preserve"> PAGEREF _Toc389136419 \h </w:instrText>
             </w:r>
             <w:r>
               <w:rPr>
@@ -1162,7 +2275,7 @@
                 <w:noProof/>
                 <w:webHidden/>
               </w:rPr>
-              <w:t>11</w:t>
+              <w:t>27</w:t>
             </w:r>
             <w:r>
               <w:rPr>
@@ -1185,14 +2298,14 @@
               <w:lang w:eastAsia="ru-RU"/>
             </w:rPr>
           </w:pPr>
-          <w:hyperlink w:anchor="_Toc389130154" w:history="1">
+          <w:hyperlink w:anchor="_Toc389136420" w:history="1">
             <w:r>
               <w:rPr>
                 <w:rStyle w:val="a6"/>
                 <w:rFonts w:ascii="Times New Roman" w:hAnsi="Times New Roman" w:cs="Times New Roman"/>
                 <w:noProof/>
               </w:rPr>
-              <w:t>Выявленные прецеденты</w:t>
+              <w:t>Уточненная оценка стоимости на основе функциональных указателей.</w:t>
             </w:r>
             <w:r>
               <w:rPr>
@@ -1213,7 +2326,7 @@
                 <w:noProof/>
                 <w:webHidden/>
               </w:rPr>
-              <w:instrText xml:space="preserve"> PAGEREF _Toc389130154 \h </w:instrText>
+              <w:instrText xml:space="preserve"> PAGEREF _Toc389136420 \h </w:instrText>
             </w:r>
             <w:r>
               <w:rPr>
@@ -1233,7 +2346,78 @@
                 <w:noProof/>
                 <w:webHidden/>
               </w:rPr>
-              <w:t>12</w:t>
+              <w:t>27</w:t>
+            </w:r>
+            <w:r>
+              <w:rPr>
+                <w:noProof/>
+                <w:webHidden/>
+              </w:rPr>
+              <w:fldChar w:fldCharType="end"/>
+            </w:r>
+          </w:hyperlink>
+        </w:p>
+        <w:p>
+          <w:pPr>
+            <w:pStyle w:val="11"/>
+            <w:tabs>
+              <w:tab w:val="right" w:leader="dot" w:pos="9345"/>
+            </w:tabs>
+            <w:rPr>
+              <w:rFonts w:eastAsiaTheme="minorEastAsia"/>
+              <w:noProof/>
+              <w:lang w:eastAsia="ru-RU"/>
+            </w:rPr>
+          </w:pPr>
+          <w:hyperlink w:anchor="_Toc389136421" w:history="1">
+            <w:r>
+              <w:rPr>
+                <w:rStyle w:val="a6"/>
+                <w:rFonts w:ascii="Times New Roman" w:hAnsi="Times New Roman" w:cs="Times New Roman"/>
+                <w:noProof/>
+              </w:rPr>
+              <w:t>Этап построения</w:t>
+            </w:r>
+            <w:r>
+              <w:rPr>
+                <w:noProof/>
+                <w:webHidden/>
+              </w:rPr>
+              <w:tab/>
+            </w:r>
+            <w:r>
+              <w:rPr>
+                <w:noProof/>
+                <w:webHidden/>
+              </w:rPr>
+              <w:fldChar w:fldCharType="begin"/>
+            </w:r>
+            <w:r>
+              <w:rPr>
+                <w:noProof/>
+                <w:webHidden/>
+              </w:rPr>
+              <w:instrText xml:space="preserve"> PAGEREF _Toc389136421 \h </w:instrText>
+            </w:r>
+            <w:r>
+              <w:rPr>
+                <w:noProof/>
+                <w:webHidden/>
+              </w:rPr>
+            </w:r>
+            <w:r>
+              <w:rPr>
+                <w:noProof/>
+                <w:webHidden/>
+              </w:rPr>
+              <w:fldChar w:fldCharType="separate"/>
+            </w:r>
+            <w:r>
+              <w:rPr>
+                <w:noProof/>
+                <w:webHidden/>
+              </w:rPr>
+              <w:t>30</w:t>
             </w:r>
             <w:r>
               <w:rPr>
@@ -1256,14 +2440,14 @@
               <w:lang w:eastAsia="ru-RU"/>
             </w:rPr>
           </w:pPr>
-          <w:hyperlink w:anchor="_Toc389130155" w:history="1">
+          <w:hyperlink w:anchor="_Toc389136422" w:history="1">
             <w:r>
               <w:rPr>
                 <w:rStyle w:val="a6"/>
                 <w:rFonts w:ascii="Times New Roman" w:hAnsi="Times New Roman" w:cs="Times New Roman"/>
                 <w:noProof/>
               </w:rPr>
-              <w:t>Диаграмма прецедентов</w:t>
+              <w:t>1 Студент</w:t>
             </w:r>
             <w:r>
               <w:rPr>
@@ -1284,7 +2468,7 @@
                 <w:noProof/>
                 <w:webHidden/>
               </w:rPr>
-              <w:instrText xml:space="preserve"> PAGEREF _Toc389130155 \h </w:instrText>
+              <w:instrText xml:space="preserve"> PAGEREF _Toc389136422 \h </w:instrText>
             </w:r>
             <w:r>
               <w:rPr>
@@ -1304,1143 +2488,7 @@
                 <w:noProof/>
                 <w:webHidden/>
               </w:rPr>
-              <w:t>12</w:t>
-            </w:r>
-            <w:r>
-              <w:rPr>
-                <w:noProof/>
-                <w:webHidden/>
-              </w:rPr>
-              <w:fldChar w:fldCharType="end"/>
-            </w:r>
-          </w:hyperlink>
-        </w:p>
-        <w:p>
-          <w:pPr>
-            <w:pStyle w:val="21"/>
-            <w:tabs>
-              <w:tab w:val="right" w:leader="dot" w:pos="9345"/>
-            </w:tabs>
-            <w:rPr>
-              <w:rFonts w:eastAsiaTheme="minorEastAsia"/>
-              <w:noProof/>
-              <w:lang w:eastAsia="ru-RU"/>
-            </w:rPr>
-          </w:pPr>
-          <w:hyperlink w:anchor="_Toc389130156" w:history="1">
-            <w:r>
-              <w:rPr>
-                <w:rStyle w:val="a6"/>
-                <w:rFonts w:ascii="Times New Roman" w:hAnsi="Times New Roman" w:cs="Times New Roman"/>
-                <w:noProof/>
-              </w:rPr>
-              <w:t>Описание прецедентов</w:t>
-            </w:r>
-            <w:r>
-              <w:rPr>
-                <w:noProof/>
-                <w:webHidden/>
-              </w:rPr>
-              <w:tab/>
-            </w:r>
-            <w:r>
-              <w:rPr>
-                <w:noProof/>
-                <w:webHidden/>
-              </w:rPr>
-              <w:fldChar w:fldCharType="begin"/>
-            </w:r>
-            <w:r>
-              <w:rPr>
-                <w:noProof/>
-                <w:webHidden/>
-              </w:rPr>
-              <w:instrText xml:space="preserve"> PAGEREF _Toc389130156 \h </w:instrText>
-            </w:r>
-            <w:r>
-              <w:rPr>
-                <w:noProof/>
-                <w:webHidden/>
-              </w:rPr>
-            </w:r>
-            <w:r>
-              <w:rPr>
-                <w:noProof/>
-                <w:webHidden/>
-              </w:rPr>
-              <w:fldChar w:fldCharType="separate"/>
-            </w:r>
-            <w:r>
-              <w:rPr>
-                <w:noProof/>
-                <w:webHidden/>
-              </w:rPr>
-              <w:t>13</w:t>
-            </w:r>
-            <w:r>
-              <w:rPr>
-                <w:noProof/>
-                <w:webHidden/>
-              </w:rPr>
-              <w:fldChar w:fldCharType="end"/>
-            </w:r>
-          </w:hyperlink>
-        </w:p>
-        <w:p>
-          <w:pPr>
-            <w:pStyle w:val="21"/>
-            <w:tabs>
-              <w:tab w:val="right" w:leader="dot" w:pos="9345"/>
-            </w:tabs>
-            <w:rPr>
-              <w:rFonts w:eastAsiaTheme="minorEastAsia"/>
-              <w:noProof/>
-              <w:lang w:eastAsia="ru-RU"/>
-            </w:rPr>
-          </w:pPr>
-          <w:hyperlink w:anchor="_Toc389130157" w:history="1">
-            <w:r>
-              <w:rPr>
-                <w:rStyle w:val="a6"/>
-                <w:rFonts w:ascii="Times New Roman" w:hAnsi="Times New Roman" w:cs="Times New Roman"/>
-                <w:noProof/>
-              </w:rPr>
-              <w:t>Перечень критических рисков</w:t>
-            </w:r>
-            <w:r>
-              <w:rPr>
-                <w:noProof/>
-                <w:webHidden/>
-              </w:rPr>
-              <w:tab/>
-            </w:r>
-            <w:r>
-              <w:rPr>
-                <w:noProof/>
-                <w:webHidden/>
-              </w:rPr>
-              <w:fldChar w:fldCharType="begin"/>
-            </w:r>
-            <w:r>
-              <w:rPr>
-                <w:noProof/>
-                <w:webHidden/>
-              </w:rPr>
-              <w:instrText xml:space="preserve"> PAGEREF _Toc389130157 \h </w:instrText>
-            </w:r>
-            <w:r>
-              <w:rPr>
-                <w:noProof/>
-                <w:webHidden/>
-              </w:rPr>
-            </w:r>
-            <w:r>
-              <w:rPr>
-                <w:noProof/>
-                <w:webHidden/>
-              </w:rPr>
-              <w:fldChar w:fldCharType="separate"/>
-            </w:r>
-            <w:r>
-              <w:rPr>
-                <w:noProof/>
-                <w:webHidden/>
-              </w:rPr>
-              <w:t>13</w:t>
-            </w:r>
-            <w:r>
-              <w:rPr>
-                <w:noProof/>
-                <w:webHidden/>
-              </w:rPr>
-              <w:fldChar w:fldCharType="end"/>
-            </w:r>
-          </w:hyperlink>
-        </w:p>
-        <w:p>
-          <w:pPr>
-            <w:pStyle w:val="21"/>
-            <w:tabs>
-              <w:tab w:val="right" w:leader="dot" w:pos="9345"/>
-            </w:tabs>
-            <w:rPr>
-              <w:rFonts w:eastAsiaTheme="minorEastAsia"/>
-              <w:noProof/>
-              <w:lang w:eastAsia="ru-RU"/>
-            </w:rPr>
-          </w:pPr>
-          <w:hyperlink w:anchor="_Toc389130158" w:history="1">
-            <w:r>
-              <w:rPr>
-                <w:rStyle w:val="a6"/>
-                <w:rFonts w:ascii="Times New Roman" w:hAnsi="Times New Roman" w:cs="Times New Roman"/>
-                <w:noProof/>
-              </w:rPr>
-              <w:t>Список приоритетов прецедентов.</w:t>
-            </w:r>
-            <w:r>
-              <w:rPr>
-                <w:noProof/>
-                <w:webHidden/>
-              </w:rPr>
-              <w:tab/>
-            </w:r>
-            <w:r>
-              <w:rPr>
-                <w:noProof/>
-                <w:webHidden/>
-              </w:rPr>
-              <w:fldChar w:fldCharType="begin"/>
-            </w:r>
-            <w:r>
-              <w:rPr>
-                <w:noProof/>
-                <w:webHidden/>
-              </w:rPr>
-              <w:instrText xml:space="preserve"> PAGEREF _Toc389130158 \h </w:instrText>
-            </w:r>
-            <w:r>
-              <w:rPr>
-                <w:noProof/>
-                <w:webHidden/>
-              </w:rPr>
-            </w:r>
-            <w:r>
-              <w:rPr>
-                <w:noProof/>
-                <w:webHidden/>
-              </w:rPr>
-              <w:fldChar w:fldCharType="separate"/>
-            </w:r>
-            <w:r>
-              <w:rPr>
-                <w:noProof/>
-                <w:webHidden/>
-              </w:rPr>
-              <w:t>14</w:t>
-            </w:r>
-            <w:r>
-              <w:rPr>
-                <w:noProof/>
-                <w:webHidden/>
-              </w:rPr>
-              <w:fldChar w:fldCharType="end"/>
-            </w:r>
-          </w:hyperlink>
-        </w:p>
-        <w:p>
-          <w:pPr>
-            <w:pStyle w:val="21"/>
-            <w:tabs>
-              <w:tab w:val="right" w:leader="dot" w:pos="9345"/>
-            </w:tabs>
-            <w:rPr>
-              <w:rFonts w:eastAsiaTheme="minorEastAsia"/>
-              <w:noProof/>
-              <w:lang w:eastAsia="ru-RU"/>
-            </w:rPr>
-          </w:pPr>
-          <w:hyperlink w:anchor="_Toc389130159" w:history="1">
-            <w:r>
-              <w:rPr>
-                <w:rStyle w:val="a6"/>
-                <w:rFonts w:ascii="Times New Roman" w:hAnsi="Times New Roman" w:cs="Times New Roman"/>
-                <w:noProof/>
-              </w:rPr>
-              <w:t>Описание возможной архитектуры</w:t>
-            </w:r>
-            <w:r>
-              <w:rPr>
-                <w:noProof/>
-                <w:webHidden/>
-              </w:rPr>
-              <w:tab/>
-            </w:r>
-            <w:r>
-              <w:rPr>
-                <w:noProof/>
-                <w:webHidden/>
-              </w:rPr>
-              <w:fldChar w:fldCharType="begin"/>
-            </w:r>
-            <w:r>
-              <w:rPr>
-                <w:noProof/>
-                <w:webHidden/>
-              </w:rPr>
-              <w:instrText xml:space="preserve"> PAGEREF _Toc389130159 \h </w:instrText>
-            </w:r>
-            <w:r>
-              <w:rPr>
-                <w:noProof/>
-                <w:webHidden/>
-              </w:rPr>
-            </w:r>
-            <w:r>
-              <w:rPr>
-                <w:noProof/>
-                <w:webHidden/>
-              </w:rPr>
-              <w:fldChar w:fldCharType="separate"/>
-            </w:r>
-            <w:r>
-              <w:rPr>
-                <w:noProof/>
-                <w:webHidden/>
-              </w:rPr>
-              <w:t>14</w:t>
-            </w:r>
-            <w:r>
-              <w:rPr>
-                <w:noProof/>
-                <w:webHidden/>
-              </w:rPr>
-              <w:fldChar w:fldCharType="end"/>
-            </w:r>
-          </w:hyperlink>
-        </w:p>
-        <w:p>
-          <w:pPr>
-            <w:pStyle w:val="21"/>
-            <w:tabs>
-              <w:tab w:val="right" w:leader="dot" w:pos="9345"/>
-            </w:tabs>
-            <w:rPr>
-              <w:rFonts w:eastAsiaTheme="minorEastAsia"/>
-              <w:noProof/>
-              <w:lang w:eastAsia="ru-RU"/>
-            </w:rPr>
-          </w:pPr>
-          <w:hyperlink w:anchor="_Toc389130160" w:history="1">
-            <w:r>
-              <w:rPr>
-                <w:rStyle w:val="a6"/>
-                <w:rFonts w:ascii="Times New Roman" w:hAnsi="Times New Roman" w:cs="Times New Roman"/>
-                <w:noProof/>
-              </w:rPr>
-              <w:t>Начальная оценка стоимости, затрат и длительности проекта</w:t>
-            </w:r>
-            <w:r>
-              <w:rPr>
-                <w:noProof/>
-                <w:webHidden/>
-              </w:rPr>
-              <w:tab/>
-            </w:r>
-            <w:r>
-              <w:rPr>
-                <w:noProof/>
-                <w:webHidden/>
-              </w:rPr>
-              <w:fldChar w:fldCharType="begin"/>
-            </w:r>
-            <w:r>
-              <w:rPr>
-                <w:noProof/>
-                <w:webHidden/>
-              </w:rPr>
-              <w:instrText xml:space="preserve"> PAGEREF _Toc389130160 \h </w:instrText>
-            </w:r>
-            <w:r>
-              <w:rPr>
-                <w:noProof/>
-                <w:webHidden/>
-              </w:rPr>
-            </w:r>
-            <w:r>
-              <w:rPr>
-                <w:noProof/>
-                <w:webHidden/>
-              </w:rPr>
-              <w:fldChar w:fldCharType="separate"/>
-            </w:r>
-            <w:r>
-              <w:rPr>
-                <w:noProof/>
-                <w:webHidden/>
-              </w:rPr>
-              <w:t>16</w:t>
-            </w:r>
-            <w:r>
-              <w:rPr>
-                <w:noProof/>
-                <w:webHidden/>
-              </w:rPr>
-              <w:fldChar w:fldCharType="end"/>
-            </w:r>
-          </w:hyperlink>
-        </w:p>
-        <w:p>
-          <w:pPr>
-            <w:pStyle w:val="21"/>
-            <w:tabs>
-              <w:tab w:val="right" w:leader="dot" w:pos="9345"/>
-            </w:tabs>
-            <w:rPr>
-              <w:rFonts w:eastAsiaTheme="minorEastAsia"/>
-              <w:noProof/>
-              <w:lang w:eastAsia="ru-RU"/>
-            </w:rPr>
-          </w:pPr>
-          <w:hyperlink w:anchor="_Toc389130161" w:history="1">
-            <w:r>
-              <w:rPr>
-                <w:rStyle w:val="a6"/>
-                <w:rFonts w:ascii="Times New Roman" w:hAnsi="Times New Roman" w:cs="Times New Roman"/>
-                <w:noProof/>
-              </w:rPr>
-              <w:t>Начальный план выпусков версий.</w:t>
-            </w:r>
-            <w:r>
-              <w:rPr>
-                <w:noProof/>
-                <w:webHidden/>
-              </w:rPr>
-              <w:tab/>
-            </w:r>
-            <w:r>
-              <w:rPr>
-                <w:noProof/>
-                <w:webHidden/>
-              </w:rPr>
-              <w:fldChar w:fldCharType="begin"/>
-            </w:r>
-            <w:r>
-              <w:rPr>
-                <w:noProof/>
-                <w:webHidden/>
-              </w:rPr>
-              <w:instrText xml:space="preserve"> PAGEREF _Toc389130161 \h </w:instrText>
-            </w:r>
-            <w:r>
-              <w:rPr>
-                <w:noProof/>
-                <w:webHidden/>
-              </w:rPr>
-            </w:r>
-            <w:r>
-              <w:rPr>
-                <w:noProof/>
-                <w:webHidden/>
-              </w:rPr>
-              <w:fldChar w:fldCharType="separate"/>
-            </w:r>
-            <w:r>
-              <w:rPr>
-                <w:noProof/>
-                <w:webHidden/>
-              </w:rPr>
-              <w:t>17</w:t>
-            </w:r>
-            <w:r>
-              <w:rPr>
-                <w:noProof/>
-                <w:webHidden/>
-              </w:rPr>
-              <w:fldChar w:fldCharType="end"/>
-            </w:r>
-          </w:hyperlink>
-        </w:p>
-        <w:p>
-          <w:pPr>
-            <w:pStyle w:val="11"/>
-            <w:tabs>
-              <w:tab w:val="right" w:leader="dot" w:pos="9345"/>
-            </w:tabs>
-            <w:rPr>
-              <w:rFonts w:eastAsiaTheme="minorEastAsia"/>
-              <w:noProof/>
-              <w:lang w:eastAsia="ru-RU"/>
-            </w:rPr>
-          </w:pPr>
-          <w:hyperlink w:anchor="_Toc389130162" w:history="1">
-            <w:r>
-              <w:rPr>
-                <w:rStyle w:val="a6"/>
-                <w:rFonts w:ascii="Times New Roman" w:hAnsi="Times New Roman" w:cs="Times New Roman"/>
-                <w:noProof/>
-              </w:rPr>
-              <w:t>Этап проектирования (Развитие)</w:t>
-            </w:r>
-            <w:r>
-              <w:rPr>
-                <w:noProof/>
-                <w:webHidden/>
-              </w:rPr>
-              <w:tab/>
-            </w:r>
-            <w:r>
-              <w:rPr>
-                <w:noProof/>
-                <w:webHidden/>
-              </w:rPr>
-              <w:fldChar w:fldCharType="begin"/>
-            </w:r>
-            <w:r>
-              <w:rPr>
-                <w:noProof/>
-                <w:webHidden/>
-              </w:rPr>
-              <w:instrText xml:space="preserve"> PAGEREF _Toc389130162 \h </w:instrText>
-            </w:r>
-            <w:r>
-              <w:rPr>
-                <w:noProof/>
-                <w:webHidden/>
-              </w:rPr>
-            </w:r>
-            <w:r>
-              <w:rPr>
-                <w:noProof/>
-                <w:webHidden/>
-              </w:rPr>
-              <w:fldChar w:fldCharType="separate"/>
-            </w:r>
-            <w:r>
-              <w:rPr>
-                <w:noProof/>
-                <w:webHidden/>
-              </w:rPr>
-              <w:t>18</w:t>
-            </w:r>
-            <w:r>
-              <w:rPr>
-                <w:noProof/>
-                <w:webHidden/>
-              </w:rPr>
-              <w:fldChar w:fldCharType="end"/>
-            </w:r>
-          </w:hyperlink>
-        </w:p>
-        <w:p>
-          <w:pPr>
-            <w:pStyle w:val="21"/>
-            <w:tabs>
-              <w:tab w:val="right" w:leader="dot" w:pos="9345"/>
-            </w:tabs>
-            <w:rPr>
-              <w:rFonts w:eastAsiaTheme="minorEastAsia"/>
-              <w:noProof/>
-              <w:lang w:eastAsia="ru-RU"/>
-            </w:rPr>
-          </w:pPr>
-          <w:hyperlink w:anchor="_Toc389130163" w:history="1">
-            <w:r>
-              <w:rPr>
-                <w:rStyle w:val="a6"/>
-                <w:rFonts w:ascii="Times New Roman" w:hAnsi="Times New Roman" w:cs="Times New Roman"/>
-                <w:noProof/>
-              </w:rPr>
-              <w:t>Расширенные описания прецедентов</w:t>
-            </w:r>
-            <w:r>
-              <w:rPr>
-                <w:noProof/>
-                <w:webHidden/>
-              </w:rPr>
-              <w:tab/>
-            </w:r>
-            <w:r>
-              <w:rPr>
-                <w:noProof/>
-                <w:webHidden/>
-              </w:rPr>
-              <w:fldChar w:fldCharType="begin"/>
-            </w:r>
-            <w:r>
-              <w:rPr>
-                <w:noProof/>
-                <w:webHidden/>
-              </w:rPr>
-              <w:instrText xml:space="preserve"> PAGEREF _Toc389130163 \h </w:instrText>
-            </w:r>
-            <w:r>
-              <w:rPr>
-                <w:noProof/>
-                <w:webHidden/>
-              </w:rPr>
-            </w:r>
-            <w:r>
-              <w:rPr>
-                <w:noProof/>
-                <w:webHidden/>
-              </w:rPr>
-              <w:fldChar w:fldCharType="separate"/>
-            </w:r>
-            <w:r>
-              <w:rPr>
-                <w:noProof/>
-                <w:webHidden/>
-              </w:rPr>
-              <w:t>18</w:t>
-            </w:r>
-            <w:r>
-              <w:rPr>
-                <w:noProof/>
-                <w:webHidden/>
-              </w:rPr>
-              <w:fldChar w:fldCharType="end"/>
-            </w:r>
-          </w:hyperlink>
-        </w:p>
-        <w:p>
-          <w:pPr>
-            <w:pStyle w:val="21"/>
-            <w:tabs>
-              <w:tab w:val="right" w:leader="dot" w:pos="9345"/>
-            </w:tabs>
-            <w:rPr>
-              <w:rFonts w:eastAsiaTheme="minorEastAsia"/>
-              <w:noProof/>
-              <w:lang w:eastAsia="ru-RU"/>
-            </w:rPr>
-          </w:pPr>
-          <w:hyperlink w:anchor="_Toc389130164" w:history="1">
-            <w:r>
-              <w:rPr>
-                <w:rStyle w:val="a6"/>
-                <w:rFonts w:ascii="Times New Roman" w:hAnsi="Times New Roman" w:cs="Times New Roman"/>
-                <w:noProof/>
-              </w:rPr>
-              <w:t>Диаграммы деятельности основных прецедентов</w:t>
-            </w:r>
-            <w:r>
-              <w:rPr>
-                <w:noProof/>
-                <w:webHidden/>
-              </w:rPr>
-              <w:tab/>
-            </w:r>
-            <w:r>
-              <w:rPr>
-                <w:noProof/>
-                <w:webHidden/>
-              </w:rPr>
-              <w:fldChar w:fldCharType="begin"/>
-            </w:r>
-            <w:r>
-              <w:rPr>
-                <w:noProof/>
-                <w:webHidden/>
-              </w:rPr>
-              <w:instrText xml:space="preserve"> PAGEREF _Toc389130164 \h </w:instrText>
-            </w:r>
-            <w:r>
-              <w:rPr>
-                <w:noProof/>
-                <w:webHidden/>
-              </w:rPr>
-            </w:r>
-            <w:r>
-              <w:rPr>
-                <w:noProof/>
-                <w:webHidden/>
-              </w:rPr>
-              <w:fldChar w:fldCharType="separate"/>
-            </w:r>
-            <w:r>
-              <w:rPr>
-                <w:noProof/>
-                <w:webHidden/>
-              </w:rPr>
-              <w:t>19</w:t>
-            </w:r>
-            <w:r>
-              <w:rPr>
-                <w:noProof/>
-                <w:webHidden/>
-              </w:rPr>
-              <w:fldChar w:fldCharType="end"/>
-            </w:r>
-          </w:hyperlink>
-        </w:p>
-        <w:p>
-          <w:pPr>
-            <w:pStyle w:val="21"/>
-            <w:tabs>
-              <w:tab w:val="right" w:leader="dot" w:pos="9345"/>
-            </w:tabs>
-            <w:rPr>
-              <w:rFonts w:eastAsiaTheme="minorEastAsia"/>
-              <w:noProof/>
-              <w:lang w:eastAsia="ru-RU"/>
-            </w:rPr>
-          </w:pPr>
-          <w:hyperlink w:anchor="_Toc389130165" w:history="1">
-            <w:r>
-              <w:rPr>
-                <w:rStyle w:val="a6"/>
-                <w:rFonts w:ascii="Times New Roman" w:hAnsi="Times New Roman" w:cs="Times New Roman"/>
-                <w:noProof/>
-              </w:rPr>
-              <w:t>Структурированная диаграмма прецедентов</w:t>
-            </w:r>
-            <w:r>
-              <w:rPr>
-                <w:noProof/>
-                <w:webHidden/>
-              </w:rPr>
-              <w:tab/>
-            </w:r>
-            <w:r>
-              <w:rPr>
-                <w:noProof/>
-                <w:webHidden/>
-              </w:rPr>
-              <w:fldChar w:fldCharType="begin"/>
-            </w:r>
-            <w:r>
-              <w:rPr>
-                <w:noProof/>
-                <w:webHidden/>
-              </w:rPr>
-              <w:instrText xml:space="preserve"> PAGEREF _Toc389130165 \h </w:instrText>
-            </w:r>
-            <w:r>
-              <w:rPr>
-                <w:noProof/>
-                <w:webHidden/>
-              </w:rPr>
-            </w:r>
-            <w:r>
-              <w:rPr>
-                <w:noProof/>
-                <w:webHidden/>
-              </w:rPr>
-              <w:fldChar w:fldCharType="separate"/>
-            </w:r>
-            <w:r>
-              <w:rPr>
-                <w:noProof/>
-                <w:webHidden/>
-              </w:rPr>
-              <w:t>21</w:t>
-            </w:r>
-            <w:r>
-              <w:rPr>
-                <w:noProof/>
-                <w:webHidden/>
-              </w:rPr>
-              <w:fldChar w:fldCharType="end"/>
-            </w:r>
-          </w:hyperlink>
-        </w:p>
-        <w:p>
-          <w:pPr>
-            <w:pStyle w:val="21"/>
-            <w:tabs>
-              <w:tab w:val="right" w:leader="dot" w:pos="9345"/>
-            </w:tabs>
-            <w:rPr>
-              <w:rFonts w:eastAsiaTheme="minorEastAsia"/>
-              <w:noProof/>
-              <w:lang w:eastAsia="ru-RU"/>
-            </w:rPr>
-          </w:pPr>
-          <w:hyperlink w:anchor="_Toc389130166" w:history="1">
-            <w:r>
-              <w:rPr>
-                <w:rStyle w:val="a6"/>
-                <w:rFonts w:ascii="Times New Roman" w:hAnsi="Times New Roman" w:cs="Times New Roman"/>
-                <w:noProof/>
-              </w:rPr>
-              <w:t>Прототип пользовательского интерфейса.</w:t>
-            </w:r>
-            <w:r>
-              <w:rPr>
-                <w:noProof/>
-                <w:webHidden/>
-              </w:rPr>
-              <w:tab/>
-            </w:r>
-            <w:r>
-              <w:rPr>
-                <w:noProof/>
-                <w:webHidden/>
-              </w:rPr>
-              <w:fldChar w:fldCharType="begin"/>
-            </w:r>
-            <w:r>
-              <w:rPr>
-                <w:noProof/>
-                <w:webHidden/>
-              </w:rPr>
-              <w:instrText xml:space="preserve"> PAGEREF _Toc389130166 \h </w:instrText>
-            </w:r>
-            <w:r>
-              <w:rPr>
-                <w:noProof/>
-                <w:webHidden/>
-              </w:rPr>
-            </w:r>
-            <w:r>
-              <w:rPr>
-                <w:noProof/>
-                <w:webHidden/>
-              </w:rPr>
-              <w:fldChar w:fldCharType="separate"/>
-            </w:r>
-            <w:r>
-              <w:rPr>
-                <w:noProof/>
-                <w:webHidden/>
-              </w:rPr>
-              <w:t>23</w:t>
-            </w:r>
-            <w:r>
-              <w:rPr>
-                <w:noProof/>
-                <w:webHidden/>
-              </w:rPr>
-              <w:fldChar w:fldCharType="end"/>
-            </w:r>
-          </w:hyperlink>
-        </w:p>
-        <w:p>
-          <w:pPr>
-            <w:pStyle w:val="21"/>
-            <w:tabs>
-              <w:tab w:val="right" w:leader="dot" w:pos="9345"/>
-            </w:tabs>
-            <w:rPr>
-              <w:rFonts w:eastAsiaTheme="minorEastAsia"/>
-              <w:noProof/>
-              <w:lang w:eastAsia="ru-RU"/>
-            </w:rPr>
-          </w:pPr>
-          <w:hyperlink w:anchor="_Toc389130167" w:history="1">
-            <w:r>
-              <w:rPr>
-                <w:rStyle w:val="a6"/>
-                <w:rFonts w:ascii="Times New Roman" w:hAnsi="Times New Roman" w:cs="Times New Roman"/>
-                <w:noProof/>
-              </w:rPr>
-              <w:t>классы анализа.</w:t>
-            </w:r>
-            <w:r>
-              <w:rPr>
-                <w:noProof/>
-                <w:webHidden/>
-              </w:rPr>
-              <w:tab/>
-            </w:r>
-            <w:r>
-              <w:rPr>
-                <w:noProof/>
-                <w:webHidden/>
-              </w:rPr>
-              <w:fldChar w:fldCharType="begin"/>
-            </w:r>
-            <w:r>
-              <w:rPr>
-                <w:noProof/>
-                <w:webHidden/>
-              </w:rPr>
-              <w:instrText xml:space="preserve"> PAGEREF _Toc389130167 \h </w:instrText>
-            </w:r>
-            <w:r>
-              <w:rPr>
-                <w:noProof/>
-                <w:webHidden/>
-              </w:rPr>
-            </w:r>
-            <w:r>
-              <w:rPr>
-                <w:noProof/>
-                <w:webHidden/>
-              </w:rPr>
-              <w:fldChar w:fldCharType="separate"/>
-            </w:r>
-            <w:r>
-              <w:rPr>
-                <w:noProof/>
-                <w:webHidden/>
-              </w:rPr>
-              <w:t>23</w:t>
-            </w:r>
-            <w:r>
-              <w:rPr>
-                <w:noProof/>
-                <w:webHidden/>
-              </w:rPr>
-              <w:fldChar w:fldCharType="end"/>
-            </w:r>
-          </w:hyperlink>
-        </w:p>
-        <w:p>
-          <w:pPr>
-            <w:pStyle w:val="21"/>
-            <w:tabs>
-              <w:tab w:val="right" w:leader="dot" w:pos="9345"/>
-            </w:tabs>
-            <w:rPr>
-              <w:rFonts w:eastAsiaTheme="minorEastAsia"/>
-              <w:noProof/>
-              <w:lang w:eastAsia="ru-RU"/>
-            </w:rPr>
-          </w:pPr>
-          <w:hyperlink w:anchor="_Toc389130168" w:history="1">
-            <w:r>
-              <w:rPr>
-                <w:rStyle w:val="a6"/>
-                <w:rFonts w:ascii="Times New Roman" w:hAnsi="Times New Roman" w:cs="Times New Roman"/>
-                <w:noProof/>
-              </w:rPr>
-              <w:t>Диаграммы классов анализа</w:t>
-            </w:r>
-            <w:r>
-              <w:rPr>
-                <w:noProof/>
-                <w:webHidden/>
-              </w:rPr>
-              <w:tab/>
-            </w:r>
-            <w:r>
-              <w:rPr>
-                <w:noProof/>
-                <w:webHidden/>
-              </w:rPr>
-              <w:fldChar w:fldCharType="begin"/>
-            </w:r>
-            <w:r>
-              <w:rPr>
-                <w:noProof/>
-                <w:webHidden/>
-              </w:rPr>
-              <w:instrText xml:space="preserve"> PAGEREF _Toc389130168 \h </w:instrText>
-            </w:r>
-            <w:r>
-              <w:rPr>
-                <w:noProof/>
-                <w:webHidden/>
-              </w:rPr>
-            </w:r>
-            <w:r>
-              <w:rPr>
-                <w:noProof/>
-                <w:webHidden/>
-              </w:rPr>
-              <w:fldChar w:fldCharType="separate"/>
-            </w:r>
-            <w:r>
-              <w:rPr>
-                <w:noProof/>
-                <w:webHidden/>
-              </w:rPr>
-              <w:t>26</w:t>
-            </w:r>
-            <w:r>
-              <w:rPr>
-                <w:noProof/>
-                <w:webHidden/>
-              </w:rPr>
-              <w:fldChar w:fldCharType="end"/>
-            </w:r>
-          </w:hyperlink>
-        </w:p>
-        <w:p>
-          <w:pPr>
-            <w:pStyle w:val="21"/>
-            <w:tabs>
-              <w:tab w:val="right" w:leader="dot" w:pos="9345"/>
-            </w:tabs>
-            <w:rPr>
-              <w:rFonts w:eastAsiaTheme="minorEastAsia"/>
-              <w:noProof/>
-              <w:lang w:eastAsia="ru-RU"/>
-            </w:rPr>
-          </w:pPr>
-          <w:hyperlink w:anchor="_Toc389130169" w:history="1">
-            <w:r>
-              <w:rPr>
-                <w:rStyle w:val="a6"/>
-                <w:rFonts w:ascii="Times New Roman" w:hAnsi="Times New Roman" w:cs="Times New Roman"/>
-                <w:noProof/>
-              </w:rPr>
-              <w:t>Уточненная оценка стоимости на основе функциональных указателей.</w:t>
-            </w:r>
-            <w:r>
-              <w:rPr>
-                <w:noProof/>
-                <w:webHidden/>
-              </w:rPr>
-              <w:tab/>
-            </w:r>
-            <w:r>
-              <w:rPr>
-                <w:noProof/>
-                <w:webHidden/>
-              </w:rPr>
-              <w:fldChar w:fldCharType="begin"/>
-            </w:r>
-            <w:r>
-              <w:rPr>
-                <w:noProof/>
-                <w:webHidden/>
-              </w:rPr>
-              <w:instrText xml:space="preserve"> PAGEREF _Toc389130169 \h </w:instrText>
-            </w:r>
-            <w:r>
-              <w:rPr>
-                <w:noProof/>
-                <w:webHidden/>
-              </w:rPr>
-            </w:r>
-            <w:r>
-              <w:rPr>
-                <w:noProof/>
-                <w:webHidden/>
-              </w:rPr>
-              <w:fldChar w:fldCharType="separate"/>
-            </w:r>
-            <w:r>
-              <w:rPr>
-                <w:noProof/>
-                <w:webHidden/>
-              </w:rPr>
-              <w:t>26</w:t>
-            </w:r>
-            <w:r>
-              <w:rPr>
-                <w:noProof/>
-                <w:webHidden/>
-              </w:rPr>
-              <w:fldChar w:fldCharType="end"/>
-            </w:r>
-          </w:hyperlink>
-        </w:p>
-        <w:p>
-          <w:pPr>
-            <w:pStyle w:val="11"/>
-            <w:tabs>
-              <w:tab w:val="right" w:leader="dot" w:pos="9345"/>
-            </w:tabs>
-            <w:rPr>
-              <w:rFonts w:eastAsiaTheme="minorEastAsia"/>
-              <w:noProof/>
-              <w:lang w:eastAsia="ru-RU"/>
-            </w:rPr>
-          </w:pPr>
-          <w:hyperlink w:anchor="_Toc389130170" w:history="1">
-            <w:r>
-              <w:rPr>
-                <w:rStyle w:val="a6"/>
-                <w:rFonts w:ascii="Times New Roman" w:hAnsi="Times New Roman" w:cs="Times New Roman"/>
-                <w:noProof/>
-              </w:rPr>
-              <w:t>Этап построения</w:t>
-            </w:r>
-            <w:r>
-              <w:rPr>
-                <w:noProof/>
-                <w:webHidden/>
-              </w:rPr>
-              <w:tab/>
-            </w:r>
-            <w:r>
-              <w:rPr>
-                <w:noProof/>
-                <w:webHidden/>
-              </w:rPr>
-              <w:fldChar w:fldCharType="begin"/>
-            </w:r>
-            <w:r>
-              <w:rPr>
-                <w:noProof/>
-                <w:webHidden/>
-              </w:rPr>
-              <w:instrText xml:space="preserve"> PAGEREF _Toc389130170 \h </w:instrText>
-            </w:r>
-            <w:r>
-              <w:rPr>
-                <w:noProof/>
-                <w:webHidden/>
-              </w:rPr>
-            </w:r>
-            <w:r>
-              <w:rPr>
-                <w:noProof/>
-                <w:webHidden/>
-              </w:rPr>
-              <w:fldChar w:fldCharType="separate"/>
-            </w:r>
-            <w:r>
-              <w:rPr>
-                <w:noProof/>
-                <w:webHidden/>
-              </w:rPr>
-              <w:t>29</w:t>
-            </w:r>
-            <w:r>
-              <w:rPr>
-                <w:noProof/>
-                <w:webHidden/>
-              </w:rPr>
-              <w:fldChar w:fldCharType="end"/>
-            </w:r>
-          </w:hyperlink>
-        </w:p>
-        <w:p>
-          <w:pPr>
-            <w:pStyle w:val="21"/>
-            <w:tabs>
-              <w:tab w:val="right" w:leader="dot" w:pos="9345"/>
-            </w:tabs>
-            <w:rPr>
-              <w:rFonts w:eastAsiaTheme="minorEastAsia"/>
-              <w:noProof/>
-              <w:lang w:eastAsia="ru-RU"/>
-            </w:rPr>
-          </w:pPr>
-          <w:hyperlink w:anchor="_Toc389130171" w:history="1">
-            <w:r>
-              <w:rPr>
-                <w:rStyle w:val="a6"/>
-                <w:rFonts w:ascii="Times New Roman" w:hAnsi="Times New Roman" w:cs="Times New Roman"/>
-                <w:noProof/>
-              </w:rPr>
-              <w:t>1 Студент</w:t>
-            </w:r>
-            <w:r>
-              <w:rPr>
-                <w:noProof/>
-                <w:webHidden/>
-              </w:rPr>
-              <w:tab/>
-            </w:r>
-            <w:r>
-              <w:rPr>
-                <w:noProof/>
-                <w:webHidden/>
-              </w:rPr>
-              <w:fldChar w:fldCharType="begin"/>
-            </w:r>
-            <w:r>
-              <w:rPr>
-                <w:noProof/>
-                <w:webHidden/>
-              </w:rPr>
-              <w:instrText xml:space="preserve"> PAGEREF _Toc389130171 \h </w:instrText>
-            </w:r>
-            <w:r>
-              <w:rPr>
-                <w:noProof/>
-                <w:webHidden/>
-              </w:rPr>
-            </w:r>
-            <w:r>
-              <w:rPr>
-                <w:noProof/>
-                <w:webHidden/>
-              </w:rPr>
-              <w:fldChar w:fldCharType="separate"/>
-            </w:r>
-            <w:r>
-              <w:rPr>
-                <w:noProof/>
-                <w:webHidden/>
-              </w:rPr>
-              <w:t>30</w:t>
+              <w:t>31</w:t>
             </w:r>
             <w:r>
               <w:rPr>
@@ -2464,7 +2512,7 @@
               <w:lang w:eastAsia="ru-RU"/>
             </w:rPr>
           </w:pPr>
-          <w:hyperlink w:anchor="_Toc389130172" w:history="1">
+          <w:hyperlink w:anchor="_Toc389136423" w:history="1">
             <w:r>
               <w:rPr>
                 <w:rStyle w:val="a6"/>
@@ -2508,7 +2556,7 @@
                 <w:noProof/>
                 <w:webHidden/>
               </w:rPr>
-              <w:instrText xml:space="preserve"> PAGEREF _Toc389130172 \h </w:instrText>
+              <w:instrText xml:space="preserve"> PAGEREF _Toc389136423 \h </w:instrText>
             </w:r>
             <w:r>
               <w:rPr>
@@ -2528,7 +2576,7 @@
                 <w:noProof/>
                 <w:webHidden/>
               </w:rPr>
-              <w:t>30</w:t>
+              <w:t>31</w:t>
             </w:r>
             <w:r>
               <w:rPr>
@@ -2551,7 +2599,7 @@
               <w:lang w:eastAsia="ru-RU"/>
             </w:rPr>
           </w:pPr>
-          <w:hyperlink w:anchor="_Toc389130173" w:history="1">
+          <w:hyperlink w:anchor="_Toc389136424" w:history="1">
             <w:r>
               <w:rPr>
                 <w:rStyle w:val="a6"/>
@@ -2588,7 +2636,7 @@
                 <w:noProof/>
                 <w:webHidden/>
               </w:rPr>
-              <w:instrText xml:space="preserve"> PAGEREF _Toc389130173 \h </w:instrText>
+              <w:instrText xml:space="preserve"> PAGEREF _Toc389136424 \h </w:instrText>
             </w:r>
             <w:r>
               <w:rPr>
@@ -2608,7 +2656,7 @@
                 <w:noProof/>
                 <w:webHidden/>
               </w:rPr>
-              <w:t>40</w:t>
+              <w:t>45</w:t>
             </w:r>
             <w:r>
               <w:rPr>
@@ -2632,7 +2680,7 @@
               <w:lang w:eastAsia="ru-RU"/>
             </w:rPr>
           </w:pPr>
-          <w:hyperlink w:anchor="_Toc389130174" w:history="1">
+          <w:hyperlink w:anchor="_Toc389136425" w:history="1">
             <w:r>
               <w:rPr>
                 <w:rStyle w:val="a6"/>
@@ -2676,7 +2724,7 @@
                 <w:noProof/>
                 <w:webHidden/>
               </w:rPr>
-              <w:instrText xml:space="preserve"> PAGEREF _Toc389130174 \h </w:instrText>
+              <w:instrText xml:space="preserve"> PAGEREF _Toc389136425 \h </w:instrText>
             </w:r>
             <w:r>
               <w:rPr>
@@ -2696,7 +2744,7 @@
                 <w:noProof/>
                 <w:webHidden/>
               </w:rPr>
-              <w:t>40</w:t>
+              <w:t>45</w:t>
             </w:r>
             <w:r>
               <w:rPr>
@@ -2719,7 +2767,7 @@
               <w:lang w:eastAsia="ru-RU"/>
             </w:rPr>
           </w:pPr>
-          <w:hyperlink w:anchor="_Toc389130175" w:history="1">
+          <w:hyperlink w:anchor="_Toc389136426" w:history="1">
             <w:r>
               <w:rPr>
                 <w:rStyle w:val="a6"/>
@@ -2747,7 +2795,7 @@
                 <w:noProof/>
                 <w:webHidden/>
               </w:rPr>
-              <w:instrText xml:space="preserve"> PAGEREF _Toc389130175 \h </w:instrText>
+              <w:instrText xml:space="preserve"> PAGEREF _Toc389136426 \h </w:instrText>
             </w:r>
             <w:r>
               <w:rPr>
@@ -2767,7 +2815,7 @@
                 <w:noProof/>
                 <w:webHidden/>
               </w:rPr>
-              <w:t>55</w:t>
+              <w:t>62</w:t>
             </w:r>
             <w:r>
               <w:rPr>
@@ -2790,7 +2838,7 @@
               <w:lang w:eastAsia="ru-RU"/>
             </w:rPr>
           </w:pPr>
-          <w:hyperlink w:anchor="_Toc389130176" w:history="1">
+          <w:hyperlink w:anchor="_Toc389136427" w:history="1">
             <w:r>
               <w:rPr>
                 <w:rStyle w:val="a6"/>
@@ -2818,7 +2866,7 @@
                 <w:noProof/>
                 <w:webHidden/>
               </w:rPr>
-              <w:instrText xml:space="preserve"> PAGEREF _Toc389130176 \h </w:instrText>
+              <w:instrText xml:space="preserve"> PAGEREF _Toc389136427 \h </w:instrText>
             </w:r>
             <w:r>
               <w:rPr>
@@ -2838,7 +2886,7 @@
                 <w:noProof/>
                 <w:webHidden/>
               </w:rPr>
-              <w:t>55</w:t>
+              <w:t>62</w:t>
             </w:r>
             <w:r>
               <w:rPr>
@@ -2861,7 +2909,7 @@
               <w:lang w:eastAsia="ru-RU"/>
             </w:rPr>
           </w:pPr>
-          <w:hyperlink w:anchor="_Toc389130177" w:history="1">
+          <w:hyperlink w:anchor="_Toc389136428" w:history="1">
             <w:r>
               <w:rPr>
                 <w:rStyle w:val="a6"/>
@@ -2889,7 +2937,7 @@
                 <w:noProof/>
                 <w:webHidden/>
               </w:rPr>
-              <w:instrText xml:space="preserve"> PAGEREF _Toc389130177 \h </w:instrText>
+              <w:instrText xml:space="preserve"> PAGEREF _Toc389136428 \h </w:instrText>
             </w:r>
             <w:r>
               <w:rPr>
@@ -2909,7 +2957,7 @@
                 <w:noProof/>
                 <w:webHidden/>
               </w:rPr>
-              <w:t>55</w:t>
+              <w:t>62</w:t>
             </w:r>
             <w:r>
               <w:rPr>
@@ -2932,7 +2980,7 @@
               <w:lang w:eastAsia="ru-RU"/>
             </w:rPr>
           </w:pPr>
-          <w:hyperlink w:anchor="_Toc389130178" w:history="1">
+          <w:hyperlink w:anchor="_Toc389136429" w:history="1">
             <w:r>
               <w:rPr>
                 <w:rStyle w:val="a6"/>
@@ -2960,7 +3008,7 @@
                 <w:noProof/>
                 <w:webHidden/>
               </w:rPr>
-              <w:instrText xml:space="preserve"> PAGEREF _Toc389130178 \h </w:instrText>
+              <w:instrText xml:space="preserve"> PAGEREF _Toc389136429 \h </w:instrText>
             </w:r>
             <w:r>
               <w:rPr>
@@ -2980,7 +3028,7 @@
                 <w:noProof/>
                 <w:webHidden/>
               </w:rPr>
-              <w:t>55</w:t>
+              <w:t>62</w:t>
             </w:r>
             <w:r>
               <w:rPr>
@@ -3003,7 +3051,7 @@
               <w:lang w:eastAsia="ru-RU"/>
             </w:rPr>
           </w:pPr>
-          <w:hyperlink w:anchor="_Toc389130179" w:history="1">
+          <w:hyperlink w:anchor="_Toc389136430" w:history="1">
             <w:r>
               <w:rPr>
                 <w:rStyle w:val="a6"/>
@@ -3031,7 +3079,7 @@
                 <w:noProof/>
                 <w:webHidden/>
               </w:rPr>
-              <w:instrText xml:space="preserve"> PAGEREF _Toc389130179 \h </w:instrText>
+              <w:instrText xml:space="preserve"> PAGEREF _Toc389136430 \h </w:instrText>
             </w:r>
             <w:r>
               <w:rPr>
@@ -3051,7 +3099,7 @@
                 <w:noProof/>
                 <w:webHidden/>
               </w:rPr>
-              <w:t>55</w:t>
+              <w:t>62</w:t>
             </w:r>
             <w:r>
               <w:rPr>
@@ -3074,7 +3122,7 @@
               <w:lang w:eastAsia="ru-RU"/>
             </w:rPr>
           </w:pPr>
-          <w:hyperlink w:anchor="_Toc389130180" w:history="1">
+          <w:hyperlink w:anchor="_Toc389136431" w:history="1">
             <w:r>
               <w:rPr>
                 <w:rStyle w:val="a6"/>
@@ -3101,7 +3149,7 @@
                 <w:noProof/>
                 <w:webHidden/>
               </w:rPr>
-              <w:instrText xml:space="preserve"> PAGEREF _Toc389130180 \h </w:instrText>
+              <w:instrText xml:space="preserve"> PAGEREF _Toc389136431 \h </w:instrText>
             </w:r>
             <w:r>
               <w:rPr>
@@ -3121,7 +3169,7 @@
                 <w:noProof/>
                 <w:webHidden/>
               </w:rPr>
-              <w:t>55</w:t>
+              <w:t>62</w:t>
             </w:r>
             <w:r>
               <w:rPr>
@@ -3144,7 +3192,7 @@
               <w:lang w:eastAsia="ru-RU"/>
             </w:rPr>
           </w:pPr>
-          <w:hyperlink w:anchor="_Toc389130181" w:history="1">
+          <w:hyperlink w:anchor="_Toc389136432" w:history="1">
             <w:r>
               <w:rPr>
                 <w:rStyle w:val="a6"/>
@@ -3171,7 +3219,7 @@
                 <w:noProof/>
                 <w:webHidden/>
               </w:rPr>
-              <w:instrText xml:space="preserve"> PAGEREF _Toc389130181 \h </w:instrText>
+              <w:instrText xml:space="preserve"> PAGEREF _Toc389136432 \h </w:instrText>
             </w:r>
             <w:r>
               <w:rPr>
@@ -3191,7 +3239,7 @@
                 <w:noProof/>
                 <w:webHidden/>
               </w:rPr>
-              <w:t>56</w:t>
+              <w:t>63</w:t>
             </w:r>
             <w:r>
               <w:rPr>
@@ -3214,7 +3262,7 @@
               <w:lang w:eastAsia="ru-RU"/>
             </w:rPr>
           </w:pPr>
-          <w:hyperlink w:anchor="_Toc389130182" w:history="1">
+          <w:hyperlink w:anchor="_Toc389136433" w:history="1">
             <w:r>
               <w:rPr>
                 <w:rStyle w:val="a6"/>
@@ -3241,7 +3289,7 @@
                 <w:noProof/>
                 <w:webHidden/>
               </w:rPr>
-              <w:instrText xml:space="preserve"> PAGEREF _Toc389130182 \h </w:instrText>
+              <w:instrText xml:space="preserve"> PAGEREF _Toc389136433 \h </w:instrText>
             </w:r>
             <w:r>
               <w:rPr>
@@ -3261,7 +3309,7 @@
                 <w:noProof/>
                 <w:webHidden/>
               </w:rPr>
-              <w:t>56</w:t>
+              <w:t>63</w:t>
             </w:r>
             <w:r>
               <w:rPr>
@@ -3284,7 +3332,7 @@
               <w:lang w:eastAsia="ru-RU"/>
             </w:rPr>
           </w:pPr>
-          <w:hyperlink w:anchor="_Toc389130183" w:history="1">
+          <w:hyperlink w:anchor="_Toc389136434" w:history="1">
             <w:r>
               <w:rPr>
                 <w:rStyle w:val="a6"/>
@@ -3311,7 +3359,7 @@
                 <w:noProof/>
                 <w:webHidden/>
               </w:rPr>
-              <w:instrText xml:space="preserve"> PAGEREF _Toc389130183 \h </w:instrText>
+              <w:instrText xml:space="preserve"> PAGEREF _Toc389136434 \h </w:instrText>
             </w:r>
             <w:r>
               <w:rPr>
@@ -3331,7 +3379,7 @@
                 <w:noProof/>
                 <w:webHidden/>
               </w:rPr>
-              <w:t>56</w:t>
+              <w:t>63</w:t>
             </w:r>
             <w:r>
               <w:rPr>
@@ -3395,7 +3443,7 @@
           <w:szCs w:val="24"/>
         </w:rPr>
       </w:pPr>
-      <w:bookmarkStart w:id="1" w:name="_Toc389130146"/>
+      <w:bookmarkStart w:id="2" w:name="_Toc389136397"/>
       <w:r>
         <w:rPr>
           <w:rFonts w:ascii="Times New Roman" w:hAnsi="Times New Roman" w:cs="Times New Roman"/>
@@ -3405,7 +3453,7 @@
         <w:lastRenderedPageBreak/>
         <w:t>Варианты и распределение студентов.</w:t>
       </w:r>
-      <w:bookmarkEnd w:id="1"/>
+      <w:bookmarkEnd w:id="2"/>
     </w:p>
     <w:p>
       <w:pPr>
@@ -3430,7 +3478,7 @@
           <w:rFonts w:ascii="Times New Roman" w:hAnsi="Times New Roman" w:cs="Times New Roman"/>
           <w:sz w:val="24"/>
           <w:szCs w:val="24"/>
-          <w:rPrChange w:id="2" w:author="I TIX" w:date="2014-05-25T18:15:00Z">
+          <w:rPrChange w:id="3" w:author="I TIX" w:date="2014-05-25T18:15:00Z">
             <w:rPr>
               <w:rFonts w:ascii="Times New Roman" w:hAnsi="Times New Roman" w:cs="Times New Roman"/>
               <w:sz w:val="24"/>
@@ -3615,7 +3663,7 @@
           <w:szCs w:val="24"/>
         </w:rPr>
       </w:pPr>
-      <w:bookmarkStart w:id="3" w:name="_Toc389130147"/>
+      <w:bookmarkStart w:id="4" w:name="_Toc389136398"/>
       <w:r>
         <w:rPr>
           <w:rFonts w:ascii="Times New Roman" w:hAnsi="Times New Roman" w:cs="Times New Roman"/>
@@ -3625,7 +3673,7 @@
         <w:lastRenderedPageBreak/>
         <w:t>1. Этап анализа и планирования требований</w:t>
       </w:r>
-      <w:bookmarkEnd w:id="3"/>
+      <w:bookmarkEnd w:id="4"/>
     </w:p>
     <w:p>
       <w:pPr>
@@ -3637,7 +3685,7 @@
           <w:szCs w:val="24"/>
         </w:rPr>
       </w:pPr>
-      <w:del w:id="4" w:author="frostball@gmail.com" w:date="2014-05-25T17:30:00Z">
+      <w:del w:id="5" w:author="frostball@gmail.com" w:date="2014-05-25T17:30:00Z">
         <w:r>
           <w:rPr>
             <w:rFonts w:ascii="Times New Roman" w:hAnsi="Times New Roman" w:cs="Times New Roman"/>
@@ -3657,8 +3705,8 @@
         </w:rPr>
         <w:t xml:space="preserve"> </w:t>
       </w:r>
-      <w:bookmarkStart w:id="5" w:name="_Toc389130148"/>
-      <w:ins w:id="6" w:author="frostball@gmail.com" w:date="2014-05-25T17:27:00Z">
+      <w:bookmarkStart w:id="6" w:name="_Toc389136399"/>
+      <w:ins w:id="7" w:author="frostball@gmail.com" w:date="2014-05-25T17:27:00Z">
         <w:r>
           <w:rPr>
             <w:rFonts w:ascii="Times New Roman" w:hAnsi="Times New Roman" w:cs="Times New Roman"/>
@@ -3669,8 +3717,8 @@
           <w:t>Исходные данные</w:t>
         </w:r>
       </w:ins>
-      <w:bookmarkEnd w:id="5"/>
-      <w:del w:id="7" w:author="frostball@gmail.com" w:date="2014-05-25T17:27:00Z">
+      <w:bookmarkEnd w:id="6"/>
+      <w:del w:id="8" w:author="frostball@gmail.com" w:date="2014-05-25T17:27:00Z">
         <w:r>
           <w:rPr>
             <w:rFonts w:ascii="Times New Roman" w:hAnsi="Times New Roman" w:cs="Times New Roman"/>
@@ -3681,7 +3729,7 @@
           <w:delText>Постановка задачи</w:delText>
         </w:r>
       </w:del>
-      <w:del w:id="8" w:author="frostball@gmail.com" w:date="2014-05-25T17:31:00Z">
+      <w:del w:id="9" w:author="frostball@gmail.com" w:date="2014-05-25T17:31:00Z">
         <w:r>
           <w:rPr>
             <w:rFonts w:ascii="Times New Roman" w:hAnsi="Times New Roman" w:cs="Times New Roman"/>
@@ -3732,7 +3780,7 @@
         </w:rPr>
         <w:t>1) фиксация сообщений от внешних систем (сервис и</w:t>
       </w:r>
-      <w:ins w:id="9" w:author="frostball@gmail.com" w:date="2014-05-25T17:20:00Z">
+      <w:ins w:id="10" w:author="frostball@gmail.com" w:date="2014-05-25T17:20:00Z">
         <w:r>
           <w:rPr>
             <w:rFonts w:ascii="Times New Roman" w:hAnsi="Times New Roman" w:cs="Times New Roman"/>
@@ -3750,13 +3798,13 @@
         </w:rPr>
         <w:t xml:space="preserve"> утилита)</w:t>
       </w:r>
-      <w:ins w:id="10" w:author="frostball@gmail.com" w:date="2014-05-25T17:28:00Z">
+      <w:ins w:id="11" w:author="frostball@gmail.com" w:date="2014-05-25T17:28:00Z">
         <w:r>
           <w:rPr>
             <w:rFonts w:ascii="Times New Roman" w:hAnsi="Times New Roman" w:cs="Times New Roman"/>
             <w:sz w:val="24"/>
             <w:szCs w:val="24"/>
-            <w:rPrChange w:id="11" w:author="I TIX" w:date="2014-05-25T18:15:00Z">
+            <w:rPrChange w:id="12" w:author="I TIX" w:date="2014-05-25T18:15:00Z">
               <w:rPr>
                 <w:rFonts w:ascii="Times New Roman" w:hAnsi="Times New Roman" w:cs="Times New Roman"/>
                 <w:sz w:val="24"/>
@@ -3795,7 +3843,7 @@
         <w:ind w:firstLine="709"/>
         <w:jc w:val="both"/>
         <w:rPr>
-          <w:ins w:id="12" w:author="frostball@gmail.com" w:date="2014-05-25T17:28:00Z"/>
+          <w:ins w:id="13" w:author="frostball@gmail.com" w:date="2014-05-25T17:28:00Z"/>
           <w:rFonts w:ascii="Times New Roman" w:hAnsi="Times New Roman" w:cs="Times New Roman"/>
           <w:sz w:val="24"/>
           <w:szCs w:val="24"/>
@@ -3815,11 +3863,11 @@
         <w:pStyle w:val="2"/>
         <w:rPr>
           <w:rFonts w:ascii="Times New Roman" w:hAnsi="Times New Roman" w:cs="Times New Roman"/>
-          <w:rPrChange w:id="13" w:author="frostball@gmail.com" w:date="2014-05-25T17:31:00Z">
+          <w:rPrChange w:id="14" w:author="frostball@gmail.com" w:date="2014-05-25T17:31:00Z">
             <w:rPr/>
           </w:rPrChange>
         </w:rPr>
-        <w:pPrChange w:id="14" w:author="frostball@gmail.com" w:date="2014-05-25T17:29:00Z">
+        <w:pPrChange w:id="15" w:author="frostball@gmail.com" w:date="2014-05-25T17:29:00Z">
           <w:pPr>
             <w:spacing w:after="0" w:line="360" w:lineRule="auto"/>
             <w:ind w:firstLine="709"/>
@@ -3827,23 +3875,20 @@
           </w:pPr>
         </w:pPrChange>
       </w:pPr>
-      <w:bookmarkStart w:id="15" w:name="_Toc389130149"/>
-      <w:ins w:id="16" w:author="frostball@gmail.com" w:date="2014-05-25T17:31:00Z">
+      <w:bookmarkStart w:id="16" w:name="_Toc389136400"/>
+      <w:ins w:id="17" w:author="frostball@gmail.com" w:date="2014-05-25T17:31:00Z">
         <w:r>
           <w:rPr>
             <w:rFonts w:ascii="Times New Roman" w:hAnsi="Times New Roman" w:cs="Times New Roman"/>
             <w:b w:val="0"/>
-            <w:rPrChange w:id="17" w:author="frostball@gmail.com" w:date="2014-05-25T17:31:00Z">
-              <w:rPr>
-                <w:b/>
-                <w:bCs/>
-              </w:rPr>
+            <w:rPrChange w:id="18" w:author="frostball@gmail.com" w:date="2014-05-25T17:31:00Z">
+              <w:rPr/>
             </w:rPrChange>
           </w:rPr>
           <w:t>Постановка задачи</w:t>
         </w:r>
       </w:ins>
-      <w:bookmarkEnd w:id="15"/>
+      <w:bookmarkEnd w:id="16"/>
     </w:p>
     <w:p>
       <w:pPr>
@@ -3948,7 +3993,7 @@
         </w:rPr>
         <w:t xml:space="preserve"> Программа может принимать сообщения например об ошибках других программ. Областью применения данной программы будут компании которые занимаются тестированием приложений</w:t>
       </w:r>
-      <w:ins w:id="18" w:author="frostball@gmail.com" w:date="2014-05-25T17:21:00Z">
+      <w:ins w:id="19" w:author="frostball@gmail.com" w:date="2014-05-25T17:21:00Z">
         <w:r>
           <w:rPr>
             <w:rFonts w:ascii="Times New Roman" w:hAnsi="Times New Roman" w:cs="Times New Roman"/>
@@ -3982,7 +4027,7 @@
         </w:rPr>
         <w:t xml:space="preserve"> Курсовая работа выполняется  двумя </w:t>
       </w:r>
-      <w:ins w:id="19" w:author="frostball@gmail.com" w:date="2014-05-25T17:22:00Z">
+      <w:ins w:id="20" w:author="frostball@gmail.com" w:date="2014-05-25T17:22:00Z">
         <w:r>
           <w:rPr>
             <w:rFonts w:ascii="Times New Roman" w:hAnsi="Times New Roman" w:cs="Times New Roman"/>
@@ -3992,7 +4037,7 @@
           <w:t>студентами</w:t>
         </w:r>
       </w:ins>
-      <w:del w:id="20" w:author="frostball@gmail.com" w:date="2014-05-25T17:22:00Z">
+      <w:del w:id="21" w:author="frostball@gmail.com" w:date="2014-05-25T17:22:00Z">
         <w:r>
           <w:rPr>
             <w:rFonts w:ascii="Times New Roman" w:hAnsi="Times New Roman" w:cs="Times New Roman"/>
@@ -4093,7 +4138,7 @@
           <w:szCs w:val="24"/>
         </w:rPr>
       </w:pPr>
-      <w:del w:id="21" w:author="frostball@gmail.com" w:date="2014-05-25T17:30:00Z">
+      <w:del w:id="22" w:author="frostball@gmail.com" w:date="2014-05-25T17:30:00Z">
         <w:r>
           <w:rPr>
             <w:rFonts w:ascii="Times New Roman" w:hAnsi="Times New Roman" w:cs="Times New Roman"/>
@@ -4113,7 +4158,7 @@
         </w:rPr>
         <w:t xml:space="preserve"> </w:t>
       </w:r>
-      <w:bookmarkStart w:id="22" w:name="_Toc389130150"/>
+      <w:bookmarkStart w:id="23" w:name="_Toc389136401"/>
       <w:r>
         <w:rPr>
           <w:rFonts w:ascii="Times New Roman" w:hAnsi="Times New Roman" w:cs="Times New Roman"/>
@@ -4123,7 +4168,7 @@
         </w:rPr>
         <w:t>Спецификация основных проектных требований</w:t>
       </w:r>
-      <w:bookmarkEnd w:id="22"/>
+      <w:bookmarkEnd w:id="23"/>
     </w:p>
     <w:p>
       <w:pPr>
@@ -4144,13 +4189,13 @@
         </w:rPr>
         <w:t>Система «Журнал операций» представляет собой систему с интерфейсом для работы с сообщениями</w:t>
       </w:r>
-      <w:ins w:id="23" w:author="frostball@gmail.com" w:date="2014-05-25T17:33:00Z">
+      <w:ins w:id="24" w:author="frostball@gmail.com" w:date="2014-05-25T17:33:00Z">
         <w:r>
           <w:rPr>
             <w:rFonts w:ascii="Times New Roman" w:hAnsi="Times New Roman" w:cs="Times New Roman"/>
             <w:sz w:val="24"/>
             <w:szCs w:val="24"/>
-            <w:rPrChange w:id="24" w:author="I TIX" w:date="2014-05-25T18:15:00Z">
+            <w:rPrChange w:id="25" w:author="I TIX" w:date="2014-05-25T18:15:00Z">
               <w:rPr>
                 <w:rFonts w:ascii="Times New Roman" w:hAnsi="Times New Roman" w:cs="Times New Roman"/>
                 <w:sz w:val="24"/>
@@ -4190,13 +4235,13 @@
         <w:spacing w:after="0" w:line="360" w:lineRule="auto"/>
         <w:jc w:val="both"/>
         <w:rPr>
-          <w:ins w:id="25" w:author="frostball@gmail.com" w:date="2014-05-25T17:35:00Z"/>
-          <w:rFonts w:ascii="Times New Roman" w:hAnsi="Times New Roman" w:cs="Times New Roman"/>
-          <w:sz w:val="24"/>
-          <w:szCs w:val="24"/>
-        </w:rPr>
-      </w:pPr>
-      <w:ins w:id="26" w:author="frostball@gmail.com" w:date="2014-05-25T17:34:00Z">
+          <w:ins w:id="26" w:author="frostball@gmail.com" w:date="2014-05-25T17:35:00Z"/>
+          <w:rFonts w:ascii="Times New Roman" w:hAnsi="Times New Roman" w:cs="Times New Roman"/>
+          <w:sz w:val="24"/>
+          <w:szCs w:val="24"/>
+        </w:rPr>
+      </w:pPr>
+      <w:ins w:id="27" w:author="frostball@gmail.com" w:date="2014-05-25T17:34:00Z">
         <w:r>
           <w:rPr>
             <w:rFonts w:ascii="Times New Roman" w:hAnsi="Times New Roman" w:cs="Times New Roman"/>
@@ -4206,7 +4251,7 @@
           <w:t>Получать список подписанных  программ</w:t>
         </w:r>
       </w:ins>
-      <w:ins w:id="27" w:author="frostball@gmail.com" w:date="2014-05-25T17:35:00Z">
+      <w:ins w:id="28" w:author="frostball@gmail.com" w:date="2014-05-25T17:35:00Z">
         <w:r>
           <w:rPr>
             <w:rFonts w:ascii="Times New Roman" w:hAnsi="Times New Roman" w:cs="Times New Roman"/>
@@ -4216,7 +4261,7 @@
           <w:t xml:space="preserve"> –</w:t>
         </w:r>
       </w:ins>
-      <w:ins w:id="28" w:author="frostball@gmail.com" w:date="2014-05-25T17:34:00Z">
+      <w:ins w:id="29" w:author="frostball@gmail.com" w:date="2014-05-25T17:34:00Z">
         <w:r>
           <w:rPr>
             <w:rFonts w:ascii="Times New Roman" w:hAnsi="Times New Roman" w:cs="Times New Roman"/>
@@ -4237,13 +4282,13 @@
         <w:spacing w:after="0" w:line="360" w:lineRule="auto"/>
         <w:jc w:val="both"/>
         <w:rPr>
-          <w:ins w:id="29" w:author="frostball@gmail.com" w:date="2014-05-25T17:35:00Z"/>
-          <w:rFonts w:ascii="Times New Roman" w:hAnsi="Times New Roman" w:cs="Times New Roman"/>
-          <w:sz w:val="24"/>
-          <w:szCs w:val="24"/>
-        </w:rPr>
-      </w:pPr>
-      <w:ins w:id="30" w:author="frostball@gmail.com" w:date="2014-05-25T17:35:00Z">
+          <w:ins w:id="30" w:author="frostball@gmail.com" w:date="2014-05-25T17:35:00Z"/>
+          <w:rFonts w:ascii="Times New Roman" w:hAnsi="Times New Roman" w:cs="Times New Roman"/>
+          <w:sz w:val="24"/>
+          <w:szCs w:val="24"/>
+        </w:rPr>
+      </w:pPr>
+      <w:ins w:id="31" w:author="frostball@gmail.com" w:date="2014-05-25T17:35:00Z">
         <w:r>
           <w:rPr>
             <w:rFonts w:ascii="Times New Roman" w:hAnsi="Times New Roman" w:cs="Times New Roman"/>
@@ -4264,13 +4309,13 @@
         <w:spacing w:after="0" w:line="360" w:lineRule="auto"/>
         <w:jc w:val="both"/>
         <w:rPr>
-          <w:ins w:id="31" w:author="frostball@gmail.com" w:date="2014-05-25T17:35:00Z"/>
-          <w:rFonts w:ascii="Times New Roman" w:hAnsi="Times New Roman" w:cs="Times New Roman"/>
-          <w:sz w:val="24"/>
-          <w:szCs w:val="24"/>
-        </w:rPr>
-      </w:pPr>
-      <w:ins w:id="32" w:author="frostball@gmail.com" w:date="2014-05-25T17:35:00Z">
+          <w:ins w:id="32" w:author="frostball@gmail.com" w:date="2014-05-25T17:35:00Z"/>
+          <w:rFonts w:ascii="Times New Roman" w:hAnsi="Times New Roman" w:cs="Times New Roman"/>
+          <w:sz w:val="24"/>
+          <w:szCs w:val="24"/>
+        </w:rPr>
+      </w:pPr>
+      <w:ins w:id="33" w:author="frostball@gmail.com" w:date="2014-05-25T17:35:00Z">
         <w:r>
           <w:rPr>
             <w:rFonts w:ascii="Times New Roman" w:hAnsi="Times New Roman" w:cs="Times New Roman"/>
@@ -4291,13 +4336,13 @@
         <w:spacing w:after="0" w:line="360" w:lineRule="auto"/>
         <w:jc w:val="both"/>
         <w:rPr>
-          <w:ins w:id="33" w:author="frostball@gmail.com" w:date="2014-05-25T17:34:00Z"/>
-          <w:rFonts w:ascii="Times New Roman" w:hAnsi="Times New Roman" w:cs="Times New Roman"/>
-          <w:sz w:val="24"/>
-          <w:szCs w:val="24"/>
-        </w:rPr>
-      </w:pPr>
-      <w:ins w:id="34" w:author="frostball@gmail.com" w:date="2014-05-25T17:35:00Z">
+          <w:ins w:id="34" w:author="frostball@gmail.com" w:date="2014-05-25T17:34:00Z"/>
+          <w:rFonts w:ascii="Times New Roman" w:hAnsi="Times New Roman" w:cs="Times New Roman"/>
+          <w:sz w:val="24"/>
+          <w:szCs w:val="24"/>
+        </w:rPr>
+      </w:pPr>
+      <w:ins w:id="35" w:author="frostball@gmail.com" w:date="2014-05-25T17:35:00Z">
         <w:r>
           <w:rPr>
             <w:rFonts w:ascii="Times New Roman" w:hAnsi="Times New Roman" w:cs="Times New Roman"/>
@@ -4307,7 +4352,7 @@
           <w:t xml:space="preserve">Производить поиск </w:t>
         </w:r>
       </w:ins>
-      <w:ins w:id="35" w:author="frostball@gmail.com" w:date="2014-05-25T17:37:00Z">
+      <w:ins w:id="36" w:author="frostball@gmail.com" w:date="2014-05-25T17:37:00Z">
         <w:r>
           <w:rPr>
             <w:rFonts w:ascii="Times New Roman" w:hAnsi="Times New Roman" w:cs="Times New Roman"/>
@@ -4317,7 +4362,7 @@
           <w:t>сообщений</w:t>
         </w:r>
       </w:ins>
-      <w:ins w:id="36" w:author="frostball@gmail.com" w:date="2014-05-25T17:35:00Z">
+      <w:ins w:id="37" w:author="frostball@gmail.com" w:date="2014-05-25T17:35:00Z">
         <w:r>
           <w:rPr>
             <w:rFonts w:ascii="Times New Roman" w:hAnsi="Times New Roman" w:cs="Times New Roman"/>
@@ -4362,13 +4407,13 @@
         <w:spacing w:after="0" w:line="360" w:lineRule="auto"/>
         <w:jc w:val="both"/>
         <w:rPr>
-          <w:del w:id="37" w:author="frostball@gmail.com" w:date="2014-05-25T17:37:00Z"/>
-          <w:rFonts w:ascii="Times New Roman" w:hAnsi="Times New Roman" w:cs="Times New Roman"/>
-          <w:sz w:val="24"/>
-          <w:szCs w:val="24"/>
-        </w:rPr>
-      </w:pPr>
-      <w:del w:id="38" w:author="frostball@gmail.com" w:date="2014-05-25T17:37:00Z">
+          <w:del w:id="38" w:author="frostball@gmail.com" w:date="2014-05-25T17:37:00Z"/>
+          <w:rFonts w:ascii="Times New Roman" w:hAnsi="Times New Roman" w:cs="Times New Roman"/>
+          <w:sz w:val="24"/>
+          <w:szCs w:val="24"/>
+        </w:rPr>
+      </w:pPr>
+      <w:del w:id="39" w:author="frostball@gmail.com" w:date="2014-05-25T17:37:00Z">
         <w:r>
           <w:rPr>
             <w:rFonts w:ascii="Times New Roman" w:hAnsi="Times New Roman" w:cs="Times New Roman"/>
@@ -4389,13 +4434,13 @@
         <w:spacing w:after="0" w:line="360" w:lineRule="auto"/>
         <w:jc w:val="both"/>
         <w:rPr>
-          <w:del w:id="39" w:author="frostball@gmail.com" w:date="2014-05-25T17:33:00Z"/>
-          <w:rFonts w:ascii="Times New Roman" w:hAnsi="Times New Roman" w:cs="Times New Roman"/>
-          <w:sz w:val="24"/>
-          <w:szCs w:val="24"/>
-        </w:rPr>
-      </w:pPr>
-      <w:del w:id="40" w:author="frostball@gmail.com" w:date="2014-05-25T17:33:00Z">
+          <w:del w:id="40" w:author="frostball@gmail.com" w:date="2014-05-25T17:33:00Z"/>
+          <w:rFonts w:ascii="Times New Roman" w:hAnsi="Times New Roman" w:cs="Times New Roman"/>
+          <w:sz w:val="24"/>
+          <w:szCs w:val="24"/>
+        </w:rPr>
+      </w:pPr>
+      <w:del w:id="41" w:author="frostball@gmail.com" w:date="2014-05-25T17:33:00Z">
         <w:r>
           <w:rPr>
             <w:rFonts w:ascii="Times New Roman" w:hAnsi="Times New Roman" w:cs="Times New Roman"/>
@@ -4416,7 +4461,7 @@
         <w:spacing w:after="0" w:line="360" w:lineRule="auto"/>
         <w:jc w:val="both"/>
         <w:rPr>
-          <w:del w:id="41" w:author="frostball@gmail.com" w:date="2014-05-25T17:33:00Z"/>
+          <w:del w:id="42" w:author="frostball@gmail.com" w:date="2014-05-25T17:33:00Z"/>
           <w:rFonts w:ascii="Times New Roman" w:hAnsi="Times New Roman" w:cs="Times New Roman"/>
           <w:color w:val="FF0000"/>
           <w:sz w:val="24"/>
@@ -4440,7 +4485,7 @@
         </w:rPr>
         <w:t xml:space="preserve"> </w:t>
       </w:r>
-      <w:del w:id="42" w:author="frostball@gmail.com" w:date="2014-05-25T17:33:00Z">
+      <w:del w:id="43" w:author="frostball@gmail.com" w:date="2014-05-25T17:33:00Z">
         <w:r>
           <w:rPr>
             <w:rFonts w:ascii="Times New Roman" w:hAnsi="Times New Roman" w:cs="Times New Roman"/>
@@ -4462,7 +4507,7 @@
         <w:spacing w:after="0" w:line="360" w:lineRule="auto"/>
         <w:jc w:val="both"/>
         <w:rPr>
-          <w:ins w:id="43" w:author="frostball@gmail.com" w:date="2014-05-25T17:33:00Z"/>
+          <w:ins w:id="44" w:author="frostball@gmail.com" w:date="2014-05-25T17:33:00Z"/>
           <w:rFonts w:ascii="Times New Roman" w:hAnsi="Times New Roman" w:cs="Times New Roman"/>
           <w:sz w:val="24"/>
           <w:szCs w:val="24"/>
@@ -4479,13 +4524,13 @@
         <w:spacing w:after="0" w:line="360" w:lineRule="auto"/>
         <w:jc w:val="both"/>
         <w:rPr>
-          <w:del w:id="44" w:author="frostball@gmail.com" w:date="2014-05-25T17:34:00Z"/>
-          <w:rFonts w:ascii="Times New Roman" w:hAnsi="Times New Roman" w:cs="Times New Roman"/>
-          <w:sz w:val="24"/>
-          <w:szCs w:val="24"/>
-        </w:rPr>
-      </w:pPr>
-      <w:del w:id="45" w:author="frostball@gmail.com" w:date="2014-05-25T17:33:00Z">
+          <w:del w:id="45" w:author="frostball@gmail.com" w:date="2014-05-25T17:34:00Z"/>
+          <w:rFonts w:ascii="Times New Roman" w:hAnsi="Times New Roman" w:cs="Times New Roman"/>
+          <w:sz w:val="24"/>
+          <w:szCs w:val="24"/>
+        </w:rPr>
+      </w:pPr>
+      <w:del w:id="46" w:author="frostball@gmail.com" w:date="2014-05-25T17:33:00Z">
         <w:r>
           <w:rPr>
             <w:rFonts w:ascii="Times New Roman" w:hAnsi="Times New Roman" w:cs="Times New Roman"/>
@@ -4495,7 +4540,7 @@
           <w:delText>к</w:delText>
         </w:r>
       </w:del>
-      <w:del w:id="46" w:author="frostball@gmail.com" w:date="2014-05-25T17:34:00Z">
+      <w:del w:id="47" w:author="frostball@gmail.com" w:date="2014-05-25T17:34:00Z">
         <w:r>
           <w:rPr>
             <w:rFonts w:ascii="Times New Roman" w:hAnsi="Times New Roman" w:cs="Times New Roman"/>
@@ -4516,13 +4561,13 @@
         <w:spacing w:after="0" w:line="360" w:lineRule="auto"/>
         <w:jc w:val="both"/>
         <w:rPr>
-          <w:del w:id="47" w:author="frostball@gmail.com" w:date="2014-05-25T17:37:00Z"/>
-          <w:rFonts w:ascii="Times New Roman" w:hAnsi="Times New Roman" w:cs="Times New Roman"/>
-          <w:sz w:val="24"/>
-          <w:szCs w:val="24"/>
-        </w:rPr>
-      </w:pPr>
-      <w:del w:id="48" w:author="frostball@gmail.com" w:date="2014-05-25T17:37:00Z">
+          <w:del w:id="48" w:author="frostball@gmail.com" w:date="2014-05-25T17:37:00Z"/>
+          <w:rFonts w:ascii="Times New Roman" w:hAnsi="Times New Roman" w:cs="Times New Roman"/>
+          <w:sz w:val="24"/>
+          <w:szCs w:val="24"/>
+        </w:rPr>
+      </w:pPr>
+      <w:del w:id="49" w:author="frostball@gmail.com" w:date="2014-05-25T17:37:00Z">
         <w:r>
           <w:rPr>
             <w:rFonts w:ascii="Times New Roman" w:hAnsi="Times New Roman" w:cs="Times New Roman"/>
@@ -4575,13 +4620,13 @@
         <w:spacing w:after="0" w:line="360" w:lineRule="auto"/>
         <w:jc w:val="both"/>
         <w:rPr>
-          <w:ins w:id="49" w:author="frostball@gmail.com" w:date="2014-05-25T17:39:00Z"/>
-          <w:rFonts w:ascii="Times New Roman" w:hAnsi="Times New Roman" w:cs="Times New Roman"/>
-          <w:sz w:val="24"/>
-          <w:szCs w:val="24"/>
-        </w:rPr>
-      </w:pPr>
-      <w:ins w:id="50" w:author="frostball@gmail.com" w:date="2014-05-25T17:38:00Z">
+          <w:ins w:id="50" w:author="frostball@gmail.com" w:date="2014-05-25T17:39:00Z"/>
+          <w:rFonts w:ascii="Times New Roman" w:hAnsi="Times New Roman" w:cs="Times New Roman"/>
+          <w:sz w:val="24"/>
+          <w:szCs w:val="24"/>
+        </w:rPr>
+      </w:pPr>
+      <w:ins w:id="51" w:author="frostball@gmail.com" w:date="2014-05-25T17:38:00Z">
         <w:r>
           <w:rPr>
             <w:rFonts w:ascii="Times New Roman" w:hAnsi="Times New Roman" w:cs="Times New Roman"/>
@@ -4591,7 +4636,7 @@
           <w:t>Т</w:t>
         </w:r>
       </w:ins>
-      <w:del w:id="51" w:author="frostball@gmail.com" w:date="2014-05-25T17:38:00Z">
+      <w:del w:id="52" w:author="frostball@gmail.com" w:date="2014-05-25T17:38:00Z">
         <w:r>
           <w:rPr>
             <w:rFonts w:ascii="Times New Roman" w:hAnsi="Times New Roman" w:cs="Times New Roman"/>
@@ -4609,7 +4654,7 @@
         </w:rPr>
         <w:t xml:space="preserve">аблицу </w:t>
       </w:r>
-      <w:del w:id="52" w:author="frostball@gmail.com" w:date="2014-05-25T17:38:00Z">
+      <w:del w:id="53" w:author="frostball@gmail.com" w:date="2014-05-25T17:38:00Z">
         <w:r>
           <w:rPr>
             <w:rFonts w:ascii="Times New Roman" w:hAnsi="Times New Roman" w:cs="Times New Roman"/>
@@ -4643,7 +4688,7 @@
           <w:szCs w:val="24"/>
         </w:rPr>
       </w:pPr>
-      <w:ins w:id="53" w:author="frostball@gmail.com" w:date="2014-05-25T17:39:00Z">
+      <w:ins w:id="54" w:author="frostball@gmail.com" w:date="2014-05-25T17:39:00Z">
         <w:r>
           <w:rPr>
             <w:rFonts w:ascii="Times New Roman" w:hAnsi="Times New Roman" w:cs="Times New Roman"/>
@@ -4661,7 +4706,7 @@
           <w:t>клиентов</w:t>
         </w:r>
       </w:ins>
-      <w:del w:id="54" w:author="frostball@gmail.com" w:date="2014-05-25T17:38:00Z">
+      <w:del w:id="55" w:author="frostball@gmail.com" w:date="2014-05-25T17:38:00Z">
         <w:r>
           <w:rPr>
             <w:rFonts w:ascii="Times New Roman" w:hAnsi="Times New Roman" w:cs="Times New Roman"/>
@@ -4682,13 +4727,13 @@
         <w:spacing w:after="0" w:line="360" w:lineRule="auto"/>
         <w:jc w:val="both"/>
         <w:rPr>
-          <w:ins w:id="55" w:author="frostball@gmail.com" w:date="2014-05-25T17:39:00Z"/>
-          <w:rFonts w:ascii="Times New Roman" w:hAnsi="Times New Roman" w:cs="Times New Roman"/>
-          <w:sz w:val="24"/>
-          <w:szCs w:val="24"/>
-        </w:rPr>
-      </w:pPr>
-      <w:del w:id="56" w:author="frostball@gmail.com" w:date="2014-05-25T17:39:00Z">
+          <w:ins w:id="56" w:author="frostball@gmail.com" w:date="2014-05-25T17:39:00Z"/>
+          <w:rFonts w:ascii="Times New Roman" w:hAnsi="Times New Roman" w:cs="Times New Roman"/>
+          <w:sz w:val="24"/>
+          <w:szCs w:val="24"/>
+        </w:rPr>
+      </w:pPr>
+      <w:del w:id="57" w:author="frostball@gmail.com" w:date="2014-05-25T17:39:00Z">
         <w:r>
           <w:rPr>
             <w:rFonts w:ascii="Times New Roman" w:hAnsi="Times New Roman" w:cs="Times New Roman"/>
@@ -4698,7 +4743,7 @@
           <w:delText>Поле для поиска по журналу сообщений, и кнопка для подтверждения поиска</w:delText>
         </w:r>
       </w:del>
-      <w:ins w:id="57" w:author="frostball@gmail.com" w:date="2014-05-25T17:39:00Z">
+      <w:ins w:id="58" w:author="frostball@gmail.com" w:date="2014-05-25T17:39:00Z">
         <w:r>
           <w:rPr>
             <w:rFonts w:ascii="Times New Roman" w:hAnsi="Times New Roman" w:cs="Times New Roman"/>
@@ -4724,7 +4769,7 @@
           <w:szCs w:val="24"/>
         </w:rPr>
       </w:pPr>
-      <w:ins w:id="58" w:author="frostball@gmail.com" w:date="2014-05-25T17:39:00Z">
+      <w:ins w:id="59" w:author="frostball@gmail.com" w:date="2014-05-25T17:39:00Z">
         <w:r>
           <w:rPr>
             <w:rFonts w:ascii="Times New Roman" w:hAnsi="Times New Roman" w:cs="Times New Roman"/>
@@ -4746,13 +4791,13 @@
         <w:spacing w:after="0" w:line="360" w:lineRule="auto"/>
         <w:jc w:val="both"/>
         <w:rPr>
-          <w:del w:id="59" w:author="frostball@gmail.com" w:date="2014-05-25T17:39:00Z"/>
-          <w:rFonts w:ascii="Times New Roman" w:hAnsi="Times New Roman" w:cs="Times New Roman"/>
-          <w:sz w:val="24"/>
-          <w:szCs w:val="24"/>
-        </w:rPr>
-      </w:pPr>
-      <w:del w:id="60" w:author="frostball@gmail.com" w:date="2014-05-25T17:39:00Z">
+          <w:del w:id="60" w:author="frostball@gmail.com" w:date="2014-05-25T17:39:00Z"/>
+          <w:rFonts w:ascii="Times New Roman" w:hAnsi="Times New Roman" w:cs="Times New Roman"/>
+          <w:sz w:val="24"/>
+          <w:szCs w:val="24"/>
+        </w:rPr>
+      </w:pPr>
+      <w:del w:id="61" w:author="frostball@gmail.com" w:date="2014-05-25T17:39:00Z">
         <w:r>
           <w:rPr>
             <w:rFonts w:ascii="Times New Roman" w:hAnsi="Times New Roman" w:cs="Times New Roman"/>
@@ -4782,7 +4827,7 @@
           <w:szCs w:val="24"/>
         </w:rPr>
       </w:pPr>
-      <w:del w:id="61" w:author="frostball@gmail.com" w:date="2014-05-25T17:39:00Z">
+      <w:del w:id="62" w:author="frostball@gmail.com" w:date="2014-05-25T17:39:00Z">
         <w:r>
           <w:rPr>
             <w:rFonts w:ascii="Times New Roman" w:hAnsi="Times New Roman" w:cs="Times New Roman"/>
@@ -4815,7 +4860,7 @@
           <w:szCs w:val="24"/>
         </w:rPr>
       </w:pPr>
-      <w:del w:id="62" w:author="frostball@gmail.com" w:date="2014-05-25T17:42:00Z">
+      <w:del w:id="63" w:author="frostball@gmail.com" w:date="2014-05-25T17:42:00Z">
         <w:r>
           <w:rPr>
             <w:rFonts w:ascii="Times New Roman" w:hAnsi="Times New Roman" w:cs="Times New Roman"/>
@@ -4826,7 +4871,7 @@
           <w:delText xml:space="preserve">1.3 </w:delText>
         </w:r>
       </w:del>
-      <w:bookmarkStart w:id="63" w:name="_Toc389130151"/>
+      <w:bookmarkStart w:id="64" w:name="_Toc389136402"/>
       <w:r>
         <w:rPr>
           <w:rFonts w:ascii="Times New Roman" w:hAnsi="Times New Roman" w:cs="Times New Roman"/>
@@ -4836,7 +4881,7 @@
         </w:rPr>
         <w:t>Описание бизнес процессов.</w:t>
       </w:r>
-      <w:bookmarkEnd w:id="63"/>
+      <w:bookmarkEnd w:id="64"/>
       <w:r>
         <w:rPr>
           <w:rFonts w:ascii="Times New Roman" w:hAnsi="Times New Roman" w:cs="Times New Roman"/>
@@ -4853,13 +4898,13 @@
         <w:ind w:firstLine="709"/>
         <w:jc w:val="both"/>
         <w:rPr>
-          <w:ins w:id="64" w:author="I TIX" w:date="2014-05-25T22:39:00Z"/>
-          <w:rFonts w:ascii="Times New Roman" w:hAnsi="Times New Roman" w:cs="Times New Roman"/>
-          <w:sz w:val="24"/>
-          <w:szCs w:val="24"/>
-        </w:rPr>
-      </w:pPr>
-      <w:ins w:id="65" w:author="I TIX" w:date="2014-05-25T22:39:00Z">
+          <w:ins w:id="65" w:author="I TIX" w:date="2014-05-25T22:39:00Z"/>
+          <w:rFonts w:ascii="Times New Roman" w:hAnsi="Times New Roman" w:cs="Times New Roman"/>
+          <w:sz w:val="24"/>
+          <w:szCs w:val="24"/>
+        </w:rPr>
+      </w:pPr>
+      <w:ins w:id="66" w:author="I TIX" w:date="2014-05-25T22:39:00Z">
         <w:r>
           <w:rPr>
             <w:rFonts w:ascii="Times New Roman" w:hAnsi="Times New Roman" w:cs="Times New Roman"/>
@@ -4876,13 +4921,13 @@
         <w:ind w:firstLine="709"/>
         <w:jc w:val="both"/>
         <w:rPr>
-          <w:del w:id="66" w:author="frostball@gmail.com" w:date="2014-05-25T17:41:00Z"/>
-          <w:rFonts w:ascii="Times New Roman" w:hAnsi="Times New Roman" w:cs="Times New Roman"/>
-          <w:sz w:val="24"/>
-          <w:szCs w:val="24"/>
-        </w:rPr>
-      </w:pPr>
-      <w:ins w:id="67" w:author="I TIX" w:date="2014-05-25T23:26:00Z">
+          <w:del w:id="67" w:author="frostball@gmail.com" w:date="2014-05-25T17:41:00Z"/>
+          <w:rFonts w:ascii="Times New Roman" w:hAnsi="Times New Roman" w:cs="Times New Roman"/>
+          <w:sz w:val="24"/>
+          <w:szCs w:val="24"/>
+        </w:rPr>
+      </w:pPr>
+      <w:ins w:id="68" w:author="I TIX" w:date="2014-05-25T23:26:00Z">
         <w:r>
           <w:rPr>
             <w:rFonts w:ascii="Times New Roman" w:hAnsi="Times New Roman" w:cs="Times New Roman"/>
@@ -4890,7 +4935,7 @@
             <w:sz w:val="24"/>
             <w:szCs w:val="24"/>
             <w:lang w:eastAsia="ru-RU"/>
-            <w:rPrChange w:id="68" w:author="Unknown">
+            <w:rPrChange w:id="69" w:author="Unknown">
               <w:rPr>
                 <w:noProof/>
                 <w:lang w:eastAsia="ru-RU"/>
@@ -4947,7 +4992,7 @@
           </w:drawing>
         </w:r>
       </w:ins>
-      <w:del w:id="69" w:author="frostball@gmail.com" w:date="2014-05-25T17:41:00Z">
+      <w:del w:id="70" w:author="frostball@gmail.com" w:date="2014-05-25T17:41:00Z">
         <w:r>
           <w:rPr>
             <w:rFonts w:ascii="Times New Roman" w:hAnsi="Times New Roman" w:cs="Times New Roman"/>
@@ -5014,13 +5059,13 @@
         <w:spacing w:after="0" w:line="360" w:lineRule="auto"/>
         <w:jc w:val="both"/>
         <w:rPr>
-          <w:del w:id="70" w:author="frostball@gmail.com" w:date="2014-05-25T17:41:00Z"/>
-          <w:rFonts w:ascii="Times New Roman" w:hAnsi="Times New Roman" w:cs="Times New Roman"/>
-          <w:sz w:val="24"/>
-          <w:szCs w:val="24"/>
-        </w:rPr>
-      </w:pPr>
-      <w:del w:id="71" w:author="frostball@gmail.com" w:date="2014-05-25T17:41:00Z">
+          <w:del w:id="71" w:author="frostball@gmail.com" w:date="2014-05-25T17:41:00Z"/>
+          <w:rFonts w:ascii="Times New Roman" w:hAnsi="Times New Roman" w:cs="Times New Roman"/>
+          <w:sz w:val="24"/>
+          <w:szCs w:val="24"/>
+        </w:rPr>
+      </w:pPr>
+      <w:del w:id="72" w:author="frostball@gmail.com" w:date="2014-05-25T17:41:00Z">
         <w:r>
           <w:rPr>
             <w:rFonts w:ascii="Times New Roman" w:hAnsi="Times New Roman" w:cs="Times New Roman"/>
@@ -5028,7 +5073,7 @@
             <w:sz w:val="24"/>
             <w:szCs w:val="24"/>
             <w:lang w:eastAsia="ru-RU"/>
-            <w:rPrChange w:id="72" w:author="Unknown">
+            <w:rPrChange w:id="73" w:author="Unknown">
               <w:rPr>
                 <w:noProof/>
                 <w:lang w:eastAsia="ru-RU"/>
@@ -5092,13 +5137,13 @@
         <w:ind w:firstLine="709"/>
         <w:jc w:val="center"/>
         <w:rPr>
-          <w:del w:id="73" w:author="frostball@gmail.com" w:date="2014-05-25T17:41:00Z"/>
-          <w:rFonts w:ascii="Times New Roman" w:hAnsi="Times New Roman" w:cs="Times New Roman"/>
-          <w:sz w:val="24"/>
-          <w:szCs w:val="24"/>
-        </w:rPr>
-      </w:pPr>
-      <w:del w:id="74" w:author="frostball@gmail.com" w:date="2014-05-25T17:41:00Z">
+          <w:del w:id="74" w:author="frostball@gmail.com" w:date="2014-05-25T17:41:00Z"/>
+          <w:rFonts w:ascii="Times New Roman" w:hAnsi="Times New Roman" w:cs="Times New Roman"/>
+          <w:sz w:val="24"/>
+          <w:szCs w:val="24"/>
+        </w:rPr>
+      </w:pPr>
+      <w:del w:id="75" w:author="frostball@gmail.com" w:date="2014-05-25T17:41:00Z">
         <w:r>
           <w:rPr>
             <w:rFonts w:ascii="Times New Roman" w:hAnsi="Times New Roman" w:cs="Times New Roman"/>
@@ -5131,7 +5176,7 @@
           <w:sz w:val="24"/>
           <w:szCs w:val="24"/>
         </w:rPr>
-        <w:pPrChange w:id="75" w:author="I TIX" w:date="2014-05-25T23:27:00Z">
+        <w:pPrChange w:id="76" w:author="I TIX" w:date="2014-05-25T23:27:00Z">
           <w:pPr>
             <w:spacing w:after="0" w:line="360" w:lineRule="auto"/>
             <w:ind w:firstLine="709"/>
@@ -5139,7 +5184,7 @@
           </w:pPr>
         </w:pPrChange>
       </w:pPr>
-      <w:ins w:id="76" w:author="I TIX" w:date="2014-05-25T23:26:00Z">
+      <w:ins w:id="77" w:author="I TIX" w:date="2014-05-25T23:26:00Z">
         <w:r>
           <w:rPr>
             <w:rFonts w:ascii="Times New Roman" w:hAnsi="Times New Roman" w:cs="Times New Roman"/>
@@ -5160,7 +5205,7 @@
           <w:szCs w:val="24"/>
         </w:rPr>
       </w:pPr>
-      <w:del w:id="77" w:author="frostball@gmail.com" w:date="2014-05-25T17:42:00Z">
+      <w:del w:id="78" w:author="frostball@gmail.com" w:date="2014-05-25T17:42:00Z">
         <w:r>
           <w:rPr>
             <w:rFonts w:ascii="Times New Roman" w:hAnsi="Times New Roman" w:cs="Times New Roman"/>
@@ -5180,7 +5225,7 @@
           <w:delText xml:space="preserve"> </w:delText>
         </w:r>
       </w:del>
-      <w:del w:id="78" w:author="frostball@gmail.com" w:date="2014-05-25T17:41:00Z">
+      <w:del w:id="79" w:author="frostball@gmail.com" w:date="2014-05-25T17:41:00Z">
         <w:r>
           <w:rPr>
             <w:rFonts w:ascii="Times New Roman" w:hAnsi="Times New Roman" w:cs="Times New Roman"/>
@@ -5191,8 +5236,8 @@
           <w:delText>м</w:delText>
         </w:r>
       </w:del>
-      <w:bookmarkStart w:id="79" w:name="_Toc389130152"/>
-      <w:ins w:id="80" w:author="frostball@gmail.com" w:date="2014-05-25T17:41:00Z">
+      <w:bookmarkStart w:id="80" w:name="_Toc389136403"/>
+      <w:ins w:id="81" w:author="frostball@gmail.com" w:date="2014-05-25T17:41:00Z">
         <w:r>
           <w:rPr>
             <w:rFonts w:ascii="Times New Roman" w:hAnsi="Times New Roman" w:cs="Times New Roman"/>
@@ -5212,18 +5257,18 @@
         </w:rPr>
         <w:t>одель предметной области</w:t>
       </w:r>
-      <w:bookmarkEnd w:id="79"/>
-    </w:p>
-    <w:p>
-      <w:pPr>
-        <w:rPr>
-          <w:del w:id="81" w:author="frostball@gmail.com" w:date="2014-05-25T17:42:00Z"/>
-          <w:rFonts w:ascii="Times New Roman" w:hAnsi="Times New Roman" w:cs="Times New Roman"/>
-          <w:sz w:val="24"/>
-          <w:szCs w:val="24"/>
-        </w:rPr>
-      </w:pPr>
-      <w:ins w:id="82" w:author="I TIX" w:date="2014-05-25T21:10:00Z">
+      <w:bookmarkEnd w:id="80"/>
+    </w:p>
+    <w:p>
+      <w:pPr>
+        <w:rPr>
+          <w:del w:id="82" w:author="frostball@gmail.com" w:date="2014-05-25T17:42:00Z"/>
+          <w:rFonts w:ascii="Times New Roman" w:hAnsi="Times New Roman" w:cs="Times New Roman"/>
+          <w:sz w:val="24"/>
+          <w:szCs w:val="24"/>
+        </w:rPr>
+      </w:pPr>
+      <w:ins w:id="83" w:author="I TIX" w:date="2014-05-25T21:10:00Z">
         <w:r>
           <w:rPr>
             <w:rFonts w:ascii="Times New Roman" w:hAnsi="Times New Roman" w:cs="Times New Roman"/>
@@ -5231,7 +5276,7 @@
             <w:sz w:val="24"/>
             <w:szCs w:val="24"/>
             <w:lang w:eastAsia="ru-RU"/>
-            <w:rPrChange w:id="83" w:author="Unknown">
+            <w:rPrChange w:id="84" w:author="Unknown">
               <w:rPr>
                 <w:noProof/>
                 <w:lang w:eastAsia="ru-RU"/>
@@ -5288,7 +5333,7 @@
           </w:drawing>
         </w:r>
       </w:ins>
-      <w:del w:id="84" w:author="frostball@gmail.com" w:date="2014-05-25T17:42:00Z">
+      <w:del w:id="85" w:author="frostball@gmail.com" w:date="2014-05-25T17:42:00Z">
         <w:r>
           <w:rPr>
             <w:rFonts w:ascii="Times New Roman" w:hAnsi="Times New Roman" w:cs="Times New Roman"/>
@@ -5332,13 +5377,13 @@
           <w:szCs w:val="24"/>
         </w:rPr>
       </w:pPr>
-      <w:del w:id="85" w:author="frostball@gmail.com" w:date="2014-05-25T17:42:00Z">
+      <w:del w:id="86" w:author="frostball@gmail.com" w:date="2014-05-25T17:42:00Z">
         <w:r>
           <w:rPr>
             <w:rFonts w:ascii="Times New Roman" w:eastAsia="Calibri" w:hAnsi="Times New Roman" w:cs="Times New Roman"/>
             <w:noProof/>
             <w:lang w:eastAsia="ru-RU"/>
-            <w:rPrChange w:id="86" w:author="Unknown">
+            <w:rPrChange w:id="87" w:author="Unknown">
               <w:rPr>
                 <w:noProof/>
                 <w:lang w:eastAsia="ru-RU"/>
@@ -5405,7 +5450,7 @@
           <w:szCs w:val="24"/>
         </w:rPr>
       </w:pPr>
-      <w:ins w:id="87" w:author="I TIX" w:date="2014-05-25T21:10:00Z">
+      <w:ins w:id="88" w:author="I TIX" w:date="2014-05-25T21:10:00Z">
         <w:r>
           <w:rPr>
             <w:rFonts w:ascii="Times New Roman" w:hAnsi="Times New Roman" w:cs="Times New Roman"/>
@@ -5415,7 +5460,7 @@
           <w:t>Рисунок 2</w:t>
         </w:r>
       </w:ins>
-      <w:del w:id="88" w:author="frostball@gmail.com" w:date="2014-05-25T17:42:00Z">
+      <w:del w:id="89" w:author="frostball@gmail.com" w:date="2014-05-25T17:42:00Z">
         <w:r>
           <w:rPr>
             <w:rFonts w:ascii="Times New Roman" w:hAnsi="Times New Roman" w:cs="Times New Roman"/>
@@ -5449,7 +5494,7 @@
         </w:rPr>
         <w:t>.</w:t>
       </w:r>
-      <w:ins w:id="89" w:author="I TIX" w:date="2014-05-25T21:10:00Z">
+      <w:ins w:id="90" w:author="I TIX" w:date="2014-05-25T21:10:00Z">
         <w:r>
           <w:rPr>
             <w:rFonts w:ascii="Times New Roman" w:hAnsi="Times New Roman" w:cs="Times New Roman"/>
@@ -5477,7 +5522,7 @@
         </w:rPr>
         <w:t xml:space="preserve">На рисунке </w:t>
       </w:r>
-      <w:del w:id="90" w:author="I TIX" w:date="2014-05-25T21:10:00Z">
+      <w:del w:id="91" w:author="I TIX" w:date="2014-05-25T21:10:00Z">
         <w:r>
           <w:rPr>
             <w:rFonts w:ascii="Times New Roman" w:hAnsi="Times New Roman" w:cs="Times New Roman"/>
@@ -5487,7 +5532,7 @@
           <w:delText xml:space="preserve">1 </w:delText>
         </w:r>
       </w:del>
-      <w:ins w:id="91" w:author="I TIX" w:date="2014-05-25T21:10:00Z">
+      <w:ins w:id="92" w:author="I TIX" w:date="2014-05-25T21:10:00Z">
         <w:r>
           <w:rPr>
             <w:rFonts w:ascii="Times New Roman" w:hAnsi="Times New Roman" w:cs="Times New Roman"/>
@@ -5556,7 +5601,7 @@
         </w:rPr>
         <w:t xml:space="preserve">Интерфейс </w:t>
       </w:r>
-      <w:del w:id="92" w:author="I TIX" w:date="2014-05-25T21:11:00Z">
+      <w:del w:id="93" w:author="I TIX" w:date="2014-05-25T21:11:00Z">
         <w:r>
           <w:rPr>
             <w:rFonts w:ascii="Times New Roman" w:hAnsi="Times New Roman" w:cs="Times New Roman"/>
@@ -5566,7 +5611,7 @@
           <w:delText xml:space="preserve">программиста </w:delText>
         </w:r>
       </w:del>
-      <w:ins w:id="93" w:author="I TIX" w:date="2014-05-25T21:11:00Z">
+      <w:ins w:id="94" w:author="I TIX" w:date="2014-05-25T21:11:00Z">
         <w:r>
           <w:rPr>
             <w:rFonts w:ascii="Times New Roman" w:hAnsi="Times New Roman" w:cs="Times New Roman"/>
@@ -5612,7 +5657,7 @@
           <w:rFonts w:ascii="Times New Roman" w:hAnsi="Times New Roman" w:cs="Times New Roman"/>
           <w:sz w:val="24"/>
           <w:szCs w:val="24"/>
-          <w:rPrChange w:id="94" w:author="I TIX" w:date="2014-05-25T21:11:00Z">
+          <w:rPrChange w:id="95" w:author="I TIX" w:date="2014-05-25T21:11:00Z">
             <w:rPr>
               <w:rFonts w:ascii="Times New Roman" w:hAnsi="Times New Roman" w:cs="Times New Roman"/>
               <w:sz w:val="24"/>
@@ -5639,7 +5684,7 @@
         </w:rPr>
         <w:t>экспорта</w:t>
       </w:r>
-      <w:del w:id="95" w:author="I TIX" w:date="2014-05-25T21:11:00Z">
+      <w:del w:id="96" w:author="I TIX" w:date="2014-05-25T21:11:00Z">
         <w:r>
           <w:rPr>
             <w:rFonts w:ascii="Times New Roman" w:hAnsi="Times New Roman" w:cs="Times New Roman"/>
@@ -5649,7 +5694,7 @@
           <w:delText>.</w:delText>
         </w:r>
       </w:del>
-      <w:ins w:id="96" w:author="I TIX" w:date="2014-05-25T21:11:00Z">
+      <w:ins w:id="97" w:author="I TIX" w:date="2014-05-25T21:11:00Z">
         <w:r>
           <w:rPr>
             <w:rFonts w:ascii="Times New Roman" w:hAnsi="Times New Roman" w:cs="Times New Roman"/>
@@ -5722,7 +5767,7 @@
         </w:rPr>
         <w:t xml:space="preserve">Сущность </w:t>
       </w:r>
-      <w:del w:id="97" w:author="I TIX" w:date="2014-05-25T21:12:00Z">
+      <w:del w:id="98" w:author="I TIX" w:date="2014-05-25T21:12:00Z">
         <w:r>
           <w:rPr>
             <w:rFonts w:ascii="Times New Roman" w:hAnsi="Times New Roman" w:cs="Times New Roman"/>
@@ -5732,7 +5777,7 @@
           <w:delText xml:space="preserve">программа </w:delText>
         </w:r>
       </w:del>
-      <w:ins w:id="98" w:author="I TIX" w:date="2014-05-25T21:12:00Z">
+      <w:ins w:id="99" w:author="I TIX" w:date="2014-05-25T21:12:00Z">
         <w:r>
           <w:rPr>
             <w:rFonts w:ascii="Times New Roman" w:hAnsi="Times New Roman" w:cs="Times New Roman"/>
@@ -5750,7 +5795,7 @@
         </w:rPr>
         <w:t xml:space="preserve">содержит данные о программе, такие как: Название, Издатель, </w:t>
       </w:r>
-      <w:ins w:id="99" w:author="I TIX" w:date="2014-05-25T21:12:00Z">
+      <w:ins w:id="100" w:author="I TIX" w:date="2014-05-25T21:12:00Z">
         <w:r>
           <w:rPr>
             <w:rFonts w:ascii="Times New Roman" w:hAnsi="Times New Roman" w:cs="Times New Roman"/>
@@ -5760,7 +5805,7 @@
           <w:t xml:space="preserve">Номер сообщения, Время получения сообщения, статус сообщения, текст сообщения, программный модуль выдавший сообщение. </w:t>
         </w:r>
       </w:ins>
-      <w:del w:id="100" w:author="I TIX" w:date="2014-05-25T21:12:00Z">
+      <w:del w:id="101" w:author="I TIX" w:date="2014-05-25T21:12:00Z">
         <w:r>
           <w:rPr>
             <w:rFonts w:ascii="Times New Roman" w:hAnsi="Times New Roman" w:cs="Times New Roman"/>
@@ -5780,13 +5825,13 @@
         </w:numPr>
         <w:jc w:val="both"/>
         <w:rPr>
-          <w:del w:id="101" w:author="I TIX" w:date="2014-05-25T21:13:00Z"/>
-          <w:rFonts w:ascii="Times New Roman" w:hAnsi="Times New Roman" w:cs="Times New Roman"/>
-          <w:sz w:val="24"/>
-          <w:szCs w:val="24"/>
-        </w:rPr>
-      </w:pPr>
-      <w:del w:id="102" w:author="I TIX" w:date="2014-05-25T21:13:00Z">
+          <w:del w:id="102" w:author="I TIX" w:date="2014-05-25T21:13:00Z"/>
+          <w:rFonts w:ascii="Times New Roman" w:hAnsi="Times New Roman" w:cs="Times New Roman"/>
+          <w:sz w:val="24"/>
+          <w:szCs w:val="24"/>
+        </w:rPr>
+      </w:pPr>
+      <w:del w:id="103" w:author="I TIX" w:date="2014-05-25T21:13:00Z">
         <w:r>
           <w:rPr>
             <w:rFonts w:ascii="Times New Roman" w:hAnsi="Times New Roman" w:cs="Times New Roman"/>
@@ -5796,7 +5841,7 @@
           <w:delText xml:space="preserve">Сущность сообщение хранит все данные о полученном сообщении, такие как: </w:delText>
         </w:r>
       </w:del>
-      <w:del w:id="103" w:author="I TIX" w:date="2014-05-25T21:12:00Z">
+      <w:del w:id="104" w:author="I TIX" w:date="2014-05-25T21:12:00Z">
         <w:r>
           <w:rPr>
             <w:rFonts w:ascii="Times New Roman" w:hAnsi="Times New Roman" w:cs="Times New Roman"/>
@@ -5823,13 +5868,13 @@
         <w:pStyle w:val="a7"/>
         <w:jc w:val="both"/>
         <w:rPr>
-          <w:ins w:id="104" w:author="I TIX" w:date="2014-05-25T21:13:00Z"/>
-          <w:rFonts w:ascii="Times New Roman" w:hAnsi="Times New Roman" w:cs="Times New Roman"/>
-          <w:sz w:val="24"/>
-          <w:szCs w:val="24"/>
-          <w:rPrChange w:id="105" w:author="I TIX" w:date="2014-05-27T23:43:00Z">
+          <w:ins w:id="105" w:author="I TIX" w:date="2014-05-25T21:13:00Z"/>
+          <w:rFonts w:ascii="Times New Roman" w:hAnsi="Times New Roman" w:cs="Times New Roman"/>
+          <w:sz w:val="24"/>
+          <w:szCs w:val="24"/>
+          <w:rPrChange w:id="106" w:author="I TIX" w:date="2014-05-27T23:43:00Z">
             <w:rPr>
-              <w:ins w:id="106" w:author="I TIX" w:date="2014-05-25T21:13:00Z"/>
+              <w:ins w:id="107" w:author="I TIX" w:date="2014-05-25T21:13:00Z"/>
               <w:rFonts w:ascii="Times New Roman" w:hAnsi="Times New Roman" w:cs="Times New Roman"/>
               <w:sz w:val="24"/>
               <w:szCs w:val="24"/>
@@ -5851,7 +5896,7 @@
           <w:rFonts w:ascii="Times New Roman" w:hAnsi="Times New Roman" w:cs="Times New Roman"/>
           <w:sz w:val="24"/>
           <w:szCs w:val="24"/>
-          <w:rPrChange w:id="107" w:author="I TIX" w:date="2014-05-27T23:43:00Z">
+          <w:rPrChange w:id="108" w:author="I TIX" w:date="2014-05-27T23:43:00Z">
             <w:rPr>
               <w:rFonts w:ascii="Times New Roman" w:hAnsi="Times New Roman" w:cs="Times New Roman"/>
               <w:sz w:val="24"/>
@@ -5873,7 +5918,7 @@
           <w:szCs w:val="24"/>
         </w:rPr>
       </w:pPr>
-      <w:ins w:id="108" w:author="I TIX" w:date="2014-05-25T21:14:00Z">
+      <w:ins w:id="109" w:author="I TIX" w:date="2014-05-25T21:14:00Z">
         <w:r>
           <w:rPr>
             <w:rFonts w:ascii="Times New Roman" w:hAnsi="Times New Roman" w:cs="Times New Roman"/>
@@ -5884,7 +5929,7 @@
           <w:t xml:space="preserve">Журнал сообщений- содержит функции по приему сообщений от внешних систем, по поиску по журналу сообщений, </w:t>
         </w:r>
       </w:ins>
-      <w:ins w:id="109" w:author="I TIX" w:date="2014-05-25T21:15:00Z">
+      <w:ins w:id="110" w:author="I TIX" w:date="2014-05-25T21:15:00Z">
         <w:r>
           <w:rPr>
             <w:rFonts w:ascii="Times New Roman" w:hAnsi="Times New Roman" w:cs="Times New Roman"/>
@@ -5904,13 +5949,13 @@
         </w:numPr>
         <w:jc w:val="both"/>
         <w:rPr>
-          <w:del w:id="110" w:author="I TIX" w:date="2014-05-25T21:13:00Z"/>
-          <w:rFonts w:ascii="Times New Roman" w:hAnsi="Times New Roman" w:cs="Times New Roman"/>
-          <w:sz w:val="24"/>
-          <w:szCs w:val="24"/>
-        </w:rPr>
-      </w:pPr>
-      <w:del w:id="111" w:author="I TIX" w:date="2014-05-25T21:13:00Z">
+          <w:del w:id="111" w:author="I TIX" w:date="2014-05-25T21:13:00Z"/>
+          <w:rFonts w:ascii="Times New Roman" w:hAnsi="Times New Roman" w:cs="Times New Roman"/>
+          <w:sz w:val="24"/>
+          <w:szCs w:val="24"/>
+        </w:rPr>
+      </w:pPr>
+      <w:del w:id="112" w:author="I TIX" w:date="2014-05-25T21:13:00Z">
         <w:r>
           <w:rPr>
             <w:rFonts w:ascii="Times New Roman" w:hAnsi="Times New Roman" w:cs="Times New Roman"/>
@@ -5938,13 +5983,13 @@
         </w:numPr>
         <w:jc w:val="both"/>
         <w:rPr>
-          <w:del w:id="112" w:author="I TIX" w:date="2014-05-25T21:13:00Z"/>
-          <w:rFonts w:ascii="Times New Roman" w:hAnsi="Times New Roman" w:cs="Times New Roman"/>
-          <w:sz w:val="24"/>
-          <w:szCs w:val="24"/>
-        </w:rPr>
-      </w:pPr>
-      <w:del w:id="113" w:author="I TIX" w:date="2014-05-25T21:13:00Z">
+          <w:del w:id="113" w:author="I TIX" w:date="2014-05-25T21:13:00Z"/>
+          <w:rFonts w:ascii="Times New Roman" w:hAnsi="Times New Roman" w:cs="Times New Roman"/>
+          <w:sz w:val="24"/>
+          <w:szCs w:val="24"/>
+        </w:rPr>
+      </w:pPr>
+      <w:del w:id="114" w:author="I TIX" w:date="2014-05-25T21:13:00Z">
         <w:r>
           <w:rPr>
             <w:rFonts w:ascii="Times New Roman" w:hAnsi="Times New Roman" w:cs="Times New Roman"/>
@@ -5964,13 +6009,13 @@
         </w:numPr>
         <w:jc w:val="both"/>
         <w:rPr>
-          <w:del w:id="114" w:author="I TIX" w:date="2014-05-25T21:13:00Z"/>
-          <w:rFonts w:ascii="Times New Roman" w:hAnsi="Times New Roman" w:cs="Times New Roman"/>
-          <w:sz w:val="24"/>
-          <w:szCs w:val="24"/>
-        </w:rPr>
-      </w:pPr>
-      <w:del w:id="115" w:author="I TIX" w:date="2014-05-25T21:13:00Z">
+          <w:del w:id="115" w:author="I TIX" w:date="2014-05-25T21:13:00Z"/>
+          <w:rFonts w:ascii="Times New Roman" w:hAnsi="Times New Roman" w:cs="Times New Roman"/>
+          <w:sz w:val="24"/>
+          <w:szCs w:val="24"/>
+        </w:rPr>
+      </w:pPr>
+      <w:del w:id="116" w:author="I TIX" w:date="2014-05-25T21:13:00Z">
         <w:r>
           <w:rPr>
             <w:rFonts w:ascii="Times New Roman" w:hAnsi="Times New Roman" w:cs="Times New Roman"/>
@@ -5985,10 +6030,10 @@
       <w:pPr>
         <w:jc w:val="both"/>
         <w:rPr>
-          <w:ins w:id="116" w:author="frostball@gmail.com" w:date="2014-05-25T17:42:00Z"/>
-          <w:rFonts w:ascii="Times New Roman" w:hAnsi="Times New Roman" w:cs="Times New Roman"/>
-        </w:rPr>
-        <w:pPrChange w:id="117" w:author="I TIX" w:date="2014-05-25T21:13:00Z">
+          <w:ins w:id="117" w:author="frostball@gmail.com" w:date="2014-05-25T17:42:00Z"/>
+          <w:rFonts w:ascii="Times New Roman" w:hAnsi="Times New Roman" w:cs="Times New Roman"/>
+        </w:rPr>
+        <w:pPrChange w:id="118" w:author="I TIX" w:date="2014-05-25T21:13:00Z">
           <w:pPr/>
         </w:pPrChange>
       </w:pPr>
@@ -5996,7 +6041,7 @@
     <w:p>
       <w:pPr>
         <w:rPr>
-          <w:ins w:id="118" w:author="frostball@gmail.com" w:date="2014-05-25T17:42:00Z"/>
+          <w:ins w:id="119" w:author="frostball@gmail.com" w:date="2014-05-25T17:42:00Z"/>
           <w:rFonts w:ascii="Times New Roman" w:hAnsi="Times New Roman" w:cs="Times New Roman"/>
         </w:rPr>
       </w:pPr>
@@ -6018,7 +6063,7 @@
           <w:szCs w:val="24"/>
         </w:rPr>
       </w:pPr>
-      <w:del w:id="119" w:author="frostball@gmail.com" w:date="2014-05-25T17:43:00Z">
+      <w:del w:id="120" w:author="frostball@gmail.com" w:date="2014-05-25T17:43:00Z">
         <w:r>
           <w:rPr>
             <w:rFonts w:ascii="Times New Roman" w:hAnsi="Times New Roman" w:cs="Times New Roman"/>
@@ -6028,7 +6073,7 @@
           <w:delText xml:space="preserve">1.5 </w:delText>
         </w:r>
       </w:del>
-      <w:bookmarkStart w:id="120" w:name="_Toc389130153"/>
+      <w:bookmarkStart w:id="121" w:name="_Toc389136404"/>
       <w:r>
         <w:rPr>
           <w:rFonts w:ascii="Times New Roman" w:hAnsi="Times New Roman" w:cs="Times New Roman"/>
@@ -6037,7 +6082,7 @@
         </w:rPr>
         <w:t>Выявленные актеры.</w:t>
       </w:r>
-      <w:bookmarkEnd w:id="120"/>
+      <w:bookmarkEnd w:id="121"/>
     </w:p>
     <w:p>
       <w:pPr>
@@ -6085,7 +6130,7 @@
         <w:spacing w:after="0" w:line="360" w:lineRule="auto"/>
         <w:jc w:val="both"/>
         <w:rPr>
-          <w:del w:id="121" w:author="frostball@gmail.com" w:date="2014-05-25T17:43:00Z"/>
+          <w:del w:id="122" w:author="frostball@gmail.com" w:date="2014-05-25T17:43:00Z"/>
           <w:rFonts w:ascii="Times New Roman" w:hAnsi="Times New Roman" w:cs="Times New Roman"/>
           <w:sz w:val="24"/>
           <w:szCs w:val="24"/>
@@ -6099,7 +6144,7 @@
         </w:rPr>
         <w:t>Пользовател</w:t>
       </w:r>
-      <w:ins w:id="122" w:author="frostball@gmail.com" w:date="2014-05-25T17:43:00Z">
+      <w:ins w:id="123" w:author="frostball@gmail.com" w:date="2014-05-25T17:43:00Z">
         <w:r>
           <w:rPr>
             <w:rFonts w:ascii="Times New Roman" w:hAnsi="Times New Roman" w:cs="Times New Roman"/>
@@ -6109,7 +6154,7 @@
           <w:t>ь( потребитель</w:t>
         </w:r>
       </w:ins>
-      <w:ins w:id="123" w:author="frostball@gmail.com" w:date="2014-05-25T17:44:00Z">
+      <w:ins w:id="124" w:author="frostball@gmail.com" w:date="2014-05-25T17:44:00Z">
         <w:r>
           <w:rPr>
             <w:rFonts w:ascii="Times New Roman" w:hAnsi="Times New Roman" w:cs="Times New Roman"/>
@@ -6119,7 +6164,7 @@
           <w:t xml:space="preserve"> </w:t>
         </w:r>
       </w:ins>
-      <w:ins w:id="124" w:author="frostball@gmail.com" w:date="2014-05-25T17:43:00Z">
+      <w:ins w:id="125" w:author="frostball@gmail.com" w:date="2014-05-25T17:43:00Z">
         <w:r>
           <w:rPr>
             <w:rFonts w:ascii="Times New Roman" w:hAnsi="Times New Roman" w:cs="Times New Roman"/>
@@ -6129,7 +6174,7 @@
           <w:t>)</w:t>
         </w:r>
       </w:ins>
-      <w:ins w:id="125" w:author="frostball@gmail.com" w:date="2014-05-25T17:44:00Z">
+      <w:ins w:id="126" w:author="frostball@gmail.com" w:date="2014-05-25T17:44:00Z">
         <w:r>
           <w:rPr>
             <w:rFonts w:ascii="Times New Roman" w:hAnsi="Times New Roman" w:cs="Times New Roman"/>
@@ -6139,7 +6184,7 @@
           <w:t>,  который использует программу – клиент для получения отправленных сообщений и другой манипуляции с ними.</w:t>
         </w:r>
       </w:ins>
-      <w:del w:id="126" w:author="frostball@gmail.com" w:date="2014-05-25T17:43:00Z">
+      <w:del w:id="127" w:author="frostball@gmail.com" w:date="2014-05-25T17:43:00Z">
         <w:r>
           <w:rPr>
             <w:rFonts w:ascii="Times New Roman" w:hAnsi="Times New Roman" w:cs="Times New Roman"/>
@@ -6160,7 +6205,7 @@
         <w:spacing w:after="0" w:line="360" w:lineRule="auto"/>
         <w:jc w:val="both"/>
         <w:rPr>
-          <w:ins w:id="127" w:author="frostball@gmail.com" w:date="2014-05-25T17:43:00Z"/>
+          <w:ins w:id="128" w:author="frostball@gmail.com" w:date="2014-05-25T17:43:00Z"/>
           <w:rFonts w:ascii="Times New Roman" w:hAnsi="Times New Roman" w:cs="Times New Roman"/>
           <w:sz w:val="24"/>
           <w:szCs w:val="24"/>
@@ -6190,7 +6235,7 @@
         </w:rPr>
         <w:t>Сторонняя система</w:t>
       </w:r>
-      <w:ins w:id="128" w:author="frostball@gmail.com" w:date="2014-05-25T17:43:00Z">
+      <w:ins w:id="129" w:author="frostball@gmail.com" w:date="2014-05-25T17:43:00Z">
         <w:r>
           <w:rPr>
             <w:rFonts w:ascii="Times New Roman" w:hAnsi="Times New Roman" w:cs="Times New Roman"/>
@@ -6200,7 +6245,7 @@
           <w:t xml:space="preserve">(программа </w:t>
         </w:r>
       </w:ins>
-      <w:ins w:id="129" w:author="frostball@gmail.com" w:date="2014-05-25T17:44:00Z">
+      <w:ins w:id="130" w:author="frostball@gmail.com" w:date="2014-05-25T17:44:00Z">
         <w:r>
           <w:rPr>
             <w:rFonts w:ascii="Times New Roman" w:hAnsi="Times New Roman" w:cs="Times New Roman"/>
@@ -6210,7 +6255,7 @@
           <w:t>–</w:t>
         </w:r>
       </w:ins>
-      <w:ins w:id="130" w:author="frostball@gmail.com" w:date="2014-05-25T17:43:00Z">
+      <w:ins w:id="131" w:author="frostball@gmail.com" w:date="2014-05-25T17:43:00Z">
         <w:r>
           <w:rPr>
             <w:rFonts w:ascii="Times New Roman" w:hAnsi="Times New Roman" w:cs="Times New Roman"/>
@@ -6228,7 +6273,7 @@
         </w:rPr>
         <w:t>, программа</w:t>
       </w:r>
-      <w:ins w:id="131" w:author="frostball@gmail.com" w:date="2014-05-25T17:45:00Z">
+      <w:ins w:id="132" w:author="frostball@gmail.com" w:date="2014-05-25T17:45:00Z">
         <w:r>
           <w:rPr>
             <w:rFonts w:ascii="Times New Roman" w:hAnsi="Times New Roman" w:cs="Times New Roman"/>
@@ -6246,7 +6291,7 @@
         </w:rPr>
         <w:t xml:space="preserve"> </w:t>
       </w:r>
-      <w:del w:id="132" w:author="frostball@gmail.com" w:date="2014-05-25T17:45:00Z">
+      <w:del w:id="133" w:author="frostball@gmail.com" w:date="2014-05-25T17:45:00Z">
         <w:r>
           <w:rPr>
             <w:rFonts w:ascii="Times New Roman" w:hAnsi="Times New Roman" w:cs="Times New Roman"/>
@@ -6264,7 +6309,7 @@
         </w:rPr>
         <w:t>которая</w:t>
       </w:r>
-      <w:ins w:id="133" w:author="frostball@gmail.com" w:date="2014-05-25T17:46:00Z">
+      <w:ins w:id="134" w:author="frostball@gmail.com" w:date="2014-05-25T17:46:00Z">
         <w:r>
           <w:rPr>
             <w:rFonts w:ascii="Times New Roman" w:hAnsi="Times New Roman" w:cs="Times New Roman"/>
@@ -6274,7 +6319,7 @@
           <w:t xml:space="preserve"> отправляет в </w:t>
         </w:r>
       </w:ins>
-      <w:ins w:id="134" w:author="frostball@gmail.com" w:date="2014-05-25T17:45:00Z">
+      <w:ins w:id="135" w:author="frostball@gmail.com" w:date="2014-05-25T17:45:00Z">
         <w:r>
           <w:rPr>
             <w:rFonts w:ascii="Times New Roman" w:hAnsi="Times New Roman" w:cs="Times New Roman"/>
@@ -6284,7 +6329,7 @@
           <w:t>журнал операций для фиксации различные сообщения</w:t>
         </w:r>
       </w:ins>
-      <w:del w:id="135" w:author="frostball@gmail.com" w:date="2014-05-25T17:45:00Z">
+      <w:del w:id="136" w:author="frostball@gmail.com" w:date="2014-05-25T17:45:00Z">
         <w:r>
           <w:rPr>
             <w:rFonts w:ascii="Times New Roman" w:hAnsi="Times New Roman" w:cs="Times New Roman"/>
@@ -6326,7 +6371,7 @@
         </w:rPr>
         <w:t>С</w:t>
       </w:r>
-      <w:del w:id="136" w:author="frostball@gmail.com" w:date="2014-05-25T17:46:00Z">
+      <w:del w:id="137" w:author="frostball@gmail.com" w:date="2014-05-25T17:46:00Z">
         <w:r>
           <w:rPr>
             <w:rFonts w:ascii="Times New Roman" w:hAnsi="Times New Roman" w:cs="Times New Roman"/>
@@ -6336,7 +6381,7 @@
           <w:delText>истема которая позволяет производить изменения в бд и ловит сообщения</w:delText>
         </w:r>
       </w:del>
-      <w:ins w:id="137" w:author="frostball@gmail.com" w:date="2014-05-25T17:46:00Z">
+      <w:ins w:id="138" w:author="frostball@gmail.com" w:date="2014-05-25T17:46:00Z">
         <w:r>
           <w:rPr>
             <w:rFonts w:ascii="Times New Roman" w:hAnsi="Times New Roman" w:cs="Times New Roman"/>
@@ -6346,7 +6391,7 @@
           <w:t>истема(</w:t>
         </w:r>
       </w:ins>
-      <w:ins w:id="138" w:author="frostball@gmail.com" w:date="2014-05-25T17:47:00Z">
+      <w:ins w:id="139" w:author="frostball@gmail.com" w:date="2014-05-25T17:47:00Z">
         <w:r>
           <w:rPr>
             <w:rFonts w:ascii="Times New Roman" w:hAnsi="Times New Roman" w:cs="Times New Roman"/>
@@ -6356,7 +6401,7 @@
           <w:t xml:space="preserve"> </w:t>
         </w:r>
       </w:ins>
-      <w:ins w:id="139" w:author="frostball@gmail.com" w:date="2014-05-25T17:46:00Z">
+      <w:ins w:id="140" w:author="frostball@gmail.com" w:date="2014-05-25T17:46:00Z">
         <w:r>
           <w:rPr>
             <w:rFonts w:ascii="Times New Roman" w:hAnsi="Times New Roman" w:cs="Times New Roman"/>
@@ -6366,7 +6411,7 @@
           <w:t>библиотека )</w:t>
         </w:r>
       </w:ins>
-      <w:ins w:id="140" w:author="frostball@gmail.com" w:date="2014-05-25T17:47:00Z">
+      <w:ins w:id="141" w:author="frostball@gmail.com" w:date="2014-05-25T17:47:00Z">
         <w:r>
           <w:rPr>
             <w:rFonts w:ascii="Times New Roman" w:hAnsi="Times New Roman" w:cs="Times New Roman"/>
@@ -6376,7 +6421,7 @@
           <w:t>,которая занимается приёмом  от различных программ-клиентов,</w:t>
         </w:r>
       </w:ins>
-      <w:ins w:id="141" w:author="frostball@gmail.com" w:date="2014-05-25T17:48:00Z">
+      <w:ins w:id="142" w:author="frostball@gmail.com" w:date="2014-05-25T17:48:00Z">
         <w:r>
           <w:rPr>
             <w:rFonts w:ascii="Times New Roman" w:hAnsi="Times New Roman" w:cs="Times New Roman"/>
@@ -6386,7 +6431,7 @@
           <w:t xml:space="preserve"> </w:t>
         </w:r>
       </w:ins>
-      <w:ins w:id="142" w:author="frostball@gmail.com" w:date="2014-05-25T17:47:00Z">
+      <w:ins w:id="143" w:author="frostball@gmail.com" w:date="2014-05-25T17:47:00Z">
         <w:r>
           <w:rPr>
             <w:rFonts w:ascii="Times New Roman" w:hAnsi="Times New Roman" w:cs="Times New Roman"/>
@@ -6396,7 +6441,7 @@
           <w:t>фиксацией и др</w:t>
         </w:r>
       </w:ins>
-      <w:ins w:id="143" w:author="frostball@gmail.com" w:date="2014-05-25T17:48:00Z">
+      <w:ins w:id="144" w:author="frostball@gmail.com" w:date="2014-05-25T17:48:00Z">
         <w:r>
           <w:rPr>
             <w:rFonts w:ascii="Times New Roman" w:hAnsi="Times New Roman" w:cs="Times New Roman"/>
@@ -6406,7 +6451,7 @@
           <w:t>угими</w:t>
         </w:r>
       </w:ins>
-      <w:ins w:id="144" w:author="frostball@gmail.com" w:date="2014-05-25T17:47:00Z">
+      <w:ins w:id="145" w:author="frostball@gmail.com" w:date="2014-05-25T17:47:00Z">
         <w:r>
           <w:rPr>
             <w:rFonts w:ascii="Times New Roman" w:hAnsi="Times New Roman" w:cs="Times New Roman"/>
@@ -6416,7 +6461,7 @@
           <w:t xml:space="preserve"> различными </w:t>
         </w:r>
       </w:ins>
-      <w:ins w:id="145" w:author="frostball@gmail.com" w:date="2014-05-25T17:48:00Z">
+      <w:ins w:id="146" w:author="frostball@gmail.com" w:date="2014-05-25T17:48:00Z">
         <w:r>
           <w:rPr>
             <w:rFonts w:ascii="Times New Roman" w:hAnsi="Times New Roman" w:cs="Times New Roman"/>
@@ -6426,7 +6471,7 @@
           <w:t xml:space="preserve">манипуляциями с сообщениями. А также </w:t>
         </w:r>
       </w:ins>
-      <w:ins w:id="146" w:author="frostball@gmail.com" w:date="2014-05-25T17:49:00Z">
+      <w:ins w:id="147" w:author="frostball@gmail.com" w:date="2014-05-25T17:49:00Z">
         <w:r>
           <w:rPr>
             <w:rFonts w:ascii="Times New Roman" w:hAnsi="Times New Roman" w:cs="Times New Roman"/>
@@ -6531,7 +6576,7 @@
         </w:rPr>
         <w:t xml:space="preserve"> </w:t>
       </w:r>
-      <w:del w:id="147" w:author="I TIX" w:date="2014-05-25T23:27:00Z">
+      <w:del w:id="148" w:author="I TIX" w:date="2014-05-25T23:27:00Z">
         <w:r>
           <w:rPr>
             <w:rFonts w:ascii="Times New Roman" w:hAnsi="Times New Roman" w:cs="Times New Roman"/>
@@ -6541,7 +6586,7 @@
           <w:delText>2</w:delText>
         </w:r>
       </w:del>
-      <w:ins w:id="148" w:author="I TIX" w:date="2014-05-25T23:27:00Z">
+      <w:ins w:id="149" w:author="I TIX" w:date="2014-05-25T23:27:00Z">
         <w:r>
           <w:rPr>
             <w:rFonts w:ascii="Times New Roman" w:hAnsi="Times New Roman" w:cs="Times New Roman"/>
@@ -6576,7 +6621,7 @@
           <w:b w:val="0"/>
           <w:sz w:val="24"/>
           <w:szCs w:val="24"/>
-          <w:rPrChange w:id="149" w:author="frostball@gmail.com" w:date="2014-05-25T17:50:00Z">
+          <w:rPrChange w:id="150" w:author="frostball@gmail.com" w:date="2014-05-25T17:50:00Z">
             <w:rPr>
               <w:rFonts w:ascii="Times New Roman" w:hAnsi="Times New Roman" w:cs="Times New Roman"/>
               <w:sz w:val="24"/>
@@ -6585,14 +6630,14 @@
           </w:rPrChange>
         </w:rPr>
       </w:pPr>
-      <w:del w:id="150" w:author="frostball@gmail.com" w:date="2014-05-25T17:50:00Z">
+      <w:del w:id="151" w:author="frostball@gmail.com" w:date="2014-05-25T17:50:00Z">
         <w:r>
           <w:rPr>
             <w:rFonts w:ascii="Times New Roman" w:hAnsi="Times New Roman" w:cs="Times New Roman"/>
             <w:b w:val="0"/>
             <w:sz w:val="24"/>
             <w:szCs w:val="24"/>
-            <w:rPrChange w:id="151" w:author="frostball@gmail.com" w:date="2014-05-25T17:50:00Z">
+            <w:rPrChange w:id="152" w:author="frostball@gmail.com" w:date="2014-05-25T17:50:00Z">
               <w:rPr>
                 <w:rFonts w:ascii="Times New Roman" w:hAnsi="Times New Roman" w:cs="Times New Roman"/>
                 <w:sz w:val="24"/>
@@ -6608,7 +6653,7 @@
             <w:b w:val="0"/>
             <w:sz w:val="24"/>
             <w:szCs w:val="24"/>
-            <w:rPrChange w:id="152" w:author="frostball@gmail.com" w:date="2014-05-25T17:50:00Z">
+            <w:rPrChange w:id="153" w:author="frostball@gmail.com" w:date="2014-05-25T17:50:00Z">
               <w:rPr>
                 <w:rFonts w:ascii="Times New Roman" w:hAnsi="Times New Roman" w:cs="Times New Roman"/>
                 <w:sz w:val="24"/>
@@ -6619,14 +6664,14 @@
           <w:tab/>
         </w:r>
       </w:del>
-      <w:bookmarkStart w:id="153" w:name="_Toc389130154"/>
+      <w:bookmarkStart w:id="154" w:name="_Toc389136405"/>
       <w:r>
         <w:rPr>
           <w:rFonts w:ascii="Times New Roman" w:hAnsi="Times New Roman" w:cs="Times New Roman"/>
           <w:b w:val="0"/>
           <w:sz w:val="24"/>
           <w:szCs w:val="24"/>
-          <w:rPrChange w:id="154" w:author="frostball@gmail.com" w:date="2014-05-25T17:50:00Z">
+          <w:rPrChange w:id="155" w:author="frostball@gmail.com" w:date="2014-05-25T17:50:00Z">
             <w:rPr>
               <w:rFonts w:ascii="Times New Roman" w:hAnsi="Times New Roman" w:cs="Times New Roman"/>
               <w:sz w:val="24"/>
@@ -6636,7 +6681,7 @@
         </w:rPr>
         <w:t>Выявленные прецеденты</w:t>
       </w:r>
-      <w:bookmarkEnd w:id="153"/>
+      <w:bookmarkEnd w:id="154"/>
     </w:p>
     <w:p>
       <w:pPr>
@@ -6790,7 +6835,7 @@
           <w:b w:val="0"/>
           <w:sz w:val="24"/>
           <w:szCs w:val="24"/>
-          <w:rPrChange w:id="155" w:author="frostball@gmail.com" w:date="2014-05-25T17:51:00Z">
+          <w:rPrChange w:id="156" w:author="frostball@gmail.com" w:date="2014-05-25T17:51:00Z">
             <w:rPr>
               <w:rFonts w:ascii="Times New Roman" w:hAnsi="Times New Roman" w:cs="Times New Roman"/>
               <w:sz w:val="24"/>
@@ -6799,15 +6844,15 @@
           </w:rPrChange>
         </w:rPr>
       </w:pPr>
-      <w:bookmarkStart w:id="156" w:name="_Toc389130155"/>
-      <w:ins w:id="157" w:author="frostball@gmail.com" w:date="2014-05-25T17:51:00Z">
+      <w:bookmarkStart w:id="157" w:name="_Toc389136406"/>
+      <w:ins w:id="158" w:author="frostball@gmail.com" w:date="2014-05-25T17:51:00Z">
         <w:r>
           <w:rPr>
             <w:rFonts w:ascii="Times New Roman" w:hAnsi="Times New Roman" w:cs="Times New Roman"/>
             <w:b w:val="0"/>
             <w:sz w:val="24"/>
             <w:szCs w:val="24"/>
-            <w:rPrChange w:id="158" w:author="frostball@gmail.com" w:date="2014-05-25T17:51:00Z">
+            <w:rPrChange w:id="159" w:author="frostball@gmail.com" w:date="2014-05-25T17:51:00Z">
               <w:rPr>
                 <w:rFonts w:ascii="Times New Roman" w:hAnsi="Times New Roman" w:cs="Times New Roman"/>
                 <w:sz w:val="24"/>
@@ -6819,14 +6864,14 @@
           <w:t>Д</w:t>
         </w:r>
       </w:ins>
-      <w:del w:id="159" w:author="frostball@gmail.com" w:date="2014-05-25T17:51:00Z">
+      <w:del w:id="160" w:author="frostball@gmail.com" w:date="2014-05-25T17:51:00Z">
         <w:r>
           <w:rPr>
             <w:rFonts w:ascii="Times New Roman" w:hAnsi="Times New Roman" w:cs="Times New Roman"/>
             <w:b w:val="0"/>
             <w:sz w:val="24"/>
             <w:szCs w:val="24"/>
-            <w:rPrChange w:id="160" w:author="frostball@gmail.com" w:date="2014-05-25T17:51:00Z">
+            <w:rPrChange w:id="161" w:author="frostball@gmail.com" w:date="2014-05-25T17:51:00Z">
               <w:rPr>
                 <w:rFonts w:ascii="Times New Roman" w:hAnsi="Times New Roman" w:cs="Times New Roman"/>
                 <w:sz w:val="24"/>
@@ -6837,23 +6882,6 @@
           <w:delText>1.7 д</w:delText>
         </w:r>
       </w:del>
-      <w:r>
-        <w:rPr>
-          <w:rFonts w:ascii="Times New Roman" w:hAnsi="Times New Roman" w:cs="Times New Roman"/>
-          <w:b w:val="0"/>
-          <w:sz w:val="24"/>
-          <w:szCs w:val="24"/>
-          <w:rPrChange w:id="161" w:author="frostball@gmail.com" w:date="2014-05-25T17:51:00Z">
-            <w:rPr>
-              <w:rFonts w:ascii="Times New Roman" w:hAnsi="Times New Roman" w:cs="Times New Roman"/>
-              <w:sz w:val="24"/>
-              <w:szCs w:val="24"/>
-            </w:rPr>
-          </w:rPrChange>
-        </w:rPr>
-        <w:t>иаграмма прецедентов</w:t>
-      </w:r>
-      <w:bookmarkEnd w:id="156"/>
       <w:r>
         <w:rPr>
           <w:rFonts w:ascii="Times New Roman" w:hAnsi="Times New Roman" w:cs="Times New Roman"/>
@@ -6868,6 +6896,23 @@
             </w:rPr>
           </w:rPrChange>
         </w:rPr>
+        <w:t>иаграмма прецедентов</w:t>
+      </w:r>
+      <w:bookmarkEnd w:id="157"/>
+      <w:r>
+        <w:rPr>
+          <w:rFonts w:ascii="Times New Roman" w:hAnsi="Times New Roman" w:cs="Times New Roman"/>
+          <w:b w:val="0"/>
+          <w:sz w:val="24"/>
+          <w:szCs w:val="24"/>
+          <w:rPrChange w:id="163" w:author="frostball@gmail.com" w:date="2014-05-25T17:51:00Z">
+            <w:rPr>
+              <w:rFonts w:ascii="Times New Roman" w:hAnsi="Times New Roman" w:cs="Times New Roman"/>
+              <w:sz w:val="24"/>
+              <w:szCs w:val="24"/>
+            </w:rPr>
+          </w:rPrChange>
+        </w:rPr>
         <w:t xml:space="preserve"> </w:t>
       </w:r>
     </w:p>
@@ -6904,7 +6949,7 @@
         </w:rPr>
         <w:t>Ди</w:t>
       </w:r>
-      <w:ins w:id="163" w:author="frostball@gmail.com" w:date="2014-05-25T17:51:00Z">
+      <w:ins w:id="164" w:author="frostball@gmail.com" w:date="2014-05-25T17:51:00Z">
         <w:r>
           <w:rPr>
             <w:rFonts w:ascii="Times New Roman" w:hAnsi="Times New Roman" w:cs="Times New Roman"/>
@@ -6916,7 +6961,7 @@
           <w:t>а</w:t>
         </w:r>
       </w:ins>
-      <w:del w:id="164" w:author="frostball@gmail.com" w:date="2014-05-25T17:51:00Z">
+      <w:del w:id="165" w:author="frostball@gmail.com" w:date="2014-05-25T17:51:00Z">
         <w:r>
           <w:rPr>
             <w:rFonts w:ascii="Times New Roman" w:hAnsi="Times New Roman" w:cs="Times New Roman"/>
@@ -7140,8 +7185,8 @@
         </w:rPr>
         <w:tab/>
       </w:r>
-      <w:bookmarkStart w:id="165" w:name="_Toc389130156"/>
-      <w:ins w:id="166" w:author="frostball@gmail.com" w:date="2014-05-25T17:51:00Z">
+      <w:bookmarkStart w:id="166" w:name="_Toc389136407"/>
+      <w:ins w:id="167" w:author="frostball@gmail.com" w:date="2014-05-25T17:51:00Z">
         <w:r>
           <w:rPr>
             <w:rFonts w:ascii="Times New Roman" w:hAnsi="Times New Roman" w:cs="Times New Roman"/>
@@ -7151,7 +7196,7 @@
           <w:t>О</w:t>
         </w:r>
       </w:ins>
-      <w:del w:id="167" w:author="frostball@gmail.com" w:date="2014-05-25T17:51:00Z">
+      <w:del w:id="168" w:author="frostball@gmail.com" w:date="2014-05-25T17:51:00Z">
         <w:r>
           <w:rPr>
             <w:rFonts w:ascii="Times New Roman" w:hAnsi="Times New Roman" w:cs="Times New Roman"/>
@@ -7177,7 +7222,7 @@
         </w:rPr>
         <w:t>прецедентов</w:t>
       </w:r>
-      <w:bookmarkEnd w:id="165"/>
+      <w:bookmarkEnd w:id="166"/>
     </w:p>
     <w:p>
       <w:pPr>
@@ -7381,7 +7426,7 @@
           <w:szCs w:val="24"/>
         </w:rPr>
       </w:pPr>
-      <w:del w:id="168" w:author="frostball@gmail.com" w:date="2014-05-25T17:52:00Z">
+      <w:del w:id="169" w:author="frostball@gmail.com" w:date="2014-05-25T17:52:00Z">
         <w:r>
           <w:rPr>
             <w:rFonts w:ascii="Times New Roman" w:hAnsi="Times New Roman" w:cs="Times New Roman"/>
@@ -7391,7 +7436,7 @@
           <w:delText xml:space="preserve">1.9 </w:delText>
         </w:r>
       </w:del>
-      <w:bookmarkStart w:id="169" w:name="_Toc389130157"/>
+      <w:bookmarkStart w:id="170" w:name="_Toc389136408"/>
       <w:r>
         <w:rPr>
           <w:rFonts w:ascii="Times New Roman" w:hAnsi="Times New Roman" w:cs="Times New Roman"/>
@@ -7400,7 +7445,7 @@
         </w:rPr>
         <w:t>Перечень критических рисков</w:t>
       </w:r>
-      <w:bookmarkEnd w:id="169"/>
+      <w:bookmarkEnd w:id="170"/>
     </w:p>
     <w:p>
       <w:pPr>
@@ -7447,7 +7492,7 @@
         </w:rPr>
         <w:t xml:space="preserve">Для данного проекта наиболее значимый коммерческий риск, и иметься проектный риск. Технический риск </w:t>
       </w:r>
-      <w:del w:id="170" w:author="frostball@gmail.com" w:date="2014-05-25T17:53:00Z">
+      <w:del w:id="171" w:author="frostball@gmail.com" w:date="2014-05-25T17:53:00Z">
         <w:r>
           <w:rPr>
             <w:rFonts w:ascii="Times New Roman" w:hAnsi="Times New Roman" w:cs="Times New Roman"/>
@@ -7457,7 +7502,7 @@
           <w:delText>незначителен</w:delText>
         </w:r>
       </w:del>
-      <w:ins w:id="171" w:author="frostball@gmail.com" w:date="2014-05-25T17:53:00Z">
+      <w:ins w:id="172" w:author="frostball@gmail.com" w:date="2014-05-25T17:53:00Z">
         <w:r>
           <w:rPr>
             <w:rFonts w:ascii="Times New Roman" w:hAnsi="Times New Roman" w:cs="Times New Roman"/>
@@ -7541,7 +7586,7 @@
         <w:spacing w:after="0" w:line="360" w:lineRule="auto"/>
         <w:jc w:val="both"/>
         <w:rPr>
-          <w:ins w:id="172" w:author="frostball@gmail.com" w:date="2014-05-25T17:57:00Z"/>
+          <w:ins w:id="173" w:author="frostball@gmail.com" w:date="2014-05-25T17:57:00Z"/>
           <w:rFonts w:ascii="Times New Roman" w:hAnsi="Times New Roman" w:cs="Times New Roman"/>
           <w:sz w:val="24"/>
           <w:szCs w:val="24"/>
@@ -7567,11 +7612,11 @@
           <w:rFonts w:ascii="Times New Roman" w:hAnsi="Times New Roman" w:cs="Times New Roman"/>
           <w:sz w:val="24"/>
           <w:szCs w:val="24"/>
-          <w:rPrChange w:id="173" w:author="frostball@gmail.com" w:date="2014-05-25T17:57:00Z">
+          <w:rPrChange w:id="174" w:author="frostball@gmail.com" w:date="2014-05-25T17:57:00Z">
             <w:rPr/>
           </w:rPrChange>
         </w:rPr>
-        <w:pPrChange w:id="174" w:author="frostball@gmail.com" w:date="2014-05-25T17:57:00Z">
+        <w:pPrChange w:id="175" w:author="frostball@gmail.com" w:date="2014-05-25T17:57:00Z">
           <w:pPr>
             <w:pStyle w:val="a7"/>
             <w:numPr>
@@ -7586,7 +7631,7 @@
           </w:pPr>
         </w:pPrChange>
       </w:pPr>
-      <w:ins w:id="175" w:author="frostball@gmail.com" w:date="2014-05-25T17:57:00Z">
+      <w:ins w:id="176" w:author="frostball@gmail.com" w:date="2014-05-25T17:57:00Z">
         <w:r>
           <w:rPr>
             <w:rFonts w:ascii="Times New Roman" w:hAnsi="Times New Roman" w:cs="Times New Roman"/>
@@ -7654,7 +7699,7 @@
           <w:b w:val="0"/>
           <w:sz w:val="24"/>
           <w:szCs w:val="24"/>
-          <w:rPrChange w:id="176" w:author="frostball@gmail.com" w:date="2014-05-25T17:54:00Z">
+          <w:rPrChange w:id="177" w:author="frostball@gmail.com" w:date="2014-05-25T17:54:00Z">
             <w:rPr>
               <w:rFonts w:ascii="Times New Roman" w:hAnsi="Times New Roman" w:cs="Times New Roman"/>
               <w:sz w:val="24"/>
@@ -7663,14 +7708,14 @@
           </w:rPrChange>
         </w:rPr>
       </w:pPr>
-      <w:del w:id="177" w:author="frostball@gmail.com" w:date="2014-05-25T17:54:00Z">
+      <w:del w:id="178" w:author="frostball@gmail.com" w:date="2014-05-25T17:54:00Z">
         <w:r>
           <w:rPr>
             <w:rFonts w:ascii="Times New Roman" w:hAnsi="Times New Roman" w:cs="Times New Roman"/>
             <w:b w:val="0"/>
             <w:sz w:val="24"/>
             <w:szCs w:val="24"/>
-            <w:rPrChange w:id="178" w:author="frostball@gmail.com" w:date="2014-05-25T17:54:00Z">
+            <w:rPrChange w:id="179" w:author="frostball@gmail.com" w:date="2014-05-25T17:54:00Z">
               <w:rPr>
                 <w:rFonts w:ascii="Times New Roman" w:hAnsi="Times New Roman" w:cs="Times New Roman"/>
                 <w:sz w:val="24"/>
@@ -7681,14 +7726,14 @@
           <w:delText xml:space="preserve">1.10 </w:delText>
         </w:r>
       </w:del>
-      <w:bookmarkStart w:id="179" w:name="_Toc389130158"/>
+      <w:bookmarkStart w:id="180" w:name="_Toc389136409"/>
       <w:r>
         <w:rPr>
           <w:rFonts w:ascii="Times New Roman" w:hAnsi="Times New Roman" w:cs="Times New Roman"/>
           <w:b w:val="0"/>
           <w:sz w:val="24"/>
           <w:szCs w:val="24"/>
-          <w:rPrChange w:id="180" w:author="frostball@gmail.com" w:date="2014-05-25T17:54:00Z">
+          <w:rPrChange w:id="181" w:author="frostball@gmail.com" w:date="2014-05-25T17:54:00Z">
             <w:rPr>
               <w:rFonts w:ascii="Times New Roman" w:hAnsi="Times New Roman" w:cs="Times New Roman"/>
               <w:sz w:val="24"/>
@@ -7698,7 +7743,7 @@
         </w:rPr>
         <w:t>Список приоритетов прецедентов.</w:t>
       </w:r>
-      <w:bookmarkEnd w:id="179"/>
+      <w:bookmarkEnd w:id="180"/>
     </w:p>
     <w:p>
       <w:pPr>
@@ -7747,7 +7792,7 @@
         </w:rPr>
         <w:t xml:space="preserve">Наиболее приоритетные прецеденты: </w:t>
       </w:r>
-      <w:del w:id="181" w:author="frostball@gmail.com" w:date="2014-05-25T17:54:00Z">
+      <w:del w:id="182" w:author="frostball@gmail.com" w:date="2014-05-25T17:54:00Z">
         <w:r>
           <w:rPr>
             <w:rFonts w:ascii="Times New Roman" w:hAnsi="Times New Roman" w:cs="Times New Roman"/>
@@ -7757,7 +7802,7 @@
           <w:delText>Получение сообщения</w:delText>
         </w:r>
       </w:del>
-      <w:ins w:id="182" w:author="frostball@gmail.com" w:date="2014-05-25T17:54:00Z">
+      <w:ins w:id="183" w:author="frostball@gmail.com" w:date="2014-05-25T17:54:00Z">
         <w:r>
           <w:rPr>
             <w:rFonts w:ascii="Times New Roman" w:hAnsi="Times New Roman" w:cs="Times New Roman"/>
@@ -7775,7 +7820,7 @@
         </w:rPr>
         <w:t xml:space="preserve">, </w:t>
       </w:r>
-      <w:ins w:id="183" w:author="frostball@gmail.com" w:date="2014-05-25T17:55:00Z">
+      <w:ins w:id="184" w:author="frostball@gmail.com" w:date="2014-05-25T17:55:00Z">
         <w:r>
           <w:rPr>
             <w:rFonts w:ascii="Times New Roman" w:hAnsi="Times New Roman" w:cs="Times New Roman"/>
@@ -7830,7 +7875,7 @@
         </w:rPr>
         <w:t xml:space="preserve">  </w:t>
       </w:r>
-      <w:del w:id="184" w:author="frostball@gmail.com" w:date="2014-05-25T17:54:00Z">
+      <w:del w:id="185" w:author="frostball@gmail.com" w:date="2014-05-25T17:54:00Z">
         <w:r>
           <w:rPr>
             <w:rFonts w:ascii="Times New Roman" w:hAnsi="Times New Roman" w:cs="Times New Roman"/>
@@ -7882,7 +7927,7 @@
         </w:rPr>
         <w:t xml:space="preserve"> экспорт в другие форматы</w:t>
       </w:r>
-      <w:del w:id="185" w:author="frostball@gmail.com" w:date="2014-05-25T17:55:00Z">
+      <w:del w:id="186" w:author="frostball@gmail.com" w:date="2014-05-25T17:55:00Z">
         <w:r>
           <w:rPr>
             <w:rFonts w:ascii="Times New Roman" w:hAnsi="Times New Roman" w:cs="Times New Roman"/>
@@ -7939,7 +7984,7 @@
           <w:b w:val="0"/>
           <w:sz w:val="24"/>
           <w:szCs w:val="24"/>
-          <w:rPrChange w:id="186" w:author="frostball@gmail.com" w:date="2014-05-25T17:55:00Z">
+          <w:rPrChange w:id="187" w:author="frostball@gmail.com" w:date="2014-05-25T17:55:00Z">
             <w:rPr>
               <w:rFonts w:ascii="Times New Roman" w:hAnsi="Times New Roman" w:cs="Times New Roman"/>
               <w:sz w:val="24"/>
@@ -7948,14 +7993,14 @@
           </w:rPrChange>
         </w:rPr>
       </w:pPr>
-      <w:del w:id="187" w:author="frostball@gmail.com" w:date="2014-05-25T17:55:00Z">
+      <w:del w:id="188" w:author="frostball@gmail.com" w:date="2014-05-25T17:55:00Z">
         <w:r>
           <w:rPr>
             <w:rFonts w:ascii="Times New Roman" w:hAnsi="Times New Roman" w:cs="Times New Roman"/>
             <w:b w:val="0"/>
             <w:sz w:val="24"/>
             <w:szCs w:val="24"/>
-            <w:rPrChange w:id="188" w:author="frostball@gmail.com" w:date="2014-05-25T17:55:00Z">
+            <w:rPrChange w:id="189" w:author="frostball@gmail.com" w:date="2014-05-25T17:55:00Z">
               <w:rPr>
                 <w:rFonts w:ascii="Times New Roman" w:hAnsi="Times New Roman" w:cs="Times New Roman"/>
                 <w:sz w:val="24"/>
@@ -7966,14 +8011,14 @@
           <w:delText xml:space="preserve">1.11 </w:delText>
         </w:r>
       </w:del>
-      <w:bookmarkStart w:id="189" w:name="_Toc389130159"/>
+      <w:bookmarkStart w:id="190" w:name="_Toc389136410"/>
       <w:r>
         <w:rPr>
           <w:rFonts w:ascii="Times New Roman" w:hAnsi="Times New Roman" w:cs="Times New Roman"/>
           <w:b w:val="0"/>
           <w:sz w:val="24"/>
           <w:szCs w:val="24"/>
-          <w:rPrChange w:id="190" w:author="frostball@gmail.com" w:date="2014-05-25T17:55:00Z">
+          <w:rPrChange w:id="191" w:author="frostball@gmail.com" w:date="2014-05-25T17:55:00Z">
             <w:rPr>
               <w:rFonts w:ascii="Times New Roman" w:hAnsi="Times New Roman" w:cs="Times New Roman"/>
               <w:sz w:val="24"/>
@@ -7983,7 +8028,7 @@
         </w:rPr>
         <w:t>Описание возможной архитектуры</w:t>
       </w:r>
-      <w:bookmarkEnd w:id="189"/>
+      <w:bookmarkEnd w:id="190"/>
     </w:p>
     <w:p>
       <w:pPr>
@@ -9112,7 +9157,7 @@
           <w:b w:val="0"/>
           <w:sz w:val="24"/>
           <w:szCs w:val="24"/>
-          <w:rPrChange w:id="191" w:author="frostball@gmail.com" w:date="2014-05-25T17:58:00Z">
+          <w:rPrChange w:id="192" w:author="frostball@gmail.com" w:date="2014-05-25T17:58:00Z">
             <w:rPr>
               <w:rFonts w:ascii="Times New Roman" w:hAnsi="Times New Roman" w:cs="Times New Roman"/>
               <w:sz w:val="24"/>
@@ -9121,14 +9166,14 @@
           </w:rPrChange>
         </w:rPr>
       </w:pPr>
-      <w:del w:id="192" w:author="frostball@gmail.com" w:date="2014-05-25T17:58:00Z">
+      <w:del w:id="193" w:author="frostball@gmail.com" w:date="2014-05-25T17:58:00Z">
         <w:r>
           <w:rPr>
             <w:rFonts w:ascii="Times New Roman" w:hAnsi="Times New Roman" w:cs="Times New Roman"/>
             <w:b w:val="0"/>
             <w:sz w:val="24"/>
             <w:szCs w:val="24"/>
-            <w:rPrChange w:id="193" w:author="frostball@gmail.com" w:date="2014-05-25T17:58:00Z">
+            <w:rPrChange w:id="194" w:author="frostball@gmail.com" w:date="2014-05-25T17:58:00Z">
               <w:rPr>
                 <w:rFonts w:ascii="Times New Roman" w:hAnsi="Times New Roman" w:cs="Times New Roman"/>
                 <w:sz w:val="24"/>
@@ -9139,14 +9184,14 @@
           <w:delText xml:space="preserve">1.12 </w:delText>
         </w:r>
       </w:del>
-      <w:bookmarkStart w:id="194" w:name="_Toc389130160"/>
+      <w:bookmarkStart w:id="195" w:name="_Toc389136411"/>
       <w:r>
         <w:rPr>
           <w:rFonts w:ascii="Times New Roman" w:hAnsi="Times New Roman" w:cs="Times New Roman"/>
           <w:b w:val="0"/>
           <w:sz w:val="24"/>
           <w:szCs w:val="24"/>
-          <w:rPrChange w:id="195" w:author="frostball@gmail.com" w:date="2014-05-25T17:58:00Z">
+          <w:rPrChange w:id="196" w:author="frostball@gmail.com" w:date="2014-05-25T17:58:00Z">
             <w:rPr>
               <w:rFonts w:ascii="Times New Roman" w:hAnsi="Times New Roman" w:cs="Times New Roman"/>
               <w:sz w:val="24"/>
@@ -9156,7 +9201,7 @@
         </w:rPr>
         <w:t>Начальная оценка стоимости, затрат и длительности проекта</w:t>
       </w:r>
-      <w:bookmarkEnd w:id="194"/>
+      <w:bookmarkEnd w:id="195"/>
     </w:p>
     <w:p>
       <w:pPr>
@@ -10340,7 +10385,7 @@
           <v:shape id="_x0000_i1025" type="#_x0000_t75" style="width:126pt;height:45pt" o:ole="" fillcolor="window">
             <v:imagedata r:id="rId15" o:title=""/>
           </v:shape>
-          <o:OLEObject Type="Embed" ProgID="Equation.3" ShapeID="_x0000_i1025" DrawAspect="Content" ObjectID="_1462878249" r:id="rId16"/>
+          <o:OLEObject Type="Embed" ProgID="Equation.3" ShapeID="_x0000_i1025" DrawAspect="Content" ObjectID="_1462878402" r:id="rId16"/>
         </w:object>
       </w:r>
       <w:r>
@@ -10623,7 +10668,7 @@
           <w:b w:val="0"/>
           <w:sz w:val="24"/>
           <w:szCs w:val="24"/>
-          <w:rPrChange w:id="196" w:author="frostball@gmail.com" w:date="2014-05-25T17:58:00Z">
+          <w:rPrChange w:id="197" w:author="frostball@gmail.com" w:date="2014-05-25T17:58:00Z">
             <w:rPr>
               <w:rFonts w:ascii="Times New Roman" w:hAnsi="Times New Roman" w:cs="Times New Roman"/>
               <w:sz w:val="24"/>
@@ -10632,14 +10677,14 @@
           </w:rPrChange>
         </w:rPr>
       </w:pPr>
-      <w:del w:id="197" w:author="frostball@gmail.com" w:date="2014-05-25T17:58:00Z">
+      <w:del w:id="198" w:author="frostball@gmail.com" w:date="2014-05-25T17:58:00Z">
         <w:r>
           <w:rPr>
             <w:rFonts w:ascii="Times New Roman" w:hAnsi="Times New Roman" w:cs="Times New Roman"/>
             <w:b w:val="0"/>
             <w:sz w:val="24"/>
             <w:szCs w:val="24"/>
-            <w:rPrChange w:id="198" w:author="frostball@gmail.com" w:date="2014-05-25T17:58:00Z">
+            <w:rPrChange w:id="199" w:author="frostball@gmail.com" w:date="2014-05-25T17:58:00Z">
               <w:rPr>
                 <w:rFonts w:ascii="Times New Roman" w:hAnsi="Times New Roman" w:cs="Times New Roman"/>
                 <w:sz w:val="24"/>
@@ -10655,7 +10700,7 @@
             <w:b w:val="0"/>
             <w:sz w:val="24"/>
             <w:szCs w:val="24"/>
-            <w:rPrChange w:id="199" w:author="frostball@gmail.com" w:date="2014-05-25T17:58:00Z">
+            <w:rPrChange w:id="200" w:author="frostball@gmail.com" w:date="2014-05-25T17:58:00Z">
               <w:rPr>
                 <w:rFonts w:ascii="Times New Roman" w:hAnsi="Times New Roman" w:cs="Times New Roman"/>
                 <w:sz w:val="24"/>
@@ -10666,14 +10711,14 @@
           <w:tab/>
         </w:r>
       </w:del>
-      <w:bookmarkStart w:id="200" w:name="_Toc389130161"/>
+      <w:bookmarkStart w:id="201" w:name="_Toc389136412"/>
       <w:r>
         <w:rPr>
           <w:rFonts w:ascii="Times New Roman" w:hAnsi="Times New Roman" w:cs="Times New Roman"/>
           <w:b w:val="0"/>
           <w:sz w:val="24"/>
           <w:szCs w:val="24"/>
-          <w:rPrChange w:id="201" w:author="frostball@gmail.com" w:date="2014-05-25T17:58:00Z">
+          <w:rPrChange w:id="202" w:author="frostball@gmail.com" w:date="2014-05-25T17:58:00Z">
             <w:rPr>
               <w:rFonts w:ascii="Times New Roman" w:hAnsi="Times New Roman" w:cs="Times New Roman"/>
               <w:sz w:val="24"/>
@@ -10683,7 +10728,7 @@
         </w:rPr>
         <w:t>Начальный план выпусков версий.</w:t>
       </w:r>
-      <w:bookmarkEnd w:id="200"/>
+      <w:bookmarkEnd w:id="201"/>
     </w:p>
     <w:p>
       <w:pPr>
@@ -11066,7 +11111,7 @@
           <w:szCs w:val="24"/>
         </w:rPr>
       </w:pPr>
-      <w:del w:id="202" w:author="frostball@gmail.com" w:date="2014-05-25T18:00:00Z">
+      <w:del w:id="203" w:author="frostball@gmail.com" w:date="2014-05-25T18:00:00Z">
         <w:r>
           <w:rPr>
             <w:rFonts w:ascii="Times New Roman" w:hAnsi="Times New Roman" w:cs="Times New Roman"/>
@@ -11085,8 +11130,8 @@
           <w:delText>Э</w:delText>
         </w:r>
       </w:del>
-      <w:bookmarkStart w:id="203" w:name="_Toc389130162"/>
-      <w:ins w:id="204" w:author="frostball@gmail.com" w:date="2014-05-25T18:00:00Z">
+      <w:bookmarkStart w:id="204" w:name="_Toc389136413"/>
+      <w:ins w:id="205" w:author="frostball@gmail.com" w:date="2014-05-25T18:00:00Z">
         <w:r>
           <w:rPr>
             <w:rFonts w:ascii="Times New Roman" w:hAnsi="Times New Roman" w:cs="Times New Roman"/>
@@ -11104,7 +11149,7 @@
         </w:rPr>
         <w:t>тап проектирования (Развитие)</w:t>
       </w:r>
-      <w:bookmarkEnd w:id="203"/>
+      <w:bookmarkEnd w:id="204"/>
     </w:p>
     <w:p>
       <w:pPr>
@@ -11129,7 +11174,7 @@
           <w:szCs w:val="24"/>
         </w:rPr>
       </w:pPr>
-      <w:bookmarkStart w:id="205" w:name="_Toc389130163"/>
+      <w:bookmarkStart w:id="206" w:name="_Toc389136414"/>
       <w:r>
         <w:rPr>
           <w:rFonts w:ascii="Times New Roman" w:hAnsi="Times New Roman" w:cs="Times New Roman"/>
@@ -11138,7 +11183,7 @@
         </w:rPr>
         <w:t>Расширенные описания прецедентов</w:t>
       </w:r>
-      <w:bookmarkEnd w:id="205"/>
+      <w:bookmarkEnd w:id="206"/>
     </w:p>
     <w:p>
       <w:pPr>
@@ -12185,7 +12230,7 @@
           <w:szCs w:val="24"/>
         </w:rPr>
       </w:pPr>
-      <w:bookmarkStart w:id="206" w:name="_Toc389130164"/>
+      <w:bookmarkStart w:id="207" w:name="_Toc389136415"/>
       <w:r>
         <w:rPr>
           <w:rFonts w:ascii="Times New Roman" w:hAnsi="Times New Roman" w:cs="Times New Roman"/>
@@ -12194,7 +12239,7 @@
         </w:rPr>
         <w:t>Диаграммы деятельности основных прецедентов</w:t>
       </w:r>
-      <w:bookmarkEnd w:id="206"/>
+      <w:bookmarkEnd w:id="207"/>
     </w:p>
     <w:p>
       <w:pPr>
@@ -12539,7 +12584,7 @@
           <w:szCs w:val="24"/>
         </w:rPr>
       </w:pPr>
-      <w:bookmarkStart w:id="207" w:name="_Toc389130165"/>
+      <w:bookmarkStart w:id="208" w:name="_Toc389136416"/>
       <w:r>
         <w:rPr>
           <w:rFonts w:ascii="Times New Roman" w:hAnsi="Times New Roman" w:cs="Times New Roman"/>
@@ -12548,7 +12593,7 @@
         </w:rPr>
         <w:t>Структурированная диаграмма прецедентов</w:t>
       </w:r>
-      <w:bookmarkEnd w:id="207"/>
+      <w:bookmarkEnd w:id="208"/>
     </w:p>
     <w:p>
       <w:pPr>
@@ -12710,7 +12755,7 @@
           <w:szCs w:val="24"/>
         </w:rPr>
       </w:pPr>
-      <w:bookmarkStart w:id="208" w:name="_Toc389130166"/>
+      <w:bookmarkStart w:id="209" w:name="_Toc389136417"/>
       <w:r>
         <w:rPr>
           <w:rFonts w:ascii="Times New Roman" w:hAnsi="Times New Roman" w:cs="Times New Roman"/>
@@ -12720,7 +12765,7 @@
         <w:lastRenderedPageBreak/>
         <w:t>Прототип пользовательского интерфейса.</w:t>
       </w:r>
-      <w:bookmarkEnd w:id="208"/>
+      <w:bookmarkEnd w:id="209"/>
     </w:p>
     <w:p>
       <w:pPr>
@@ -12928,7 +12973,7 @@
           <w:szCs w:val="24"/>
         </w:rPr>
       </w:pPr>
-      <w:bookmarkStart w:id="209" w:name="_Toc389130167"/>
+      <w:bookmarkStart w:id="210" w:name="_Toc389136418"/>
       <w:r>
         <w:rPr>
           <w:rFonts w:ascii="Times New Roman" w:hAnsi="Times New Roman" w:cs="Times New Roman"/>
@@ -12937,7 +12982,7 @@
         </w:rPr>
         <w:t>классы анализа.</w:t>
       </w:r>
-      <w:bookmarkEnd w:id="209"/>
+      <w:bookmarkEnd w:id="210"/>
     </w:p>
     <w:p>
       <w:pPr>
@@ -13368,7 +13413,7 @@
           <w:szCs w:val="24"/>
         </w:rPr>
       </w:pPr>
-      <w:bookmarkStart w:id="210" w:name="_Toc389130168"/>
+      <w:bookmarkStart w:id="211" w:name="_Toc389136419"/>
       <w:r>
         <w:rPr>
           <w:rFonts w:ascii="Times New Roman" w:hAnsi="Times New Roman" w:cs="Times New Roman"/>
@@ -13378,7 +13423,7 @@
         <w:lastRenderedPageBreak/>
         <w:t>Диаграммы классов анализа</w:t>
       </w:r>
-      <w:bookmarkEnd w:id="210"/>
+      <w:bookmarkEnd w:id="211"/>
       <w:r>
         <w:rPr>
           <w:rFonts w:ascii="Times New Roman" w:hAnsi="Times New Roman" w:cs="Times New Roman"/>
@@ -13508,7 +13553,7 @@
           <w:szCs w:val="24"/>
         </w:rPr>
       </w:pPr>
-      <w:bookmarkStart w:id="211" w:name="_Toc389130169"/>
+      <w:bookmarkStart w:id="212" w:name="_Toc389136420"/>
       <w:r>
         <w:rPr>
           <w:rFonts w:ascii="Times New Roman" w:hAnsi="Times New Roman" w:cs="Times New Roman"/>
@@ -13517,7 +13562,7 @@
         </w:rPr>
         <w:t>Уточненная оценка стоимости на основе функциональных указателей.</w:t>
       </w:r>
-      <w:bookmarkEnd w:id="211"/>
+      <w:bookmarkEnd w:id="212"/>
       <w:r>
         <w:rPr>
           <w:rFonts w:ascii="Times New Roman" w:hAnsi="Times New Roman" w:cs="Times New Roman"/>
@@ -18100,7 +18145,7 @@
           <v:shape id="_x0000_i1026" type="#_x0000_t75" style="width:27.75pt;height:34.5pt" o:ole="" fillcolor="window">
             <v:imagedata r:id="rId31" o:title=""/>
           </v:shape>
-          <o:OLEObject Type="Embed" ProgID="Equation.3" ShapeID="_x0000_i1026" DrawAspect="Content" ObjectID="_1462878250" r:id="rId32"/>
+          <o:OLEObject Type="Embed" ProgID="Equation.3" ShapeID="_x0000_i1026" DrawAspect="Content" ObjectID="_1462878403" r:id="rId32"/>
         </w:object>
       </w:r>
       <w:r>
@@ -18465,7 +18510,7 @@
           <w:szCs w:val="24"/>
         </w:rPr>
       </w:pPr>
-      <w:del w:id="212" w:author="frostball@gmail.com" w:date="2014-05-25T18:00:00Z">
+      <w:del w:id="213" w:author="frostball@gmail.com" w:date="2014-05-25T18:00:00Z">
         <w:r>
           <w:rPr>
             <w:rFonts w:ascii="Times New Roman" w:hAnsi="Times New Roman" w:cs="Times New Roman"/>
@@ -18475,7 +18520,7 @@
           <w:delText xml:space="preserve">3 </w:delText>
         </w:r>
       </w:del>
-      <w:bookmarkStart w:id="213" w:name="_Toc389130170"/>
+      <w:bookmarkStart w:id="214" w:name="_Toc389136421"/>
       <w:r>
         <w:rPr>
           <w:rFonts w:ascii="Times New Roman" w:hAnsi="Times New Roman" w:cs="Times New Roman"/>
@@ -18484,7 +18529,7 @@
         </w:rPr>
         <w:t>Этап построения</w:t>
       </w:r>
-      <w:bookmarkEnd w:id="213"/>
+      <w:bookmarkEnd w:id="214"/>
     </w:p>
     <w:p>
       <w:pPr>
@@ -18689,7 +18734,7 @@
           <w:szCs w:val="24"/>
         </w:rPr>
       </w:pPr>
-      <w:bookmarkStart w:id="214" w:name="_Toc389130171"/>
+      <w:bookmarkStart w:id="215" w:name="_Toc389136422"/>
       <w:r>
         <w:rPr>
           <w:rFonts w:ascii="Times New Roman" w:hAnsi="Times New Roman" w:cs="Times New Roman"/>
@@ -18698,7 +18743,7 @@
         </w:rPr>
         <w:t>1 Студент</w:t>
       </w:r>
-      <w:bookmarkEnd w:id="214"/>
+      <w:bookmarkEnd w:id="215"/>
     </w:p>
     <w:p>
       <w:pPr>
@@ -18711,14 +18756,14 @@
           <w:rFonts w:ascii="Times New Roman" w:hAnsi="Times New Roman" w:cs="Times New Roman"/>
         </w:rPr>
       </w:pPr>
-      <w:bookmarkStart w:id="215" w:name="_Toc389130172"/>
+      <w:bookmarkStart w:id="216" w:name="_Toc389136423"/>
       <w:r>
         <w:rPr>
           <w:rFonts w:ascii="Times New Roman" w:hAnsi="Times New Roman" w:cs="Times New Roman"/>
         </w:rPr>
         <w:t>Полностью определить и реализовать прецеденты (по варианту).</w:t>
       </w:r>
-      <w:bookmarkEnd w:id="215"/>
+      <w:bookmarkEnd w:id="216"/>
     </w:p>
     <w:p>
       <w:pPr>
@@ -19879,7 +19924,6 @@
         <w:rPr>
           <w:rFonts w:ascii="Times New Roman" w:hAnsi="Times New Roman" w:cs="Times New Roman"/>
           <w:sz w:val="24"/>
-          <w:lang w:val="en-US"/>
         </w:rPr>
       </w:pPr>
       <w:r>
@@ -19893,7 +19937,6 @@
         <w:rPr>
           <w:rFonts w:ascii="Times New Roman" w:hAnsi="Times New Roman" w:cs="Times New Roman"/>
           <w:sz w:val="24"/>
-          <w:lang w:val="en-US"/>
         </w:rPr>
         <w:t>.</w:t>
       </w:r>
@@ -19905,24 +19948,52 @@
         <w:rPr>
           <w:rFonts w:ascii="Times New Roman" w:hAnsi="Times New Roman" w:cs="Times New Roman"/>
           <w:sz w:val="24"/>
-          <w:lang w:val="en-US"/>
-        </w:rPr>
-      </w:pPr>
-      <w:r>
-        <w:rPr>
-          <w:rFonts w:ascii="Times New Roman" w:hAnsi="Times New Roman" w:cs="Times New Roman"/>
-          <w:sz w:val="24"/>
-          <w:lang w:val="en-US"/>
-        </w:rPr>
-        <w:t>WNC class Form1=</w:t>
-      </w:r>
-      <w:r>
-        <w:rPr>
-          <w:rFonts w:ascii="Times New Roman" w:hAnsi="Times New Roman" w:cs="Times New Roman"/>
-          <w:sz w:val="24"/>
-          <w:lang w:val="en-US"/>
-        </w:rPr>
-        <w:t>6</w:t>
+        </w:rPr>
+      </w:pPr>
+      <w:r>
+        <w:rPr>
+          <w:rFonts w:ascii="Times New Roman" w:hAnsi="Times New Roman" w:cs="Times New Roman"/>
+          <w:sz w:val="24"/>
+          <w:lang w:val="en-US"/>
+        </w:rPr>
+        <w:t>WNC</w:t>
+      </w:r>
+      <w:r>
+        <w:rPr>
+          <w:rFonts w:ascii="Times New Roman" w:hAnsi="Times New Roman" w:cs="Times New Roman"/>
+          <w:sz w:val="24"/>
+        </w:rPr>
+        <w:t xml:space="preserve"> </w:t>
+      </w:r>
+      <w:r>
+        <w:rPr>
+          <w:rFonts w:ascii="Times New Roman" w:hAnsi="Times New Roman" w:cs="Times New Roman"/>
+          <w:sz w:val="24"/>
+          <w:lang w:val="en-US"/>
+        </w:rPr>
+        <w:t>class</w:t>
+      </w:r>
+      <w:r>
+        <w:rPr>
+          <w:rFonts w:ascii="Times New Roman" w:hAnsi="Times New Roman" w:cs="Times New Roman"/>
+          <w:sz w:val="24"/>
+        </w:rPr>
+        <w:t xml:space="preserve"> </w:t>
+      </w:r>
+      <w:r>
+        <w:rPr>
+          <w:rFonts w:ascii="Times New Roman" w:hAnsi="Times New Roman" w:cs="Times New Roman"/>
+          <w:sz w:val="24"/>
+          <w:lang w:val="en-US"/>
+        </w:rPr>
+        <w:t>Form</w:t>
+      </w:r>
+      <w:r>
+        <w:rPr>
+          <w:rFonts w:ascii="Times New Roman" w:hAnsi="Times New Roman" w:cs="Times New Roman"/>
+          <w:sz w:val="24"/>
+        </w:rPr>
+        <w:t>1=6</w:t>
       </w:r>
     </w:p>
     <w:p>
@@ -19932,7 +20003,6 @@
         <w:rPr>
           <w:rFonts w:ascii="Times New Roman" w:hAnsi="Times New Roman" w:cs="Times New Roman"/>
           <w:sz w:val="24"/>
-          <w:lang w:val="en-US"/>
         </w:rPr>
       </w:pPr>
       <w:r>
@@ -19946,7 +20016,6 @@
         <w:rPr>
           <w:rFonts w:ascii="Times New Roman" w:hAnsi="Times New Roman" w:cs="Times New Roman"/>
           <w:sz w:val="24"/>
-          <w:lang w:val="en-US"/>
         </w:rPr>
         <w:t xml:space="preserve"> </w:t>
       </w:r>
@@ -19962,17 +20031,8 @@
         <w:rPr>
           <w:rFonts w:ascii="Times New Roman" w:hAnsi="Times New Roman" w:cs="Times New Roman"/>
           <w:sz w:val="24"/>
-          <w:lang w:val="en-US"/>
-        </w:rPr>
-        <w:t>=</w:t>
-      </w:r>
-      <w:r>
-        <w:rPr>
-          <w:rFonts w:ascii="Times New Roman" w:hAnsi="Times New Roman" w:cs="Times New Roman"/>
-          <w:sz w:val="24"/>
-          <w:lang w:val="en-US"/>
-        </w:rPr>
-        <w:t>6</w:t>
+        </w:rPr>
+        <w:t>=6</w:t>
       </w:r>
     </w:p>
     <w:p>
@@ -20223,6 +20283,7 @@
         <w:rPr>
           <w:rFonts w:ascii="Times New Roman" w:hAnsi="Times New Roman" w:cs="Times New Roman"/>
           <w:sz w:val="24"/>
+          <w:lang w:val="en-US"/>
         </w:rPr>
       </w:pPr>
       <w:r>
@@ -20244,6 +20305,7 @@
         <w:rPr>
           <w:rFonts w:ascii="Times New Roman" w:hAnsi="Times New Roman" w:cs="Times New Roman"/>
           <w:sz w:val="24"/>
+          <w:lang w:val="en-US"/>
         </w:rPr>
         <w:t>3</w:t>
       </w:r>
@@ -20255,6 +20317,7 @@
         <w:rPr>
           <w:rFonts w:ascii="Times New Roman" w:hAnsi="Times New Roman" w:cs="Times New Roman"/>
           <w:sz w:val="24"/>
+          <w:lang w:val="en-US"/>
         </w:rPr>
       </w:pPr>
       <w:r>
@@ -20276,6 +20339,7 @@
         <w:rPr>
           <w:rFonts w:ascii="Times New Roman" w:hAnsi="Times New Roman" w:cs="Times New Roman"/>
           <w:sz w:val="24"/>
+          <w:lang w:val="en-US"/>
         </w:rPr>
         <w:t>3</w:t>
       </w:r>
@@ -20671,6 +20735,7 @@
         <w:rPr>
           <w:rFonts w:ascii="Times New Roman" w:hAnsi="Times New Roman" w:cs="Times New Roman"/>
           <w:sz w:val="24"/>
+          <w:lang w:val="en-US"/>
         </w:rPr>
         <w:t>5</w:t>
       </w:r>
@@ -20698,6 +20763,7 @@
         <w:rPr>
           <w:rFonts w:ascii="Times New Roman" w:hAnsi="Times New Roman" w:cs="Times New Roman"/>
           <w:sz w:val="24"/>
+          <w:lang w:val="en-US"/>
         </w:rPr>
       </w:pPr>
       <w:r>
@@ -20712,6 +20778,7 @@
         <w:rPr>
           <w:rFonts w:ascii="Times New Roman" w:hAnsi="Times New Roman" w:cs="Times New Roman"/>
           <w:sz w:val="24"/>
+          <w:lang w:val="en-US"/>
         </w:rPr>
         <w:t>=11</w:t>
       </w:r>
@@ -20724,6 +20791,7 @@
           <w:rFonts w:ascii="Times New Roman" w:hAnsi="Times New Roman" w:cs="Times New Roman"/>
           <w:b/>
           <w:sz w:val="24"/>
+          <w:lang w:val="en-US"/>
         </w:rPr>
       </w:pPr>
       <w:r>
@@ -20739,6 +20807,7 @@
           <w:rFonts w:ascii="Times New Roman" w:hAnsi="Times New Roman" w:cs="Times New Roman"/>
           <w:b/>
           <w:sz w:val="24"/>
+          <w:lang w:val="en-US"/>
         </w:rPr>
         <w:t xml:space="preserve"> 5: </w:t>
       </w:r>
@@ -20755,6 +20824,7 @@
           <w:rFonts w:ascii="Times New Roman" w:hAnsi="Times New Roman" w:cs="Times New Roman"/>
           <w:b/>
           <w:sz w:val="24"/>
+          <w:lang w:val="en-US"/>
         </w:rPr>
         <w:t xml:space="preserve"> </w:t>
       </w:r>
@@ -20771,6 +20841,7 @@
           <w:rFonts w:ascii="Times New Roman" w:hAnsi="Times New Roman" w:cs="Times New Roman"/>
           <w:b/>
           <w:sz w:val="24"/>
+          <w:lang w:val="en-US"/>
         </w:rPr>
         <w:t xml:space="preserve"> </w:t>
       </w:r>
@@ -20787,6 +20858,7 @@
           <w:rFonts w:ascii="Times New Roman" w:hAnsi="Times New Roman" w:cs="Times New Roman"/>
           <w:b/>
           <w:sz w:val="24"/>
+          <w:lang w:val="en-US"/>
         </w:rPr>
         <w:t xml:space="preserve"> </w:t>
       </w:r>
@@ -20803,6 +20875,7 @@
           <w:rFonts w:ascii="Times New Roman" w:hAnsi="Times New Roman" w:cs="Times New Roman"/>
           <w:b/>
           <w:sz w:val="24"/>
+          <w:lang w:val="en-US"/>
         </w:rPr>
         <w:t xml:space="preserve"> </w:t>
       </w:r>
@@ -20837,6 +20910,7 @@
           <w:rFonts w:ascii="Times New Roman" w:hAnsi="Times New Roman" w:cs="Times New Roman"/>
           <w:b/>
           <w:sz w:val="24"/>
+          <w:lang w:val="en-US"/>
         </w:rPr>
         <w:t xml:space="preserve"> (</w:t>
       </w:r>
@@ -20854,6 +20928,7 @@
           <w:rFonts w:ascii="Times New Roman" w:hAnsi="Times New Roman" w:cs="Times New Roman"/>
           <w:b/>
           <w:sz w:val="24"/>
+          <w:lang w:val="en-US"/>
         </w:rPr>
         <w:t xml:space="preserve"> </w:t>
       </w:r>
@@ -20871,6 +20946,7 @@
           <w:rFonts w:ascii="Times New Roman" w:hAnsi="Times New Roman" w:cs="Times New Roman"/>
           <w:b/>
           <w:sz w:val="24"/>
+          <w:lang w:val="en-US"/>
         </w:rPr>
         <w:t xml:space="preserve"> </w:t>
       </w:r>
@@ -20888,6 +20964,7 @@
           <w:rFonts w:ascii="Times New Roman" w:hAnsi="Times New Roman" w:cs="Times New Roman"/>
           <w:b/>
           <w:sz w:val="24"/>
+          <w:lang w:val="en-US"/>
         </w:rPr>
         <w:t xml:space="preserve"> </w:t>
       </w:r>
@@ -20905,6 +20982,7 @@
           <w:rFonts w:ascii="Times New Roman" w:hAnsi="Times New Roman" w:cs="Times New Roman"/>
           <w:b/>
           <w:sz w:val="24"/>
+          <w:lang w:val="en-US"/>
         </w:rPr>
         <w:t xml:space="preserve"> </w:t>
       </w:r>
@@ -20922,6 +21000,7 @@
           <w:rFonts w:ascii="Times New Roman" w:hAnsi="Times New Roman" w:cs="Times New Roman"/>
           <w:b/>
           <w:sz w:val="24"/>
+          <w:lang w:val="en-US"/>
         </w:rPr>
         <w:t xml:space="preserve">) </w:t>
       </w:r>
@@ -21997,6 +22076,7 @@
         <w:rPr>
           <w:rFonts w:ascii="Times New Roman" w:hAnsi="Times New Roman" w:cs="Times New Roman"/>
           <w:sz w:val="24"/>
+          <w:lang w:val="en-US"/>
         </w:rPr>
         <w:t>3</w:t>
       </w:r>
@@ -22012,6 +22092,7 @@
         <w:rPr>
           <w:rFonts w:ascii="Times New Roman" w:hAnsi="Times New Roman" w:cs="Times New Roman"/>
           <w:sz w:val="24"/>
+          <w:lang w:val="en-US"/>
         </w:rPr>
         <w:t>6</w:t>
       </w:r>
@@ -22031,6 +22112,7 @@
         <w:rPr>
           <w:rFonts w:ascii="Times New Roman" w:hAnsi="Times New Roman" w:cs="Times New Roman"/>
           <w:sz w:val="24"/>
+          <w:lang w:val="en-US"/>
         </w:rPr>
       </w:pPr>
       <w:r>
@@ -22062,6 +22144,7 @@
         <w:rPr>
           <w:rFonts w:ascii="Times New Roman" w:hAnsi="Times New Roman" w:cs="Times New Roman"/>
           <w:sz w:val="24"/>
+          <w:lang w:val="en-US"/>
         </w:rPr>
         <w:t>5</w:t>
       </w:r>
@@ -22422,13 +22505,13 @@
       <w:pPr>
         <w:pStyle w:val="a7"/>
         <w:rPr>
-          <w:ins w:id="216" w:author="I TIX" w:date="2014-05-27T23:43:00Z"/>
-          <w:rFonts w:ascii="Times New Roman" w:hAnsi="Times New Roman" w:cs="Times New Roman"/>
-          <w:b/>
-          <w:sz w:val="24"/>
-        </w:rPr>
-      </w:pPr>
-      <w:ins w:id="217" w:author="I TIX" w:date="2014-05-27T23:43:00Z">
+          <w:ins w:id="217" w:author="I TIX" w:date="2014-05-27T23:43:00Z"/>
+          <w:rFonts w:ascii="Times New Roman" w:hAnsi="Times New Roman" w:cs="Times New Roman"/>
+          <w:b/>
+          <w:sz w:val="24"/>
+        </w:rPr>
+      </w:pPr>
+      <w:ins w:id="218" w:author="I TIX" w:date="2014-05-27T23:43:00Z">
         <w:r>
           <w:rPr>
             <w:rFonts w:ascii="Times New Roman" w:hAnsi="Times New Roman" w:cs="Times New Roman"/>
@@ -22443,7 +22526,7 @@
       <w:pPr>
         <w:pStyle w:val="a7"/>
         <w:rPr>
-          <w:ins w:id="218" w:author="I TIX" w:date="2014-05-27T23:43:00Z"/>
+          <w:ins w:id="219" w:author="I TIX" w:date="2014-05-27T23:43:00Z"/>
           <w:rFonts w:ascii="Times New Roman" w:hAnsi="Times New Roman" w:cs="Times New Roman"/>
           <w:b/>
           <w:sz w:val="24"/>
@@ -22464,7 +22547,7 @@
       </w:tblGrid>
       <w:tr>
         <w:trPr>
-          <w:ins w:id="219" w:author="I TIX" w:date="2014-05-27T23:43:00Z"/>
+          <w:ins w:id="220" w:author="I TIX" w:date="2014-05-27T23:43:00Z"/>
         </w:trPr>
         <w:tc>
           <w:tcPr>
@@ -22475,12 +22558,12 @@
               <w:pStyle w:val="a7"/>
               <w:ind w:left="0"/>
               <w:rPr>
-                <w:ins w:id="220" w:author="I TIX" w:date="2014-05-27T23:43:00Z"/>
+                <w:ins w:id="221" w:author="I TIX" w:date="2014-05-27T23:43:00Z"/>
                 <w:rFonts w:ascii="Times New Roman" w:hAnsi="Times New Roman" w:cs="Times New Roman"/>
                 <w:sz w:val="24"/>
               </w:rPr>
             </w:pPr>
-            <w:ins w:id="221" w:author="I TIX" w:date="2014-05-27T23:43:00Z">
+            <w:ins w:id="222" w:author="I TIX" w:date="2014-05-27T23:43:00Z">
               <w:r>
                 <w:rPr>
                   <w:rFonts w:ascii="Times New Roman" w:hAnsi="Times New Roman" w:cs="Times New Roman"/>
@@ -22500,12 +22583,12 @@
               <w:pStyle w:val="a7"/>
               <w:ind w:left="0"/>
               <w:rPr>
-                <w:ins w:id="222" w:author="I TIX" w:date="2014-05-27T23:43:00Z"/>
+                <w:ins w:id="223" w:author="I TIX" w:date="2014-05-27T23:43:00Z"/>
                 <w:rFonts w:ascii="Times New Roman" w:hAnsi="Times New Roman" w:cs="Times New Roman"/>
                 <w:sz w:val="24"/>
               </w:rPr>
             </w:pPr>
-            <w:ins w:id="223" w:author="I TIX" w:date="2014-05-27T23:43:00Z">
+            <w:ins w:id="224" w:author="I TIX" w:date="2014-05-27T23:43:00Z">
               <w:r>
                 <w:rPr>
                   <w:rFonts w:ascii="Times New Roman" w:hAnsi="Times New Roman" w:cs="Times New Roman"/>
@@ -22525,12 +22608,12 @@
               <w:pStyle w:val="a7"/>
               <w:ind w:left="0"/>
               <w:rPr>
-                <w:ins w:id="224" w:author="I TIX" w:date="2014-05-27T23:43:00Z"/>
+                <w:ins w:id="225" w:author="I TIX" w:date="2014-05-27T23:43:00Z"/>
                 <w:rFonts w:ascii="Times New Roman" w:hAnsi="Times New Roman" w:cs="Times New Roman"/>
                 <w:sz w:val="24"/>
               </w:rPr>
             </w:pPr>
-            <w:ins w:id="225" w:author="I TIX" w:date="2014-05-27T23:43:00Z">
+            <w:ins w:id="226" w:author="I TIX" w:date="2014-05-27T23:43:00Z">
               <w:r>
                 <w:rPr>
                   <w:rFonts w:ascii="Times New Roman" w:hAnsi="Times New Roman" w:cs="Times New Roman"/>
@@ -22545,7 +22628,7 @@
       <w:tr>
         <w:trPr>
           <w:trHeight w:val="165"/>
-          <w:ins w:id="226" w:author="I TIX" w:date="2014-05-27T23:43:00Z"/>
+          <w:ins w:id="227" w:author="I TIX" w:date="2014-05-27T23:43:00Z"/>
         </w:trPr>
         <w:tc>
           <w:tcPr>
@@ -22557,12 +22640,12 @@
               <w:pStyle w:val="a7"/>
               <w:ind w:left="0"/>
               <w:rPr>
-                <w:ins w:id="227" w:author="I TIX" w:date="2014-05-27T23:43:00Z"/>
+                <w:ins w:id="228" w:author="I TIX" w:date="2014-05-27T23:43:00Z"/>
                 <w:rFonts w:ascii="Times New Roman" w:hAnsi="Times New Roman" w:cs="Times New Roman"/>
                 <w:sz w:val="24"/>
               </w:rPr>
             </w:pPr>
-            <w:ins w:id="228" w:author="I TIX" w:date="2014-05-27T23:52:00Z">
+            <w:ins w:id="229" w:author="I TIX" w:date="2014-05-27T23:52:00Z">
               <w:r>
                 <w:rPr>
                   <w:rFonts w:ascii="Times New Roman" w:hAnsi="Times New Roman" w:cs="Times New Roman"/>
@@ -22587,7 +22670,7 @@
                 <w:lang w:val="en-US"/>
               </w:rPr>
             </w:pPr>
-            <w:ins w:id="229" w:author="I TIX" w:date="2014-05-27T23:53:00Z">
+            <w:ins w:id="230" w:author="I TIX" w:date="2014-05-27T23:53:00Z">
               <w:r>
                 <w:rPr>
                   <w:rFonts w:ascii="Times New Roman" w:hAnsi="Times New Roman" w:cs="Times New Roman"/>
@@ -22614,13 +22697,13 @@
               <w:pStyle w:val="a7"/>
               <w:ind w:left="0"/>
               <w:rPr>
-                <w:ins w:id="230" w:author="I TIX" w:date="2014-05-27T23:43:00Z"/>
+                <w:ins w:id="231" w:author="I TIX" w:date="2014-05-27T23:43:00Z"/>
                 <w:rFonts w:ascii="Times New Roman" w:hAnsi="Times New Roman" w:cs="Times New Roman"/>
                 <w:sz w:val="24"/>
                 <w:lang w:val="en-US"/>
-                <w:rPrChange w:id="231" w:author="I TIX" w:date="2014-05-27T23:52:00Z">
+                <w:rPrChange w:id="232" w:author="I TIX" w:date="2014-05-27T23:52:00Z">
                   <w:rPr>
-                    <w:ins w:id="232" w:author="I TIX" w:date="2014-05-27T23:43:00Z"/>
+                    <w:ins w:id="233" w:author="I TIX" w:date="2014-05-27T23:43:00Z"/>
                     <w:rFonts w:ascii="Times New Roman" w:hAnsi="Times New Roman" w:cs="Times New Roman"/>
                     <w:sz w:val="24"/>
                   </w:rPr>
@@ -22676,7 +22759,7 @@
               <w:pStyle w:val="a7"/>
               <w:ind w:left="0"/>
               <w:rPr>
-                <w:ins w:id="233" w:author="I TIX" w:date="2014-05-27T23:43:00Z"/>
+                <w:ins w:id="234" w:author="I TIX" w:date="2014-05-27T23:43:00Z"/>
                 <w:rFonts w:ascii="Times New Roman" w:hAnsi="Times New Roman" w:cs="Times New Roman"/>
                 <w:sz w:val="24"/>
                 <w:lang w:val="en-US"/>
@@ -22688,7 +22771,7 @@
       <w:tr>
         <w:trPr>
           <w:trHeight w:val="165"/>
-          <w:ins w:id="234" w:author="I TIX" w:date="2014-05-27T23:43:00Z"/>
+          <w:ins w:id="235" w:author="I TIX" w:date="2014-05-27T23:43:00Z"/>
         </w:trPr>
         <w:tc>
           <w:tcPr>
@@ -22700,7 +22783,7 @@
               <w:pStyle w:val="a7"/>
               <w:ind w:left="0"/>
               <w:rPr>
-                <w:ins w:id="235" w:author="I TIX" w:date="2014-05-27T23:52:00Z"/>
+                <w:ins w:id="236" w:author="I TIX" w:date="2014-05-27T23:52:00Z"/>
                 <w:rFonts w:ascii="Times New Roman" w:hAnsi="Times New Roman" w:cs="Times New Roman"/>
                 <w:sz w:val="24"/>
               </w:rPr>
@@ -22716,7 +22799,7 @@
               <w:pStyle w:val="a7"/>
               <w:ind w:left="0"/>
               <w:rPr>
-                <w:ins w:id="236" w:author="I TIX" w:date="2014-05-27T23:53:00Z"/>
+                <w:ins w:id="237" w:author="I TIX" w:date="2014-05-27T23:53:00Z"/>
                 <w:rFonts w:ascii="Times New Roman" w:hAnsi="Times New Roman" w:cs="Times New Roman"/>
                 <w:sz w:val="24"/>
                 <w:lang w:val="en-US"/>
@@ -22741,7 +22824,7 @@
               <w:pStyle w:val="a7"/>
               <w:ind w:left="0"/>
               <w:rPr>
-                <w:ins w:id="237" w:author="I TIX" w:date="2014-05-27T23:43:00Z"/>
+                <w:ins w:id="238" w:author="I TIX" w:date="2014-05-27T23:43:00Z"/>
                 <w:rFonts w:ascii="Times New Roman" w:hAnsi="Times New Roman" w:cs="Times New Roman"/>
                 <w:sz w:val="24"/>
                 <w:lang w:val="en-US"/>
@@ -22761,7 +22844,7 @@
       <w:tr>
         <w:trPr>
           <w:trHeight w:val="165"/>
-          <w:ins w:id="238" w:author="I TIX" w:date="2014-05-27T23:43:00Z"/>
+          <w:ins w:id="239" w:author="I TIX" w:date="2014-05-27T23:43:00Z"/>
         </w:trPr>
         <w:tc>
           <w:tcPr>
@@ -22773,7 +22856,7 @@
               <w:pStyle w:val="a7"/>
               <w:ind w:left="0"/>
               <w:rPr>
-                <w:ins w:id="239" w:author="I TIX" w:date="2014-05-27T23:52:00Z"/>
+                <w:ins w:id="240" w:author="I TIX" w:date="2014-05-27T23:52:00Z"/>
                 <w:rFonts w:ascii="Times New Roman" w:hAnsi="Times New Roman" w:cs="Times New Roman"/>
                 <w:sz w:val="24"/>
                 <w:lang w:val="en-US"/>
@@ -22790,7 +22873,7 @@
               <w:pStyle w:val="a7"/>
               <w:ind w:left="0"/>
               <w:rPr>
-                <w:ins w:id="240" w:author="I TIX" w:date="2014-05-27T23:53:00Z"/>
+                <w:ins w:id="241" w:author="I TIX" w:date="2014-05-27T23:53:00Z"/>
                 <w:rFonts w:ascii="Times New Roman" w:hAnsi="Times New Roman" w:cs="Times New Roman"/>
                 <w:sz w:val="24"/>
                 <w:lang w:val="en-US"/>
@@ -22815,7 +22898,7 @@
               <w:pStyle w:val="a7"/>
               <w:ind w:left="0"/>
               <w:rPr>
-                <w:ins w:id="241" w:author="I TIX" w:date="2014-05-27T23:43:00Z"/>
+                <w:ins w:id="242" w:author="I TIX" w:date="2014-05-27T23:43:00Z"/>
                 <w:rFonts w:ascii="Times New Roman" w:hAnsi="Times New Roman" w:cs="Times New Roman"/>
                 <w:sz w:val="24"/>
                 <w:lang w:val="en-US"/>
@@ -22835,7 +22918,7 @@
       <w:tr>
         <w:trPr>
           <w:trHeight w:val="165"/>
-          <w:ins w:id="242" w:author="I TIX" w:date="2014-05-27T23:43:00Z"/>
+          <w:ins w:id="243" w:author="I TIX" w:date="2014-05-27T23:43:00Z"/>
         </w:trPr>
         <w:tc>
           <w:tcPr>
@@ -22847,7 +22930,7 @@
               <w:pStyle w:val="a7"/>
               <w:ind w:left="0"/>
               <w:rPr>
-                <w:ins w:id="243" w:author="I TIX" w:date="2014-05-27T23:52:00Z"/>
+                <w:ins w:id="244" w:author="I TIX" w:date="2014-05-27T23:52:00Z"/>
                 <w:rFonts w:ascii="Times New Roman" w:hAnsi="Times New Roman" w:cs="Times New Roman"/>
                 <w:sz w:val="24"/>
                 <w:lang w:val="en-US"/>
@@ -22864,7 +22947,7 @@
               <w:pStyle w:val="a7"/>
               <w:ind w:left="0"/>
               <w:rPr>
-                <w:ins w:id="244" w:author="I TIX" w:date="2014-05-27T23:53:00Z"/>
+                <w:ins w:id="245" w:author="I TIX" w:date="2014-05-27T23:53:00Z"/>
                 <w:rFonts w:ascii="Times New Roman" w:hAnsi="Times New Roman" w:cs="Times New Roman"/>
                 <w:sz w:val="24"/>
                 <w:lang w:val="en-US"/>
@@ -22881,7 +22964,7 @@
               <w:pStyle w:val="a7"/>
               <w:ind w:left="0"/>
               <w:rPr>
-                <w:ins w:id="245" w:author="I TIX" w:date="2014-05-27T23:43:00Z"/>
+                <w:ins w:id="246" w:author="I TIX" w:date="2014-05-27T23:43:00Z"/>
                 <w:rFonts w:ascii="Times New Roman" w:hAnsi="Times New Roman" w:cs="Times New Roman"/>
                 <w:sz w:val="24"/>
                 <w:lang w:val="en-US"/>
@@ -22901,7 +22984,7 @@
       <w:tr>
         <w:trPr>
           <w:trHeight w:val="550"/>
-          <w:ins w:id="246" w:author="I TIX" w:date="2014-05-27T23:43:00Z"/>
+          <w:ins w:id="247" w:author="I TIX" w:date="2014-05-27T23:43:00Z"/>
         </w:trPr>
         <w:tc>
           <w:tcPr>
@@ -22913,7 +22996,7 @@
               <w:pStyle w:val="a7"/>
               <w:ind w:left="0"/>
               <w:rPr>
-                <w:ins w:id="247" w:author="I TIX" w:date="2014-05-27T23:52:00Z"/>
+                <w:ins w:id="248" w:author="I TIX" w:date="2014-05-27T23:52:00Z"/>
                 <w:rFonts w:ascii="Times New Roman" w:hAnsi="Times New Roman" w:cs="Times New Roman"/>
                 <w:sz w:val="24"/>
                 <w:lang w:val="en-US"/>
@@ -22931,7 +23014,7 @@
               <w:pStyle w:val="a7"/>
               <w:ind w:left="0"/>
               <w:rPr>
-                <w:ins w:id="248" w:author="I TIX" w:date="2014-05-27T23:53:00Z"/>
+                <w:ins w:id="249" w:author="I TIX" w:date="2014-05-27T23:53:00Z"/>
                 <w:rFonts w:ascii="Times New Roman" w:hAnsi="Times New Roman" w:cs="Times New Roman"/>
                 <w:sz w:val="24"/>
                 <w:lang w:val="en-US"/>
@@ -22967,7 +23050,7 @@
               <w:pStyle w:val="a7"/>
               <w:ind w:left="0"/>
               <w:rPr>
-                <w:ins w:id="249" w:author="I TIX" w:date="2014-05-27T23:43:00Z"/>
+                <w:ins w:id="250" w:author="I TIX" w:date="2014-05-27T23:43:00Z"/>
                 <w:rFonts w:ascii="Times New Roman" w:hAnsi="Times New Roman" w:cs="Times New Roman"/>
                 <w:sz w:val="24"/>
                 <w:lang w:val="en-US"/>
@@ -22979,7 +23062,7 @@
       <w:tr>
         <w:trPr>
           <w:trHeight w:val="550"/>
-          <w:ins w:id="250" w:author="I TIX" w:date="2014-05-27T23:43:00Z"/>
+          <w:ins w:id="251" w:author="I TIX" w:date="2014-05-27T23:43:00Z"/>
         </w:trPr>
         <w:tc>
           <w:tcPr>
@@ -22991,7 +23074,7 @@
               <w:pStyle w:val="a7"/>
               <w:ind w:left="0"/>
               <w:rPr>
-                <w:ins w:id="251" w:author="I TIX" w:date="2014-05-27T23:52:00Z"/>
+                <w:ins w:id="252" w:author="I TIX" w:date="2014-05-27T23:52:00Z"/>
                 <w:rFonts w:ascii="Times New Roman" w:hAnsi="Times New Roman" w:cs="Times New Roman"/>
                 <w:sz w:val="24"/>
                 <w:lang w:val="en-US"/>
@@ -23009,7 +23092,7 @@
               <w:pStyle w:val="a7"/>
               <w:ind w:left="0"/>
               <w:rPr>
-                <w:ins w:id="252" w:author="I TIX" w:date="2014-05-27T23:53:00Z"/>
+                <w:ins w:id="253" w:author="I TIX" w:date="2014-05-27T23:53:00Z"/>
                 <w:rFonts w:ascii="Times New Roman" w:hAnsi="Times New Roman" w:cs="Times New Roman"/>
                 <w:sz w:val="24"/>
                 <w:lang w:val="en-US"/>
@@ -23045,7 +23128,7 @@
       <w:tr>
         <w:trPr>
           <w:trHeight w:val="413"/>
-          <w:ins w:id="253" w:author="I TIX" w:date="2014-05-27T23:43:00Z"/>
+          <w:ins w:id="254" w:author="I TIX" w:date="2014-05-27T23:43:00Z"/>
         </w:trPr>
         <w:tc>
           <w:tcPr>
@@ -23057,7 +23140,7 @@
               <w:pStyle w:val="a7"/>
               <w:ind w:left="0"/>
               <w:rPr>
-                <w:ins w:id="254" w:author="I TIX" w:date="2014-05-27T23:52:00Z"/>
+                <w:ins w:id="255" w:author="I TIX" w:date="2014-05-27T23:52:00Z"/>
                 <w:rFonts w:ascii="Times New Roman" w:hAnsi="Times New Roman" w:cs="Times New Roman"/>
                 <w:sz w:val="24"/>
                 <w:lang w:val="en-US"/>
@@ -23075,7 +23158,7 @@
               <w:pStyle w:val="a7"/>
               <w:ind w:left="0"/>
               <w:rPr>
-                <w:ins w:id="255" w:author="I TIX" w:date="2014-05-27T23:53:00Z"/>
+                <w:ins w:id="256" w:author="I TIX" w:date="2014-05-27T23:53:00Z"/>
                 <w:rFonts w:ascii="Times New Roman" w:hAnsi="Times New Roman" w:cs="Times New Roman"/>
                 <w:sz w:val="24"/>
                 <w:lang w:val="en-US"/>
@@ -23111,7 +23194,7 @@
       <w:tr>
         <w:trPr>
           <w:trHeight w:val="412"/>
-          <w:ins w:id="256" w:author="I TIX" w:date="2014-05-27T23:43:00Z"/>
+          <w:ins w:id="257" w:author="I TIX" w:date="2014-05-27T23:43:00Z"/>
         </w:trPr>
         <w:tc>
           <w:tcPr>
@@ -23123,7 +23206,7 @@
               <w:pStyle w:val="a7"/>
               <w:ind w:left="0"/>
               <w:rPr>
-                <w:ins w:id="257" w:author="I TIX" w:date="2014-05-27T23:52:00Z"/>
+                <w:ins w:id="258" w:author="I TIX" w:date="2014-05-27T23:52:00Z"/>
                 <w:rFonts w:ascii="Times New Roman" w:hAnsi="Times New Roman" w:cs="Times New Roman"/>
                 <w:sz w:val="24"/>
                 <w:lang w:val="en-US"/>
@@ -23141,7 +23224,7 @@
               <w:pStyle w:val="a7"/>
               <w:ind w:left="0"/>
               <w:rPr>
-                <w:ins w:id="258" w:author="I TIX" w:date="2014-05-27T23:53:00Z"/>
+                <w:ins w:id="259" w:author="I TIX" w:date="2014-05-27T23:53:00Z"/>
                 <w:rFonts w:ascii="Times New Roman" w:hAnsi="Times New Roman" w:cs="Times New Roman"/>
                 <w:sz w:val="24"/>
                 <w:lang w:val="en-US"/>
@@ -23179,13 +23262,13 @@
       <w:pPr>
         <w:pStyle w:val="a7"/>
         <w:rPr>
-          <w:ins w:id="259" w:author="I TIX" w:date="2014-05-27T23:43:00Z"/>
-          <w:rFonts w:ascii="Times New Roman" w:hAnsi="Times New Roman" w:cs="Times New Roman"/>
-          <w:sz w:val="24"/>
-          <w:lang w:val="en-US"/>
-          <w:rPrChange w:id="260" w:author="I TIX" w:date="2014-05-27T23:43:00Z">
+          <w:ins w:id="260" w:author="I TIX" w:date="2014-05-27T23:43:00Z"/>
+          <w:rFonts w:ascii="Times New Roman" w:hAnsi="Times New Roman" w:cs="Times New Roman"/>
+          <w:sz w:val="24"/>
+          <w:lang w:val="en-US"/>
+          <w:rPrChange w:id="261" w:author="I TIX" w:date="2014-05-27T23:43:00Z">
             <w:rPr>
-              <w:ins w:id="261" w:author="I TIX" w:date="2014-05-27T23:43:00Z"/>
+              <w:ins w:id="262" w:author="I TIX" w:date="2014-05-27T23:43:00Z"/>
               <w:rFonts w:ascii="Times New Roman" w:hAnsi="Times New Roman" w:cs="Times New Roman"/>
               <w:b/>
               <w:sz w:val="24"/>
@@ -24734,6 +24817,7 @@
         <w:rPr>
           <w:rFonts w:ascii="Times New Roman" w:hAnsi="Times New Roman" w:cs="Times New Roman"/>
           <w:sz w:val="24"/>
+          <w:lang w:val="en-US"/>
         </w:rPr>
       </w:pPr>
       <w:r>
@@ -24757,6 +24841,7 @@
         <w:rPr>
           <w:rFonts w:ascii="Times New Roman" w:hAnsi="Times New Roman" w:cs="Times New Roman"/>
           <w:sz w:val="24"/>
+          <w:lang w:val="en-US"/>
         </w:rPr>
         <w:t>1</w:t>
       </w:r>
@@ -24768,6 +24853,7 @@
         <w:rPr>
           <w:rFonts w:ascii="Times New Roman" w:hAnsi="Times New Roman" w:cs="Times New Roman"/>
           <w:sz w:val="24"/>
+          <w:lang w:val="en-US"/>
         </w:rPr>
       </w:pPr>
       <w:r>
@@ -24790,6 +24876,7 @@
         <w:rPr>
           <w:rFonts w:ascii="Times New Roman" w:hAnsi="Times New Roman" w:cs="Times New Roman"/>
           <w:sz w:val="24"/>
+          <w:lang w:val="en-US"/>
         </w:rPr>
         <w:t>1</w:t>
       </w:r>
@@ -26726,8 +26813,6 @@
         </w:rPr>
         <w:t>1</w:t>
       </w:r>
-      <w:bookmarkStart w:id="262" w:name="_GoBack"/>
-      <w:bookmarkEnd w:id="262"/>
       <w:r>
         <w:rPr>
           <w:rFonts w:ascii="Times New Roman" w:hAnsi="Times New Roman" w:cs="Times New Roman"/>
@@ -28663,7 +28748,7 @@
           <w:lang w:val="en-US"/>
         </w:rPr>
       </w:pPr>
-      <w:bookmarkStart w:id="263" w:name="_Toc389130173"/>
+      <w:bookmarkStart w:id="263" w:name="_Toc389136424"/>
       <w:r>
         <w:rPr>
           <w:rFonts w:ascii="Times New Roman" w:hAnsi="Times New Roman" w:cs="Times New Roman"/>
@@ -28692,7 +28777,7 @@
           <w:rFonts w:ascii="Times New Roman" w:hAnsi="Times New Roman" w:cs="Times New Roman"/>
         </w:rPr>
       </w:pPr>
-      <w:bookmarkStart w:id="264" w:name="_Toc389130174"/>
+      <w:bookmarkStart w:id="264" w:name="_Toc389136425"/>
       <w:r>
         <w:rPr>
           <w:rFonts w:ascii="Times New Roman" w:hAnsi="Times New Roman" w:cs="Times New Roman"/>
@@ -38856,6 +38941,25 @@
           <w:lang w:val="en-US"/>
         </w:rPr>
         <w:lastRenderedPageBreak/>
+        <w:t>WNC SearchParametrs=3</w:t>
+      </w:r>
+    </w:p>
+    <w:p>
+      <w:pPr>
+        <w:spacing w:after="0" w:line="360" w:lineRule="auto"/>
+        <w:ind w:firstLine="709"/>
+        <w:rPr>
+          <w:rFonts w:ascii="Times New Roman" w:hAnsi="Times New Roman" w:cs="Times New Roman"/>
+          <w:sz w:val="24"/>
+          <w:lang w:val="en-US"/>
+        </w:rPr>
+      </w:pPr>
+      <w:r>
+        <w:rPr>
+          <w:rFonts w:ascii="Times New Roman" w:hAnsi="Times New Roman" w:cs="Times New Roman"/>
+          <w:sz w:val="24"/>
+          <w:lang w:val="en-US"/>
+        </w:rPr>
         <w:t xml:space="preserve">WNC </w:t>
       </w:r>
       <w:r>
@@ -38864,15 +38968,15 @@
           <w:sz w:val="24"/>
           <w:lang w:val="en-US"/>
         </w:rPr>
-        <w:t>SearchParametrs</w:t>
-      </w:r>
-      <w:r>
-        <w:rPr>
-          <w:rFonts w:ascii="Times New Roman" w:hAnsi="Times New Roman" w:cs="Times New Roman"/>
-          <w:sz w:val="24"/>
-          <w:lang w:val="en-US"/>
-        </w:rPr>
-        <w:t>=3</w:t>
+        <w:t>HasGuidParam=</w:t>
+      </w:r>
+      <w:r>
+        <w:rPr>
+          <w:rFonts w:ascii="Times New Roman" w:hAnsi="Times New Roman" w:cs="Times New Roman"/>
+          <w:sz w:val="24"/>
+          <w:lang w:val="en-US"/>
+        </w:rPr>
+        <w:t>1</w:t>
       </w:r>
     </w:p>
     <w:p>
@@ -38899,15 +39003,7 @@
           <w:sz w:val="24"/>
           <w:lang w:val="en-US"/>
         </w:rPr>
-        <w:t>HasGuidParam</w:t>
-      </w:r>
-      <w:r>
-        <w:rPr>
-          <w:rFonts w:ascii="Times New Roman" w:hAnsi="Times New Roman" w:cs="Times New Roman"/>
-          <w:sz w:val="24"/>
-          <w:lang w:val="en-US"/>
-        </w:rPr>
-        <w:t>=</w:t>
+        <w:t>HasMinimumLevelParam=</w:t>
       </w:r>
       <w:r>
         <w:rPr>
@@ -38934,31 +39030,23 @@
           <w:sz w:val="24"/>
           <w:lang w:val="en-US"/>
         </w:rPr>
-        <w:t xml:space="preserve">WNC </w:t>
-      </w:r>
-      <w:r>
-        <w:rPr>
-          <w:rFonts w:ascii="Times New Roman" w:hAnsi="Times New Roman" w:cs="Times New Roman"/>
-          <w:sz w:val="24"/>
-          <w:lang w:val="en-US"/>
-        </w:rPr>
-        <w:t>HasMinimumLevelParam</w:t>
-      </w:r>
-      <w:r>
-        <w:rPr>
-          <w:rFonts w:ascii="Times New Roman" w:hAnsi="Times New Roman" w:cs="Times New Roman"/>
-          <w:sz w:val="24"/>
-          <w:lang w:val="en-US"/>
-        </w:rPr>
-        <w:t>=</w:t>
-      </w:r>
-      <w:r>
-        <w:rPr>
-          <w:rFonts w:ascii="Times New Roman" w:hAnsi="Times New Roman" w:cs="Times New Roman"/>
-          <w:sz w:val="24"/>
-          <w:lang w:val="en-US"/>
-        </w:rPr>
-        <w:t>1</w:t>
+        <w:t>WNC</w:t>
+      </w:r>
+      <w:r>
+        <w:rPr>
+          <w:rFonts w:ascii="Times New Roman" w:hAnsi="Times New Roman" w:cs="Times New Roman"/>
+          <w:sz w:val="24"/>
+          <w:lang w:val="en-US"/>
+        </w:rPr>
+        <w:t xml:space="preserve"> NoParam=</w:t>
+      </w:r>
+      <w:r>
+        <w:rPr>
+          <w:rFonts w:ascii="Times New Roman" w:hAnsi="Times New Roman" w:cs="Times New Roman"/>
+          <w:sz w:val="24"/>
+          <w:lang w:val="en-US"/>
+        </w:rPr>
+        <w:t>0</w:t>
       </w:r>
     </w:p>
     <w:p>
@@ -38985,74 +39073,7 @@
           <w:sz w:val="24"/>
           <w:lang w:val="en-US"/>
         </w:rPr>
-        <w:t xml:space="preserve"> </w:t>
-      </w:r>
-      <w:r>
-        <w:rPr>
-          <w:rFonts w:ascii="Times New Roman" w:hAnsi="Times New Roman" w:cs="Times New Roman"/>
-          <w:sz w:val="24"/>
-          <w:lang w:val="en-US"/>
-        </w:rPr>
-        <w:t>NoParam</w:t>
-      </w:r>
-      <w:r>
-        <w:rPr>
-          <w:rFonts w:ascii="Times New Roman" w:hAnsi="Times New Roman" w:cs="Times New Roman"/>
-          <w:sz w:val="24"/>
-          <w:lang w:val="en-US"/>
-        </w:rPr>
-        <w:t>=</w:t>
-      </w:r>
-      <w:r>
-        <w:rPr>
-          <w:rFonts w:ascii="Times New Roman" w:hAnsi="Times New Roman" w:cs="Times New Roman"/>
-          <w:sz w:val="24"/>
-          <w:lang w:val="en-US"/>
-        </w:rPr>
-        <w:t>0</w:t>
-      </w:r>
-    </w:p>
-    <w:p>
-      <w:pPr>
-        <w:spacing w:after="0" w:line="360" w:lineRule="auto"/>
-        <w:ind w:firstLine="709"/>
-        <w:rPr>
-          <w:rFonts w:ascii="Times New Roman" w:hAnsi="Times New Roman" w:cs="Times New Roman"/>
-          <w:sz w:val="24"/>
-          <w:lang w:val="en-US"/>
-        </w:rPr>
-      </w:pPr>
-      <w:r>
-        <w:rPr>
-          <w:rFonts w:ascii="Times New Roman" w:hAnsi="Times New Roman" w:cs="Times New Roman"/>
-          <w:sz w:val="24"/>
-          <w:lang w:val="en-US"/>
-        </w:rPr>
-        <w:t>WNC</w:t>
-      </w:r>
-      <w:r>
-        <w:rPr>
-          <w:rFonts w:ascii="Times New Roman" w:hAnsi="Times New Roman" w:cs="Times New Roman"/>
-          <w:sz w:val="24"/>
-          <w:lang w:val="en-US"/>
-        </w:rPr>
-        <w:t xml:space="preserve"> </w:t>
-      </w:r>
-      <w:r>
-        <w:rPr>
-          <w:rFonts w:ascii="Times New Roman" w:hAnsi="Times New Roman" w:cs="Times New Roman"/>
-          <w:sz w:val="24"/>
-          <w:lang w:val="en-US"/>
-        </w:rPr>
-        <w:t>ContainsParam</w:t>
-      </w:r>
-      <w:r>
-        <w:rPr>
-          <w:rFonts w:ascii="Times New Roman" w:hAnsi="Times New Roman" w:cs="Times New Roman"/>
-          <w:sz w:val="24"/>
-          <w:lang w:val="en-US"/>
-        </w:rPr>
-        <w:t>=</w:t>
+        <w:t xml:space="preserve"> ContainsParam=</w:t>
       </w:r>
       <w:r>
         <w:rPr>
@@ -39611,15 +39632,7 @@
           <w:sz w:val="24"/>
           <w:lang w:val="en-US"/>
         </w:rPr>
-        <w:t xml:space="preserve"> SearchParametrs=</w:t>
-      </w:r>
-      <w:r>
-        <w:rPr>
-          <w:rFonts w:ascii="Times New Roman" w:hAnsi="Times New Roman" w:cs="Times New Roman"/>
-          <w:sz w:val="24"/>
-          <w:lang w:val="en-US"/>
-        </w:rPr>
-        <w:t>1</w:t>
+        <w:t xml:space="preserve"> SearchParametrs=1</w:t>
       </w:r>
     </w:p>
     <w:p>
@@ -39649,15 +39662,7 @@
           <w:sz w:val="24"/>
           <w:lang w:val="en-US"/>
         </w:rPr>
-        <w:t xml:space="preserve"> HasGuidParam=</w:t>
-      </w:r>
-      <w:r>
-        <w:rPr>
-          <w:rFonts w:ascii="Times New Roman" w:hAnsi="Times New Roman" w:cs="Times New Roman"/>
-          <w:sz w:val="24"/>
-          <w:lang w:val="en-US"/>
-        </w:rPr>
-        <w:t>1</w:t>
+        <w:t xml:space="preserve"> HasGuidParam=1</w:t>
       </w:r>
     </w:p>
     <w:p>
@@ -39687,15 +39692,7 @@
           <w:sz w:val="24"/>
           <w:lang w:val="en-US"/>
         </w:rPr>
-        <w:t xml:space="preserve"> HasMinimumLevelParam=</w:t>
-      </w:r>
-      <w:r>
-        <w:rPr>
-          <w:rFonts w:ascii="Times New Roman" w:hAnsi="Times New Roman" w:cs="Times New Roman"/>
-          <w:sz w:val="24"/>
-          <w:lang w:val="en-US"/>
-        </w:rPr>
-        <w:t>1</w:t>
+        <w:t xml:space="preserve"> HasMinimumLevelParam=1</w:t>
       </w:r>
     </w:p>
     <w:p>
@@ -39755,15 +39752,7 @@
           <w:sz w:val="24"/>
           <w:lang w:val="en-US"/>
         </w:rPr>
-        <w:t>ContainsParam=</w:t>
-      </w:r>
-      <w:r>
-        <w:rPr>
-          <w:rFonts w:ascii="Times New Roman" w:hAnsi="Times New Roman" w:cs="Times New Roman"/>
-          <w:sz w:val="24"/>
-          <w:lang w:val="en-US"/>
-        </w:rPr>
-        <w:t>1</w:t>
+        <w:t>ContainsParam=1</w:t>
       </w:r>
     </w:p>
     <w:p>
@@ -40445,23 +40434,7 @@
           <w:sz w:val="24"/>
           <w:lang w:val="en-US"/>
         </w:rPr>
-        <w:t xml:space="preserve"> </w:t>
-      </w:r>
-      <w:r>
-        <w:rPr>
-          <w:rFonts w:ascii="Times New Roman" w:hAnsi="Times New Roman" w:cs="Times New Roman"/>
-          <w:sz w:val="24"/>
-          <w:lang w:val="en-US"/>
-        </w:rPr>
-        <w:t>SearchParametrs=</w:t>
-      </w:r>
-      <w:r>
-        <w:rPr>
-          <w:rFonts w:ascii="Times New Roman" w:hAnsi="Times New Roman" w:cs="Times New Roman"/>
-          <w:sz w:val="24"/>
-          <w:lang w:val="en-US"/>
-        </w:rPr>
-        <w:t>3+0=3</w:t>
+        <w:t xml:space="preserve"> SearchParametrs=3+0=3</w:t>
       </w:r>
     </w:p>
     <w:p>
@@ -40587,23 +40560,7 @@
           <w:sz w:val="24"/>
           <w:lang w:val="en-US"/>
         </w:rPr>
-        <w:t xml:space="preserve"> </w:t>
-      </w:r>
-      <w:r>
-        <w:rPr>
-          <w:rFonts w:ascii="Times New Roman" w:hAnsi="Times New Roman" w:cs="Times New Roman"/>
-          <w:sz w:val="24"/>
-          <w:lang w:val="en-US"/>
-        </w:rPr>
-        <w:t>NoParam=1</w:t>
-      </w:r>
-      <w:r>
-        <w:rPr>
-          <w:rFonts w:ascii="Times New Roman" w:hAnsi="Times New Roman" w:cs="Times New Roman"/>
-          <w:sz w:val="24"/>
-          <w:lang w:val="en-US"/>
-        </w:rPr>
-        <w:t>+0=1</w:t>
+        <w:t xml:space="preserve"> NoParam=1+0=1</w:t>
       </w:r>
     </w:p>
     <w:p>
@@ -41683,15 +41640,7 @@
           <w:sz w:val="24"/>
           <w:lang w:val="en-US"/>
         </w:rPr>
-        <w:t>CS</w:t>
-      </w:r>
-      <w:r>
-        <w:rPr>
-          <w:rFonts w:ascii="Times New Roman" w:hAnsi="Times New Roman" w:cs="Times New Roman"/>
-          <w:sz w:val="24"/>
-          <w:lang w:val="en-US"/>
-        </w:rPr>
-        <w:t xml:space="preserve"> SearchParametrs=3+1=4</w:t>
+        <w:t>CS SearchParametrs=3+1=4</w:t>
       </w:r>
     </w:p>
     <w:p>
@@ -41710,15 +41659,7 @@
           <w:sz w:val="24"/>
           <w:lang w:val="en-US"/>
         </w:rPr>
-        <w:t>CS</w:t>
-      </w:r>
-      <w:r>
-        <w:rPr>
-          <w:rFonts w:ascii="Times New Roman" w:hAnsi="Times New Roman" w:cs="Times New Roman"/>
-          <w:sz w:val="24"/>
-          <w:lang w:val="en-US"/>
-        </w:rPr>
-        <w:t xml:space="preserve"> HasGuidParam=2+1=3</w:t>
+        <w:t>CS HasGuidParam=2+1=3</w:t>
       </w:r>
     </w:p>
     <w:p>
@@ -41737,15 +41678,7 @@
           <w:sz w:val="24"/>
           <w:lang w:val="en-US"/>
         </w:rPr>
-        <w:t>CS</w:t>
-      </w:r>
-      <w:r>
-        <w:rPr>
-          <w:rFonts w:ascii="Times New Roman" w:hAnsi="Times New Roman" w:cs="Times New Roman"/>
-          <w:sz w:val="24"/>
-          <w:lang w:val="en-US"/>
-        </w:rPr>
-        <w:t xml:space="preserve"> HasMinimumLevelParam=2+1=3</w:t>
+        <w:t>CS HasMinimumLevelParam=2+1=3</w:t>
       </w:r>
     </w:p>
     <w:p>
@@ -41764,15 +41697,7 @@
           <w:sz w:val="24"/>
           <w:lang w:val="en-US"/>
         </w:rPr>
-        <w:t>CS</w:t>
-      </w:r>
-      <w:r>
-        <w:rPr>
-          <w:rFonts w:ascii="Times New Roman" w:hAnsi="Times New Roman" w:cs="Times New Roman"/>
-          <w:sz w:val="24"/>
-          <w:lang w:val="en-US"/>
-        </w:rPr>
-        <w:t xml:space="preserve"> NoParam=1+0=1</w:t>
+        <w:t>CS NoParam=1+0=1</w:t>
       </w:r>
     </w:p>
     <w:p>
@@ -41791,15 +41716,7 @@
           <w:sz w:val="24"/>
           <w:lang w:val="en-US"/>
         </w:rPr>
-        <w:t>CS</w:t>
-      </w:r>
-      <w:r>
-        <w:rPr>
-          <w:rFonts w:ascii="Times New Roman" w:hAnsi="Times New Roman" w:cs="Times New Roman"/>
-          <w:sz w:val="24"/>
-          <w:lang w:val="en-US"/>
-        </w:rPr>
-        <w:t xml:space="preserve"> ContainsParam=2+1=3</w:t>
+        <w:t>CS ContainsParam=2+1=3</w:t>
       </w:r>
     </w:p>
     <w:p>
@@ -41964,23 +41881,7 @@
           <w:sz w:val="24"/>
           <w:lang w:val="en-US"/>
         </w:rPr>
-        <w:t xml:space="preserve"> </w:t>
-      </w:r>
-      <w:r>
-        <w:rPr>
-          <w:rFonts w:ascii="Times New Roman" w:hAnsi="Times New Roman" w:cs="Times New Roman"/>
-          <w:sz w:val="24"/>
-          <w:lang w:val="en-US"/>
-        </w:rPr>
-        <w:t>HasGuidParam=</w:t>
-      </w:r>
-      <w:r>
-        <w:rPr>
-          <w:rFonts w:ascii="Times New Roman" w:hAnsi="Times New Roman" w:cs="Times New Roman"/>
-          <w:sz w:val="24"/>
-          <w:lang w:val="en-US"/>
-        </w:rPr>
-        <w:t>1</w:t>
+        <w:t xml:space="preserve"> HasGuidParam=1</w:t>
       </w:r>
     </w:p>
     <w:p>
@@ -42008,13 +41909,64 @@
           <w:sz w:val="24"/>
           <w:lang w:val="en-US"/>
         </w:rPr>
-        <w:t xml:space="preserve"> HasMinimumLevelParam=</w:t>
-      </w:r>
-      <w:r>
-        <w:rPr>
-          <w:rFonts w:ascii="Times New Roman" w:hAnsi="Times New Roman" w:cs="Times New Roman"/>
-          <w:sz w:val="24"/>
-          <w:lang w:val="en-US"/>
+        <w:t xml:space="preserve"> HasMinimumLevelParam=1</w:t>
+      </w:r>
+    </w:p>
+    <w:p>
+      <w:pPr>
+        <w:spacing w:after="0" w:line="360" w:lineRule="auto"/>
+        <w:ind w:firstLine="709"/>
+        <w:rPr>
+          <w:rFonts w:ascii="Times New Roman" w:hAnsi="Times New Roman" w:cs="Times New Roman"/>
+          <w:sz w:val="24"/>
+          <w:lang w:val="en-US"/>
+        </w:rPr>
+      </w:pPr>
+      <w:r>
+        <w:rPr>
+          <w:rFonts w:ascii="Times New Roman" w:hAnsi="Times New Roman" w:cs="Times New Roman"/>
+          <w:sz w:val="24"/>
+          <w:lang w:val="en-US"/>
+        </w:rPr>
+        <w:t>NOO</w:t>
+      </w:r>
+      <w:r>
+        <w:rPr>
+          <w:rFonts w:ascii="Times New Roman" w:hAnsi="Times New Roman" w:cs="Times New Roman"/>
+          <w:sz w:val="24"/>
+          <w:lang w:val="en-US"/>
+        </w:rPr>
+        <w:t xml:space="preserve"> NoParam=1</w:t>
+      </w:r>
+    </w:p>
+    <w:p>
+      <w:pPr>
+        <w:spacing w:after="0" w:line="360" w:lineRule="auto"/>
+        <w:ind w:firstLine="709"/>
+        <w:rPr>
+          <w:rFonts w:ascii="Times New Roman" w:hAnsi="Times New Roman" w:cs="Times New Roman"/>
+          <w:sz w:val="24"/>
+        </w:rPr>
+      </w:pPr>
+      <w:r>
+        <w:rPr>
+          <w:rFonts w:ascii="Times New Roman" w:hAnsi="Times New Roman" w:cs="Times New Roman"/>
+          <w:sz w:val="24"/>
+          <w:lang w:val="en-US"/>
+        </w:rPr>
+        <w:t>NOO</w:t>
+      </w:r>
+      <w:r>
+        <w:rPr>
+          <w:rFonts w:ascii="Times New Roman" w:hAnsi="Times New Roman" w:cs="Times New Roman"/>
+          <w:sz w:val="24"/>
+        </w:rPr>
+        <w:t xml:space="preserve"> ContainsParam=</w:t>
+      </w:r>
+      <w:r>
+        <w:rPr>
+          <w:rFonts w:ascii="Times New Roman" w:hAnsi="Times New Roman" w:cs="Times New Roman"/>
+          <w:sz w:val="24"/>
         </w:rPr>
         <w:t>1</w:t>
       </w:r>
@@ -42026,7 +41978,6 @@
         <w:rPr>
           <w:rFonts w:ascii="Times New Roman" w:hAnsi="Times New Roman" w:cs="Times New Roman"/>
           <w:sz w:val="24"/>
-          <w:lang w:val="en-US"/>
         </w:rPr>
       </w:pPr>
       <w:r>
@@ -42041,25 +41992,22 @@
         <w:rPr>
           <w:rFonts w:ascii="Times New Roman" w:hAnsi="Times New Roman" w:cs="Times New Roman"/>
           <w:sz w:val="24"/>
-          <w:lang w:val="en-US"/>
-        </w:rPr>
-        <w:t xml:space="preserve"> </w:t>
-      </w:r>
-      <w:r>
-        <w:rPr>
-          <w:rFonts w:ascii="Times New Roman" w:hAnsi="Times New Roman" w:cs="Times New Roman"/>
-          <w:sz w:val="24"/>
-          <w:lang w:val="en-US"/>
-        </w:rPr>
-        <w:t>NoParam=</w:t>
-      </w:r>
-      <w:r>
-        <w:rPr>
-          <w:rFonts w:ascii="Times New Roman" w:hAnsi="Times New Roman" w:cs="Times New Roman"/>
-          <w:sz w:val="24"/>
-          <w:lang w:val="en-US"/>
-        </w:rPr>
-        <w:t>1</w:t>
+        </w:rPr>
+        <w:t>=</w:t>
+      </w:r>
+      <w:r>
+        <w:rPr>
+          <w:rFonts w:ascii="Times New Roman" w:hAnsi="Times New Roman" w:cs="Times New Roman"/>
+          <w:sz w:val="24"/>
+        </w:rPr>
+        <w:t>0</w:t>
+      </w:r>
+      <w:r>
+        <w:rPr>
+          <w:rFonts w:ascii="Times New Roman" w:hAnsi="Times New Roman" w:cs="Times New Roman"/>
+          <w:sz w:val="24"/>
+        </w:rPr>
+        <w:t>.4444</w:t>
       </w:r>
     </w:p>
     <w:p>
@@ -42071,28 +42019,6 @@
           <w:sz w:val="24"/>
         </w:rPr>
       </w:pPr>
-      <w:r>
-        <w:rPr>
-          <w:rFonts w:ascii="Times New Roman" w:hAnsi="Times New Roman" w:cs="Times New Roman"/>
-          <w:sz w:val="24"/>
-          <w:lang w:val="en-US"/>
-        </w:rPr>
-        <w:t>NOO</w:t>
-      </w:r>
-      <w:r>
-        <w:rPr>
-          <w:rFonts w:ascii="Times New Roman" w:hAnsi="Times New Roman" w:cs="Times New Roman"/>
-          <w:sz w:val="24"/>
-        </w:rPr>
-        <w:t xml:space="preserve"> ContainsParam=</w:t>
-      </w:r>
-      <w:r>
-        <w:rPr>
-          <w:rFonts w:ascii="Times New Roman" w:hAnsi="Times New Roman" w:cs="Times New Roman"/>
-          <w:sz w:val="24"/>
-        </w:rPr>
-        <w:t>1</w:t>
-      </w:r>
     </w:p>
     <w:p>
       <w:pPr>
@@ -42100,37 +42026,17 @@
         <w:ind w:firstLine="709"/>
         <w:rPr>
           <w:rFonts w:ascii="Times New Roman" w:hAnsi="Times New Roman" w:cs="Times New Roman"/>
-          <w:sz w:val="24"/>
-        </w:rPr>
-      </w:pPr>
-      <w:r>
-        <w:rPr>
-          <w:rFonts w:ascii="Times New Roman" w:hAnsi="Times New Roman" w:cs="Times New Roman"/>
-          <w:sz w:val="24"/>
-          <w:lang w:val="en-US"/>
-        </w:rPr>
-        <w:t>NOO</w:t>
-      </w:r>
-      <w:r>
-        <w:rPr>
-          <w:rFonts w:ascii="Times New Roman" w:hAnsi="Times New Roman" w:cs="Times New Roman"/>
-          <w:sz w:val="24"/>
-        </w:rPr>
-        <w:t>=</w:t>
-      </w:r>
-      <w:r>
-        <w:rPr>
-          <w:rFonts w:ascii="Times New Roman" w:hAnsi="Times New Roman" w:cs="Times New Roman"/>
-          <w:sz w:val="24"/>
-        </w:rPr>
-        <w:t>0</w:t>
-      </w:r>
-      <w:r>
-        <w:rPr>
-          <w:rFonts w:ascii="Times New Roman" w:hAnsi="Times New Roman" w:cs="Times New Roman"/>
-          <w:sz w:val="24"/>
-        </w:rPr>
-        <w:t>.4444</w:t>
+          <w:b/>
+          <w:sz w:val="24"/>
+        </w:rPr>
+      </w:pPr>
+      <w:r>
+        <w:rPr>
+          <w:rFonts w:ascii="Times New Roman" w:hAnsi="Times New Roman" w:cs="Times New Roman"/>
+          <w:b/>
+          <w:sz w:val="24"/>
+        </w:rPr>
+        <w:t xml:space="preserve">Метрика 8: Количество операций, добавленных подклассом, NOA </w:t>
       </w:r>
     </w:p>
     <w:p>
@@ -42139,9 +42045,20 @@
         <w:ind w:firstLine="709"/>
         <w:rPr>
           <w:rFonts w:ascii="Times New Roman" w:hAnsi="Times New Roman" w:cs="Times New Roman"/>
-          <w:sz w:val="24"/>
-        </w:rPr>
-      </w:pPr>
+          <w:b/>
+          <w:sz w:val="24"/>
+          <w:lang w:val="en-US"/>
+        </w:rPr>
+      </w:pPr>
+      <w:r>
+        <w:rPr>
+          <w:rFonts w:ascii="Times New Roman" w:hAnsi="Times New Roman" w:cs="Times New Roman"/>
+          <w:b/>
+          <w:sz w:val="24"/>
+          <w:lang w:val="en-US"/>
+        </w:rPr>
+        <w:t xml:space="preserve">(Number of Operations Added by a Subclass) </w:t>
+      </w:r>
     </w:p>
     <w:p>
       <w:pPr>
@@ -42149,17 +42066,15 @@
         <w:ind w:firstLine="709"/>
         <w:rPr>
           <w:rFonts w:ascii="Times New Roman" w:hAnsi="Times New Roman" w:cs="Times New Roman"/>
-          <w:b/>
-          <w:sz w:val="24"/>
-        </w:rPr>
-      </w:pPr>
-      <w:r>
-        <w:rPr>
-          <w:rFonts w:ascii="Times New Roman" w:hAnsi="Times New Roman" w:cs="Times New Roman"/>
-          <w:b/>
-          <w:sz w:val="24"/>
-        </w:rPr>
-        <w:t xml:space="preserve">Метрика 8: Количество операций, добавленных подклассом, NOA </w:t>
+          <w:sz w:val="24"/>
+        </w:rPr>
+      </w:pPr>
+      <w:r>
+        <w:rPr>
+          <w:rFonts w:ascii="Times New Roman" w:hAnsi="Times New Roman" w:cs="Times New Roman"/>
+          <w:sz w:val="24"/>
+        </w:rPr>
+        <w:t xml:space="preserve">Подклассы специализируются добавлением приватных операций и свойств. С ростом NOA подкласс удаляется от абстракции суперкласса. Обычно при увеличении высоты иерархии классов (увеличении DIT) должно уменьшаться значение NOA на нижних уровнях иерархии. Для рекомендуемых значений CS = 20 и DIT = 6 рекомендуемое значение NOA ≤ 4 методов (для класса-листа). </w:t>
       </w:r>
     </w:p>
     <w:p>
@@ -42168,19 +42083,17 @@
         <w:ind w:firstLine="709"/>
         <w:rPr>
           <w:rFonts w:ascii="Times New Roman" w:hAnsi="Times New Roman" w:cs="Times New Roman"/>
-          <w:b/>
-          <w:sz w:val="24"/>
-          <w:lang w:val="en-US"/>
-        </w:rPr>
-      </w:pPr>
-      <w:r>
-        <w:rPr>
-          <w:rFonts w:ascii="Times New Roman" w:hAnsi="Times New Roman" w:cs="Times New Roman"/>
-          <w:b/>
-          <w:sz w:val="24"/>
-          <w:lang w:val="en-US"/>
-        </w:rPr>
-        <w:t xml:space="preserve">(Number of Operations Added by a Subclass) </w:t>
+          <w:sz w:val="24"/>
+          <w:lang w:val="en-US"/>
+        </w:rPr>
+      </w:pPr>
+      <w:r>
+        <w:rPr>
+          <w:rFonts w:ascii="Times New Roman" w:hAnsi="Times New Roman" w:cs="Times New Roman"/>
+          <w:sz w:val="24"/>
+          <w:lang w:val="en-US"/>
+        </w:rPr>
+        <w:t>NOA HasGuidParam=1</w:t>
       </w:r>
     </w:p>
     <w:p>
@@ -42190,14 +42103,16 @@
         <w:rPr>
           <w:rFonts w:ascii="Times New Roman" w:hAnsi="Times New Roman" w:cs="Times New Roman"/>
           <w:sz w:val="24"/>
-        </w:rPr>
-      </w:pPr>
-      <w:r>
-        <w:rPr>
-          <w:rFonts w:ascii="Times New Roman" w:hAnsi="Times New Roman" w:cs="Times New Roman"/>
-          <w:sz w:val="24"/>
-        </w:rPr>
-        <w:t xml:space="preserve">Подклассы специализируются добавлением приватных операций и свойств. С ростом NOA подкласс удаляется от абстракции суперкласса. Обычно при увеличении высоты иерархии классов (увеличении DIT) должно уменьшаться значение NOA на нижних уровнях иерархии. Для рекомендуемых значений CS = 20 и DIT = 6 рекомендуемое значение NOA ≤ 4 методов (для класса-листа). </w:t>
+          <w:lang w:val="en-US"/>
+        </w:rPr>
+      </w:pPr>
+      <w:r>
+        <w:rPr>
+          <w:rFonts w:ascii="Times New Roman" w:hAnsi="Times New Roman" w:cs="Times New Roman"/>
+          <w:sz w:val="24"/>
+          <w:lang w:val="en-US"/>
+        </w:rPr>
+        <w:t>NOA HasMinimumLevelParam=1</w:t>
       </w:r>
     </w:p>
     <w:p>
@@ -42216,15 +42131,7 @@
           <w:sz w:val="24"/>
           <w:lang w:val="en-US"/>
         </w:rPr>
-        <w:t>NOA</w:t>
-      </w:r>
-      <w:r>
-        <w:rPr>
-          <w:rFonts w:ascii="Times New Roman" w:hAnsi="Times New Roman" w:cs="Times New Roman"/>
-          <w:sz w:val="24"/>
-          <w:lang w:val="en-US"/>
-        </w:rPr>
-        <w:t xml:space="preserve"> HasGuidParam=1</w:t>
+        <w:t>NOA NoParam=1</w:t>
       </w:r>
     </w:p>
     <w:p>
@@ -42234,24 +42141,14 @@
         <w:rPr>
           <w:rFonts w:ascii="Times New Roman" w:hAnsi="Times New Roman" w:cs="Times New Roman"/>
           <w:sz w:val="24"/>
-          <w:lang w:val="en-US"/>
-        </w:rPr>
-      </w:pPr>
-      <w:r>
-        <w:rPr>
-          <w:rFonts w:ascii="Times New Roman" w:hAnsi="Times New Roman" w:cs="Times New Roman"/>
-          <w:sz w:val="24"/>
-          <w:lang w:val="en-US"/>
-        </w:rPr>
-        <w:t>NOA</w:t>
-      </w:r>
-      <w:r>
-        <w:rPr>
-          <w:rFonts w:ascii="Times New Roman" w:hAnsi="Times New Roman" w:cs="Times New Roman"/>
-          <w:sz w:val="24"/>
-          <w:lang w:val="en-US"/>
-        </w:rPr>
-        <w:t xml:space="preserve"> HasMinimumLevelParam=1</w:t>
+        </w:rPr>
+      </w:pPr>
+      <w:r>
+        <w:rPr>
+          <w:rFonts w:ascii="Times New Roman" w:hAnsi="Times New Roman" w:cs="Times New Roman"/>
+          <w:sz w:val="24"/>
+        </w:rPr>
+        <w:t>NOA ContainsParam=1</w:t>
       </w:r>
     </w:p>
     <w:p>
@@ -42261,24 +42158,21 @@
         <w:rPr>
           <w:rFonts w:ascii="Times New Roman" w:hAnsi="Times New Roman" w:cs="Times New Roman"/>
           <w:sz w:val="24"/>
-          <w:lang w:val="en-US"/>
-        </w:rPr>
-      </w:pPr>
-      <w:r>
-        <w:rPr>
-          <w:rFonts w:ascii="Times New Roman" w:hAnsi="Times New Roman" w:cs="Times New Roman"/>
-          <w:sz w:val="24"/>
-          <w:lang w:val="en-US"/>
-        </w:rPr>
-        <w:t>NOA</w:t>
-      </w:r>
-      <w:r>
-        <w:rPr>
-          <w:rFonts w:ascii="Times New Roman" w:hAnsi="Times New Roman" w:cs="Times New Roman"/>
-          <w:sz w:val="24"/>
-          <w:lang w:val="en-US"/>
-        </w:rPr>
-        <w:t xml:space="preserve"> NoParam=1</w:t>
+        </w:rPr>
+      </w:pPr>
+      <w:r>
+        <w:rPr>
+          <w:rFonts w:ascii="Times New Roman" w:hAnsi="Times New Roman" w:cs="Times New Roman"/>
+          <w:sz w:val="24"/>
+        </w:rPr>
+        <w:t>NOA=0</w:t>
+      </w:r>
+      <w:r>
+        <w:rPr>
+          <w:rFonts w:ascii="Times New Roman" w:hAnsi="Times New Roman" w:cs="Times New Roman"/>
+          <w:sz w:val="24"/>
+        </w:rPr>
+        <w:t>.444</w:t>
       </w:r>
     </w:p>
     <w:p>
@@ -42290,20 +42184,6 @@
           <w:sz w:val="24"/>
         </w:rPr>
       </w:pPr>
-      <w:r>
-        <w:rPr>
-          <w:rFonts w:ascii="Times New Roman" w:hAnsi="Times New Roman" w:cs="Times New Roman"/>
-          <w:sz w:val="24"/>
-        </w:rPr>
-        <w:t>NOA</w:t>
-      </w:r>
-      <w:r>
-        <w:rPr>
-          <w:rFonts w:ascii="Times New Roman" w:hAnsi="Times New Roman" w:cs="Times New Roman"/>
-          <w:sz w:val="24"/>
-        </w:rPr>
-        <w:t xml:space="preserve"> ContainsParam=1</w:t>
-      </w:r>
     </w:p>
     <w:p>
       <w:pPr>
@@ -42314,20 +42194,6 @@
           <w:sz w:val="24"/>
         </w:rPr>
       </w:pPr>
-      <w:r>
-        <w:rPr>
-          <w:rFonts w:ascii="Times New Roman" w:hAnsi="Times New Roman" w:cs="Times New Roman"/>
-          <w:sz w:val="24"/>
-        </w:rPr>
-        <w:t>NOA=0</w:t>
-      </w:r>
-      <w:r>
-        <w:rPr>
-          <w:rFonts w:ascii="Times New Roman" w:hAnsi="Times New Roman" w:cs="Times New Roman"/>
-          <w:sz w:val="24"/>
-        </w:rPr>
-        <w:t>.444</w:t>
-      </w:r>
     </w:p>
     <w:p>
       <w:pPr>
@@ -42335,9 +42201,18 @@
         <w:ind w:firstLine="709"/>
         <w:rPr>
           <w:rFonts w:ascii="Times New Roman" w:hAnsi="Times New Roman" w:cs="Times New Roman"/>
-          <w:sz w:val="24"/>
-        </w:rPr>
-      </w:pPr>
+          <w:b/>
+          <w:sz w:val="24"/>
+        </w:rPr>
+      </w:pPr>
+      <w:r>
+        <w:rPr>
+          <w:rFonts w:ascii="Times New Roman" w:hAnsi="Times New Roman" w:cs="Times New Roman"/>
+          <w:b/>
+          <w:sz w:val="24"/>
+        </w:rPr>
+        <w:t xml:space="preserve">Метрика 9: Индекс специализации SI (Specialization Index) </w:t>
+      </w:r>
     </w:p>
     <w:p>
       <w:pPr>
@@ -42348,6 +42223,13 @@
           <w:sz w:val="24"/>
         </w:rPr>
       </w:pPr>
+      <w:r>
+        <w:rPr>
+          <w:rFonts w:ascii="Times New Roman" w:hAnsi="Times New Roman" w:cs="Times New Roman"/>
+          <w:sz w:val="24"/>
+        </w:rPr>
+        <w:t xml:space="preserve">Обеспечивает грубую оценку степени специализации каждого подкласса. Специализация достигается добавлением, удалением или переопределением операций: </w:t>
+      </w:r>
     </w:p>
     <w:p>
       <w:pPr>
@@ -42355,17 +42237,15 @@
         <w:ind w:firstLine="709"/>
         <w:rPr>
           <w:rFonts w:ascii="Times New Roman" w:hAnsi="Times New Roman" w:cs="Times New Roman"/>
-          <w:b/>
-          <w:sz w:val="24"/>
-        </w:rPr>
-      </w:pPr>
-      <w:r>
-        <w:rPr>
-          <w:rFonts w:ascii="Times New Roman" w:hAnsi="Times New Roman" w:cs="Times New Roman"/>
-          <w:b/>
-          <w:sz w:val="24"/>
-        </w:rPr>
-        <w:t xml:space="preserve">Метрика 9: Индекс специализации SI (Specialization Index) </w:t>
+          <w:sz w:val="24"/>
+        </w:rPr>
+      </w:pPr>
+      <w:r>
+        <w:rPr>
+          <w:rFonts w:ascii="Times New Roman" w:hAnsi="Times New Roman" w:cs="Times New Roman"/>
+          <w:sz w:val="24"/>
+        </w:rPr>
+        <w:t xml:space="preserve">SI = (NOO * уровень) /Mобщ, </w:t>
       </w:r>
     </w:p>
     <w:p>
@@ -42382,7 +42262,7 @@
           <w:rFonts w:ascii="Times New Roman" w:hAnsi="Times New Roman" w:cs="Times New Roman"/>
           <w:sz w:val="24"/>
         </w:rPr>
-        <w:t xml:space="preserve">Обеспечивает грубую оценку степени специализации каждого подкласса. Специализация достигается добавлением, удалением или переопределением операций: </w:t>
+        <w:t xml:space="preserve">где уровень — номер уровня в иерархии, на котором находится подкласс, Мобщ — общее количество методов класса. </w:t>
       </w:r>
     </w:p>
     <w:p>
@@ -42399,7 +42279,7 @@
           <w:rFonts w:ascii="Times New Roman" w:hAnsi="Times New Roman" w:cs="Times New Roman"/>
           <w:sz w:val="24"/>
         </w:rPr>
-        <w:t xml:space="preserve">SI = (NOO * уровень) /Mобщ, </w:t>
+        <w:t xml:space="preserve">Чем выше значение SI, тем больше вероятность того, что в иерархии классов есть классы, нарушающие абстракцию суперкласса. </w:t>
       </w:r>
     </w:p>
     <w:p>
@@ -42416,7 +42296,7 @@
           <w:rFonts w:ascii="Times New Roman" w:hAnsi="Times New Roman" w:cs="Times New Roman"/>
           <w:sz w:val="24"/>
         </w:rPr>
-        <w:t xml:space="preserve">где уровень — номер уровня в иерархии, на котором находится подкласс, Мобщ — общее количество методов класса. </w:t>
+        <w:t>Рекомендуемое значение SI  ≤ 0,15.</w:t>
       </w:r>
     </w:p>
     <w:p>
@@ -42426,14 +42306,24 @@
         <w:rPr>
           <w:rFonts w:ascii="Times New Roman" w:hAnsi="Times New Roman" w:cs="Times New Roman"/>
           <w:sz w:val="24"/>
-        </w:rPr>
-      </w:pPr>
-      <w:r>
-        <w:rPr>
-          <w:rFonts w:ascii="Times New Roman" w:hAnsi="Times New Roman" w:cs="Times New Roman"/>
-          <w:sz w:val="24"/>
-        </w:rPr>
-        <w:t xml:space="preserve">Чем выше значение SI, тем больше вероятность того, что в иерархии классов есть классы, нарушающие абстракцию суперкласса. </w:t>
+          <w:lang w:val="en-US"/>
+        </w:rPr>
+      </w:pPr>
+      <w:r>
+        <w:rPr>
+          <w:rFonts w:ascii="Times New Roman" w:hAnsi="Times New Roman" w:cs="Times New Roman"/>
+          <w:sz w:val="24"/>
+          <w:lang w:val="en-US"/>
+        </w:rPr>
+        <w:t>SI HasGuidParam=</w:t>
+      </w:r>
+      <w:r>
+        <w:rPr>
+          <w:rFonts w:ascii="Times New Roman" w:hAnsi="Times New Roman" w:cs="Times New Roman"/>
+          <w:sz w:val="24"/>
+          <w:lang w:val="en-US"/>
+        </w:rPr>
+        <w:t>0.5</w:t>
       </w:r>
     </w:p>
     <w:p>
@@ -42443,14 +42333,24 @@
         <w:rPr>
           <w:rFonts w:ascii="Times New Roman" w:hAnsi="Times New Roman" w:cs="Times New Roman"/>
           <w:sz w:val="24"/>
-        </w:rPr>
-      </w:pPr>
-      <w:r>
-        <w:rPr>
-          <w:rFonts w:ascii="Times New Roman" w:hAnsi="Times New Roman" w:cs="Times New Roman"/>
-          <w:sz w:val="24"/>
-        </w:rPr>
-        <w:t>Рекомендуемое значение SI  ≤ 0,15.</w:t>
+          <w:lang w:val="en-US"/>
+        </w:rPr>
+      </w:pPr>
+      <w:r>
+        <w:rPr>
+          <w:rFonts w:ascii="Times New Roman" w:hAnsi="Times New Roman" w:cs="Times New Roman"/>
+          <w:sz w:val="24"/>
+          <w:lang w:val="en-US"/>
+        </w:rPr>
+        <w:t>SI HasMinimumLevelParam=</w:t>
+      </w:r>
+      <w:r>
+        <w:rPr>
+          <w:rFonts w:ascii="Times New Roman" w:hAnsi="Times New Roman" w:cs="Times New Roman"/>
+          <w:sz w:val="24"/>
+          <w:lang w:val="en-US"/>
+        </w:rPr>
+        <w:t>0.5</w:t>
       </w:r>
     </w:p>
     <w:p>
@@ -42469,15 +42369,7 @@
           <w:sz w:val="24"/>
           <w:lang w:val="en-US"/>
         </w:rPr>
-        <w:t xml:space="preserve">SI </w:t>
-      </w:r>
-      <w:r>
-        <w:rPr>
-          <w:rFonts w:ascii="Times New Roman" w:hAnsi="Times New Roman" w:cs="Times New Roman"/>
-          <w:sz w:val="24"/>
-          <w:lang w:val="en-US"/>
-        </w:rPr>
-        <w:t>HasGuidParam=</w:t>
+        <w:t>SI NoParam=</w:t>
       </w:r>
       <w:r>
         <w:rPr>
@@ -42495,91 +42387,14 @@
         <w:rPr>
           <w:rFonts w:ascii="Times New Roman" w:hAnsi="Times New Roman" w:cs="Times New Roman"/>
           <w:sz w:val="24"/>
-          <w:lang w:val="en-US"/>
-        </w:rPr>
-      </w:pPr>
-      <w:r>
-        <w:rPr>
-          <w:rFonts w:ascii="Times New Roman" w:hAnsi="Times New Roman" w:cs="Times New Roman"/>
-          <w:sz w:val="24"/>
-          <w:lang w:val="en-US"/>
-        </w:rPr>
-        <w:t>SI</w:t>
-      </w:r>
-      <w:r>
-        <w:rPr>
-          <w:rFonts w:ascii="Times New Roman" w:hAnsi="Times New Roman" w:cs="Times New Roman"/>
-          <w:sz w:val="24"/>
-          <w:lang w:val="en-US"/>
-        </w:rPr>
-        <w:t xml:space="preserve"> HasMinimumLevelParam=</w:t>
-      </w:r>
-      <w:r>
-        <w:rPr>
-          <w:rFonts w:ascii="Times New Roman" w:hAnsi="Times New Roman" w:cs="Times New Roman"/>
-          <w:sz w:val="24"/>
-          <w:lang w:val="en-US"/>
-        </w:rPr>
-        <w:t>0.5</w:t>
-      </w:r>
-    </w:p>
-    <w:p>
-      <w:pPr>
-        <w:spacing w:after="0" w:line="360" w:lineRule="auto"/>
-        <w:ind w:firstLine="709"/>
-        <w:rPr>
-          <w:rFonts w:ascii="Times New Roman" w:hAnsi="Times New Roman" w:cs="Times New Roman"/>
-          <w:sz w:val="24"/>
-          <w:lang w:val="en-US"/>
-        </w:rPr>
-      </w:pPr>
-      <w:r>
-        <w:rPr>
-          <w:rFonts w:ascii="Times New Roman" w:hAnsi="Times New Roman" w:cs="Times New Roman"/>
-          <w:sz w:val="24"/>
-          <w:lang w:val="en-US"/>
-        </w:rPr>
-        <w:t>SI</w:t>
-      </w:r>
-      <w:r>
-        <w:rPr>
-          <w:rFonts w:ascii="Times New Roman" w:hAnsi="Times New Roman" w:cs="Times New Roman"/>
-          <w:sz w:val="24"/>
-          <w:lang w:val="en-US"/>
-        </w:rPr>
-        <w:t xml:space="preserve"> NoParam=</w:t>
-      </w:r>
-      <w:r>
-        <w:rPr>
-          <w:rFonts w:ascii="Times New Roman" w:hAnsi="Times New Roman" w:cs="Times New Roman"/>
-          <w:sz w:val="24"/>
-          <w:lang w:val="en-US"/>
-        </w:rPr>
-        <w:t>0.5</w:t>
-      </w:r>
-    </w:p>
-    <w:p>
-      <w:pPr>
-        <w:spacing w:after="0" w:line="360" w:lineRule="auto"/>
-        <w:ind w:firstLine="709"/>
-        <w:rPr>
-          <w:rFonts w:ascii="Times New Roman" w:hAnsi="Times New Roman" w:cs="Times New Roman"/>
-          <w:sz w:val="24"/>
-        </w:rPr>
-      </w:pPr>
-      <w:r>
-        <w:rPr>
-          <w:rFonts w:ascii="Times New Roman" w:hAnsi="Times New Roman" w:cs="Times New Roman"/>
-          <w:sz w:val="24"/>
-        </w:rPr>
-        <w:t>SI</w:t>
-      </w:r>
-      <w:r>
-        <w:rPr>
-          <w:rFonts w:ascii="Times New Roman" w:hAnsi="Times New Roman" w:cs="Times New Roman"/>
-          <w:sz w:val="24"/>
-        </w:rPr>
-        <w:t xml:space="preserve"> ContainsParam=</w:t>
+        </w:rPr>
+      </w:pPr>
+      <w:r>
+        <w:rPr>
+          <w:rFonts w:ascii="Times New Roman" w:hAnsi="Times New Roman" w:cs="Times New Roman"/>
+          <w:sz w:val="24"/>
+        </w:rPr>
+        <w:t>SI ContainsParam=</w:t>
       </w:r>
       <w:r>
         <w:rPr>
@@ -44630,7 +44445,7 @@
           <w:sz w:val="24"/>
         </w:rPr>
       </w:pPr>
-      <w:bookmarkStart w:id="265" w:name="_Toc389130175"/>
+      <w:bookmarkStart w:id="265" w:name="_Toc389136426"/>
       <w:r>
         <w:rPr>
           <w:rFonts w:ascii="Times New Roman" w:hAnsi="Times New Roman" w:cs="Times New Roman"/>
@@ -44659,7 +44474,7 @@
           <w:sz w:val="24"/>
         </w:rPr>
       </w:pPr>
-      <w:bookmarkStart w:id="266" w:name="_Toc389130176"/>
+      <w:bookmarkStart w:id="266" w:name="_Toc389136427"/>
       <w:r>
         <w:rPr>
           <w:rFonts w:ascii="Times New Roman" w:hAnsi="Times New Roman" w:cs="Times New Roman"/>
@@ -44686,7 +44501,7 @@
           <w:rFonts w:ascii="Times New Roman" w:hAnsi="Times New Roman" w:cs="Times New Roman"/>
         </w:rPr>
       </w:pPr>
-      <w:bookmarkStart w:id="267" w:name="_Toc389130177"/>
+      <w:bookmarkStart w:id="267" w:name="_Toc389136428"/>
       <w:r>
         <w:rPr>
           <w:rFonts w:ascii="Times New Roman" w:hAnsi="Times New Roman" w:cs="Times New Roman"/>
@@ -44732,7 +44547,7 @@
           <w:rFonts w:ascii="Times New Roman" w:hAnsi="Times New Roman" w:cs="Times New Roman"/>
         </w:rPr>
       </w:pPr>
-      <w:bookmarkStart w:id="268" w:name="_Toc389130178"/>
+      <w:bookmarkStart w:id="268" w:name="_Toc389136429"/>
       <w:r>
         <w:rPr>
           <w:rFonts w:ascii="Times New Roman" w:hAnsi="Times New Roman" w:cs="Times New Roman"/>
@@ -44770,7 +44585,7 @@
           <w:rFonts w:ascii="Times New Roman" w:hAnsi="Times New Roman" w:cs="Times New Roman"/>
         </w:rPr>
       </w:pPr>
-      <w:bookmarkStart w:id="269" w:name="_Toc389130179"/>
+      <w:bookmarkStart w:id="269" w:name="_Toc389136430"/>
       <w:r>
         <w:rPr>
           <w:rFonts w:ascii="Times New Roman" w:hAnsi="Times New Roman" w:cs="Times New Roman"/>
@@ -44783,7 +44598,7 @@
       <w:pPr>
         <w:pStyle w:val="2"/>
       </w:pPr>
-      <w:bookmarkStart w:id="270" w:name="_Toc389130180"/>
+      <w:bookmarkStart w:id="270" w:name="_Toc389136431"/>
       <w:r>
         <w:t>Системные требования</w:t>
       </w:r>
@@ -44921,7 +44736,7 @@
       <w:pPr>
         <w:pStyle w:val="2"/>
       </w:pPr>
-      <w:bookmarkStart w:id="271" w:name="_Toc389130181"/>
+      <w:bookmarkStart w:id="271" w:name="_Toc389136432"/>
       <w:r>
         <w:lastRenderedPageBreak/>
         <w:t>Установка</w:t>
@@ -45006,7 +44821,7 @@
       <w:pPr>
         <w:pStyle w:val="2"/>
       </w:pPr>
-      <w:bookmarkStart w:id="272" w:name="_Toc389130182"/>
+      <w:bookmarkStart w:id="272" w:name="_Toc389136433"/>
       <w:r>
         <w:t>Документация</w:t>
       </w:r>
@@ -45045,7 +44860,7 @@
       <w:pPr>
         <w:pStyle w:val="2"/>
       </w:pPr>
-      <w:bookmarkStart w:id="273" w:name="_Toc389130183"/>
+      <w:bookmarkStart w:id="273" w:name="_Toc389136434"/>
       <w:r>
         <w:t>Требования по внедрению</w:t>
       </w:r>
@@ -45168,7 +44983,7 @@
             <v:imagedata r:id="rId1" o:title=""/>
             <v:path shadowok="f" fillok="f" insetpenok="f"/>
             <o:lock v:ext="edit" rotation="t" verticies="t" text="t" shapetype="t"/>
-            <o:ink i="AAB=&#10;" annotation="t"/>
+            <o:ink i="AAA=&#10;" annotation="t"/>
           </v:shape>
         </w:pict>
       </w:r>
@@ -47454,6 +47269,7 @@
   <w:style w:type="character" w:default="1" w:styleId="a0">
     <w:name w:val="Default Paragraph Font"/>
     <w:uiPriority w:val="1"/>
+    <w:semiHidden/>
     <w:unhideWhenUsed/>
   </w:style>
   <w:style w:type="table" w:default="1" w:styleId="a1">
@@ -48057,7 +47873,7 @@
 </file>
 
 <file path=customXml/itemProps1.xml><?xml version="1.0" encoding="utf-8"?>
-<ds:datastoreItem xmlns:ds="http://schemas.openxmlformats.org/officeDocument/2006/customXml" ds:itemID="{E4960E65-6B49-4208-A90F-25D80EE2E2EA}">
+<ds:datastoreItem xmlns:ds="http://schemas.openxmlformats.org/officeDocument/2006/customXml" ds:itemID="{6F18C3E8-CC79-4E0A-8423-4800D855AA7A}">
   <ds:schemaRefs>
     <ds:schemaRef ds:uri="http://schemas.openxmlformats.org/officeDocument/2006/bibliography"/>
   </ds:schemaRefs>

--- a/doc/Отчётгл.docx
+++ b/doc/Отчётгл.docx
@@ -133,6 +133,8 @@
         </w:rPr>
         <w:t>«Технологии разработки программного обеспечения»</w:t>
       </w:r>
+      <w:bookmarkStart w:id="1" w:name="_GoBack"/>
+      <w:bookmarkEnd w:id="1"/>
     </w:p>
     <w:p>
       <w:pPr>
@@ -562,18 +564,19 @@
           <w:docPartUnique/>
         </w:docPartObj>
       </w:sdtPr>
-      <w:sdtEndPr/>
       <w:sdtContent>
         <w:p>
           <w:pPr>
             <w:pStyle w:val="a3"/>
             <w:rPr>
               <w:rFonts w:ascii="Times New Roman" w:hAnsi="Times New Roman" w:cs="Times New Roman"/>
+              <w:color w:val="auto"/>
             </w:rPr>
           </w:pPr>
           <w:r>
             <w:rPr>
               <w:rFonts w:ascii="Times New Roman" w:hAnsi="Times New Roman" w:cs="Times New Roman"/>
+              <w:color w:val="auto"/>
             </w:rPr>
             <w:t>Оглавление</w:t>
           </w:r>
@@ -4212,21 +4215,23 @@
         <w:pStyle w:val="1"/>
         <w:rPr>
           <w:rFonts w:ascii="Times New Roman" w:hAnsi="Times New Roman" w:cs="Times New Roman"/>
-          <w:sz w:val="24"/>
-          <w:szCs w:val="24"/>
-        </w:rPr>
-      </w:pPr>
-      <w:bookmarkStart w:id="1" w:name="_Toc389138462"/>
-      <w:r>
-        <w:rPr>
-          <w:rFonts w:ascii="Times New Roman" w:hAnsi="Times New Roman" w:cs="Times New Roman"/>
+          <w:color w:val="auto"/>
+          <w:sz w:val="24"/>
+          <w:szCs w:val="24"/>
+        </w:rPr>
+      </w:pPr>
+      <w:bookmarkStart w:id="2" w:name="_Toc389138462"/>
+      <w:r>
+        <w:rPr>
+          <w:rFonts w:ascii="Times New Roman" w:hAnsi="Times New Roman" w:cs="Times New Roman"/>
+          <w:color w:val="auto"/>
           <w:sz w:val="24"/>
           <w:szCs w:val="24"/>
         </w:rPr>
         <w:lastRenderedPageBreak/>
         <w:t>Варианты и распределение студентов.</w:t>
       </w:r>
-      <w:bookmarkEnd w:id="1"/>
+      <w:bookmarkEnd w:id="2"/>
     </w:p>
     <w:p>
       <w:pPr>
@@ -4251,7 +4256,7 @@
           <w:rFonts w:ascii="Times New Roman" w:hAnsi="Times New Roman" w:cs="Times New Roman"/>
           <w:sz w:val="24"/>
           <w:szCs w:val="24"/>
-          <w:rPrChange w:id="2" w:author="I TIX" w:date="2014-05-25T18:15:00Z">
+          <w:rPrChange w:id="3" w:author="I TIX" w:date="2014-05-25T18:15:00Z">
             <w:rPr>
               <w:rFonts w:ascii="Times New Roman" w:hAnsi="Times New Roman" w:cs="Times New Roman"/>
               <w:sz w:val="24"/>
@@ -4446,20 +4451,22 @@
         <w:rPr>
           <w:rFonts w:ascii="Times New Roman" w:hAnsi="Times New Roman" w:cs="Times New Roman"/>
           <w:b w:val="0"/>
-          <w:sz w:val="24"/>
-          <w:szCs w:val="24"/>
-        </w:rPr>
-      </w:pPr>
-      <w:bookmarkStart w:id="3" w:name="_Toc389138463"/>
-      <w:r>
-        <w:rPr>
-          <w:rFonts w:ascii="Times New Roman" w:hAnsi="Times New Roman" w:cs="Times New Roman"/>
+          <w:color w:val="auto"/>
+          <w:sz w:val="24"/>
+          <w:szCs w:val="24"/>
+        </w:rPr>
+      </w:pPr>
+      <w:bookmarkStart w:id="4" w:name="_Toc389138463"/>
+      <w:r>
+        <w:rPr>
+          <w:rFonts w:ascii="Times New Roman" w:hAnsi="Times New Roman" w:cs="Times New Roman"/>
+          <w:color w:val="auto"/>
           <w:sz w:val="24"/>
           <w:szCs w:val="24"/>
         </w:rPr>
         <w:t>1. Этап анализа и планирования требований</w:t>
       </w:r>
-      <w:bookmarkEnd w:id="3"/>
+      <w:bookmarkEnd w:id="4"/>
     </w:p>
     <w:p>
       <w:pPr>
@@ -4467,15 +4474,17 @@
         <w:rPr>
           <w:rFonts w:ascii="Times New Roman" w:hAnsi="Times New Roman" w:cs="Times New Roman"/>
           <w:b w:val="0"/>
-          <w:sz w:val="24"/>
-          <w:szCs w:val="24"/>
-        </w:rPr>
-      </w:pPr>
-      <w:del w:id="4" w:author="frostball@gmail.com" w:date="2014-05-25T17:30:00Z">
+          <w:color w:val="auto"/>
+          <w:sz w:val="24"/>
+          <w:szCs w:val="24"/>
+        </w:rPr>
+      </w:pPr>
+      <w:del w:id="5" w:author="frostball@gmail.com" w:date="2014-05-25T17:30:00Z">
         <w:r>
           <w:rPr>
             <w:rFonts w:ascii="Times New Roman" w:hAnsi="Times New Roman" w:cs="Times New Roman"/>
             <w:b w:val="0"/>
+            <w:color w:val="auto"/>
             <w:sz w:val="24"/>
             <w:szCs w:val="24"/>
           </w:rPr>
@@ -4486,40 +4495,44 @@
         <w:rPr>
           <w:rFonts w:ascii="Times New Roman" w:hAnsi="Times New Roman" w:cs="Times New Roman"/>
           <w:b w:val="0"/>
+          <w:color w:val="auto"/>
           <w:sz w:val="24"/>
           <w:szCs w:val="24"/>
         </w:rPr>
         <w:t xml:space="preserve"> </w:t>
       </w:r>
-      <w:bookmarkStart w:id="5" w:name="_Toc389138464"/>
-      <w:ins w:id="6" w:author="frostball@gmail.com" w:date="2014-05-25T17:27:00Z">
+      <w:bookmarkStart w:id="6" w:name="_Toc389138464"/>
+      <w:ins w:id="7" w:author="frostball@gmail.com" w:date="2014-05-25T17:27:00Z">
         <w:r>
           <w:rPr>
             <w:rFonts w:ascii="Times New Roman" w:hAnsi="Times New Roman" w:cs="Times New Roman"/>
             <w:b w:val="0"/>
+            <w:color w:val="auto"/>
             <w:sz w:val="24"/>
             <w:szCs w:val="24"/>
           </w:rPr>
           <w:t>Исходные данные</w:t>
         </w:r>
       </w:ins>
-      <w:bookmarkEnd w:id="5"/>
-      <w:del w:id="7" w:author="frostball@gmail.com" w:date="2014-05-25T17:27:00Z">
+      <w:bookmarkEnd w:id="6"/>
+      <w:del w:id="8" w:author="frostball@gmail.com" w:date="2014-05-25T17:27:00Z">
         <w:r>
           <w:rPr>
             <w:rFonts w:ascii="Times New Roman" w:hAnsi="Times New Roman" w:cs="Times New Roman"/>
             <w:b w:val="0"/>
+            <w:color w:val="auto"/>
             <w:sz w:val="24"/>
             <w:szCs w:val="24"/>
           </w:rPr>
           <w:delText>Постановка задачи</w:delText>
         </w:r>
       </w:del>
-      <w:del w:id="8" w:author="frostball@gmail.com" w:date="2014-05-25T17:31:00Z">
+      <w:del w:id="9" w:author="frostball@gmail.com" w:date="2014-05-25T17:31:00Z">
         <w:r>
           <w:rPr>
             <w:rFonts w:ascii="Times New Roman" w:hAnsi="Times New Roman" w:cs="Times New Roman"/>
             <w:b w:val="0"/>
+            <w:color w:val="auto"/>
             <w:sz w:val="24"/>
             <w:szCs w:val="24"/>
           </w:rPr>
@@ -4566,7 +4579,7 @@
         </w:rPr>
         <w:t>1) фиксация сообщений от внешних систем (сервис и</w:t>
       </w:r>
-      <w:ins w:id="9" w:author="frostball@gmail.com" w:date="2014-05-25T17:20:00Z">
+      <w:ins w:id="10" w:author="frostball@gmail.com" w:date="2014-05-25T17:20:00Z">
         <w:r>
           <w:rPr>
             <w:rFonts w:ascii="Times New Roman" w:hAnsi="Times New Roman" w:cs="Times New Roman"/>
@@ -4584,13 +4597,13 @@
         </w:rPr>
         <w:t xml:space="preserve"> утилита)</w:t>
       </w:r>
-      <w:ins w:id="10" w:author="frostball@gmail.com" w:date="2014-05-25T17:28:00Z">
+      <w:ins w:id="11" w:author="frostball@gmail.com" w:date="2014-05-25T17:28:00Z">
         <w:r>
           <w:rPr>
             <w:rFonts w:ascii="Times New Roman" w:hAnsi="Times New Roman" w:cs="Times New Roman"/>
             <w:sz w:val="24"/>
             <w:szCs w:val="24"/>
-            <w:rPrChange w:id="11" w:author="I TIX" w:date="2014-05-25T18:15:00Z">
+            <w:rPrChange w:id="12" w:author="I TIX" w:date="2014-05-25T18:15:00Z">
               <w:rPr>
                 <w:rFonts w:ascii="Times New Roman" w:hAnsi="Times New Roman" w:cs="Times New Roman"/>
                 <w:sz w:val="24"/>
@@ -4629,7 +4642,7 @@
         <w:ind w:firstLine="709"/>
         <w:jc w:val="both"/>
         <w:rPr>
-          <w:ins w:id="12" w:author="frostball@gmail.com" w:date="2014-05-25T17:28:00Z"/>
+          <w:ins w:id="13" w:author="frostball@gmail.com" w:date="2014-05-25T17:28:00Z"/>
           <w:rFonts w:ascii="Times New Roman" w:hAnsi="Times New Roman" w:cs="Times New Roman"/>
           <w:sz w:val="24"/>
           <w:szCs w:val="24"/>
@@ -4649,11 +4662,12 @@
         <w:pStyle w:val="2"/>
         <w:rPr>
           <w:rFonts w:ascii="Times New Roman" w:hAnsi="Times New Roman" w:cs="Times New Roman"/>
-          <w:rPrChange w:id="13" w:author="frostball@gmail.com" w:date="2014-05-25T17:31:00Z">
+          <w:color w:val="auto"/>
+          <w:rPrChange w:id="14" w:author="frostball@gmail.com" w:date="2014-05-25T17:31:00Z">
             <w:rPr/>
           </w:rPrChange>
         </w:rPr>
-        <w:pPrChange w:id="14" w:author="frostball@gmail.com" w:date="2014-05-25T17:29:00Z">
+        <w:pPrChange w:id="15" w:author="frostball@gmail.com" w:date="2014-05-25T17:29:00Z">
           <w:pPr>
             <w:spacing w:after="0" w:line="360" w:lineRule="auto"/>
             <w:ind w:firstLine="709"/>
@@ -4661,13 +4675,13 @@
           </w:pPr>
         </w:pPrChange>
       </w:pPr>
-      <w:bookmarkStart w:id="15" w:name="_Toc389138465"/>
-      <w:ins w:id="16" w:author="frostball@gmail.com" w:date="2014-05-25T17:31:00Z">
+      <w:bookmarkStart w:id="16" w:name="_Toc389138465"/>
+      <w:ins w:id="17" w:author="frostball@gmail.com" w:date="2014-05-25T17:31:00Z">
         <w:r>
           <w:rPr>
             <w:rFonts w:ascii="Times New Roman" w:hAnsi="Times New Roman" w:cs="Times New Roman"/>
-            <w:b w:val="0"/>
-            <w:rPrChange w:id="17" w:author="frostball@gmail.com" w:date="2014-05-25T17:31:00Z">
+            <w:color w:val="auto"/>
+            <w:rPrChange w:id="18" w:author="frostball@gmail.com" w:date="2014-05-25T17:31:00Z">
               <w:rPr>
                 <w:b/>
                 <w:bCs/>
@@ -4677,7 +4691,7 @@
           <w:t>Постановка задачи</w:t>
         </w:r>
       </w:ins>
-      <w:bookmarkEnd w:id="15"/>
+      <w:bookmarkEnd w:id="16"/>
     </w:p>
     <w:p>
       <w:pPr>
@@ -4782,7 +4796,7 @@
         </w:rPr>
         <w:t xml:space="preserve"> Программа может принимать сообщения например об ошибках других программ. Областью применения данной программы будут компании которые занимаются тестированием приложений</w:t>
       </w:r>
-      <w:ins w:id="18" w:author="frostball@gmail.com" w:date="2014-05-25T17:21:00Z">
+      <w:ins w:id="19" w:author="frostball@gmail.com" w:date="2014-05-25T17:21:00Z">
         <w:r>
           <w:rPr>
             <w:rFonts w:ascii="Times New Roman" w:hAnsi="Times New Roman" w:cs="Times New Roman"/>
@@ -4816,7 +4830,7 @@
         </w:rPr>
         <w:t xml:space="preserve"> Курсовая работа выполняется  двумя </w:t>
       </w:r>
-      <w:ins w:id="19" w:author="frostball@gmail.com" w:date="2014-05-25T17:22:00Z">
+      <w:ins w:id="20" w:author="frostball@gmail.com" w:date="2014-05-25T17:22:00Z">
         <w:r>
           <w:rPr>
             <w:rFonts w:ascii="Times New Roman" w:hAnsi="Times New Roman" w:cs="Times New Roman"/>
@@ -4826,7 +4840,7 @@
           <w:t>студентами</w:t>
         </w:r>
       </w:ins>
-      <w:del w:id="20" w:author="frostball@gmail.com" w:date="2014-05-25T17:22:00Z">
+      <w:del w:id="21" w:author="frostball@gmail.com" w:date="2014-05-25T17:22:00Z">
         <w:r>
           <w:rPr>
             <w:rFonts w:ascii="Times New Roman" w:hAnsi="Times New Roman" w:cs="Times New Roman"/>
@@ -4922,12 +4936,11 @@
         <w:pStyle w:val="2"/>
         <w:rPr>
           <w:rFonts w:ascii="Times New Roman" w:hAnsi="Times New Roman" w:cs="Times New Roman"/>
-          <w:b w:val="0"/>
-          <w:sz w:val="24"/>
-          <w:szCs w:val="24"/>
-        </w:rPr>
-      </w:pPr>
-      <w:del w:id="21" w:author="frostball@gmail.com" w:date="2014-05-25T17:30:00Z">
+          <w:sz w:val="24"/>
+          <w:szCs w:val="24"/>
+        </w:rPr>
+      </w:pPr>
+      <w:del w:id="22" w:author="frostball@gmail.com" w:date="2014-05-25T17:30:00Z">
         <w:r>
           <w:rPr>
             <w:rFonts w:ascii="Times New Roman" w:hAnsi="Times New Roman" w:cs="Times New Roman"/>
@@ -4947,17 +4960,17 @@
         </w:rPr>
         <w:t xml:space="preserve"> </w:t>
       </w:r>
-      <w:bookmarkStart w:id="22" w:name="_Toc389138466"/>
-      <w:r>
-        <w:rPr>
-          <w:rFonts w:ascii="Times New Roman" w:hAnsi="Times New Roman" w:cs="Times New Roman"/>
-          <w:b w:val="0"/>
+      <w:bookmarkStart w:id="23" w:name="_Toc389138466"/>
+      <w:r>
+        <w:rPr>
+          <w:rFonts w:ascii="Times New Roman" w:hAnsi="Times New Roman" w:cs="Times New Roman"/>
+          <w:color w:val="auto"/>
           <w:sz w:val="24"/>
           <w:szCs w:val="24"/>
         </w:rPr>
         <w:t>Спецификация основных проектных требований</w:t>
       </w:r>
-      <w:bookmarkEnd w:id="22"/>
+      <w:bookmarkEnd w:id="23"/>
     </w:p>
     <w:p>
       <w:pPr>
@@ -4978,13 +4991,13 @@
         </w:rPr>
         <w:t>Система «Журнал операций» представляет собой систему с интерфейсом для работы с сообщениями</w:t>
       </w:r>
-      <w:ins w:id="23" w:author="frostball@gmail.com" w:date="2014-05-25T17:33:00Z">
+      <w:ins w:id="24" w:author="frostball@gmail.com" w:date="2014-05-25T17:33:00Z">
         <w:r>
           <w:rPr>
             <w:rFonts w:ascii="Times New Roman" w:hAnsi="Times New Roman" w:cs="Times New Roman"/>
             <w:sz w:val="24"/>
             <w:szCs w:val="24"/>
-            <w:rPrChange w:id="24" w:author="I TIX" w:date="2014-05-25T18:15:00Z">
+            <w:rPrChange w:id="25" w:author="I TIX" w:date="2014-05-25T18:15:00Z">
               <w:rPr>
                 <w:rFonts w:ascii="Times New Roman" w:hAnsi="Times New Roman" w:cs="Times New Roman"/>
                 <w:sz w:val="24"/>
@@ -5024,13 +5037,13 @@
         <w:spacing w:after="0" w:line="360" w:lineRule="auto"/>
         <w:jc w:val="both"/>
         <w:rPr>
-          <w:ins w:id="25" w:author="frostball@gmail.com" w:date="2014-05-25T17:35:00Z"/>
-          <w:rFonts w:ascii="Times New Roman" w:hAnsi="Times New Roman" w:cs="Times New Roman"/>
-          <w:sz w:val="24"/>
-          <w:szCs w:val="24"/>
-        </w:rPr>
-      </w:pPr>
-      <w:ins w:id="26" w:author="frostball@gmail.com" w:date="2014-05-25T17:34:00Z">
+          <w:ins w:id="26" w:author="frostball@gmail.com" w:date="2014-05-25T17:35:00Z"/>
+          <w:rFonts w:ascii="Times New Roman" w:hAnsi="Times New Roman" w:cs="Times New Roman"/>
+          <w:sz w:val="24"/>
+          <w:szCs w:val="24"/>
+        </w:rPr>
+      </w:pPr>
+      <w:ins w:id="27" w:author="frostball@gmail.com" w:date="2014-05-25T17:34:00Z">
         <w:r>
           <w:rPr>
             <w:rFonts w:ascii="Times New Roman" w:hAnsi="Times New Roman" w:cs="Times New Roman"/>
@@ -5041,7 +5054,7 @@
           <w:t>Получать список подписанных  программ</w:t>
         </w:r>
       </w:ins>
-      <w:ins w:id="27" w:author="frostball@gmail.com" w:date="2014-05-25T17:35:00Z">
+      <w:ins w:id="28" w:author="frostball@gmail.com" w:date="2014-05-25T17:35:00Z">
         <w:r>
           <w:rPr>
             <w:rFonts w:ascii="Times New Roman" w:hAnsi="Times New Roman" w:cs="Times New Roman"/>
@@ -5051,7 +5064,7 @@
           <w:t xml:space="preserve"> –</w:t>
         </w:r>
       </w:ins>
-      <w:ins w:id="28" w:author="frostball@gmail.com" w:date="2014-05-25T17:34:00Z">
+      <w:ins w:id="29" w:author="frostball@gmail.com" w:date="2014-05-25T17:34:00Z">
         <w:r>
           <w:rPr>
             <w:rFonts w:ascii="Times New Roman" w:hAnsi="Times New Roman" w:cs="Times New Roman"/>
@@ -5072,13 +5085,13 @@
         <w:spacing w:after="0" w:line="360" w:lineRule="auto"/>
         <w:jc w:val="both"/>
         <w:rPr>
-          <w:ins w:id="29" w:author="frostball@gmail.com" w:date="2014-05-25T17:35:00Z"/>
-          <w:rFonts w:ascii="Times New Roman" w:hAnsi="Times New Roman" w:cs="Times New Roman"/>
-          <w:sz w:val="24"/>
-          <w:szCs w:val="24"/>
-        </w:rPr>
-      </w:pPr>
-      <w:ins w:id="30" w:author="frostball@gmail.com" w:date="2014-05-25T17:35:00Z">
+          <w:ins w:id="30" w:author="frostball@gmail.com" w:date="2014-05-25T17:35:00Z"/>
+          <w:rFonts w:ascii="Times New Roman" w:hAnsi="Times New Roman" w:cs="Times New Roman"/>
+          <w:sz w:val="24"/>
+          <w:szCs w:val="24"/>
+        </w:rPr>
+      </w:pPr>
+      <w:ins w:id="31" w:author="frostball@gmail.com" w:date="2014-05-25T17:35:00Z">
         <w:r>
           <w:rPr>
             <w:rFonts w:ascii="Times New Roman" w:hAnsi="Times New Roman" w:cs="Times New Roman"/>
@@ -5099,13 +5112,13 @@
         <w:spacing w:after="0" w:line="360" w:lineRule="auto"/>
         <w:jc w:val="both"/>
         <w:rPr>
-          <w:ins w:id="31" w:author="frostball@gmail.com" w:date="2014-05-25T17:35:00Z"/>
-          <w:rFonts w:ascii="Times New Roman" w:hAnsi="Times New Roman" w:cs="Times New Roman"/>
-          <w:sz w:val="24"/>
-          <w:szCs w:val="24"/>
-        </w:rPr>
-      </w:pPr>
-      <w:ins w:id="32" w:author="frostball@gmail.com" w:date="2014-05-25T17:35:00Z">
+          <w:ins w:id="32" w:author="frostball@gmail.com" w:date="2014-05-25T17:35:00Z"/>
+          <w:rFonts w:ascii="Times New Roman" w:hAnsi="Times New Roman" w:cs="Times New Roman"/>
+          <w:sz w:val="24"/>
+          <w:szCs w:val="24"/>
+        </w:rPr>
+      </w:pPr>
+      <w:ins w:id="33" w:author="frostball@gmail.com" w:date="2014-05-25T17:35:00Z">
         <w:r>
           <w:rPr>
             <w:rFonts w:ascii="Times New Roman" w:hAnsi="Times New Roman" w:cs="Times New Roman"/>
@@ -5126,13 +5139,13 @@
         <w:spacing w:after="0" w:line="360" w:lineRule="auto"/>
         <w:jc w:val="both"/>
         <w:rPr>
-          <w:ins w:id="33" w:author="frostball@gmail.com" w:date="2014-05-25T17:34:00Z"/>
-          <w:rFonts w:ascii="Times New Roman" w:hAnsi="Times New Roman" w:cs="Times New Roman"/>
-          <w:sz w:val="24"/>
-          <w:szCs w:val="24"/>
-        </w:rPr>
-      </w:pPr>
-      <w:ins w:id="34" w:author="frostball@gmail.com" w:date="2014-05-25T17:35:00Z">
+          <w:ins w:id="34" w:author="frostball@gmail.com" w:date="2014-05-25T17:34:00Z"/>
+          <w:rFonts w:ascii="Times New Roman" w:hAnsi="Times New Roman" w:cs="Times New Roman"/>
+          <w:sz w:val="24"/>
+          <w:szCs w:val="24"/>
+        </w:rPr>
+      </w:pPr>
+      <w:ins w:id="35" w:author="frostball@gmail.com" w:date="2014-05-25T17:35:00Z">
         <w:r>
           <w:rPr>
             <w:rFonts w:ascii="Times New Roman" w:hAnsi="Times New Roman" w:cs="Times New Roman"/>
@@ -5142,7 +5155,7 @@
           <w:t xml:space="preserve">Производить поиск </w:t>
         </w:r>
       </w:ins>
-      <w:ins w:id="35" w:author="frostball@gmail.com" w:date="2014-05-25T17:37:00Z">
+      <w:ins w:id="36" w:author="frostball@gmail.com" w:date="2014-05-25T17:37:00Z">
         <w:r>
           <w:rPr>
             <w:rFonts w:ascii="Times New Roman" w:hAnsi="Times New Roman" w:cs="Times New Roman"/>
@@ -5152,7 +5165,7 @@
           <w:t>сообщений</w:t>
         </w:r>
       </w:ins>
-      <w:ins w:id="36" w:author="frostball@gmail.com" w:date="2014-05-25T17:35:00Z">
+      <w:ins w:id="37" w:author="frostball@gmail.com" w:date="2014-05-25T17:35:00Z">
         <w:r>
           <w:rPr>
             <w:rFonts w:ascii="Times New Roman" w:hAnsi="Times New Roman" w:cs="Times New Roman"/>
@@ -5197,13 +5210,13 @@
         <w:spacing w:after="0" w:line="360" w:lineRule="auto"/>
         <w:jc w:val="both"/>
         <w:rPr>
-          <w:del w:id="37" w:author="frostball@gmail.com" w:date="2014-05-25T17:37:00Z"/>
-          <w:rFonts w:ascii="Times New Roman" w:hAnsi="Times New Roman" w:cs="Times New Roman"/>
-          <w:sz w:val="24"/>
-          <w:szCs w:val="24"/>
-        </w:rPr>
-      </w:pPr>
-      <w:del w:id="38" w:author="frostball@gmail.com" w:date="2014-05-25T17:37:00Z">
+          <w:del w:id="38" w:author="frostball@gmail.com" w:date="2014-05-25T17:37:00Z"/>
+          <w:rFonts w:ascii="Times New Roman" w:hAnsi="Times New Roman" w:cs="Times New Roman"/>
+          <w:sz w:val="24"/>
+          <w:szCs w:val="24"/>
+        </w:rPr>
+      </w:pPr>
+      <w:del w:id="39" w:author="frostball@gmail.com" w:date="2014-05-25T17:37:00Z">
         <w:r>
           <w:rPr>
             <w:rFonts w:ascii="Times New Roman" w:hAnsi="Times New Roman" w:cs="Times New Roman"/>
@@ -5224,13 +5237,13 @@
         <w:spacing w:after="0" w:line="360" w:lineRule="auto"/>
         <w:jc w:val="both"/>
         <w:rPr>
-          <w:del w:id="39" w:author="frostball@gmail.com" w:date="2014-05-25T17:33:00Z"/>
-          <w:rFonts w:ascii="Times New Roman" w:hAnsi="Times New Roman" w:cs="Times New Roman"/>
-          <w:sz w:val="24"/>
-          <w:szCs w:val="24"/>
-        </w:rPr>
-      </w:pPr>
-      <w:del w:id="40" w:author="frostball@gmail.com" w:date="2014-05-25T17:33:00Z">
+          <w:del w:id="40" w:author="frostball@gmail.com" w:date="2014-05-25T17:33:00Z"/>
+          <w:rFonts w:ascii="Times New Roman" w:hAnsi="Times New Roman" w:cs="Times New Roman"/>
+          <w:sz w:val="24"/>
+          <w:szCs w:val="24"/>
+        </w:rPr>
+      </w:pPr>
+      <w:del w:id="41" w:author="frostball@gmail.com" w:date="2014-05-25T17:33:00Z">
         <w:r>
           <w:rPr>
             <w:rFonts w:ascii="Times New Roman" w:hAnsi="Times New Roman" w:cs="Times New Roman"/>
@@ -5251,7 +5264,7 @@
         <w:spacing w:after="0" w:line="360" w:lineRule="auto"/>
         <w:jc w:val="both"/>
         <w:rPr>
-          <w:del w:id="41" w:author="frostball@gmail.com" w:date="2014-05-25T17:33:00Z"/>
+          <w:del w:id="42" w:author="frostball@gmail.com" w:date="2014-05-25T17:33:00Z"/>
           <w:rFonts w:ascii="Times New Roman" w:hAnsi="Times New Roman" w:cs="Times New Roman"/>
           <w:color w:val="FF0000"/>
           <w:sz w:val="24"/>
@@ -5275,7 +5288,7 @@
         </w:rPr>
         <w:t xml:space="preserve"> </w:t>
       </w:r>
-      <w:del w:id="42" w:author="frostball@gmail.com" w:date="2014-05-25T17:33:00Z">
+      <w:del w:id="43" w:author="frostball@gmail.com" w:date="2014-05-25T17:33:00Z">
         <w:r>
           <w:rPr>
             <w:rFonts w:ascii="Times New Roman" w:hAnsi="Times New Roman" w:cs="Times New Roman"/>
@@ -5297,7 +5310,7 @@
         <w:spacing w:after="0" w:line="360" w:lineRule="auto"/>
         <w:jc w:val="both"/>
         <w:rPr>
-          <w:ins w:id="43" w:author="frostball@gmail.com" w:date="2014-05-25T17:33:00Z"/>
+          <w:ins w:id="44" w:author="frostball@gmail.com" w:date="2014-05-25T17:33:00Z"/>
           <w:rFonts w:ascii="Times New Roman" w:hAnsi="Times New Roman" w:cs="Times New Roman"/>
           <w:sz w:val="24"/>
           <w:szCs w:val="24"/>
@@ -5314,13 +5327,13 @@
         <w:spacing w:after="0" w:line="360" w:lineRule="auto"/>
         <w:jc w:val="both"/>
         <w:rPr>
-          <w:del w:id="44" w:author="frostball@gmail.com" w:date="2014-05-25T17:34:00Z"/>
-          <w:rFonts w:ascii="Times New Roman" w:hAnsi="Times New Roman" w:cs="Times New Roman"/>
-          <w:sz w:val="24"/>
-          <w:szCs w:val="24"/>
-        </w:rPr>
-      </w:pPr>
-      <w:del w:id="45" w:author="frostball@gmail.com" w:date="2014-05-25T17:33:00Z">
+          <w:del w:id="45" w:author="frostball@gmail.com" w:date="2014-05-25T17:34:00Z"/>
+          <w:rFonts w:ascii="Times New Roman" w:hAnsi="Times New Roman" w:cs="Times New Roman"/>
+          <w:sz w:val="24"/>
+          <w:szCs w:val="24"/>
+        </w:rPr>
+      </w:pPr>
+      <w:del w:id="46" w:author="frostball@gmail.com" w:date="2014-05-25T17:33:00Z">
         <w:r>
           <w:rPr>
             <w:rFonts w:ascii="Times New Roman" w:hAnsi="Times New Roman" w:cs="Times New Roman"/>
@@ -5330,7 +5343,7 @@
           <w:delText>к</w:delText>
         </w:r>
       </w:del>
-      <w:del w:id="46" w:author="frostball@gmail.com" w:date="2014-05-25T17:34:00Z">
+      <w:del w:id="47" w:author="frostball@gmail.com" w:date="2014-05-25T17:34:00Z">
         <w:r>
           <w:rPr>
             <w:rFonts w:ascii="Times New Roman" w:hAnsi="Times New Roman" w:cs="Times New Roman"/>
@@ -5351,13 +5364,13 @@
         <w:spacing w:after="0" w:line="360" w:lineRule="auto"/>
         <w:jc w:val="both"/>
         <w:rPr>
-          <w:del w:id="47" w:author="frostball@gmail.com" w:date="2014-05-25T17:37:00Z"/>
-          <w:rFonts w:ascii="Times New Roman" w:hAnsi="Times New Roman" w:cs="Times New Roman"/>
-          <w:sz w:val="24"/>
-          <w:szCs w:val="24"/>
-        </w:rPr>
-      </w:pPr>
-      <w:del w:id="48" w:author="frostball@gmail.com" w:date="2014-05-25T17:37:00Z">
+          <w:del w:id="48" w:author="frostball@gmail.com" w:date="2014-05-25T17:37:00Z"/>
+          <w:rFonts w:ascii="Times New Roman" w:hAnsi="Times New Roman" w:cs="Times New Roman"/>
+          <w:sz w:val="24"/>
+          <w:szCs w:val="24"/>
+        </w:rPr>
+      </w:pPr>
+      <w:del w:id="49" w:author="frostball@gmail.com" w:date="2014-05-25T17:37:00Z">
         <w:r>
           <w:rPr>
             <w:rFonts w:ascii="Times New Roman" w:hAnsi="Times New Roman" w:cs="Times New Roman"/>
@@ -5410,13 +5423,13 @@
         <w:spacing w:after="0" w:line="360" w:lineRule="auto"/>
         <w:jc w:val="both"/>
         <w:rPr>
-          <w:ins w:id="49" w:author="frostball@gmail.com" w:date="2014-05-25T17:39:00Z"/>
-          <w:rFonts w:ascii="Times New Roman" w:hAnsi="Times New Roman" w:cs="Times New Roman"/>
-          <w:sz w:val="24"/>
-          <w:szCs w:val="24"/>
-        </w:rPr>
-      </w:pPr>
-      <w:ins w:id="50" w:author="frostball@gmail.com" w:date="2014-05-25T17:38:00Z">
+          <w:ins w:id="50" w:author="frostball@gmail.com" w:date="2014-05-25T17:39:00Z"/>
+          <w:rFonts w:ascii="Times New Roman" w:hAnsi="Times New Roman" w:cs="Times New Roman"/>
+          <w:sz w:val="24"/>
+          <w:szCs w:val="24"/>
+        </w:rPr>
+      </w:pPr>
+      <w:ins w:id="51" w:author="frostball@gmail.com" w:date="2014-05-25T17:38:00Z">
         <w:r>
           <w:rPr>
             <w:rFonts w:ascii="Times New Roman" w:hAnsi="Times New Roman" w:cs="Times New Roman"/>
@@ -5426,7 +5439,7 @@
           <w:t>Т</w:t>
         </w:r>
       </w:ins>
-      <w:del w:id="51" w:author="frostball@gmail.com" w:date="2014-05-25T17:38:00Z">
+      <w:del w:id="52" w:author="frostball@gmail.com" w:date="2014-05-25T17:38:00Z">
         <w:r>
           <w:rPr>
             <w:rFonts w:ascii="Times New Roman" w:hAnsi="Times New Roman" w:cs="Times New Roman"/>
@@ -5444,7 +5457,7 @@
         </w:rPr>
         <w:t xml:space="preserve">аблицу </w:t>
       </w:r>
-      <w:del w:id="52" w:author="frostball@gmail.com" w:date="2014-05-25T17:38:00Z">
+      <w:del w:id="53" w:author="frostball@gmail.com" w:date="2014-05-25T17:38:00Z">
         <w:r>
           <w:rPr>
             <w:rFonts w:ascii="Times New Roman" w:hAnsi="Times New Roman" w:cs="Times New Roman"/>
@@ -5478,7 +5491,7 @@
           <w:szCs w:val="24"/>
         </w:rPr>
       </w:pPr>
-      <w:ins w:id="53" w:author="frostball@gmail.com" w:date="2014-05-25T17:39:00Z">
+      <w:ins w:id="54" w:author="frostball@gmail.com" w:date="2014-05-25T17:39:00Z">
         <w:r>
           <w:rPr>
             <w:rFonts w:ascii="Times New Roman" w:hAnsi="Times New Roman" w:cs="Times New Roman"/>
@@ -5496,7 +5509,7 @@
           <w:t>клиентов</w:t>
         </w:r>
       </w:ins>
-      <w:del w:id="54" w:author="frostball@gmail.com" w:date="2014-05-25T17:38:00Z">
+      <w:del w:id="55" w:author="frostball@gmail.com" w:date="2014-05-25T17:38:00Z">
         <w:r>
           <w:rPr>
             <w:rFonts w:ascii="Times New Roman" w:hAnsi="Times New Roman" w:cs="Times New Roman"/>
@@ -5517,13 +5530,13 @@
         <w:spacing w:after="0" w:line="360" w:lineRule="auto"/>
         <w:jc w:val="both"/>
         <w:rPr>
-          <w:ins w:id="55" w:author="frostball@gmail.com" w:date="2014-05-25T17:39:00Z"/>
-          <w:rFonts w:ascii="Times New Roman" w:hAnsi="Times New Roman" w:cs="Times New Roman"/>
-          <w:sz w:val="24"/>
-          <w:szCs w:val="24"/>
-        </w:rPr>
-      </w:pPr>
-      <w:del w:id="56" w:author="frostball@gmail.com" w:date="2014-05-25T17:39:00Z">
+          <w:ins w:id="56" w:author="frostball@gmail.com" w:date="2014-05-25T17:39:00Z"/>
+          <w:rFonts w:ascii="Times New Roman" w:hAnsi="Times New Roman" w:cs="Times New Roman"/>
+          <w:sz w:val="24"/>
+          <w:szCs w:val="24"/>
+        </w:rPr>
+      </w:pPr>
+      <w:del w:id="57" w:author="frostball@gmail.com" w:date="2014-05-25T17:39:00Z">
         <w:r>
           <w:rPr>
             <w:rFonts w:ascii="Times New Roman" w:hAnsi="Times New Roman" w:cs="Times New Roman"/>
@@ -5533,7 +5546,7 @@
           <w:delText>Поле для поиска по журналу сообщений, и кнопка для подтверждения поиска</w:delText>
         </w:r>
       </w:del>
-      <w:ins w:id="57" w:author="frostball@gmail.com" w:date="2014-05-25T17:39:00Z">
+      <w:ins w:id="58" w:author="frostball@gmail.com" w:date="2014-05-25T17:39:00Z">
         <w:r>
           <w:rPr>
             <w:rFonts w:ascii="Times New Roman" w:hAnsi="Times New Roman" w:cs="Times New Roman"/>
@@ -5559,7 +5572,7 @@
           <w:szCs w:val="24"/>
         </w:rPr>
       </w:pPr>
-      <w:ins w:id="58" w:author="frostball@gmail.com" w:date="2014-05-25T17:39:00Z">
+      <w:ins w:id="59" w:author="frostball@gmail.com" w:date="2014-05-25T17:39:00Z">
         <w:r>
           <w:rPr>
             <w:rFonts w:ascii="Times New Roman" w:hAnsi="Times New Roman" w:cs="Times New Roman"/>
@@ -5580,13 +5593,13 @@
         <w:spacing w:after="0" w:line="360" w:lineRule="auto"/>
         <w:jc w:val="both"/>
         <w:rPr>
-          <w:del w:id="59" w:author="frostball@gmail.com" w:date="2014-05-25T17:39:00Z"/>
-          <w:rFonts w:ascii="Times New Roman" w:hAnsi="Times New Roman" w:cs="Times New Roman"/>
-          <w:sz w:val="24"/>
-          <w:szCs w:val="24"/>
-        </w:rPr>
-      </w:pPr>
-      <w:del w:id="60" w:author="frostball@gmail.com" w:date="2014-05-25T17:39:00Z">
+          <w:del w:id="60" w:author="frostball@gmail.com" w:date="2014-05-25T17:39:00Z"/>
+          <w:rFonts w:ascii="Times New Roman" w:hAnsi="Times New Roman" w:cs="Times New Roman"/>
+          <w:sz w:val="24"/>
+          <w:szCs w:val="24"/>
+        </w:rPr>
+      </w:pPr>
+      <w:del w:id="61" w:author="frostball@gmail.com" w:date="2014-05-25T17:39:00Z">
         <w:r>
           <w:rPr>
             <w:rFonts w:ascii="Times New Roman" w:hAnsi="Times New Roman" w:cs="Times New Roman"/>
@@ -5616,7 +5629,7 @@
           <w:szCs w:val="24"/>
         </w:rPr>
       </w:pPr>
-      <w:del w:id="61" w:author="frostball@gmail.com" w:date="2014-05-25T17:39:00Z">
+      <w:del w:id="62" w:author="frostball@gmail.com" w:date="2014-05-25T17:39:00Z">
         <w:r>
           <w:rPr>
             <w:rFonts w:ascii="Times New Roman" w:hAnsi="Times New Roman" w:cs="Times New Roman"/>
@@ -5644,37 +5657,37 @@
         <w:pStyle w:val="2"/>
         <w:rPr>
           <w:rFonts w:ascii="Times New Roman" w:hAnsi="Times New Roman" w:cs="Times New Roman"/>
-          <w:b w:val="0"/>
-          <w:sz w:val="24"/>
-          <w:szCs w:val="24"/>
-        </w:rPr>
-      </w:pPr>
-      <w:del w:id="62" w:author="frostball@gmail.com" w:date="2014-05-25T17:42:00Z">
+          <w:color w:val="auto"/>
+          <w:sz w:val="24"/>
+          <w:szCs w:val="24"/>
+        </w:rPr>
+      </w:pPr>
+      <w:del w:id="63" w:author="frostball@gmail.com" w:date="2014-05-25T17:42:00Z">
         <w:r>
           <w:rPr>
             <w:rFonts w:ascii="Times New Roman" w:hAnsi="Times New Roman" w:cs="Times New Roman"/>
-            <w:b w:val="0"/>
+            <w:color w:val="auto"/>
             <w:sz w:val="24"/>
             <w:szCs w:val="24"/>
           </w:rPr>
           <w:delText xml:space="preserve">1.3 </w:delText>
         </w:r>
       </w:del>
-      <w:bookmarkStart w:id="63" w:name="_Toc389138467"/>
-      <w:r>
-        <w:rPr>
-          <w:rFonts w:ascii="Times New Roman" w:hAnsi="Times New Roman" w:cs="Times New Roman"/>
-          <w:b w:val="0"/>
+      <w:bookmarkStart w:id="64" w:name="_Toc389138467"/>
+      <w:r>
+        <w:rPr>
+          <w:rFonts w:ascii="Times New Roman" w:hAnsi="Times New Roman" w:cs="Times New Roman"/>
+          <w:color w:val="auto"/>
           <w:sz w:val="24"/>
           <w:szCs w:val="24"/>
         </w:rPr>
         <w:t>Описание бизнес процессов.</w:t>
       </w:r>
-      <w:bookmarkEnd w:id="63"/>
-      <w:r>
-        <w:rPr>
-          <w:rFonts w:ascii="Times New Roman" w:hAnsi="Times New Roman" w:cs="Times New Roman"/>
-          <w:b w:val="0"/>
+      <w:bookmarkEnd w:id="64"/>
+      <w:r>
+        <w:rPr>
+          <w:rFonts w:ascii="Times New Roman" w:hAnsi="Times New Roman" w:cs="Times New Roman"/>
+          <w:color w:val="auto"/>
           <w:sz w:val="24"/>
           <w:szCs w:val="24"/>
         </w:rPr>
@@ -5687,13 +5700,13 @@
         <w:ind w:firstLine="709"/>
         <w:jc w:val="both"/>
         <w:rPr>
-          <w:ins w:id="64" w:author="I TIX" w:date="2014-05-25T22:39:00Z"/>
-          <w:rFonts w:ascii="Times New Roman" w:hAnsi="Times New Roman" w:cs="Times New Roman"/>
-          <w:sz w:val="24"/>
-          <w:szCs w:val="24"/>
-        </w:rPr>
-      </w:pPr>
-      <w:ins w:id="65" w:author="I TIX" w:date="2014-05-25T22:39:00Z">
+          <w:ins w:id="65" w:author="I TIX" w:date="2014-05-25T22:39:00Z"/>
+          <w:rFonts w:ascii="Times New Roman" w:hAnsi="Times New Roman" w:cs="Times New Roman"/>
+          <w:sz w:val="24"/>
+          <w:szCs w:val="24"/>
+        </w:rPr>
+      </w:pPr>
+      <w:ins w:id="66" w:author="I TIX" w:date="2014-05-25T22:39:00Z">
         <w:r>
           <w:rPr>
             <w:rFonts w:ascii="Times New Roman" w:hAnsi="Times New Roman" w:cs="Times New Roman"/>
@@ -5710,13 +5723,13 @@
         <w:ind w:firstLine="709"/>
         <w:jc w:val="both"/>
         <w:rPr>
-          <w:del w:id="66" w:author="frostball@gmail.com" w:date="2014-05-25T17:41:00Z"/>
-          <w:rFonts w:ascii="Times New Roman" w:hAnsi="Times New Roman" w:cs="Times New Roman"/>
-          <w:sz w:val="24"/>
-          <w:szCs w:val="24"/>
-        </w:rPr>
-      </w:pPr>
-      <w:ins w:id="67" w:author="I TIX" w:date="2014-05-25T23:26:00Z">
+          <w:del w:id="67" w:author="frostball@gmail.com" w:date="2014-05-25T17:41:00Z"/>
+          <w:rFonts w:ascii="Times New Roman" w:hAnsi="Times New Roman" w:cs="Times New Roman"/>
+          <w:sz w:val="24"/>
+          <w:szCs w:val="24"/>
+        </w:rPr>
+      </w:pPr>
+      <w:ins w:id="68" w:author="I TIX" w:date="2014-05-25T23:26:00Z">
         <w:r>
           <w:rPr>
             <w:rFonts w:ascii="Times New Roman" w:hAnsi="Times New Roman" w:cs="Times New Roman"/>
@@ -5724,7 +5737,7 @@
             <w:sz w:val="24"/>
             <w:szCs w:val="24"/>
             <w:lang w:eastAsia="ru-RU"/>
-            <w:rPrChange w:id="68" w:author="Unknown">
+            <w:rPrChange w:id="69" w:author="Unknown">
               <w:rPr>
                 <w:noProof/>
                 <w:lang w:eastAsia="ru-RU"/>
@@ -5782,7 +5795,7 @@
           </w:drawing>
         </w:r>
       </w:ins>
-      <w:del w:id="69" w:author="frostball@gmail.com" w:date="2014-05-25T17:41:00Z">
+      <w:del w:id="70" w:author="frostball@gmail.com" w:date="2014-05-25T17:41:00Z">
         <w:r>
           <w:rPr>
             <w:rFonts w:ascii="Times New Roman" w:hAnsi="Times New Roman" w:cs="Times New Roman"/>
@@ -5849,13 +5862,13 @@
         <w:spacing w:after="0" w:line="360" w:lineRule="auto"/>
         <w:jc w:val="both"/>
         <w:rPr>
-          <w:del w:id="70" w:author="frostball@gmail.com" w:date="2014-05-25T17:41:00Z"/>
-          <w:rFonts w:ascii="Times New Roman" w:hAnsi="Times New Roman" w:cs="Times New Roman"/>
-          <w:sz w:val="24"/>
-          <w:szCs w:val="24"/>
-        </w:rPr>
-      </w:pPr>
-      <w:del w:id="71" w:author="frostball@gmail.com" w:date="2014-05-25T17:41:00Z">
+          <w:del w:id="71" w:author="frostball@gmail.com" w:date="2014-05-25T17:41:00Z"/>
+          <w:rFonts w:ascii="Times New Roman" w:hAnsi="Times New Roman" w:cs="Times New Roman"/>
+          <w:sz w:val="24"/>
+          <w:szCs w:val="24"/>
+        </w:rPr>
+      </w:pPr>
+      <w:del w:id="72" w:author="frostball@gmail.com" w:date="2014-05-25T17:41:00Z">
         <w:r>
           <w:rPr>
             <w:rFonts w:ascii="Times New Roman" w:hAnsi="Times New Roman" w:cs="Times New Roman"/>
@@ -5863,7 +5876,7 @@
             <w:sz w:val="24"/>
             <w:szCs w:val="24"/>
             <w:lang w:eastAsia="ru-RU"/>
-            <w:rPrChange w:id="72" w:author="Unknown">
+            <w:rPrChange w:id="73" w:author="Unknown">
               <w:rPr>
                 <w:noProof/>
                 <w:lang w:eastAsia="ru-RU"/>
@@ -5927,13 +5940,13 @@
         <w:ind w:firstLine="709"/>
         <w:jc w:val="center"/>
         <w:rPr>
-          <w:del w:id="73" w:author="frostball@gmail.com" w:date="2014-05-25T17:41:00Z"/>
-          <w:rFonts w:ascii="Times New Roman" w:hAnsi="Times New Roman" w:cs="Times New Roman"/>
-          <w:sz w:val="24"/>
-          <w:szCs w:val="24"/>
-        </w:rPr>
-      </w:pPr>
-      <w:del w:id="74" w:author="frostball@gmail.com" w:date="2014-05-25T17:41:00Z">
+          <w:del w:id="74" w:author="frostball@gmail.com" w:date="2014-05-25T17:41:00Z"/>
+          <w:rFonts w:ascii="Times New Roman" w:hAnsi="Times New Roman" w:cs="Times New Roman"/>
+          <w:sz w:val="24"/>
+          <w:szCs w:val="24"/>
+        </w:rPr>
+      </w:pPr>
+      <w:del w:id="75" w:author="frostball@gmail.com" w:date="2014-05-25T17:41:00Z">
         <w:r>
           <w:rPr>
             <w:rFonts w:ascii="Times New Roman" w:hAnsi="Times New Roman" w:cs="Times New Roman"/>
@@ -5966,7 +5979,7 @@
           <w:sz w:val="24"/>
           <w:szCs w:val="24"/>
         </w:rPr>
-        <w:pPrChange w:id="75" w:author="I TIX" w:date="2014-05-25T23:27:00Z">
+        <w:pPrChange w:id="76" w:author="I TIX" w:date="2014-05-25T23:27:00Z">
           <w:pPr>
             <w:spacing w:after="0" w:line="360" w:lineRule="auto"/>
             <w:ind w:firstLine="709"/>
@@ -5974,7 +5987,7 @@
           </w:pPr>
         </w:pPrChange>
       </w:pPr>
-      <w:ins w:id="76" w:author="I TIX" w:date="2014-05-25T23:26:00Z">
+      <w:ins w:id="77" w:author="I TIX" w:date="2014-05-25T23:26:00Z">
         <w:r>
           <w:rPr>
             <w:rFonts w:ascii="Times New Roman" w:hAnsi="Times New Roman" w:cs="Times New Roman"/>
@@ -5990,48 +6003,40 @@
         <w:pStyle w:val="2"/>
         <w:rPr>
           <w:rFonts w:ascii="Times New Roman" w:hAnsi="Times New Roman" w:cs="Times New Roman"/>
-          <w:b w:val="0"/>
-          <w:sz w:val="24"/>
-          <w:szCs w:val="24"/>
-        </w:rPr>
-      </w:pPr>
-      <w:del w:id="77" w:author="frostball@gmail.com" w:date="2014-05-25T17:42:00Z">
+          <w:color w:val="auto"/>
+          <w:sz w:val="24"/>
+          <w:szCs w:val="24"/>
+        </w:rPr>
+      </w:pPr>
+      <w:del w:id="78" w:author="frostball@gmail.com" w:date="2014-05-25T17:42:00Z">
         <w:r>
           <w:rPr>
             <w:rFonts w:ascii="Times New Roman" w:hAnsi="Times New Roman" w:cs="Times New Roman"/>
-            <w:b w:val="0"/>
+            <w:color w:val="auto"/>
             <w:sz w:val="24"/>
             <w:szCs w:val="24"/>
           </w:rPr>
           <w:lastRenderedPageBreak/>
-          <w:delText>1.4</w:delText>
+          <w:delText xml:space="preserve">1.4 </w:delText>
         </w:r>
+      </w:del>
+      <w:del w:id="79" w:author="frostball@gmail.com" w:date="2014-05-25T17:41:00Z">
         <w:r>
           <w:rPr>
             <w:rFonts w:ascii="Times New Roman" w:hAnsi="Times New Roman" w:cs="Times New Roman"/>
-            <w:sz w:val="24"/>
-            <w:szCs w:val="24"/>
-          </w:rPr>
-          <w:delText xml:space="preserve"> </w:delText>
-        </w:r>
-      </w:del>
-      <w:del w:id="78" w:author="frostball@gmail.com" w:date="2014-05-25T17:41:00Z">
-        <w:r>
-          <w:rPr>
-            <w:rFonts w:ascii="Times New Roman" w:hAnsi="Times New Roman" w:cs="Times New Roman"/>
-            <w:b w:val="0"/>
+            <w:color w:val="auto"/>
             <w:sz w:val="24"/>
             <w:szCs w:val="24"/>
           </w:rPr>
           <w:delText>м</w:delText>
         </w:r>
       </w:del>
-      <w:bookmarkStart w:id="79" w:name="_Toc389138468"/>
-      <w:ins w:id="80" w:author="frostball@gmail.com" w:date="2014-05-25T17:41:00Z">
+      <w:bookmarkStart w:id="80" w:name="_Toc389138468"/>
+      <w:ins w:id="81" w:author="frostball@gmail.com" w:date="2014-05-25T17:41:00Z">
         <w:r>
           <w:rPr>
             <w:rFonts w:ascii="Times New Roman" w:hAnsi="Times New Roman" w:cs="Times New Roman"/>
-            <w:b w:val="0"/>
+            <w:color w:val="auto"/>
             <w:sz w:val="24"/>
             <w:szCs w:val="24"/>
           </w:rPr>
@@ -6041,24 +6046,24 @@
       <w:r>
         <w:rPr>
           <w:rFonts w:ascii="Times New Roman" w:hAnsi="Times New Roman" w:cs="Times New Roman"/>
-          <w:b w:val="0"/>
+          <w:color w:val="auto"/>
           <w:sz w:val="24"/>
           <w:szCs w:val="24"/>
         </w:rPr>
         <w:t>одель предметной области</w:t>
       </w:r>
-      <w:bookmarkEnd w:id="79"/>
-    </w:p>
-    <w:p>
-      <w:pPr>
-        <w:rPr>
-          <w:del w:id="81" w:author="frostball@gmail.com" w:date="2014-05-25T17:42:00Z"/>
-          <w:rFonts w:ascii="Times New Roman" w:hAnsi="Times New Roman" w:cs="Times New Roman"/>
-          <w:sz w:val="24"/>
-          <w:szCs w:val="24"/>
-        </w:rPr>
-      </w:pPr>
-      <w:ins w:id="82" w:author="I TIX" w:date="2014-05-25T21:10:00Z">
+      <w:bookmarkEnd w:id="80"/>
+    </w:p>
+    <w:p>
+      <w:pPr>
+        <w:rPr>
+          <w:del w:id="82" w:author="frostball@gmail.com" w:date="2014-05-25T17:42:00Z"/>
+          <w:rFonts w:ascii="Times New Roman" w:hAnsi="Times New Roman" w:cs="Times New Roman"/>
+          <w:sz w:val="24"/>
+          <w:szCs w:val="24"/>
+        </w:rPr>
+      </w:pPr>
+      <w:ins w:id="83" w:author="I TIX" w:date="2014-05-25T21:10:00Z">
         <w:r>
           <w:rPr>
             <w:rFonts w:ascii="Times New Roman" w:hAnsi="Times New Roman" w:cs="Times New Roman"/>
@@ -6066,7 +6071,7 @@
             <w:sz w:val="24"/>
             <w:szCs w:val="24"/>
             <w:lang w:eastAsia="ru-RU"/>
-            <w:rPrChange w:id="83" w:author="Unknown">
+            <w:rPrChange w:id="84" w:author="Unknown">
               <w:rPr>
                 <w:noProof/>
                 <w:lang w:eastAsia="ru-RU"/>
@@ -6123,7 +6128,7 @@
           </w:drawing>
         </w:r>
       </w:ins>
-      <w:del w:id="84" w:author="frostball@gmail.com" w:date="2014-05-25T17:42:00Z">
+      <w:del w:id="85" w:author="frostball@gmail.com" w:date="2014-05-25T17:42:00Z">
         <w:r>
           <w:rPr>
             <w:rFonts w:ascii="Times New Roman" w:hAnsi="Times New Roman" w:cs="Times New Roman"/>
@@ -6167,13 +6172,13 @@
           <w:szCs w:val="24"/>
         </w:rPr>
       </w:pPr>
-      <w:del w:id="85" w:author="frostball@gmail.com" w:date="2014-05-25T17:42:00Z">
+      <w:del w:id="86" w:author="frostball@gmail.com" w:date="2014-05-25T17:42:00Z">
         <w:r>
           <w:rPr>
             <w:rFonts w:ascii="Times New Roman" w:eastAsia="Calibri" w:hAnsi="Times New Roman" w:cs="Times New Roman"/>
             <w:noProof/>
             <w:lang w:eastAsia="ru-RU"/>
-            <w:rPrChange w:id="86" w:author="Unknown">
+            <w:rPrChange w:id="87" w:author="Unknown">
               <w:rPr>
                 <w:noProof/>
                 <w:lang w:eastAsia="ru-RU"/>
@@ -6240,7 +6245,7 @@
           <w:szCs w:val="24"/>
         </w:rPr>
       </w:pPr>
-      <w:ins w:id="87" w:author="I TIX" w:date="2014-05-25T21:10:00Z">
+      <w:ins w:id="88" w:author="I TIX" w:date="2014-05-25T21:10:00Z">
         <w:r>
           <w:rPr>
             <w:rFonts w:ascii="Times New Roman" w:hAnsi="Times New Roman" w:cs="Times New Roman"/>
@@ -6250,7 +6255,7 @@
           <w:t>Рисунок 2</w:t>
         </w:r>
       </w:ins>
-      <w:del w:id="88" w:author="frostball@gmail.com" w:date="2014-05-25T17:42:00Z">
+      <w:del w:id="89" w:author="frostball@gmail.com" w:date="2014-05-25T17:42:00Z">
         <w:r>
           <w:rPr>
             <w:rFonts w:ascii="Times New Roman" w:hAnsi="Times New Roman" w:cs="Times New Roman"/>
@@ -6284,7 +6289,7 @@
         </w:rPr>
         <w:t>.</w:t>
       </w:r>
-      <w:ins w:id="89" w:author="I TIX" w:date="2014-05-25T21:10:00Z">
+      <w:ins w:id="90" w:author="I TIX" w:date="2014-05-25T21:10:00Z">
         <w:r>
           <w:rPr>
             <w:rFonts w:ascii="Times New Roman" w:hAnsi="Times New Roman" w:cs="Times New Roman"/>
@@ -6312,7 +6317,7 @@
         </w:rPr>
         <w:t xml:space="preserve">На рисунке </w:t>
       </w:r>
-      <w:del w:id="90" w:author="I TIX" w:date="2014-05-25T21:10:00Z">
+      <w:del w:id="91" w:author="I TIX" w:date="2014-05-25T21:10:00Z">
         <w:r>
           <w:rPr>
             <w:rFonts w:ascii="Times New Roman" w:hAnsi="Times New Roman" w:cs="Times New Roman"/>
@@ -6322,7 +6327,7 @@
           <w:delText xml:space="preserve">1 </w:delText>
         </w:r>
       </w:del>
-      <w:ins w:id="91" w:author="I TIX" w:date="2014-05-25T21:10:00Z">
+      <w:ins w:id="92" w:author="I TIX" w:date="2014-05-25T21:10:00Z">
         <w:r>
           <w:rPr>
             <w:rFonts w:ascii="Times New Roman" w:hAnsi="Times New Roman" w:cs="Times New Roman"/>
@@ -6391,7 +6396,7 @@
         </w:rPr>
         <w:t xml:space="preserve">Интерфейс </w:t>
       </w:r>
-      <w:del w:id="92" w:author="I TIX" w:date="2014-05-25T21:11:00Z">
+      <w:del w:id="93" w:author="I TIX" w:date="2014-05-25T21:11:00Z">
         <w:r>
           <w:rPr>
             <w:rFonts w:ascii="Times New Roman" w:hAnsi="Times New Roman" w:cs="Times New Roman"/>
@@ -6401,7 +6406,7 @@
           <w:delText xml:space="preserve">программиста </w:delText>
         </w:r>
       </w:del>
-      <w:ins w:id="93" w:author="I TIX" w:date="2014-05-25T21:11:00Z">
+      <w:ins w:id="94" w:author="I TIX" w:date="2014-05-25T21:11:00Z">
         <w:r>
           <w:rPr>
             <w:rFonts w:ascii="Times New Roman" w:hAnsi="Times New Roman" w:cs="Times New Roman"/>
@@ -6447,7 +6452,7 @@
           <w:rFonts w:ascii="Times New Roman" w:hAnsi="Times New Roman" w:cs="Times New Roman"/>
           <w:sz w:val="24"/>
           <w:szCs w:val="24"/>
-          <w:rPrChange w:id="94" w:author="I TIX" w:date="2014-05-25T21:11:00Z">
+          <w:rPrChange w:id="95" w:author="I TIX" w:date="2014-05-25T21:11:00Z">
             <w:rPr>
               <w:rFonts w:ascii="Times New Roman" w:hAnsi="Times New Roman" w:cs="Times New Roman"/>
               <w:sz w:val="24"/>
@@ -6474,7 +6479,7 @@
         </w:rPr>
         <w:t>экспорта</w:t>
       </w:r>
-      <w:del w:id="95" w:author="I TIX" w:date="2014-05-25T21:11:00Z">
+      <w:del w:id="96" w:author="I TIX" w:date="2014-05-25T21:11:00Z">
         <w:r>
           <w:rPr>
             <w:rFonts w:ascii="Times New Roman" w:hAnsi="Times New Roman" w:cs="Times New Roman"/>
@@ -6484,7 +6489,7 @@
           <w:delText>.</w:delText>
         </w:r>
       </w:del>
-      <w:ins w:id="96" w:author="I TIX" w:date="2014-05-25T21:11:00Z">
+      <w:ins w:id="97" w:author="I TIX" w:date="2014-05-25T21:11:00Z">
         <w:r>
           <w:rPr>
             <w:rFonts w:ascii="Times New Roman" w:hAnsi="Times New Roman" w:cs="Times New Roman"/>
@@ -6557,7 +6562,7 @@
         </w:rPr>
         <w:t xml:space="preserve">Сущность </w:t>
       </w:r>
-      <w:del w:id="97" w:author="I TIX" w:date="2014-05-25T21:12:00Z">
+      <w:del w:id="98" w:author="I TIX" w:date="2014-05-25T21:12:00Z">
         <w:r>
           <w:rPr>
             <w:rFonts w:ascii="Times New Roman" w:hAnsi="Times New Roman" w:cs="Times New Roman"/>
@@ -6567,7 +6572,7 @@
           <w:delText xml:space="preserve">программа </w:delText>
         </w:r>
       </w:del>
-      <w:ins w:id="98" w:author="I TIX" w:date="2014-05-25T21:12:00Z">
+      <w:ins w:id="99" w:author="I TIX" w:date="2014-05-25T21:12:00Z">
         <w:r>
           <w:rPr>
             <w:rFonts w:ascii="Times New Roman" w:hAnsi="Times New Roman" w:cs="Times New Roman"/>
@@ -6585,7 +6590,7 @@
         </w:rPr>
         <w:t xml:space="preserve">содержит данные о программе, такие как: Название, Издатель, </w:t>
       </w:r>
-      <w:ins w:id="99" w:author="I TIX" w:date="2014-05-25T21:12:00Z">
+      <w:ins w:id="100" w:author="I TIX" w:date="2014-05-25T21:12:00Z">
         <w:r>
           <w:rPr>
             <w:rFonts w:ascii="Times New Roman" w:hAnsi="Times New Roman" w:cs="Times New Roman"/>
@@ -6595,7 +6600,7 @@
           <w:t xml:space="preserve">Номер сообщения, Время получения сообщения, статус сообщения, текст сообщения, программный модуль выдавший сообщение. </w:t>
         </w:r>
       </w:ins>
-      <w:del w:id="100" w:author="I TIX" w:date="2014-05-25T21:12:00Z">
+      <w:del w:id="101" w:author="I TIX" w:date="2014-05-25T21:12:00Z">
         <w:r>
           <w:rPr>
             <w:rFonts w:ascii="Times New Roman" w:hAnsi="Times New Roman" w:cs="Times New Roman"/>
@@ -6615,13 +6620,13 @@
         </w:numPr>
         <w:jc w:val="both"/>
         <w:rPr>
-          <w:del w:id="101" w:author="I TIX" w:date="2014-05-25T21:13:00Z"/>
-          <w:rFonts w:ascii="Times New Roman" w:hAnsi="Times New Roman" w:cs="Times New Roman"/>
-          <w:sz w:val="24"/>
-          <w:szCs w:val="24"/>
-        </w:rPr>
-      </w:pPr>
-      <w:del w:id="102" w:author="I TIX" w:date="2014-05-25T21:13:00Z">
+          <w:del w:id="102" w:author="I TIX" w:date="2014-05-25T21:13:00Z"/>
+          <w:rFonts w:ascii="Times New Roman" w:hAnsi="Times New Roman" w:cs="Times New Roman"/>
+          <w:sz w:val="24"/>
+          <w:szCs w:val="24"/>
+        </w:rPr>
+      </w:pPr>
+      <w:del w:id="103" w:author="I TIX" w:date="2014-05-25T21:13:00Z">
         <w:r>
           <w:rPr>
             <w:rFonts w:ascii="Times New Roman" w:hAnsi="Times New Roman" w:cs="Times New Roman"/>
@@ -6631,7 +6636,7 @@
           <w:delText xml:space="preserve">Сущность сообщение хранит все данные о полученном сообщении, такие как: </w:delText>
         </w:r>
       </w:del>
-      <w:del w:id="103" w:author="I TIX" w:date="2014-05-25T21:12:00Z">
+      <w:del w:id="104" w:author="I TIX" w:date="2014-05-25T21:12:00Z">
         <w:r>
           <w:rPr>
             <w:rFonts w:ascii="Times New Roman" w:hAnsi="Times New Roman" w:cs="Times New Roman"/>
@@ -6658,13 +6663,13 @@
         <w:pStyle w:val="a7"/>
         <w:jc w:val="both"/>
         <w:rPr>
-          <w:ins w:id="104" w:author="I TIX" w:date="2014-05-25T21:13:00Z"/>
-          <w:rFonts w:ascii="Times New Roman" w:hAnsi="Times New Roman" w:cs="Times New Roman"/>
-          <w:sz w:val="24"/>
-          <w:szCs w:val="24"/>
-          <w:rPrChange w:id="105" w:author="I TIX" w:date="2014-05-27T23:43:00Z">
+          <w:ins w:id="105" w:author="I TIX" w:date="2014-05-25T21:13:00Z"/>
+          <w:rFonts w:ascii="Times New Roman" w:hAnsi="Times New Roman" w:cs="Times New Roman"/>
+          <w:sz w:val="24"/>
+          <w:szCs w:val="24"/>
+          <w:rPrChange w:id="106" w:author="I TIX" w:date="2014-05-27T23:43:00Z">
             <w:rPr>
-              <w:ins w:id="106" w:author="I TIX" w:date="2014-05-25T21:13:00Z"/>
+              <w:ins w:id="107" w:author="I TIX" w:date="2014-05-25T21:13:00Z"/>
               <w:rFonts w:ascii="Times New Roman" w:hAnsi="Times New Roman" w:cs="Times New Roman"/>
               <w:sz w:val="24"/>
               <w:szCs w:val="24"/>
@@ -6686,7 +6691,7 @@
           <w:rFonts w:ascii="Times New Roman" w:hAnsi="Times New Roman" w:cs="Times New Roman"/>
           <w:sz w:val="24"/>
           <w:szCs w:val="24"/>
-          <w:rPrChange w:id="107" w:author="I TIX" w:date="2014-05-27T23:43:00Z">
+          <w:rPrChange w:id="108" w:author="I TIX" w:date="2014-05-27T23:43:00Z">
             <w:rPr>
               <w:rFonts w:ascii="Times New Roman" w:hAnsi="Times New Roman" w:cs="Times New Roman"/>
               <w:sz w:val="24"/>
@@ -6708,7 +6713,7 @@
           <w:szCs w:val="24"/>
         </w:rPr>
       </w:pPr>
-      <w:ins w:id="108" w:author="I TIX" w:date="2014-05-25T21:14:00Z">
+      <w:ins w:id="109" w:author="I TIX" w:date="2014-05-25T21:14:00Z">
         <w:r>
           <w:rPr>
             <w:rFonts w:ascii="Times New Roman" w:hAnsi="Times New Roman" w:cs="Times New Roman"/>
@@ -6719,7 +6724,7 @@
           <w:t xml:space="preserve">Журнал сообщений- содержит функции по приему сообщений от внешних систем, по поиску по журналу сообщений, </w:t>
         </w:r>
       </w:ins>
-      <w:ins w:id="109" w:author="I TIX" w:date="2014-05-25T21:15:00Z">
+      <w:ins w:id="110" w:author="I TIX" w:date="2014-05-25T21:15:00Z">
         <w:r>
           <w:rPr>
             <w:rFonts w:ascii="Times New Roman" w:hAnsi="Times New Roman" w:cs="Times New Roman"/>
@@ -6739,13 +6744,13 @@
         </w:numPr>
         <w:jc w:val="both"/>
         <w:rPr>
-          <w:del w:id="110" w:author="I TIX" w:date="2014-05-25T21:13:00Z"/>
-          <w:rFonts w:ascii="Times New Roman" w:hAnsi="Times New Roman" w:cs="Times New Roman"/>
-          <w:sz w:val="24"/>
-          <w:szCs w:val="24"/>
-        </w:rPr>
-      </w:pPr>
-      <w:del w:id="111" w:author="I TIX" w:date="2014-05-25T21:13:00Z">
+          <w:del w:id="111" w:author="I TIX" w:date="2014-05-25T21:13:00Z"/>
+          <w:rFonts w:ascii="Times New Roman" w:hAnsi="Times New Roman" w:cs="Times New Roman"/>
+          <w:sz w:val="24"/>
+          <w:szCs w:val="24"/>
+        </w:rPr>
+      </w:pPr>
+      <w:del w:id="112" w:author="I TIX" w:date="2014-05-25T21:13:00Z">
         <w:r>
           <w:rPr>
             <w:rFonts w:ascii="Times New Roman" w:hAnsi="Times New Roman" w:cs="Times New Roman"/>
@@ -6773,13 +6778,13 @@
         </w:numPr>
         <w:jc w:val="both"/>
         <w:rPr>
-          <w:del w:id="112" w:author="I TIX" w:date="2014-05-25T21:13:00Z"/>
-          <w:rFonts w:ascii="Times New Roman" w:hAnsi="Times New Roman" w:cs="Times New Roman"/>
-          <w:sz w:val="24"/>
-          <w:szCs w:val="24"/>
-        </w:rPr>
-      </w:pPr>
-      <w:del w:id="113" w:author="I TIX" w:date="2014-05-25T21:13:00Z">
+          <w:del w:id="113" w:author="I TIX" w:date="2014-05-25T21:13:00Z"/>
+          <w:rFonts w:ascii="Times New Roman" w:hAnsi="Times New Roman" w:cs="Times New Roman"/>
+          <w:sz w:val="24"/>
+          <w:szCs w:val="24"/>
+        </w:rPr>
+      </w:pPr>
+      <w:del w:id="114" w:author="I TIX" w:date="2014-05-25T21:13:00Z">
         <w:r>
           <w:rPr>
             <w:rFonts w:ascii="Times New Roman" w:hAnsi="Times New Roman" w:cs="Times New Roman"/>
@@ -6799,13 +6804,13 @@
         </w:numPr>
         <w:jc w:val="both"/>
         <w:rPr>
-          <w:del w:id="114" w:author="I TIX" w:date="2014-05-25T21:13:00Z"/>
-          <w:rFonts w:ascii="Times New Roman" w:hAnsi="Times New Roman" w:cs="Times New Roman"/>
-          <w:sz w:val="24"/>
-          <w:szCs w:val="24"/>
-        </w:rPr>
-      </w:pPr>
-      <w:del w:id="115" w:author="I TIX" w:date="2014-05-25T21:13:00Z">
+          <w:del w:id="115" w:author="I TIX" w:date="2014-05-25T21:13:00Z"/>
+          <w:rFonts w:ascii="Times New Roman" w:hAnsi="Times New Roman" w:cs="Times New Roman"/>
+          <w:sz w:val="24"/>
+          <w:szCs w:val="24"/>
+        </w:rPr>
+      </w:pPr>
+      <w:del w:id="116" w:author="I TIX" w:date="2014-05-25T21:13:00Z">
         <w:r>
           <w:rPr>
             <w:rFonts w:ascii="Times New Roman" w:hAnsi="Times New Roman" w:cs="Times New Roman"/>
@@ -6820,10 +6825,10 @@
       <w:pPr>
         <w:jc w:val="both"/>
         <w:rPr>
-          <w:ins w:id="116" w:author="frostball@gmail.com" w:date="2014-05-25T17:42:00Z"/>
-          <w:rFonts w:ascii="Times New Roman" w:hAnsi="Times New Roman" w:cs="Times New Roman"/>
-        </w:rPr>
-        <w:pPrChange w:id="117" w:author="I TIX" w:date="2014-05-25T21:13:00Z">
+          <w:ins w:id="117" w:author="frostball@gmail.com" w:date="2014-05-25T17:42:00Z"/>
+          <w:rFonts w:ascii="Times New Roman" w:hAnsi="Times New Roman" w:cs="Times New Roman"/>
+        </w:rPr>
+        <w:pPrChange w:id="118" w:author="I TIX" w:date="2014-05-25T21:13:00Z">
           <w:pPr/>
         </w:pPrChange>
       </w:pPr>
@@ -6831,7 +6836,7 @@
     <w:p>
       <w:pPr>
         <w:rPr>
-          <w:ins w:id="118" w:author="frostball@gmail.com" w:date="2014-05-25T17:42:00Z"/>
+          <w:ins w:id="119" w:author="frostball@gmail.com" w:date="2014-05-25T17:42:00Z"/>
           <w:rFonts w:ascii="Times New Roman" w:hAnsi="Times New Roman" w:cs="Times New Roman"/>
         </w:rPr>
       </w:pPr>
@@ -6849,30 +6854,33 @@
         <w:jc w:val="both"/>
         <w:rPr>
           <w:rFonts w:ascii="Times New Roman" w:hAnsi="Times New Roman" w:cs="Times New Roman"/>
-          <w:sz w:val="24"/>
-          <w:szCs w:val="24"/>
-        </w:rPr>
-      </w:pPr>
-      <w:del w:id="119" w:author="frostball@gmail.com" w:date="2014-05-25T17:43:00Z">
+          <w:color w:val="auto"/>
+          <w:sz w:val="24"/>
+          <w:szCs w:val="24"/>
+        </w:rPr>
+      </w:pPr>
+      <w:del w:id="120" w:author="frostball@gmail.com" w:date="2014-05-25T17:43:00Z">
         <w:r>
           <w:rPr>
             <w:rFonts w:ascii="Times New Roman" w:hAnsi="Times New Roman" w:cs="Times New Roman"/>
+            <w:color w:val="auto"/>
             <w:sz w:val="24"/>
             <w:szCs w:val="24"/>
           </w:rPr>
           <w:delText xml:space="preserve">1.5 </w:delText>
         </w:r>
       </w:del>
-      <w:bookmarkStart w:id="120" w:name="_Toc389138469"/>
-      <w:r>
-        <w:rPr>
-          <w:rFonts w:ascii="Times New Roman" w:hAnsi="Times New Roman" w:cs="Times New Roman"/>
+      <w:bookmarkStart w:id="121" w:name="_Toc389138469"/>
+      <w:r>
+        <w:rPr>
+          <w:rFonts w:ascii="Times New Roman" w:hAnsi="Times New Roman" w:cs="Times New Roman"/>
+          <w:color w:val="auto"/>
           <w:sz w:val="24"/>
           <w:szCs w:val="24"/>
         </w:rPr>
         <w:t>Выявленные актеры.</w:t>
       </w:r>
-      <w:bookmarkEnd w:id="120"/>
+      <w:bookmarkEnd w:id="121"/>
     </w:p>
     <w:p>
       <w:pPr>
@@ -6920,7 +6928,7 @@
         <w:spacing w:after="0" w:line="360" w:lineRule="auto"/>
         <w:jc w:val="both"/>
         <w:rPr>
-          <w:del w:id="121" w:author="frostball@gmail.com" w:date="2014-05-25T17:43:00Z"/>
+          <w:del w:id="122" w:author="frostball@gmail.com" w:date="2014-05-25T17:43:00Z"/>
           <w:rFonts w:ascii="Times New Roman" w:hAnsi="Times New Roman" w:cs="Times New Roman"/>
           <w:sz w:val="24"/>
           <w:szCs w:val="24"/>
@@ -6934,7 +6942,7 @@
         </w:rPr>
         <w:t>Пользовател</w:t>
       </w:r>
-      <w:ins w:id="122" w:author="frostball@gmail.com" w:date="2014-05-25T17:43:00Z">
+      <w:ins w:id="123" w:author="frostball@gmail.com" w:date="2014-05-25T17:43:00Z">
         <w:r>
           <w:rPr>
             <w:rFonts w:ascii="Times New Roman" w:hAnsi="Times New Roman" w:cs="Times New Roman"/>
@@ -6944,7 +6952,7 @@
           <w:t>ь( потребитель</w:t>
         </w:r>
       </w:ins>
-      <w:ins w:id="123" w:author="frostball@gmail.com" w:date="2014-05-25T17:44:00Z">
+      <w:ins w:id="124" w:author="frostball@gmail.com" w:date="2014-05-25T17:44:00Z">
         <w:r>
           <w:rPr>
             <w:rFonts w:ascii="Times New Roman" w:hAnsi="Times New Roman" w:cs="Times New Roman"/>
@@ -6954,7 +6962,7 @@
           <w:t xml:space="preserve"> </w:t>
         </w:r>
       </w:ins>
-      <w:ins w:id="124" w:author="frostball@gmail.com" w:date="2014-05-25T17:43:00Z">
+      <w:ins w:id="125" w:author="frostball@gmail.com" w:date="2014-05-25T17:43:00Z">
         <w:r>
           <w:rPr>
             <w:rFonts w:ascii="Times New Roman" w:hAnsi="Times New Roman" w:cs="Times New Roman"/>
@@ -6964,7 +6972,7 @@
           <w:t>)</w:t>
         </w:r>
       </w:ins>
-      <w:ins w:id="125" w:author="frostball@gmail.com" w:date="2014-05-25T17:44:00Z">
+      <w:ins w:id="126" w:author="frostball@gmail.com" w:date="2014-05-25T17:44:00Z">
         <w:r>
           <w:rPr>
             <w:rFonts w:ascii="Times New Roman" w:hAnsi="Times New Roman" w:cs="Times New Roman"/>
@@ -6974,7 +6982,7 @@
           <w:t>,  который использует программу – клиент для получения отправленных сообщений и другой манипуляции с ними.</w:t>
         </w:r>
       </w:ins>
-      <w:del w:id="126" w:author="frostball@gmail.com" w:date="2014-05-25T17:43:00Z">
+      <w:del w:id="127" w:author="frostball@gmail.com" w:date="2014-05-25T17:43:00Z">
         <w:r>
           <w:rPr>
             <w:rFonts w:ascii="Times New Roman" w:hAnsi="Times New Roman" w:cs="Times New Roman"/>
@@ -6995,7 +7003,7 @@
         <w:spacing w:after="0" w:line="360" w:lineRule="auto"/>
         <w:jc w:val="both"/>
         <w:rPr>
-          <w:ins w:id="127" w:author="frostball@gmail.com" w:date="2014-05-25T17:43:00Z"/>
+          <w:ins w:id="128" w:author="frostball@gmail.com" w:date="2014-05-25T17:43:00Z"/>
           <w:rFonts w:ascii="Times New Roman" w:hAnsi="Times New Roman" w:cs="Times New Roman"/>
           <w:sz w:val="24"/>
           <w:szCs w:val="24"/>
@@ -7025,7 +7033,7 @@
         </w:rPr>
         <w:t>Сторонняя система</w:t>
       </w:r>
-      <w:ins w:id="128" w:author="frostball@gmail.com" w:date="2014-05-25T17:43:00Z">
+      <w:ins w:id="129" w:author="frostball@gmail.com" w:date="2014-05-25T17:43:00Z">
         <w:r>
           <w:rPr>
             <w:rFonts w:ascii="Times New Roman" w:hAnsi="Times New Roman" w:cs="Times New Roman"/>
@@ -7035,7 +7043,7 @@
           <w:t xml:space="preserve">(программа </w:t>
         </w:r>
       </w:ins>
-      <w:ins w:id="129" w:author="frostball@gmail.com" w:date="2014-05-25T17:44:00Z">
+      <w:ins w:id="130" w:author="frostball@gmail.com" w:date="2014-05-25T17:44:00Z">
         <w:r>
           <w:rPr>
             <w:rFonts w:ascii="Times New Roman" w:hAnsi="Times New Roman" w:cs="Times New Roman"/>
@@ -7045,7 +7053,7 @@
           <w:t>–</w:t>
         </w:r>
       </w:ins>
-      <w:ins w:id="130" w:author="frostball@gmail.com" w:date="2014-05-25T17:43:00Z">
+      <w:ins w:id="131" w:author="frostball@gmail.com" w:date="2014-05-25T17:43:00Z">
         <w:r>
           <w:rPr>
             <w:rFonts w:ascii="Times New Roman" w:hAnsi="Times New Roman" w:cs="Times New Roman"/>
@@ -7063,7 +7071,7 @@
         </w:rPr>
         <w:t>, программа</w:t>
       </w:r>
-      <w:ins w:id="131" w:author="frostball@gmail.com" w:date="2014-05-25T17:45:00Z">
+      <w:ins w:id="132" w:author="frostball@gmail.com" w:date="2014-05-25T17:45:00Z">
         <w:r>
           <w:rPr>
             <w:rFonts w:ascii="Times New Roman" w:hAnsi="Times New Roman" w:cs="Times New Roman"/>
@@ -7081,7 +7089,7 @@
         </w:rPr>
         <w:t xml:space="preserve"> </w:t>
       </w:r>
-      <w:del w:id="132" w:author="frostball@gmail.com" w:date="2014-05-25T17:45:00Z">
+      <w:del w:id="133" w:author="frostball@gmail.com" w:date="2014-05-25T17:45:00Z">
         <w:r>
           <w:rPr>
             <w:rFonts w:ascii="Times New Roman" w:hAnsi="Times New Roman" w:cs="Times New Roman"/>
@@ -7099,7 +7107,7 @@
         </w:rPr>
         <w:t>которая</w:t>
       </w:r>
-      <w:ins w:id="133" w:author="frostball@gmail.com" w:date="2014-05-25T17:46:00Z">
+      <w:ins w:id="134" w:author="frostball@gmail.com" w:date="2014-05-25T17:46:00Z">
         <w:r>
           <w:rPr>
             <w:rFonts w:ascii="Times New Roman" w:hAnsi="Times New Roman" w:cs="Times New Roman"/>
@@ -7109,7 +7117,7 @@
           <w:t xml:space="preserve"> отправляет в </w:t>
         </w:r>
       </w:ins>
-      <w:ins w:id="134" w:author="frostball@gmail.com" w:date="2014-05-25T17:45:00Z">
+      <w:ins w:id="135" w:author="frostball@gmail.com" w:date="2014-05-25T17:45:00Z">
         <w:r>
           <w:rPr>
             <w:rFonts w:ascii="Times New Roman" w:hAnsi="Times New Roman" w:cs="Times New Roman"/>
@@ -7119,7 +7127,7 @@
           <w:t>журнал операций для фиксации различные сообщения</w:t>
         </w:r>
       </w:ins>
-      <w:del w:id="135" w:author="frostball@gmail.com" w:date="2014-05-25T17:45:00Z">
+      <w:del w:id="136" w:author="frostball@gmail.com" w:date="2014-05-25T17:45:00Z">
         <w:r>
           <w:rPr>
             <w:rFonts w:ascii="Times New Roman" w:hAnsi="Times New Roman" w:cs="Times New Roman"/>
@@ -7161,7 +7169,7 @@
         </w:rPr>
         <w:t>С</w:t>
       </w:r>
-      <w:del w:id="136" w:author="frostball@gmail.com" w:date="2014-05-25T17:46:00Z">
+      <w:del w:id="137" w:author="frostball@gmail.com" w:date="2014-05-25T17:46:00Z">
         <w:r>
           <w:rPr>
             <w:rFonts w:ascii="Times New Roman" w:hAnsi="Times New Roman" w:cs="Times New Roman"/>
@@ -7171,7 +7179,7 @@
           <w:delText>истема которая позволяет производить изменения в бд и ловит сообщения</w:delText>
         </w:r>
       </w:del>
-      <w:ins w:id="137" w:author="frostball@gmail.com" w:date="2014-05-25T17:46:00Z">
+      <w:ins w:id="138" w:author="frostball@gmail.com" w:date="2014-05-25T17:46:00Z">
         <w:r>
           <w:rPr>
             <w:rFonts w:ascii="Times New Roman" w:hAnsi="Times New Roman" w:cs="Times New Roman"/>
@@ -7181,7 +7189,7 @@
           <w:t>истема(</w:t>
         </w:r>
       </w:ins>
-      <w:ins w:id="138" w:author="frostball@gmail.com" w:date="2014-05-25T17:47:00Z">
+      <w:ins w:id="139" w:author="frostball@gmail.com" w:date="2014-05-25T17:47:00Z">
         <w:r>
           <w:rPr>
             <w:rFonts w:ascii="Times New Roman" w:hAnsi="Times New Roman" w:cs="Times New Roman"/>
@@ -7191,7 +7199,7 @@
           <w:t xml:space="preserve"> </w:t>
         </w:r>
       </w:ins>
-      <w:ins w:id="139" w:author="frostball@gmail.com" w:date="2014-05-25T17:46:00Z">
+      <w:ins w:id="140" w:author="frostball@gmail.com" w:date="2014-05-25T17:46:00Z">
         <w:r>
           <w:rPr>
             <w:rFonts w:ascii="Times New Roman" w:hAnsi="Times New Roman" w:cs="Times New Roman"/>
@@ -7201,7 +7209,7 @@
           <w:t>библиотека )</w:t>
         </w:r>
       </w:ins>
-      <w:ins w:id="140" w:author="frostball@gmail.com" w:date="2014-05-25T17:47:00Z">
+      <w:ins w:id="141" w:author="frostball@gmail.com" w:date="2014-05-25T17:47:00Z">
         <w:r>
           <w:rPr>
             <w:rFonts w:ascii="Times New Roman" w:hAnsi="Times New Roman" w:cs="Times New Roman"/>
@@ -7211,7 +7219,7 @@
           <w:t>,которая занимается приёмом  от различных программ-клиентов,</w:t>
         </w:r>
       </w:ins>
-      <w:ins w:id="141" w:author="frostball@gmail.com" w:date="2014-05-25T17:48:00Z">
+      <w:ins w:id="142" w:author="frostball@gmail.com" w:date="2014-05-25T17:48:00Z">
         <w:r>
           <w:rPr>
             <w:rFonts w:ascii="Times New Roman" w:hAnsi="Times New Roman" w:cs="Times New Roman"/>
@@ -7221,7 +7229,7 @@
           <w:t xml:space="preserve"> </w:t>
         </w:r>
       </w:ins>
-      <w:ins w:id="142" w:author="frostball@gmail.com" w:date="2014-05-25T17:47:00Z">
+      <w:ins w:id="143" w:author="frostball@gmail.com" w:date="2014-05-25T17:47:00Z">
         <w:r>
           <w:rPr>
             <w:rFonts w:ascii="Times New Roman" w:hAnsi="Times New Roman" w:cs="Times New Roman"/>
@@ -7231,7 +7239,7 @@
           <w:t>фиксацией и др</w:t>
         </w:r>
       </w:ins>
-      <w:ins w:id="143" w:author="frostball@gmail.com" w:date="2014-05-25T17:48:00Z">
+      <w:ins w:id="144" w:author="frostball@gmail.com" w:date="2014-05-25T17:48:00Z">
         <w:r>
           <w:rPr>
             <w:rFonts w:ascii="Times New Roman" w:hAnsi="Times New Roman" w:cs="Times New Roman"/>
@@ -7241,7 +7249,7 @@
           <w:t>угими</w:t>
         </w:r>
       </w:ins>
-      <w:ins w:id="144" w:author="frostball@gmail.com" w:date="2014-05-25T17:47:00Z">
+      <w:ins w:id="145" w:author="frostball@gmail.com" w:date="2014-05-25T17:47:00Z">
         <w:r>
           <w:rPr>
             <w:rFonts w:ascii="Times New Roman" w:hAnsi="Times New Roman" w:cs="Times New Roman"/>
@@ -7251,7 +7259,7 @@
           <w:t xml:space="preserve"> различными </w:t>
         </w:r>
       </w:ins>
-      <w:ins w:id="145" w:author="frostball@gmail.com" w:date="2014-05-25T17:48:00Z">
+      <w:ins w:id="146" w:author="frostball@gmail.com" w:date="2014-05-25T17:48:00Z">
         <w:r>
           <w:rPr>
             <w:rFonts w:ascii="Times New Roman" w:hAnsi="Times New Roman" w:cs="Times New Roman"/>
@@ -7261,7 +7269,7 @@
           <w:t xml:space="preserve">манипуляциями с сообщениями. А также </w:t>
         </w:r>
       </w:ins>
-      <w:ins w:id="146" w:author="frostball@gmail.com" w:date="2014-05-25T17:49:00Z">
+      <w:ins w:id="147" w:author="frostball@gmail.com" w:date="2014-05-25T17:49:00Z">
         <w:r>
           <w:rPr>
             <w:rFonts w:ascii="Times New Roman" w:hAnsi="Times New Roman" w:cs="Times New Roman"/>
@@ -7366,7 +7374,7 @@
         </w:rPr>
         <w:t xml:space="preserve"> </w:t>
       </w:r>
-      <w:del w:id="147" w:author="I TIX" w:date="2014-05-25T23:27:00Z">
+      <w:del w:id="148" w:author="I TIX" w:date="2014-05-25T23:27:00Z">
         <w:r>
           <w:rPr>
             <w:rFonts w:ascii="Times New Roman" w:hAnsi="Times New Roman" w:cs="Times New Roman"/>
@@ -7376,7 +7384,7 @@
           <w:delText>2</w:delText>
         </w:r>
       </w:del>
-      <w:ins w:id="148" w:author="I TIX" w:date="2014-05-25T23:27:00Z">
+      <w:ins w:id="149" w:author="I TIX" w:date="2014-05-25T23:27:00Z">
         <w:r>
           <w:rPr>
             <w:rFonts w:ascii="Times New Roman" w:hAnsi="Times New Roman" w:cs="Times New Roman"/>
@@ -7408,10 +7416,10 @@
         <w:pStyle w:val="2"/>
         <w:rPr>
           <w:rFonts w:ascii="Times New Roman" w:hAnsi="Times New Roman" w:cs="Times New Roman"/>
-          <w:b w:val="0"/>
-          <w:sz w:val="24"/>
-          <w:szCs w:val="24"/>
-          <w:rPrChange w:id="149" w:author="frostball@gmail.com" w:date="2014-05-25T17:50:00Z">
+          <w:color w:val="auto"/>
+          <w:sz w:val="24"/>
+          <w:szCs w:val="24"/>
+          <w:rPrChange w:id="150" w:author="frostball@gmail.com" w:date="2014-05-25T17:50:00Z">
             <w:rPr>
               <w:rFonts w:ascii="Times New Roman" w:hAnsi="Times New Roman" w:cs="Times New Roman"/>
               <w:sz w:val="24"/>
@@ -7420,14 +7428,14 @@
           </w:rPrChange>
         </w:rPr>
       </w:pPr>
-      <w:del w:id="150" w:author="frostball@gmail.com" w:date="2014-05-25T17:50:00Z">
+      <w:del w:id="151" w:author="frostball@gmail.com" w:date="2014-05-25T17:50:00Z">
         <w:r>
           <w:rPr>
             <w:rFonts w:ascii="Times New Roman" w:hAnsi="Times New Roman" w:cs="Times New Roman"/>
-            <w:b w:val="0"/>
+            <w:color w:val="auto"/>
             <w:sz w:val="24"/>
             <w:szCs w:val="24"/>
-            <w:rPrChange w:id="151" w:author="frostball@gmail.com" w:date="2014-05-25T17:50:00Z">
+            <w:rPrChange w:id="152" w:author="frostball@gmail.com" w:date="2014-05-25T17:50:00Z">
               <w:rPr>
                 <w:rFonts w:ascii="Times New Roman" w:hAnsi="Times New Roman" w:cs="Times New Roman"/>
                 <w:sz w:val="24"/>
@@ -7440,10 +7448,10 @@
         <w:r>
           <w:rPr>
             <w:rFonts w:ascii="Times New Roman" w:hAnsi="Times New Roman" w:cs="Times New Roman"/>
-            <w:b w:val="0"/>
+            <w:color w:val="auto"/>
             <w:sz w:val="24"/>
             <w:szCs w:val="24"/>
-            <w:rPrChange w:id="152" w:author="frostball@gmail.com" w:date="2014-05-25T17:50:00Z">
+            <w:rPrChange w:id="153" w:author="frostball@gmail.com" w:date="2014-05-25T17:50:00Z">
               <w:rPr>
                 <w:rFonts w:ascii="Times New Roman" w:hAnsi="Times New Roman" w:cs="Times New Roman"/>
                 <w:sz w:val="24"/>
@@ -7454,14 +7462,14 @@
           <w:tab/>
         </w:r>
       </w:del>
-      <w:bookmarkStart w:id="153" w:name="_Toc389138470"/>
-      <w:r>
-        <w:rPr>
-          <w:rFonts w:ascii="Times New Roman" w:hAnsi="Times New Roman" w:cs="Times New Roman"/>
-          <w:b w:val="0"/>
-          <w:sz w:val="24"/>
-          <w:szCs w:val="24"/>
-          <w:rPrChange w:id="154" w:author="frostball@gmail.com" w:date="2014-05-25T17:50:00Z">
+      <w:bookmarkStart w:id="154" w:name="_Toc389138470"/>
+      <w:r>
+        <w:rPr>
+          <w:rFonts w:ascii="Times New Roman" w:hAnsi="Times New Roman" w:cs="Times New Roman"/>
+          <w:color w:val="auto"/>
+          <w:sz w:val="24"/>
+          <w:szCs w:val="24"/>
+          <w:rPrChange w:id="155" w:author="frostball@gmail.com" w:date="2014-05-25T17:50:00Z">
             <w:rPr>
               <w:rFonts w:ascii="Times New Roman" w:hAnsi="Times New Roman" w:cs="Times New Roman"/>
               <w:sz w:val="24"/>
@@ -7471,7 +7479,7 @@
         </w:rPr>
         <w:t>Выявленные прецеденты</w:t>
       </w:r>
-      <w:bookmarkEnd w:id="153"/>
+      <w:bookmarkEnd w:id="154"/>
     </w:p>
     <w:p>
       <w:pPr>
@@ -7622,10 +7630,10 @@
         <w:pStyle w:val="2"/>
         <w:rPr>
           <w:rFonts w:ascii="Times New Roman" w:hAnsi="Times New Roman" w:cs="Times New Roman"/>
-          <w:b w:val="0"/>
-          <w:sz w:val="24"/>
-          <w:szCs w:val="24"/>
-          <w:rPrChange w:id="155" w:author="frostball@gmail.com" w:date="2014-05-25T17:51:00Z">
+          <w:color w:val="auto"/>
+          <w:sz w:val="24"/>
+          <w:szCs w:val="24"/>
+          <w:rPrChange w:id="156" w:author="frostball@gmail.com" w:date="2014-05-25T17:51:00Z">
             <w:rPr>
               <w:rFonts w:ascii="Times New Roman" w:hAnsi="Times New Roman" w:cs="Times New Roman"/>
               <w:sz w:val="24"/>
@@ -7634,15 +7642,15 @@
           </w:rPrChange>
         </w:rPr>
       </w:pPr>
-      <w:bookmarkStart w:id="156" w:name="_Toc389138471"/>
-      <w:ins w:id="157" w:author="frostball@gmail.com" w:date="2014-05-25T17:51:00Z">
+      <w:bookmarkStart w:id="157" w:name="_Toc389138471"/>
+      <w:ins w:id="158" w:author="frostball@gmail.com" w:date="2014-05-25T17:51:00Z">
         <w:r>
           <w:rPr>
             <w:rFonts w:ascii="Times New Roman" w:hAnsi="Times New Roman" w:cs="Times New Roman"/>
-            <w:b w:val="0"/>
+            <w:color w:val="auto"/>
             <w:sz w:val="24"/>
             <w:szCs w:val="24"/>
-            <w:rPrChange w:id="158" w:author="frostball@gmail.com" w:date="2014-05-25T17:51:00Z">
+            <w:rPrChange w:id="159" w:author="frostball@gmail.com" w:date="2014-05-25T17:51:00Z">
               <w:rPr>
                 <w:rFonts w:ascii="Times New Roman" w:hAnsi="Times New Roman" w:cs="Times New Roman"/>
                 <w:sz w:val="24"/>
@@ -7654,14 +7662,14 @@
           <w:t>Д</w:t>
         </w:r>
       </w:ins>
-      <w:del w:id="159" w:author="frostball@gmail.com" w:date="2014-05-25T17:51:00Z">
+      <w:del w:id="160" w:author="frostball@gmail.com" w:date="2014-05-25T17:51:00Z">
         <w:r>
           <w:rPr>
             <w:rFonts w:ascii="Times New Roman" w:hAnsi="Times New Roman" w:cs="Times New Roman"/>
-            <w:b w:val="0"/>
+            <w:color w:val="auto"/>
             <w:sz w:val="24"/>
             <w:szCs w:val="24"/>
-            <w:rPrChange w:id="160" w:author="frostball@gmail.com" w:date="2014-05-25T17:51:00Z">
+            <w:rPrChange w:id="161" w:author="frostball@gmail.com" w:date="2014-05-25T17:51:00Z">
               <w:rPr>
                 <w:rFonts w:ascii="Times New Roman" w:hAnsi="Times New Roman" w:cs="Times New Roman"/>
                 <w:sz w:val="24"/>
@@ -7675,24 +7683,7 @@
       <w:r>
         <w:rPr>
           <w:rFonts w:ascii="Times New Roman" w:hAnsi="Times New Roman" w:cs="Times New Roman"/>
-          <w:b w:val="0"/>
-          <w:sz w:val="24"/>
-          <w:szCs w:val="24"/>
-          <w:rPrChange w:id="161" w:author="frostball@gmail.com" w:date="2014-05-25T17:51:00Z">
-            <w:rPr>
-              <w:rFonts w:ascii="Times New Roman" w:hAnsi="Times New Roman" w:cs="Times New Roman"/>
-              <w:sz w:val="24"/>
-              <w:szCs w:val="24"/>
-            </w:rPr>
-          </w:rPrChange>
-        </w:rPr>
-        <w:t>иаграмма прецедентов</w:t>
-      </w:r>
-      <w:bookmarkEnd w:id="156"/>
-      <w:r>
-        <w:rPr>
-          <w:rFonts w:ascii="Times New Roman" w:hAnsi="Times New Roman" w:cs="Times New Roman"/>
-          <w:b w:val="0"/>
+          <w:color w:val="auto"/>
           <w:sz w:val="24"/>
           <w:szCs w:val="24"/>
           <w:rPrChange w:id="162" w:author="frostball@gmail.com" w:date="2014-05-25T17:51:00Z">
@@ -7703,6 +7694,23 @@
             </w:rPr>
           </w:rPrChange>
         </w:rPr>
+        <w:t>иаграмма прецедентов</w:t>
+      </w:r>
+      <w:bookmarkEnd w:id="157"/>
+      <w:r>
+        <w:rPr>
+          <w:rFonts w:ascii="Times New Roman" w:hAnsi="Times New Roman" w:cs="Times New Roman"/>
+          <w:color w:val="auto"/>
+          <w:sz w:val="24"/>
+          <w:szCs w:val="24"/>
+          <w:rPrChange w:id="163" w:author="frostball@gmail.com" w:date="2014-05-25T17:51:00Z">
+            <w:rPr>
+              <w:rFonts w:ascii="Times New Roman" w:hAnsi="Times New Roman" w:cs="Times New Roman"/>
+              <w:sz w:val="24"/>
+              <w:szCs w:val="24"/>
+            </w:rPr>
+          </w:rPrChange>
+        </w:rPr>
         <w:t xml:space="preserve"> </w:t>
       </w:r>
     </w:p>
@@ -7739,7 +7747,7 @@
         </w:rPr>
         <w:t>Ди</w:t>
       </w:r>
-      <w:ins w:id="163" w:author="frostball@gmail.com" w:date="2014-05-25T17:51:00Z">
+      <w:ins w:id="164" w:author="frostball@gmail.com" w:date="2014-05-25T17:51:00Z">
         <w:r>
           <w:rPr>
             <w:rFonts w:ascii="Times New Roman" w:hAnsi="Times New Roman" w:cs="Times New Roman"/>
@@ -7751,7 +7759,7 @@
           <w:t>а</w:t>
         </w:r>
       </w:ins>
-      <w:del w:id="164" w:author="frostball@gmail.com" w:date="2014-05-25T17:51:00Z">
+      <w:del w:id="165" w:author="frostball@gmail.com" w:date="2014-05-25T17:51:00Z">
         <w:r>
           <w:rPr>
             <w:rFonts w:ascii="Times New Roman" w:hAnsi="Times New Roman" w:cs="Times New Roman"/>
@@ -7975,8 +7983,8 @@
         </w:rPr>
         <w:tab/>
       </w:r>
-      <w:bookmarkStart w:id="165" w:name="_Toc389138472"/>
-      <w:ins w:id="166" w:author="frostball@gmail.com" w:date="2014-05-25T17:51:00Z">
+      <w:bookmarkStart w:id="166" w:name="_Toc389138472"/>
+      <w:ins w:id="167" w:author="frostball@gmail.com" w:date="2014-05-25T17:51:00Z">
         <w:r>
           <w:rPr>
             <w:rFonts w:ascii="Times New Roman" w:hAnsi="Times New Roman" w:cs="Times New Roman"/>
@@ -7986,7 +7994,7 @@
           <w:t>О</w:t>
         </w:r>
       </w:ins>
-      <w:del w:id="167" w:author="frostball@gmail.com" w:date="2014-05-25T17:51:00Z">
+      <w:del w:id="168" w:author="frostball@gmail.com" w:date="2014-05-25T17:51:00Z">
         <w:r>
           <w:rPr>
             <w:rFonts w:ascii="Times New Roman" w:hAnsi="Times New Roman" w:cs="Times New Roman"/>
@@ -8012,7 +8020,7 @@
         </w:rPr>
         <w:t>прецедентов</w:t>
       </w:r>
-      <w:bookmarkEnd w:id="165"/>
+      <w:bookmarkEnd w:id="166"/>
     </w:p>
     <w:p>
       <w:pPr>
@@ -8200,6 +8208,7 @@
         <w:tabs>
           <w:tab w:val="left" w:pos="1335"/>
         </w:tabs>
+        <w:jc w:val="both"/>
         <w:rPr>
           <w:rFonts w:ascii="Times New Roman" w:hAnsi="Times New Roman" w:cs="Times New Roman"/>
           <w:sz w:val="24"/>
@@ -8210,32 +8219,36 @@
     <w:p>
       <w:pPr>
         <w:pStyle w:val="2"/>
-        <w:rPr>
-          <w:rFonts w:ascii="Times New Roman" w:hAnsi="Times New Roman" w:cs="Times New Roman"/>
-          <w:sz w:val="24"/>
-          <w:szCs w:val="24"/>
-        </w:rPr>
-      </w:pPr>
-      <w:del w:id="168" w:author="frostball@gmail.com" w:date="2014-05-25T17:52:00Z">
+        <w:jc w:val="both"/>
+        <w:rPr>
+          <w:rFonts w:ascii="Times New Roman" w:hAnsi="Times New Roman" w:cs="Times New Roman"/>
+          <w:color w:val="auto"/>
+          <w:sz w:val="24"/>
+          <w:szCs w:val="24"/>
+        </w:rPr>
+      </w:pPr>
+      <w:del w:id="169" w:author="frostball@gmail.com" w:date="2014-05-25T17:52:00Z">
         <w:r>
           <w:rPr>
             <w:rFonts w:ascii="Times New Roman" w:hAnsi="Times New Roman" w:cs="Times New Roman"/>
+            <w:color w:val="auto"/>
             <w:sz w:val="24"/>
             <w:szCs w:val="24"/>
           </w:rPr>
           <w:delText xml:space="preserve">1.9 </w:delText>
         </w:r>
       </w:del>
-      <w:bookmarkStart w:id="169" w:name="_Toc389138473"/>
-      <w:r>
-        <w:rPr>
-          <w:rFonts w:ascii="Times New Roman" w:hAnsi="Times New Roman" w:cs="Times New Roman"/>
+      <w:bookmarkStart w:id="170" w:name="_Toc389138473"/>
+      <w:r>
+        <w:rPr>
+          <w:rFonts w:ascii="Times New Roman" w:hAnsi="Times New Roman" w:cs="Times New Roman"/>
+          <w:color w:val="auto"/>
           <w:sz w:val="24"/>
           <w:szCs w:val="24"/>
         </w:rPr>
         <w:t>Перечень критических рисков</w:t>
       </w:r>
-      <w:bookmarkEnd w:id="169"/>
+      <w:bookmarkEnd w:id="170"/>
     </w:p>
     <w:p>
       <w:pPr>
@@ -8244,6 +8257,7 @@
         </w:tabs>
         <w:spacing w:after="0" w:line="360" w:lineRule="auto"/>
         <w:ind w:firstLine="709"/>
+        <w:jc w:val="both"/>
         <w:rPr>
           <w:rFonts w:ascii="Times New Roman" w:hAnsi="Times New Roman" w:cs="Times New Roman"/>
           <w:sz w:val="24"/>
@@ -8282,7 +8296,7 @@
         </w:rPr>
         <w:t xml:space="preserve">Для данного проекта наиболее значимый коммерческий риск, и иметься проектный риск. Технический риск </w:t>
       </w:r>
-      <w:del w:id="170" w:author="frostball@gmail.com" w:date="2014-05-25T17:53:00Z">
+      <w:del w:id="171" w:author="frostball@gmail.com" w:date="2014-05-25T17:53:00Z">
         <w:r>
           <w:rPr>
             <w:rFonts w:ascii="Times New Roman" w:hAnsi="Times New Roman" w:cs="Times New Roman"/>
@@ -8292,7 +8306,7 @@
           <w:delText>незначителен</w:delText>
         </w:r>
       </w:del>
-      <w:ins w:id="171" w:author="frostball@gmail.com" w:date="2014-05-25T17:53:00Z">
+      <w:ins w:id="172" w:author="frostball@gmail.com" w:date="2014-05-25T17:53:00Z">
         <w:r>
           <w:rPr>
             <w:rFonts w:ascii="Times New Roman" w:hAnsi="Times New Roman" w:cs="Times New Roman"/>
@@ -8376,7 +8390,7 @@
         <w:spacing w:after="0" w:line="360" w:lineRule="auto"/>
         <w:jc w:val="both"/>
         <w:rPr>
-          <w:ins w:id="172" w:author="frostball@gmail.com" w:date="2014-05-25T17:57:00Z"/>
+          <w:ins w:id="173" w:author="frostball@gmail.com" w:date="2014-05-25T17:57:00Z"/>
           <w:rFonts w:ascii="Times New Roman" w:hAnsi="Times New Roman" w:cs="Times New Roman"/>
           <w:sz w:val="24"/>
           <w:szCs w:val="24"/>
@@ -8402,11 +8416,11 @@
           <w:rFonts w:ascii="Times New Roman" w:hAnsi="Times New Roman" w:cs="Times New Roman"/>
           <w:sz w:val="24"/>
           <w:szCs w:val="24"/>
-          <w:rPrChange w:id="173" w:author="frostball@gmail.com" w:date="2014-05-25T17:57:00Z">
+          <w:rPrChange w:id="174" w:author="frostball@gmail.com" w:date="2014-05-25T17:57:00Z">
             <w:rPr/>
           </w:rPrChange>
         </w:rPr>
-        <w:pPrChange w:id="174" w:author="frostball@gmail.com" w:date="2014-05-25T17:57:00Z">
+        <w:pPrChange w:id="175" w:author="frostball@gmail.com" w:date="2014-05-25T17:57:00Z">
           <w:pPr>
             <w:pStyle w:val="a7"/>
             <w:numPr>
@@ -8421,7 +8435,7 @@
           </w:pPr>
         </w:pPrChange>
       </w:pPr>
-      <w:ins w:id="175" w:author="frostball@gmail.com" w:date="2014-05-25T17:57:00Z">
+      <w:ins w:id="176" w:author="frostball@gmail.com" w:date="2014-05-25T17:57:00Z">
         <w:r>
           <w:rPr>
             <w:rFonts w:ascii="Times New Roman" w:hAnsi="Times New Roman" w:cs="Times New Roman"/>
@@ -8474,8 +8488,11 @@
     <w:p>
       <w:pPr>
         <w:pStyle w:val="2"/>
-        <w:rPr>
-          <w:rFonts w:ascii="Times New Roman" w:hAnsi="Times New Roman" w:cs="Times New Roman"/>
+        <w:jc w:val="both"/>
+        <w:rPr>
+          <w:rFonts w:ascii="Times New Roman" w:hAnsi="Times New Roman" w:cs="Times New Roman"/>
+          <w:b w:val="0"/>
+          <w:color w:val="auto"/>
           <w:sz w:val="24"/>
           <w:szCs w:val="24"/>
         </w:rPr>
@@ -8484,12 +8501,13 @@
     <w:p>
       <w:pPr>
         <w:pStyle w:val="2"/>
-        <w:rPr>
-          <w:rFonts w:ascii="Times New Roman" w:hAnsi="Times New Roman" w:cs="Times New Roman"/>
-          <w:b w:val="0"/>
-          <w:sz w:val="24"/>
-          <w:szCs w:val="24"/>
-          <w:rPrChange w:id="176" w:author="frostball@gmail.com" w:date="2014-05-25T17:54:00Z">
+        <w:jc w:val="both"/>
+        <w:rPr>
+          <w:rFonts w:ascii="Times New Roman" w:hAnsi="Times New Roman" w:cs="Times New Roman"/>
+          <w:color w:val="auto"/>
+          <w:sz w:val="24"/>
+          <w:szCs w:val="24"/>
+          <w:rPrChange w:id="177" w:author="frostball@gmail.com" w:date="2014-05-25T17:54:00Z">
             <w:rPr>
               <w:rFonts w:ascii="Times New Roman" w:hAnsi="Times New Roman" w:cs="Times New Roman"/>
               <w:sz w:val="24"/>
@@ -8498,14 +8516,14 @@
           </w:rPrChange>
         </w:rPr>
       </w:pPr>
-      <w:del w:id="177" w:author="frostball@gmail.com" w:date="2014-05-25T17:54:00Z">
+      <w:del w:id="178" w:author="frostball@gmail.com" w:date="2014-05-25T17:54:00Z">
         <w:r>
           <w:rPr>
             <w:rFonts w:ascii="Times New Roman" w:hAnsi="Times New Roman" w:cs="Times New Roman"/>
-            <w:b w:val="0"/>
+            <w:color w:val="auto"/>
             <w:sz w:val="24"/>
             <w:szCs w:val="24"/>
-            <w:rPrChange w:id="178" w:author="frostball@gmail.com" w:date="2014-05-25T17:54:00Z">
+            <w:rPrChange w:id="179" w:author="frostball@gmail.com" w:date="2014-05-25T17:54:00Z">
               <w:rPr>
                 <w:rFonts w:ascii="Times New Roman" w:hAnsi="Times New Roman" w:cs="Times New Roman"/>
                 <w:sz w:val="24"/>
@@ -8516,14 +8534,14 @@
           <w:delText xml:space="preserve">1.10 </w:delText>
         </w:r>
       </w:del>
-      <w:bookmarkStart w:id="179" w:name="_Toc389138474"/>
-      <w:r>
-        <w:rPr>
-          <w:rFonts w:ascii="Times New Roman" w:hAnsi="Times New Roman" w:cs="Times New Roman"/>
-          <w:b w:val="0"/>
-          <w:sz w:val="24"/>
-          <w:szCs w:val="24"/>
-          <w:rPrChange w:id="180" w:author="frostball@gmail.com" w:date="2014-05-25T17:54:00Z">
+      <w:bookmarkStart w:id="180" w:name="_Toc389138474"/>
+      <w:r>
+        <w:rPr>
+          <w:rFonts w:ascii="Times New Roman" w:hAnsi="Times New Roman" w:cs="Times New Roman"/>
+          <w:color w:val="auto"/>
+          <w:sz w:val="24"/>
+          <w:szCs w:val="24"/>
+          <w:rPrChange w:id="181" w:author="frostball@gmail.com" w:date="2014-05-25T17:54:00Z">
             <w:rPr>
               <w:rFonts w:ascii="Times New Roman" w:hAnsi="Times New Roman" w:cs="Times New Roman"/>
               <w:sz w:val="24"/>
@@ -8533,7 +8551,7 @@
         </w:rPr>
         <w:t>Список приоритетов прецедентов.</w:t>
       </w:r>
-      <w:bookmarkEnd w:id="179"/>
+      <w:bookmarkEnd w:id="180"/>
     </w:p>
     <w:p>
       <w:pPr>
@@ -8542,6 +8560,7 @@
         </w:tabs>
         <w:spacing w:after="0" w:line="360" w:lineRule="auto"/>
         <w:ind w:left="709"/>
+        <w:jc w:val="both"/>
         <w:rPr>
           <w:rFonts w:ascii="Times New Roman" w:hAnsi="Times New Roman" w:cs="Times New Roman"/>
           <w:sz w:val="24"/>
@@ -8560,6 +8579,7 @@
           <w:tab w:val="left" w:pos="1335"/>
         </w:tabs>
         <w:spacing w:after="0" w:line="360" w:lineRule="auto"/>
+        <w:jc w:val="both"/>
         <w:rPr>
           <w:rFonts w:ascii="Times New Roman" w:hAnsi="Times New Roman" w:cs="Times New Roman"/>
           <w:sz w:val="24"/>
@@ -8582,7 +8602,7 @@
         </w:rPr>
         <w:t xml:space="preserve">Наиболее приоритетные прецеденты: </w:t>
       </w:r>
-      <w:del w:id="181" w:author="frostball@gmail.com" w:date="2014-05-25T17:54:00Z">
+      <w:del w:id="182" w:author="frostball@gmail.com" w:date="2014-05-25T17:54:00Z">
         <w:r>
           <w:rPr>
             <w:rFonts w:ascii="Times New Roman" w:hAnsi="Times New Roman" w:cs="Times New Roman"/>
@@ -8592,7 +8612,7 @@
           <w:delText>Получение сообщения</w:delText>
         </w:r>
       </w:del>
-      <w:ins w:id="182" w:author="frostball@gmail.com" w:date="2014-05-25T17:54:00Z">
+      <w:ins w:id="183" w:author="frostball@gmail.com" w:date="2014-05-25T17:54:00Z">
         <w:r>
           <w:rPr>
             <w:rFonts w:ascii="Times New Roman" w:hAnsi="Times New Roman" w:cs="Times New Roman"/>
@@ -8610,7 +8630,7 @@
         </w:rPr>
         <w:t xml:space="preserve">, </w:t>
       </w:r>
-      <w:ins w:id="183" w:author="frostball@gmail.com" w:date="2014-05-25T17:55:00Z">
+      <w:ins w:id="184" w:author="frostball@gmail.com" w:date="2014-05-25T17:55:00Z">
         <w:r>
           <w:rPr>
             <w:rFonts w:ascii="Times New Roman" w:hAnsi="Times New Roman" w:cs="Times New Roman"/>
@@ -8645,6 +8665,7 @@
           <w:numId w:val="7"/>
         </w:numPr>
         <w:spacing w:after="0" w:line="360" w:lineRule="auto"/>
+        <w:jc w:val="both"/>
         <w:rPr>
           <w:rFonts w:ascii="Times New Roman" w:hAnsi="Times New Roman" w:cs="Times New Roman"/>
           <w:sz w:val="24"/>
@@ -8665,7 +8686,7 @@
         </w:rPr>
         <w:t xml:space="preserve">  </w:t>
       </w:r>
-      <w:del w:id="184" w:author="frostball@gmail.com" w:date="2014-05-25T17:54:00Z">
+      <w:del w:id="185" w:author="frostball@gmail.com" w:date="2014-05-25T17:54:00Z">
         <w:r>
           <w:rPr>
             <w:rFonts w:ascii="Times New Roman" w:hAnsi="Times New Roman" w:cs="Times New Roman"/>
@@ -8695,6 +8716,7 @@
           <w:tab w:val="left" w:pos="1335"/>
         </w:tabs>
         <w:spacing w:after="0" w:line="360" w:lineRule="auto"/>
+        <w:jc w:val="both"/>
         <w:rPr>
           <w:rFonts w:ascii="Times New Roman" w:hAnsi="Times New Roman" w:cs="Times New Roman"/>
           <w:sz w:val="24"/>
@@ -8717,7 +8739,7 @@
         </w:rPr>
         <w:t xml:space="preserve"> экспорт в другие форматы</w:t>
       </w:r>
-      <w:del w:id="185" w:author="frostball@gmail.com" w:date="2014-05-25T17:55:00Z">
+      <w:del w:id="186" w:author="frostball@gmail.com" w:date="2014-05-25T17:55:00Z">
         <w:r>
           <w:rPr>
             <w:rFonts w:ascii="Times New Roman" w:hAnsi="Times New Roman" w:cs="Times New Roman"/>
@@ -8759,6 +8781,7 @@
         </w:tabs>
         <w:spacing w:after="0" w:line="360" w:lineRule="auto"/>
         <w:ind w:left="709"/>
+        <w:jc w:val="both"/>
         <w:rPr>
           <w:rFonts w:ascii="Times New Roman" w:hAnsi="Times New Roman" w:cs="Times New Roman"/>
           <w:sz w:val="24"/>
@@ -8769,12 +8792,13 @@
     <w:p>
       <w:pPr>
         <w:pStyle w:val="2"/>
-        <w:rPr>
-          <w:rFonts w:ascii="Times New Roman" w:hAnsi="Times New Roman" w:cs="Times New Roman"/>
-          <w:b w:val="0"/>
-          <w:sz w:val="24"/>
-          <w:szCs w:val="24"/>
-          <w:rPrChange w:id="186" w:author="frostball@gmail.com" w:date="2014-05-25T17:55:00Z">
+        <w:jc w:val="both"/>
+        <w:rPr>
+          <w:rFonts w:ascii="Times New Roman" w:hAnsi="Times New Roman" w:cs="Times New Roman"/>
+          <w:color w:val="auto"/>
+          <w:sz w:val="24"/>
+          <w:szCs w:val="24"/>
+          <w:rPrChange w:id="187" w:author="frostball@gmail.com" w:date="2014-05-25T17:55:00Z">
             <w:rPr>
               <w:rFonts w:ascii="Times New Roman" w:hAnsi="Times New Roman" w:cs="Times New Roman"/>
               <w:sz w:val="24"/>
@@ -8783,14 +8807,14 @@
           </w:rPrChange>
         </w:rPr>
       </w:pPr>
-      <w:del w:id="187" w:author="frostball@gmail.com" w:date="2014-05-25T17:55:00Z">
+      <w:del w:id="188" w:author="frostball@gmail.com" w:date="2014-05-25T17:55:00Z">
         <w:r>
           <w:rPr>
             <w:rFonts w:ascii="Times New Roman" w:hAnsi="Times New Roman" w:cs="Times New Roman"/>
-            <w:b w:val="0"/>
+            <w:color w:val="auto"/>
             <w:sz w:val="24"/>
             <w:szCs w:val="24"/>
-            <w:rPrChange w:id="188" w:author="frostball@gmail.com" w:date="2014-05-25T17:55:00Z">
+            <w:rPrChange w:id="189" w:author="frostball@gmail.com" w:date="2014-05-25T17:55:00Z">
               <w:rPr>
                 <w:rFonts w:ascii="Times New Roman" w:hAnsi="Times New Roman" w:cs="Times New Roman"/>
                 <w:sz w:val="24"/>
@@ -8801,14 +8825,14 @@
           <w:delText xml:space="preserve">1.11 </w:delText>
         </w:r>
       </w:del>
-      <w:bookmarkStart w:id="189" w:name="_Toc389138475"/>
-      <w:r>
-        <w:rPr>
-          <w:rFonts w:ascii="Times New Roman" w:hAnsi="Times New Roman" w:cs="Times New Roman"/>
-          <w:b w:val="0"/>
-          <w:sz w:val="24"/>
-          <w:szCs w:val="24"/>
-          <w:rPrChange w:id="190" w:author="frostball@gmail.com" w:date="2014-05-25T17:55:00Z">
+      <w:bookmarkStart w:id="190" w:name="_Toc389138475"/>
+      <w:r>
+        <w:rPr>
+          <w:rFonts w:ascii="Times New Roman" w:hAnsi="Times New Roman" w:cs="Times New Roman"/>
+          <w:color w:val="auto"/>
+          <w:sz w:val="24"/>
+          <w:szCs w:val="24"/>
+          <w:rPrChange w:id="191" w:author="frostball@gmail.com" w:date="2014-05-25T17:55:00Z">
             <w:rPr>
               <w:rFonts w:ascii="Times New Roman" w:hAnsi="Times New Roman" w:cs="Times New Roman"/>
               <w:sz w:val="24"/>
@@ -8818,7 +8842,7 @@
         </w:rPr>
         <w:t>Описание возможной архитектуры</w:t>
       </w:r>
-      <w:bookmarkEnd w:id="189"/>
+      <w:bookmarkEnd w:id="190"/>
     </w:p>
     <w:p>
       <w:pPr>
@@ -9964,10 +9988,10 @@
         <w:pStyle w:val="2"/>
         <w:rPr>
           <w:rFonts w:ascii="Times New Roman" w:hAnsi="Times New Roman" w:cs="Times New Roman"/>
-          <w:b w:val="0"/>
-          <w:sz w:val="24"/>
-          <w:szCs w:val="24"/>
-          <w:rPrChange w:id="191" w:author="frostball@gmail.com" w:date="2014-05-25T17:58:00Z">
+          <w:color w:val="auto"/>
+          <w:sz w:val="24"/>
+          <w:szCs w:val="24"/>
+          <w:rPrChange w:id="192" w:author="frostball@gmail.com" w:date="2014-05-25T17:58:00Z">
             <w:rPr>
               <w:rFonts w:ascii="Times New Roman" w:hAnsi="Times New Roman" w:cs="Times New Roman"/>
               <w:sz w:val="24"/>
@@ -9976,14 +10000,14 @@
           </w:rPrChange>
         </w:rPr>
       </w:pPr>
-      <w:del w:id="192" w:author="frostball@gmail.com" w:date="2014-05-25T17:58:00Z">
+      <w:del w:id="193" w:author="frostball@gmail.com" w:date="2014-05-25T17:58:00Z">
         <w:r>
           <w:rPr>
             <w:rFonts w:ascii="Times New Roman" w:hAnsi="Times New Roman" w:cs="Times New Roman"/>
-            <w:b w:val="0"/>
+            <w:color w:val="auto"/>
             <w:sz w:val="24"/>
             <w:szCs w:val="24"/>
-            <w:rPrChange w:id="193" w:author="frostball@gmail.com" w:date="2014-05-25T17:58:00Z">
+            <w:rPrChange w:id="194" w:author="frostball@gmail.com" w:date="2014-05-25T17:58:00Z">
               <w:rPr>
                 <w:rFonts w:ascii="Times New Roman" w:hAnsi="Times New Roman" w:cs="Times New Roman"/>
                 <w:sz w:val="24"/>
@@ -9994,14 +10018,14 @@
           <w:delText xml:space="preserve">1.12 </w:delText>
         </w:r>
       </w:del>
-      <w:bookmarkStart w:id="194" w:name="_Toc389138476"/>
-      <w:r>
-        <w:rPr>
-          <w:rFonts w:ascii="Times New Roman" w:hAnsi="Times New Roman" w:cs="Times New Roman"/>
-          <w:b w:val="0"/>
-          <w:sz w:val="24"/>
-          <w:szCs w:val="24"/>
-          <w:rPrChange w:id="195" w:author="frostball@gmail.com" w:date="2014-05-25T17:58:00Z">
+      <w:bookmarkStart w:id="195" w:name="_Toc389138476"/>
+      <w:r>
+        <w:rPr>
+          <w:rFonts w:ascii="Times New Roman" w:hAnsi="Times New Roman" w:cs="Times New Roman"/>
+          <w:color w:val="auto"/>
+          <w:sz w:val="24"/>
+          <w:szCs w:val="24"/>
+          <w:rPrChange w:id="196" w:author="frostball@gmail.com" w:date="2014-05-25T17:58:00Z">
             <w:rPr>
               <w:rFonts w:ascii="Times New Roman" w:hAnsi="Times New Roman" w:cs="Times New Roman"/>
               <w:sz w:val="24"/>
@@ -10011,7 +10035,7 @@
         </w:rPr>
         <w:t>Начальная оценка стоимости, затрат и длительности проекта</w:t>
       </w:r>
-      <w:bookmarkEnd w:id="194"/>
+      <w:bookmarkEnd w:id="195"/>
     </w:p>
     <w:p>
       <w:pPr>
@@ -11195,7 +11219,7 @@
           <v:shape id="_x0000_i1025" type="#_x0000_t75" style="width:126pt;height:45pt" o:ole="" fillcolor="window">
             <v:imagedata r:id="rId17" o:title=""/>
           </v:shape>
-          <o:OLEObject Type="Embed" ProgID="Equation.3" ShapeID="_x0000_i1025" DrawAspect="Content" ObjectID="_1462880656" r:id="rId18"/>
+          <o:OLEObject Type="Embed" ProgID="Equation.3" ShapeID="_x0000_i1025" DrawAspect="Content" ObjectID="_1462882333" r:id="rId18"/>
         </w:object>
       </w:r>
       <w:r>
@@ -11475,10 +11499,10 @@
         <w:pStyle w:val="2"/>
         <w:rPr>
           <w:rFonts w:ascii="Times New Roman" w:hAnsi="Times New Roman" w:cs="Times New Roman"/>
-          <w:b w:val="0"/>
-          <w:sz w:val="24"/>
-          <w:szCs w:val="24"/>
-          <w:rPrChange w:id="196" w:author="frostball@gmail.com" w:date="2014-05-25T17:58:00Z">
+          <w:color w:val="auto"/>
+          <w:sz w:val="24"/>
+          <w:szCs w:val="24"/>
+          <w:rPrChange w:id="197" w:author="frostball@gmail.com" w:date="2014-05-25T17:58:00Z">
             <w:rPr>
               <w:rFonts w:ascii="Times New Roman" w:hAnsi="Times New Roman" w:cs="Times New Roman"/>
               <w:sz w:val="24"/>
@@ -11487,14 +11511,14 @@
           </w:rPrChange>
         </w:rPr>
       </w:pPr>
-      <w:del w:id="197" w:author="frostball@gmail.com" w:date="2014-05-25T17:58:00Z">
+      <w:del w:id="198" w:author="frostball@gmail.com" w:date="2014-05-25T17:58:00Z">
         <w:r>
           <w:rPr>
             <w:rFonts w:ascii="Times New Roman" w:hAnsi="Times New Roman" w:cs="Times New Roman"/>
-            <w:b w:val="0"/>
+            <w:color w:val="auto"/>
             <w:sz w:val="24"/>
             <w:szCs w:val="24"/>
-            <w:rPrChange w:id="198" w:author="frostball@gmail.com" w:date="2014-05-25T17:58:00Z">
+            <w:rPrChange w:id="199" w:author="frostball@gmail.com" w:date="2014-05-25T17:58:00Z">
               <w:rPr>
                 <w:rFonts w:ascii="Times New Roman" w:hAnsi="Times New Roman" w:cs="Times New Roman"/>
                 <w:sz w:val="24"/>
@@ -11507,10 +11531,10 @@
         <w:r>
           <w:rPr>
             <w:rFonts w:ascii="Times New Roman" w:hAnsi="Times New Roman" w:cs="Times New Roman"/>
-            <w:b w:val="0"/>
+            <w:color w:val="auto"/>
             <w:sz w:val="24"/>
             <w:szCs w:val="24"/>
-            <w:rPrChange w:id="199" w:author="frostball@gmail.com" w:date="2014-05-25T17:58:00Z">
+            <w:rPrChange w:id="200" w:author="frostball@gmail.com" w:date="2014-05-25T17:58:00Z">
               <w:rPr>
                 <w:rFonts w:ascii="Times New Roman" w:hAnsi="Times New Roman" w:cs="Times New Roman"/>
                 <w:sz w:val="24"/>
@@ -11521,14 +11545,14 @@
           <w:tab/>
         </w:r>
       </w:del>
-      <w:bookmarkStart w:id="200" w:name="_Toc389138477"/>
-      <w:r>
-        <w:rPr>
-          <w:rFonts w:ascii="Times New Roman" w:hAnsi="Times New Roman" w:cs="Times New Roman"/>
-          <w:b w:val="0"/>
-          <w:sz w:val="24"/>
-          <w:szCs w:val="24"/>
-          <w:rPrChange w:id="201" w:author="frostball@gmail.com" w:date="2014-05-25T17:58:00Z">
+      <w:bookmarkStart w:id="201" w:name="_Toc389138477"/>
+      <w:r>
+        <w:rPr>
+          <w:rFonts w:ascii="Times New Roman" w:hAnsi="Times New Roman" w:cs="Times New Roman"/>
+          <w:color w:val="auto"/>
+          <w:sz w:val="24"/>
+          <w:szCs w:val="24"/>
+          <w:rPrChange w:id="202" w:author="frostball@gmail.com" w:date="2014-05-25T17:58:00Z">
             <w:rPr>
               <w:rFonts w:ascii="Times New Roman" w:hAnsi="Times New Roman" w:cs="Times New Roman"/>
               <w:sz w:val="24"/>
@@ -11538,7 +11562,7 @@
         </w:rPr>
         <w:t>Начальный план выпусков версий.</w:t>
       </w:r>
-      <w:bookmarkEnd w:id="200"/>
+      <w:bookmarkEnd w:id="201"/>
     </w:p>
     <w:p>
       <w:pPr>
@@ -11917,14 +11941,16 @@
         <w:pStyle w:val="1"/>
         <w:rPr>
           <w:rFonts w:ascii="Times New Roman" w:hAnsi="Times New Roman" w:cs="Times New Roman"/>
-          <w:sz w:val="24"/>
-          <w:szCs w:val="24"/>
-        </w:rPr>
-      </w:pPr>
-      <w:del w:id="202" w:author="frostball@gmail.com" w:date="2014-05-25T18:00:00Z">
+          <w:color w:val="auto"/>
+          <w:sz w:val="24"/>
+          <w:szCs w:val="24"/>
+        </w:rPr>
+      </w:pPr>
+      <w:del w:id="203" w:author="frostball@gmail.com" w:date="2014-05-25T18:00:00Z">
         <w:r>
           <w:rPr>
             <w:rFonts w:ascii="Times New Roman" w:hAnsi="Times New Roman" w:cs="Times New Roman"/>
+            <w:color w:val="auto"/>
             <w:sz w:val="24"/>
             <w:szCs w:val="24"/>
           </w:rPr>
@@ -11933,6 +11959,7 @@
         <w:r>
           <w:rPr>
             <w:rFonts w:ascii="Times New Roman" w:hAnsi="Times New Roman" w:cs="Times New Roman"/>
+            <w:color w:val="auto"/>
             <w:sz w:val="24"/>
             <w:szCs w:val="24"/>
           </w:rPr>
@@ -11940,11 +11967,12 @@
           <w:delText>Э</w:delText>
         </w:r>
       </w:del>
-      <w:bookmarkStart w:id="203" w:name="_Toc389138478"/>
-      <w:ins w:id="204" w:author="frostball@gmail.com" w:date="2014-05-25T18:00:00Z">
+      <w:bookmarkStart w:id="204" w:name="_Toc389138478"/>
+      <w:ins w:id="205" w:author="frostball@gmail.com" w:date="2014-05-25T18:00:00Z">
         <w:r>
           <w:rPr>
             <w:rFonts w:ascii="Times New Roman" w:hAnsi="Times New Roman" w:cs="Times New Roman"/>
+            <w:color w:val="auto"/>
             <w:sz w:val="24"/>
             <w:szCs w:val="24"/>
           </w:rPr>
@@ -11954,12 +11982,13 @@
       <w:r>
         <w:rPr>
           <w:rFonts w:ascii="Times New Roman" w:hAnsi="Times New Roman" w:cs="Times New Roman"/>
+          <w:color w:val="auto"/>
           <w:sz w:val="24"/>
           <w:szCs w:val="24"/>
         </w:rPr>
         <w:t>тап проектирования (Развитие)</w:t>
       </w:r>
-      <w:bookmarkEnd w:id="203"/>
+      <w:bookmarkEnd w:id="204"/>
     </w:p>
     <w:p>
       <w:pPr>
@@ -11980,20 +12009,22 @@
         <w:pStyle w:val="2"/>
         <w:rPr>
           <w:rFonts w:ascii="Times New Roman" w:hAnsi="Times New Roman" w:cs="Times New Roman"/>
-          <w:sz w:val="24"/>
-          <w:szCs w:val="24"/>
-        </w:rPr>
-      </w:pPr>
-      <w:bookmarkStart w:id="205" w:name="_Toc389138479"/>
-      <w:r>
-        <w:rPr>
-          <w:rFonts w:ascii="Times New Roman" w:hAnsi="Times New Roman" w:cs="Times New Roman"/>
+          <w:color w:val="auto"/>
+          <w:sz w:val="24"/>
+          <w:szCs w:val="24"/>
+        </w:rPr>
+      </w:pPr>
+      <w:bookmarkStart w:id="206" w:name="_Toc389138479"/>
+      <w:r>
+        <w:rPr>
+          <w:rFonts w:ascii="Times New Roman" w:hAnsi="Times New Roman" w:cs="Times New Roman"/>
+          <w:color w:val="auto"/>
           <w:sz w:val="24"/>
           <w:szCs w:val="24"/>
         </w:rPr>
         <w:t>Расширенные описания прецедентов</w:t>
       </w:r>
-      <w:bookmarkEnd w:id="205"/>
+      <w:bookmarkEnd w:id="206"/>
     </w:p>
     <w:p>
       <w:pPr>
@@ -13036,20 +13067,22 @@
         <w:pStyle w:val="2"/>
         <w:rPr>
           <w:rFonts w:ascii="Times New Roman" w:hAnsi="Times New Roman" w:cs="Times New Roman"/>
-          <w:sz w:val="24"/>
-          <w:szCs w:val="24"/>
-        </w:rPr>
-      </w:pPr>
-      <w:bookmarkStart w:id="206" w:name="_Toc389138480"/>
-      <w:r>
-        <w:rPr>
-          <w:rFonts w:ascii="Times New Roman" w:hAnsi="Times New Roman" w:cs="Times New Roman"/>
+          <w:color w:val="auto"/>
+          <w:sz w:val="24"/>
+          <w:szCs w:val="24"/>
+        </w:rPr>
+      </w:pPr>
+      <w:bookmarkStart w:id="207" w:name="_Toc389138480"/>
+      <w:r>
+        <w:rPr>
+          <w:rFonts w:ascii="Times New Roman" w:hAnsi="Times New Roman" w:cs="Times New Roman"/>
+          <w:color w:val="auto"/>
           <w:sz w:val="24"/>
           <w:szCs w:val="24"/>
         </w:rPr>
         <w:t>Диаграммы деятельности основных прецедентов</w:t>
       </w:r>
-      <w:bookmarkEnd w:id="206"/>
+      <w:bookmarkEnd w:id="207"/>
     </w:p>
     <w:p>
       <w:pPr>
@@ -13393,7 +13426,7 @@
           <w:szCs w:val="24"/>
         </w:rPr>
       </w:pPr>
-      <w:bookmarkStart w:id="207" w:name="_Toc389138481"/>
+      <w:bookmarkStart w:id="208" w:name="_Toc389138481"/>
       <w:r>
         <w:rPr>
           <w:rFonts w:ascii="Times New Roman" w:hAnsi="Times New Roman" w:cs="Times New Roman"/>
@@ -13402,7 +13435,7 @@
         </w:rPr>
         <w:t>Структурированная диаграмма прецедентов</w:t>
       </w:r>
-      <w:bookmarkEnd w:id="207"/>
+      <w:bookmarkEnd w:id="208"/>
     </w:p>
     <w:p>
       <w:pPr>
@@ -13564,7 +13597,7 @@
           <w:szCs w:val="24"/>
         </w:rPr>
       </w:pPr>
-      <w:bookmarkStart w:id="208" w:name="_Toc389138482"/>
+      <w:bookmarkStart w:id="209" w:name="_Toc389138482"/>
       <w:r>
         <w:rPr>
           <w:rFonts w:ascii="Times New Roman" w:hAnsi="Times New Roman" w:cs="Times New Roman"/>
@@ -13573,7 +13606,7 @@
         </w:rPr>
         <w:t>Прототип пользовательского интерфейса.</w:t>
       </w:r>
-      <w:bookmarkEnd w:id="208"/>
+      <w:bookmarkEnd w:id="209"/>
     </w:p>
     <w:p>
       <w:pPr>
@@ -13782,7 +13815,7 @@
           <w:szCs w:val="24"/>
         </w:rPr>
       </w:pPr>
-      <w:bookmarkStart w:id="209" w:name="_Toc389138483"/>
+      <w:bookmarkStart w:id="210" w:name="_Toc389138483"/>
       <w:r>
         <w:rPr>
           <w:rFonts w:ascii="Times New Roman" w:hAnsi="Times New Roman" w:cs="Times New Roman"/>
@@ -13791,7 +13824,7 @@
         </w:rPr>
         <w:t>классы анализа.</w:t>
       </w:r>
-      <w:bookmarkEnd w:id="209"/>
+      <w:bookmarkEnd w:id="210"/>
     </w:p>
     <w:p>
       <w:pPr>
@@ -14246,7 +14279,7 @@
           <w:szCs w:val="24"/>
         </w:rPr>
       </w:pPr>
-      <w:bookmarkStart w:id="210" w:name="_Toc389138484"/>
+      <w:bookmarkStart w:id="211" w:name="_Toc389138484"/>
       <w:r>
         <w:rPr>
           <w:rFonts w:ascii="Times New Roman" w:hAnsi="Times New Roman" w:cs="Times New Roman"/>
@@ -14256,7 +14289,7 @@
         <w:lastRenderedPageBreak/>
         <w:t>Диаграммы классов анализа</w:t>
       </w:r>
-      <w:bookmarkEnd w:id="210"/>
+      <w:bookmarkEnd w:id="211"/>
       <w:r>
         <w:rPr>
           <w:rFonts w:ascii="Times New Roman" w:hAnsi="Times New Roman" w:cs="Times New Roman"/>
@@ -14394,7 +14427,7 @@
           <w:szCs w:val="24"/>
         </w:rPr>
       </w:pPr>
-      <w:bookmarkStart w:id="211" w:name="_Toc389138485"/>
+      <w:bookmarkStart w:id="212" w:name="_Toc389138485"/>
       <w:r>
         <w:rPr>
           <w:rFonts w:ascii="Times New Roman" w:hAnsi="Times New Roman" w:cs="Times New Roman"/>
@@ -14403,7 +14436,7 @@
         </w:rPr>
         <w:t>Уточненная оценка стоимости на основе функциональных указателей.</w:t>
       </w:r>
-      <w:bookmarkEnd w:id="211"/>
+      <w:bookmarkEnd w:id="212"/>
       <w:r>
         <w:rPr>
           <w:rFonts w:ascii="Times New Roman" w:hAnsi="Times New Roman" w:cs="Times New Roman"/>
@@ -18986,7 +19019,7 @@
           <v:shape id="_x0000_i1026" type="#_x0000_t75" style="width:27.75pt;height:34.5pt" o:ole="" fillcolor="window">
             <v:imagedata r:id="rId33" o:title=""/>
           </v:shape>
-          <o:OLEObject Type="Embed" ProgID="Equation.3" ShapeID="_x0000_i1026" DrawAspect="Content" ObjectID="_1462880657" r:id="rId34"/>
+          <o:OLEObject Type="Embed" ProgID="Equation.3" ShapeID="_x0000_i1026" DrawAspect="Content" ObjectID="_1462882334" r:id="rId34"/>
         </w:object>
       </w:r>
       <w:r>
@@ -19347,30 +19380,33 @@
         <w:jc w:val="center"/>
         <w:rPr>
           <w:rFonts w:ascii="Times New Roman" w:hAnsi="Times New Roman" w:cs="Times New Roman"/>
-          <w:sz w:val="24"/>
-          <w:szCs w:val="24"/>
-        </w:rPr>
-      </w:pPr>
-      <w:del w:id="212" w:author="frostball@gmail.com" w:date="2014-05-25T18:00:00Z">
+          <w:color w:val="auto"/>
+          <w:sz w:val="24"/>
+          <w:szCs w:val="24"/>
+        </w:rPr>
+      </w:pPr>
+      <w:del w:id="213" w:author="frostball@gmail.com" w:date="2014-05-25T18:00:00Z">
         <w:r>
           <w:rPr>
             <w:rFonts w:ascii="Times New Roman" w:hAnsi="Times New Roman" w:cs="Times New Roman"/>
+            <w:color w:val="auto"/>
             <w:sz w:val="24"/>
             <w:szCs w:val="24"/>
           </w:rPr>
           <w:delText xml:space="preserve">3 </w:delText>
         </w:r>
       </w:del>
-      <w:bookmarkStart w:id="213" w:name="_Toc389138486"/>
-      <w:r>
-        <w:rPr>
-          <w:rFonts w:ascii="Times New Roman" w:hAnsi="Times New Roman" w:cs="Times New Roman"/>
+      <w:bookmarkStart w:id="214" w:name="_Toc389138486"/>
+      <w:r>
+        <w:rPr>
+          <w:rFonts w:ascii="Times New Roman" w:hAnsi="Times New Roman" w:cs="Times New Roman"/>
+          <w:color w:val="auto"/>
           <w:sz w:val="24"/>
           <w:szCs w:val="24"/>
         </w:rPr>
         <w:t>Этап построения</w:t>
       </w:r>
-      <w:bookmarkEnd w:id="213"/>
+      <w:bookmarkEnd w:id="214"/>
     </w:p>
     <w:p>
       <w:pPr>
@@ -19583,7 +19619,7 @@
           <w:szCs w:val="24"/>
         </w:rPr>
       </w:pPr>
-      <w:bookmarkStart w:id="214" w:name="_Toc389138487"/>
+      <w:bookmarkStart w:id="215" w:name="_Toc389138487"/>
       <w:r>
         <w:rPr>
           <w:rFonts w:ascii="Times New Roman" w:hAnsi="Times New Roman" w:cs="Times New Roman"/>
@@ -19592,7 +19628,7 @@
         </w:rPr>
         <w:t>1 Студент</w:t>
       </w:r>
-      <w:bookmarkEnd w:id="214"/>
+      <w:bookmarkEnd w:id="215"/>
     </w:p>
     <w:p>
       <w:pPr>
@@ -19605,14 +19641,14 @@
           <w:rFonts w:ascii="Times New Roman" w:hAnsi="Times New Roman" w:cs="Times New Roman"/>
         </w:rPr>
       </w:pPr>
-      <w:bookmarkStart w:id="215" w:name="_Toc389138488"/>
+      <w:bookmarkStart w:id="216" w:name="_Toc389138488"/>
       <w:r>
         <w:rPr>
           <w:rFonts w:ascii="Times New Roman" w:hAnsi="Times New Roman" w:cs="Times New Roman"/>
         </w:rPr>
         <w:t>Полностью определить и реализовать прецеденты (по варианту).</w:t>
       </w:r>
-      <w:bookmarkEnd w:id="215"/>
+      <w:bookmarkEnd w:id="216"/>
     </w:p>
     <w:p>
       <w:pPr>
@@ -23455,13 +23491,13 @@
         <w:pStyle w:val="a7"/>
         <w:jc w:val="both"/>
         <w:rPr>
-          <w:ins w:id="216" w:author="I TIX" w:date="2014-05-27T23:43:00Z"/>
+          <w:ins w:id="217" w:author="I TIX" w:date="2014-05-27T23:43:00Z"/>
           <w:rFonts w:ascii="Times New Roman" w:hAnsi="Times New Roman" w:cs="Times New Roman"/>
           <w:b/>
           <w:sz w:val="24"/>
         </w:rPr>
       </w:pPr>
-      <w:ins w:id="217" w:author="I TIX" w:date="2014-05-27T23:43:00Z">
+      <w:ins w:id="218" w:author="I TIX" w:date="2014-05-27T23:43:00Z">
         <w:r>
           <w:rPr>
             <w:rFonts w:ascii="Times New Roman" w:hAnsi="Times New Roman" w:cs="Times New Roman"/>
@@ -23477,7 +23513,7 @@
         <w:pStyle w:val="a7"/>
         <w:jc w:val="both"/>
         <w:rPr>
-          <w:ins w:id="218" w:author="I TIX" w:date="2014-05-27T23:43:00Z"/>
+          <w:ins w:id="219" w:author="I TIX" w:date="2014-05-27T23:43:00Z"/>
           <w:rFonts w:ascii="Times New Roman" w:hAnsi="Times New Roman" w:cs="Times New Roman"/>
           <w:b/>
           <w:sz w:val="24"/>
@@ -23498,7 +23534,7 @@
       </w:tblGrid>
       <w:tr>
         <w:trPr>
-          <w:ins w:id="219" w:author="I TIX" w:date="2014-05-27T23:43:00Z"/>
+          <w:ins w:id="220" w:author="I TIX" w:date="2014-05-27T23:43:00Z"/>
         </w:trPr>
         <w:tc>
           <w:tcPr>
@@ -23510,12 +23546,12 @@
               <w:ind w:left="0"/>
               <w:jc w:val="both"/>
               <w:rPr>
-                <w:ins w:id="220" w:author="I TIX" w:date="2014-05-27T23:43:00Z"/>
+                <w:ins w:id="221" w:author="I TIX" w:date="2014-05-27T23:43:00Z"/>
                 <w:rFonts w:ascii="Times New Roman" w:hAnsi="Times New Roman" w:cs="Times New Roman"/>
                 <w:sz w:val="24"/>
               </w:rPr>
             </w:pPr>
-            <w:ins w:id="221" w:author="I TIX" w:date="2014-05-27T23:43:00Z">
+            <w:ins w:id="222" w:author="I TIX" w:date="2014-05-27T23:43:00Z">
               <w:r>
                 <w:rPr>
                   <w:rFonts w:ascii="Times New Roman" w:hAnsi="Times New Roman" w:cs="Times New Roman"/>
@@ -23536,12 +23572,12 @@
               <w:ind w:left="0"/>
               <w:jc w:val="both"/>
               <w:rPr>
-                <w:ins w:id="222" w:author="I TIX" w:date="2014-05-27T23:43:00Z"/>
+                <w:ins w:id="223" w:author="I TIX" w:date="2014-05-27T23:43:00Z"/>
                 <w:rFonts w:ascii="Times New Roman" w:hAnsi="Times New Roman" w:cs="Times New Roman"/>
                 <w:sz w:val="24"/>
               </w:rPr>
             </w:pPr>
-            <w:ins w:id="223" w:author="I TIX" w:date="2014-05-27T23:43:00Z">
+            <w:ins w:id="224" w:author="I TIX" w:date="2014-05-27T23:43:00Z">
               <w:r>
                 <w:rPr>
                   <w:rFonts w:ascii="Times New Roman" w:hAnsi="Times New Roman" w:cs="Times New Roman"/>
@@ -23562,12 +23598,12 @@
               <w:ind w:left="0"/>
               <w:jc w:val="both"/>
               <w:rPr>
-                <w:ins w:id="224" w:author="I TIX" w:date="2014-05-27T23:43:00Z"/>
+                <w:ins w:id="225" w:author="I TIX" w:date="2014-05-27T23:43:00Z"/>
                 <w:rFonts w:ascii="Times New Roman" w:hAnsi="Times New Roman" w:cs="Times New Roman"/>
                 <w:sz w:val="24"/>
               </w:rPr>
             </w:pPr>
-            <w:ins w:id="225" w:author="I TIX" w:date="2014-05-27T23:43:00Z">
+            <w:ins w:id="226" w:author="I TIX" w:date="2014-05-27T23:43:00Z">
               <w:r>
                 <w:rPr>
                   <w:rFonts w:ascii="Times New Roman" w:hAnsi="Times New Roman" w:cs="Times New Roman"/>
@@ -23582,7 +23618,7 @@
       <w:tr>
         <w:trPr>
           <w:trHeight w:val="165"/>
-          <w:ins w:id="226" w:author="I TIX" w:date="2014-05-27T23:43:00Z"/>
+          <w:ins w:id="227" w:author="I TIX" w:date="2014-05-27T23:43:00Z"/>
         </w:trPr>
         <w:tc>
           <w:tcPr>
@@ -23595,12 +23631,12 @@
               <w:ind w:left="0"/>
               <w:jc w:val="both"/>
               <w:rPr>
-                <w:ins w:id="227" w:author="I TIX" w:date="2014-05-27T23:43:00Z"/>
+                <w:ins w:id="228" w:author="I TIX" w:date="2014-05-27T23:43:00Z"/>
                 <w:rFonts w:ascii="Times New Roman" w:hAnsi="Times New Roman" w:cs="Times New Roman"/>
                 <w:sz w:val="24"/>
               </w:rPr>
             </w:pPr>
-            <w:ins w:id="228" w:author="I TIX" w:date="2014-05-27T23:52:00Z">
+            <w:ins w:id="229" w:author="I TIX" w:date="2014-05-27T23:52:00Z">
               <w:r>
                 <w:rPr>
                   <w:rFonts w:ascii="Times New Roman" w:hAnsi="Times New Roman" w:cs="Times New Roman"/>
@@ -23626,7 +23662,7 @@
                 <w:lang w:val="en-US"/>
               </w:rPr>
             </w:pPr>
-            <w:ins w:id="229" w:author="I TIX" w:date="2014-05-27T23:53:00Z">
+            <w:ins w:id="230" w:author="I TIX" w:date="2014-05-27T23:53:00Z">
               <w:r>
                 <w:rPr>
                   <w:rFonts w:ascii="Times New Roman" w:hAnsi="Times New Roman" w:cs="Times New Roman"/>
@@ -23655,13 +23691,13 @@
               <w:ind w:left="0"/>
               <w:jc w:val="both"/>
               <w:rPr>
-                <w:ins w:id="230" w:author="I TIX" w:date="2014-05-27T23:43:00Z"/>
+                <w:ins w:id="231" w:author="I TIX" w:date="2014-05-27T23:43:00Z"/>
                 <w:rFonts w:ascii="Times New Roman" w:hAnsi="Times New Roman" w:cs="Times New Roman"/>
                 <w:sz w:val="24"/>
                 <w:lang w:val="en-US"/>
-                <w:rPrChange w:id="231" w:author="I TIX" w:date="2014-05-27T23:52:00Z">
+                <w:rPrChange w:id="232" w:author="I TIX" w:date="2014-05-27T23:52:00Z">
                   <w:rPr>
-                    <w:ins w:id="232" w:author="I TIX" w:date="2014-05-27T23:43:00Z"/>
+                    <w:ins w:id="233" w:author="I TIX" w:date="2014-05-27T23:43:00Z"/>
                     <w:rFonts w:ascii="Times New Roman" w:hAnsi="Times New Roman" w:cs="Times New Roman"/>
                     <w:sz w:val="24"/>
                   </w:rPr>
@@ -23720,7 +23756,7 @@
               <w:ind w:left="0"/>
               <w:jc w:val="both"/>
               <w:rPr>
-                <w:ins w:id="233" w:author="I TIX" w:date="2014-05-27T23:43:00Z"/>
+                <w:ins w:id="234" w:author="I TIX" w:date="2014-05-27T23:43:00Z"/>
                 <w:rFonts w:ascii="Times New Roman" w:hAnsi="Times New Roman" w:cs="Times New Roman"/>
                 <w:sz w:val="24"/>
                 <w:lang w:val="en-US"/>
@@ -23732,7 +23768,7 @@
       <w:tr>
         <w:trPr>
           <w:trHeight w:val="165"/>
-          <w:ins w:id="234" w:author="I TIX" w:date="2014-05-27T23:43:00Z"/>
+          <w:ins w:id="235" w:author="I TIX" w:date="2014-05-27T23:43:00Z"/>
         </w:trPr>
         <w:tc>
           <w:tcPr>
@@ -23745,7 +23781,7 @@
               <w:ind w:left="0"/>
               <w:jc w:val="both"/>
               <w:rPr>
-                <w:ins w:id="235" w:author="I TIX" w:date="2014-05-27T23:52:00Z"/>
+                <w:ins w:id="236" w:author="I TIX" w:date="2014-05-27T23:52:00Z"/>
                 <w:rFonts w:ascii="Times New Roman" w:hAnsi="Times New Roman" w:cs="Times New Roman"/>
                 <w:sz w:val="24"/>
               </w:rPr>
@@ -23762,7 +23798,7 @@
               <w:ind w:left="0"/>
               <w:jc w:val="both"/>
               <w:rPr>
-                <w:ins w:id="236" w:author="I TIX" w:date="2014-05-27T23:53:00Z"/>
+                <w:ins w:id="237" w:author="I TIX" w:date="2014-05-27T23:53:00Z"/>
                 <w:rFonts w:ascii="Times New Roman" w:hAnsi="Times New Roman" w:cs="Times New Roman"/>
                 <w:sz w:val="24"/>
                 <w:lang w:val="en-US"/>
@@ -23788,7 +23824,7 @@
               <w:ind w:left="0"/>
               <w:jc w:val="both"/>
               <w:rPr>
-                <w:ins w:id="237" w:author="I TIX" w:date="2014-05-27T23:43:00Z"/>
+                <w:ins w:id="238" w:author="I TIX" w:date="2014-05-27T23:43:00Z"/>
                 <w:rFonts w:ascii="Times New Roman" w:hAnsi="Times New Roman" w:cs="Times New Roman"/>
                 <w:sz w:val="24"/>
                 <w:lang w:val="en-US"/>
@@ -23808,7 +23844,7 @@
       <w:tr>
         <w:trPr>
           <w:trHeight w:val="165"/>
-          <w:ins w:id="238" w:author="I TIX" w:date="2014-05-27T23:43:00Z"/>
+          <w:ins w:id="239" w:author="I TIX" w:date="2014-05-27T23:43:00Z"/>
         </w:trPr>
         <w:tc>
           <w:tcPr>
@@ -23821,7 +23857,7 @@
               <w:ind w:left="0"/>
               <w:jc w:val="both"/>
               <w:rPr>
-                <w:ins w:id="239" w:author="I TIX" w:date="2014-05-27T23:52:00Z"/>
+                <w:ins w:id="240" w:author="I TIX" w:date="2014-05-27T23:52:00Z"/>
                 <w:rFonts w:ascii="Times New Roman" w:hAnsi="Times New Roman" w:cs="Times New Roman"/>
                 <w:sz w:val="24"/>
                 <w:lang w:val="en-US"/>
@@ -23839,7 +23875,7 @@
               <w:ind w:left="0"/>
               <w:jc w:val="both"/>
               <w:rPr>
-                <w:ins w:id="240" w:author="I TIX" w:date="2014-05-27T23:53:00Z"/>
+                <w:ins w:id="241" w:author="I TIX" w:date="2014-05-27T23:53:00Z"/>
                 <w:rFonts w:ascii="Times New Roman" w:hAnsi="Times New Roman" w:cs="Times New Roman"/>
                 <w:sz w:val="24"/>
                 <w:lang w:val="en-US"/>
@@ -23865,7 +23901,7 @@
               <w:ind w:left="0"/>
               <w:jc w:val="both"/>
               <w:rPr>
-                <w:ins w:id="241" w:author="I TIX" w:date="2014-05-27T23:43:00Z"/>
+                <w:ins w:id="242" w:author="I TIX" w:date="2014-05-27T23:43:00Z"/>
                 <w:rFonts w:ascii="Times New Roman" w:hAnsi="Times New Roman" w:cs="Times New Roman"/>
                 <w:sz w:val="24"/>
                 <w:lang w:val="en-US"/>
@@ -23885,7 +23921,7 @@
       <w:tr>
         <w:trPr>
           <w:trHeight w:val="165"/>
-          <w:ins w:id="242" w:author="I TIX" w:date="2014-05-27T23:43:00Z"/>
+          <w:ins w:id="243" w:author="I TIX" w:date="2014-05-27T23:43:00Z"/>
         </w:trPr>
         <w:tc>
           <w:tcPr>
@@ -23898,7 +23934,7 @@
               <w:ind w:left="0"/>
               <w:jc w:val="both"/>
               <w:rPr>
-                <w:ins w:id="243" w:author="I TIX" w:date="2014-05-27T23:52:00Z"/>
+                <w:ins w:id="244" w:author="I TIX" w:date="2014-05-27T23:52:00Z"/>
                 <w:rFonts w:ascii="Times New Roman" w:hAnsi="Times New Roman" w:cs="Times New Roman"/>
                 <w:sz w:val="24"/>
                 <w:lang w:val="en-US"/>
@@ -23916,7 +23952,7 @@
               <w:ind w:left="0"/>
               <w:jc w:val="both"/>
               <w:rPr>
-                <w:ins w:id="244" w:author="I TIX" w:date="2014-05-27T23:53:00Z"/>
+                <w:ins w:id="245" w:author="I TIX" w:date="2014-05-27T23:53:00Z"/>
                 <w:rFonts w:ascii="Times New Roman" w:hAnsi="Times New Roman" w:cs="Times New Roman"/>
                 <w:sz w:val="24"/>
                 <w:lang w:val="en-US"/>
@@ -23934,7 +23970,7 @@
               <w:ind w:left="0"/>
               <w:jc w:val="both"/>
               <w:rPr>
-                <w:ins w:id="245" w:author="I TIX" w:date="2014-05-27T23:43:00Z"/>
+                <w:ins w:id="246" w:author="I TIX" w:date="2014-05-27T23:43:00Z"/>
                 <w:rFonts w:ascii="Times New Roman" w:hAnsi="Times New Roman" w:cs="Times New Roman"/>
                 <w:sz w:val="24"/>
                 <w:lang w:val="en-US"/>
@@ -23954,7 +23990,7 @@
       <w:tr>
         <w:trPr>
           <w:trHeight w:val="550"/>
-          <w:ins w:id="246" w:author="I TIX" w:date="2014-05-27T23:43:00Z"/>
+          <w:ins w:id="247" w:author="I TIX" w:date="2014-05-27T23:43:00Z"/>
         </w:trPr>
         <w:tc>
           <w:tcPr>
@@ -23967,7 +24003,7 @@
               <w:ind w:left="0"/>
               <w:jc w:val="both"/>
               <w:rPr>
-                <w:ins w:id="247" w:author="I TIX" w:date="2014-05-27T23:52:00Z"/>
+                <w:ins w:id="248" w:author="I TIX" w:date="2014-05-27T23:52:00Z"/>
                 <w:rFonts w:ascii="Times New Roman" w:hAnsi="Times New Roman" w:cs="Times New Roman"/>
                 <w:sz w:val="24"/>
                 <w:lang w:val="en-US"/>
@@ -23986,7 +24022,7 @@
               <w:ind w:left="0"/>
               <w:jc w:val="both"/>
               <w:rPr>
-                <w:ins w:id="248" w:author="I TIX" w:date="2014-05-27T23:53:00Z"/>
+                <w:ins w:id="249" w:author="I TIX" w:date="2014-05-27T23:53:00Z"/>
                 <w:rFonts w:ascii="Times New Roman" w:hAnsi="Times New Roman" w:cs="Times New Roman"/>
                 <w:sz w:val="24"/>
                 <w:lang w:val="en-US"/>
@@ -24024,7 +24060,7 @@
               <w:ind w:left="0"/>
               <w:jc w:val="both"/>
               <w:rPr>
-                <w:ins w:id="249" w:author="I TIX" w:date="2014-05-27T23:43:00Z"/>
+                <w:ins w:id="250" w:author="I TIX" w:date="2014-05-27T23:43:00Z"/>
                 <w:rFonts w:ascii="Times New Roman" w:hAnsi="Times New Roman" w:cs="Times New Roman"/>
                 <w:sz w:val="24"/>
                 <w:lang w:val="en-US"/>
@@ -24036,7 +24072,7 @@
       <w:tr>
         <w:trPr>
           <w:trHeight w:val="550"/>
-          <w:ins w:id="250" w:author="I TIX" w:date="2014-05-27T23:43:00Z"/>
+          <w:ins w:id="251" w:author="I TIX" w:date="2014-05-27T23:43:00Z"/>
         </w:trPr>
         <w:tc>
           <w:tcPr>
@@ -24049,7 +24085,7 @@
               <w:ind w:left="0"/>
               <w:jc w:val="both"/>
               <w:rPr>
-                <w:ins w:id="251" w:author="I TIX" w:date="2014-05-27T23:52:00Z"/>
+                <w:ins w:id="252" w:author="I TIX" w:date="2014-05-27T23:52:00Z"/>
                 <w:rFonts w:ascii="Times New Roman" w:hAnsi="Times New Roman" w:cs="Times New Roman"/>
                 <w:sz w:val="24"/>
                 <w:lang w:val="en-US"/>
@@ -24068,7 +24104,7 @@
               <w:ind w:left="0"/>
               <w:jc w:val="both"/>
               <w:rPr>
-                <w:ins w:id="252" w:author="I TIX" w:date="2014-05-27T23:53:00Z"/>
+                <w:ins w:id="253" w:author="I TIX" w:date="2014-05-27T23:53:00Z"/>
                 <w:rFonts w:ascii="Times New Roman" w:hAnsi="Times New Roman" w:cs="Times New Roman"/>
                 <w:sz w:val="24"/>
                 <w:lang w:val="en-US"/>
@@ -24105,7 +24141,7 @@
       <w:tr>
         <w:trPr>
           <w:trHeight w:val="413"/>
-          <w:ins w:id="253" w:author="I TIX" w:date="2014-05-27T23:43:00Z"/>
+          <w:ins w:id="254" w:author="I TIX" w:date="2014-05-27T23:43:00Z"/>
         </w:trPr>
         <w:tc>
           <w:tcPr>
@@ -24118,7 +24154,7 @@
               <w:ind w:left="0"/>
               <w:jc w:val="both"/>
               <w:rPr>
-                <w:ins w:id="254" w:author="I TIX" w:date="2014-05-27T23:52:00Z"/>
+                <w:ins w:id="255" w:author="I TIX" w:date="2014-05-27T23:52:00Z"/>
                 <w:rFonts w:ascii="Times New Roman" w:hAnsi="Times New Roman" w:cs="Times New Roman"/>
                 <w:sz w:val="24"/>
                 <w:lang w:val="en-US"/>
@@ -24137,7 +24173,7 @@
               <w:ind w:left="0"/>
               <w:jc w:val="both"/>
               <w:rPr>
-                <w:ins w:id="255" w:author="I TIX" w:date="2014-05-27T23:53:00Z"/>
+                <w:ins w:id="256" w:author="I TIX" w:date="2014-05-27T23:53:00Z"/>
                 <w:rFonts w:ascii="Times New Roman" w:hAnsi="Times New Roman" w:cs="Times New Roman"/>
                 <w:sz w:val="24"/>
                 <w:lang w:val="en-US"/>
@@ -24174,7 +24210,7 @@
       <w:tr>
         <w:trPr>
           <w:trHeight w:val="412"/>
-          <w:ins w:id="256" w:author="I TIX" w:date="2014-05-27T23:43:00Z"/>
+          <w:ins w:id="257" w:author="I TIX" w:date="2014-05-27T23:43:00Z"/>
         </w:trPr>
         <w:tc>
           <w:tcPr>
@@ -24187,7 +24223,7 @@
               <w:ind w:left="0"/>
               <w:jc w:val="both"/>
               <w:rPr>
-                <w:ins w:id="257" w:author="I TIX" w:date="2014-05-27T23:52:00Z"/>
+                <w:ins w:id="258" w:author="I TIX" w:date="2014-05-27T23:52:00Z"/>
                 <w:rFonts w:ascii="Times New Roman" w:hAnsi="Times New Roman" w:cs="Times New Roman"/>
                 <w:sz w:val="24"/>
                 <w:lang w:val="en-US"/>
@@ -24206,7 +24242,7 @@
               <w:ind w:left="0"/>
               <w:jc w:val="both"/>
               <w:rPr>
-                <w:ins w:id="258" w:author="I TIX" w:date="2014-05-27T23:53:00Z"/>
+                <w:ins w:id="259" w:author="I TIX" w:date="2014-05-27T23:53:00Z"/>
                 <w:rFonts w:ascii="Times New Roman" w:hAnsi="Times New Roman" w:cs="Times New Roman"/>
                 <w:sz w:val="24"/>
                 <w:lang w:val="en-US"/>
@@ -24246,13 +24282,13 @@
         <w:pStyle w:val="a7"/>
         <w:jc w:val="both"/>
         <w:rPr>
-          <w:ins w:id="259" w:author="I TIX" w:date="2014-05-27T23:43:00Z"/>
-          <w:rFonts w:ascii="Times New Roman" w:hAnsi="Times New Roman" w:cs="Times New Roman"/>
-          <w:sz w:val="24"/>
-          <w:lang w:val="en-US"/>
-          <w:rPrChange w:id="260" w:author="I TIX" w:date="2014-05-27T23:43:00Z">
+          <w:ins w:id="260" w:author="I TIX" w:date="2014-05-27T23:43:00Z"/>
+          <w:rFonts w:ascii="Times New Roman" w:hAnsi="Times New Roman" w:cs="Times New Roman"/>
+          <w:sz w:val="24"/>
+          <w:lang w:val="en-US"/>
+          <w:rPrChange w:id="261" w:author="I TIX" w:date="2014-05-27T23:43:00Z">
             <w:rPr>
-              <w:ins w:id="261" w:author="I TIX" w:date="2014-05-27T23:43:00Z"/>
+              <w:ins w:id="262" w:author="I TIX" w:date="2014-05-27T23:43:00Z"/>
               <w:rFonts w:ascii="Times New Roman" w:hAnsi="Times New Roman" w:cs="Times New Roman"/>
               <w:b/>
               <w:sz w:val="24"/>
@@ -25036,8 +25072,6 @@
               </w:rPr>
               <w:t>class LogExporter</w:t>
             </w:r>
-            <w:bookmarkStart w:id="262" w:name="_GoBack"/>
-            <w:bookmarkEnd w:id="262"/>
           </w:p>
         </w:tc>
         <w:tc>
@@ -26830,7 +26864,6 @@
       <w:r>
         <w:rPr>
           <w:rFonts w:ascii="Times New Roman" w:hAnsi="Times New Roman" w:cs="Times New Roman"/>
-          <w:color w:val="F79646" w:themeColor="accent6"/>
           <w:sz w:val="24"/>
           <w:lang w:val="en-US"/>
         </w:rPr>
@@ -45865,20 +45898,534 @@
     <w:p>
       <w:pPr>
         <w:pStyle w:val="a7"/>
-        <w:outlineLvl w:val="2"/>
-        <w:rPr>
-          <w:rFonts w:ascii="Times New Roman" w:hAnsi="Times New Roman" w:cs="Times New Roman"/>
-          <w:sz w:val="24"/>
-        </w:rPr>
-      </w:pPr>
+        <w:numPr>
+          <w:ilvl w:val="0"/>
+          <w:numId w:val="20"/>
+        </w:numPr>
+        <w:rPr>
+          <w:rFonts w:ascii="Times New Roman" w:hAnsi="Times New Roman" w:cs="Times New Roman"/>
+          <w:sz w:val="24"/>
+        </w:rPr>
+      </w:pPr>
+      <w:bookmarkStart w:id="267" w:name="_Toc389138493"/>
+      <w:r>
+        <w:rPr>
+          <w:rFonts w:ascii="Times New Roman" w:hAnsi="Times New Roman" w:cs="Times New Roman"/>
+          <w:sz w:val="24"/>
+        </w:rPr>
+        <w:t>поиск по БД</w:t>
+      </w:r>
     </w:p>
     <w:p>
       <w:pPr>
         <w:pStyle w:val="a7"/>
-        <w:outlineLvl w:val="2"/>
-        <w:rPr>
-          <w:rFonts w:ascii="Times New Roman" w:hAnsi="Times New Roman" w:cs="Times New Roman"/>
-          <w:sz w:val="24"/>
+        <w:rPr>
+          <w:rFonts w:ascii="Times New Roman" w:hAnsi="Times New Roman" w:cs="Times New Roman"/>
+          <w:sz w:val="24"/>
+        </w:rPr>
+      </w:pPr>
+      <w:r>
+        <w:rPr>
+          <w:rFonts w:ascii="Times New Roman" w:hAnsi="Times New Roman" w:cs="Times New Roman"/>
+          <w:sz w:val="24"/>
+        </w:rPr>
+        <w:t>Исходные данные</w:t>
+      </w:r>
+      <w:r>
+        <w:rPr>
+          <w:rFonts w:ascii="Times New Roman" w:hAnsi="Times New Roman" w:cs="Times New Roman"/>
+          <w:sz w:val="24"/>
+        </w:rPr>
+        <w:t xml:space="preserve">: </w:t>
+      </w:r>
+      <w:r>
+        <w:rPr>
+          <w:rFonts w:ascii="Times New Roman" w:hAnsi="Times New Roman" w:cs="Times New Roman"/>
+          <w:sz w:val="24"/>
+        </w:rPr>
+        <w:t>поисковая фраза, номер уровня</w:t>
+      </w:r>
+    </w:p>
+    <w:p>
+      <w:pPr>
+        <w:pStyle w:val="a7"/>
+        <w:rPr>
+          <w:rFonts w:ascii="Times New Roman" w:hAnsi="Times New Roman" w:cs="Times New Roman"/>
+          <w:sz w:val="24"/>
+        </w:rPr>
+      </w:pPr>
+    </w:p>
+    <w:p>
+      <w:pPr>
+        <w:pStyle w:val="a7"/>
+        <w:rPr>
+          <w:rFonts w:ascii="Times New Roman" w:hAnsi="Times New Roman" w:cs="Times New Roman"/>
+          <w:sz w:val="24"/>
+        </w:rPr>
+      </w:pPr>
+      <w:r>
+        <w:rPr>
+          <w:rFonts w:ascii="Times New Roman" w:hAnsi="Times New Roman" w:cs="Times New Roman"/>
+          <w:noProof/>
+          <w:sz w:val="24"/>
+          <w:lang w:eastAsia="ru-RU"/>
+        </w:rPr>
+        <w:drawing>
+          <wp:inline distT="0" distB="0" distL="0" distR="0" wp14:anchorId="354EA07C" wp14:editId="6C792596">
+            <wp:extent cx="5934075" cy="1714500"/>
+            <wp:effectExtent l="0" t="0" r="9525" b="0"/>
+            <wp:docPr id="39" name="Рисунок 39"/>
+            <wp:cNvGraphicFramePr>
+              <a:graphicFrameLocks xmlns:a="http://schemas.openxmlformats.org/drawingml/2006/main" noChangeAspect="1"/>
+            </wp:cNvGraphicFramePr>
+            <a:graphic xmlns:a="http://schemas.openxmlformats.org/drawingml/2006/main">
+              <a:graphicData uri="http://schemas.openxmlformats.org/drawingml/2006/picture">
+                <pic:pic xmlns:pic="http://schemas.openxmlformats.org/drawingml/2006/picture">
+                  <pic:nvPicPr>
+                    <pic:cNvPr id="0" name="Picture 289"/>
+                    <pic:cNvPicPr>
+                      <a:picLocks noChangeAspect="1" noChangeArrowheads="1"/>
+                    </pic:cNvPicPr>
+                  </pic:nvPicPr>
+                  <pic:blipFill>
+                    <a:blip r:embed="rId47">
+                      <a:extLst>
+                        <a:ext uri="{28A0092B-C50C-407E-A947-70E740481C1C}">
+                          <a14:useLocalDpi xmlns:a14="http://schemas.microsoft.com/office/drawing/2010/main" val="0"/>
+                        </a:ext>
+                      </a:extLst>
+                    </a:blip>
+                    <a:srcRect/>
+                    <a:stretch>
+                      <a:fillRect/>
+                    </a:stretch>
+                  </pic:blipFill>
+                  <pic:spPr bwMode="auto">
+                    <a:xfrm>
+                      <a:off x="0" y="0"/>
+                      <a:ext cx="5934075" cy="1714500"/>
+                    </a:xfrm>
+                    <a:prstGeom prst="rect">
+                      <a:avLst/>
+                    </a:prstGeom>
+                    <a:noFill/>
+                    <a:ln>
+                      <a:noFill/>
+                    </a:ln>
+                  </pic:spPr>
+                </pic:pic>
+              </a:graphicData>
+            </a:graphic>
+          </wp:inline>
+        </w:drawing>
+      </w:r>
+    </w:p>
+    <w:p>
+      <w:pPr>
+        <w:rPr>
+          <w:rFonts w:ascii="Times New Roman" w:hAnsi="Times New Roman" w:cs="Times New Roman"/>
+          <w:sz w:val="24"/>
+          <w:szCs w:val="24"/>
+        </w:rPr>
+      </w:pPr>
+      <w:r>
+        <w:rPr>
+          <w:rFonts w:ascii="Times New Roman" w:hAnsi="Times New Roman" w:cs="Times New Roman"/>
+          <w:sz w:val="24"/>
+          <w:szCs w:val="24"/>
+        </w:rPr>
+        <w:lastRenderedPageBreak/>
+        <w:t>На</w:t>
+      </w:r>
+      <w:r>
+        <w:rPr>
+          <w:rFonts w:ascii="Times New Roman" w:hAnsi="Times New Roman" w:cs="Times New Roman"/>
+          <w:sz w:val="24"/>
+          <w:szCs w:val="24"/>
+        </w:rPr>
+        <w:t>бор исходных данных ошибок не выявил.</w:t>
+      </w:r>
+    </w:p>
+    <w:p>
+      <w:pPr>
+        <w:pStyle w:val="a7"/>
+        <w:numPr>
+          <w:ilvl w:val="0"/>
+          <w:numId w:val="20"/>
+        </w:numPr>
+        <w:rPr>
+          <w:rFonts w:ascii="Times New Roman" w:hAnsi="Times New Roman" w:cs="Times New Roman"/>
+          <w:sz w:val="24"/>
+          <w:szCs w:val="24"/>
+        </w:rPr>
+      </w:pPr>
+      <w:r>
+        <w:rPr>
+          <w:rFonts w:ascii="Times New Roman" w:hAnsi="Times New Roman" w:cs="Times New Roman"/>
+          <w:sz w:val="24"/>
+          <w:szCs w:val="24"/>
+        </w:rPr>
+        <w:t xml:space="preserve">Экспорт в другие форматы </w:t>
+      </w:r>
+    </w:p>
+    <w:p>
+      <w:pPr>
+        <w:pStyle w:val="a7"/>
+        <w:rPr>
+          <w:rFonts w:ascii="Times New Roman" w:hAnsi="Times New Roman" w:cs="Times New Roman"/>
+          <w:sz w:val="24"/>
+          <w:szCs w:val="24"/>
+        </w:rPr>
+      </w:pPr>
+      <w:r>
+        <w:rPr>
+          <w:rFonts w:ascii="Times New Roman" w:hAnsi="Times New Roman" w:cs="Times New Roman"/>
+          <w:sz w:val="24"/>
+          <w:szCs w:val="24"/>
+        </w:rPr>
+        <w:t>Исходные данные</w:t>
+      </w:r>
+      <w:r>
+        <w:rPr>
+          <w:rFonts w:ascii="Times New Roman" w:hAnsi="Times New Roman" w:cs="Times New Roman"/>
+          <w:sz w:val="24"/>
+          <w:szCs w:val="24"/>
+        </w:rPr>
+        <w:t>:</w:t>
+      </w:r>
+      <w:r>
+        <w:rPr>
+          <w:rFonts w:ascii="Times New Roman" w:hAnsi="Times New Roman" w:cs="Times New Roman"/>
+          <w:sz w:val="24"/>
+          <w:szCs w:val="24"/>
+        </w:rPr>
+        <w:t xml:space="preserve"> выбор в какой формат экспортировать</w:t>
+      </w:r>
+    </w:p>
+    <w:p>
+      <w:pPr>
+        <w:pStyle w:val="a7"/>
+        <w:rPr>
+          <w:rFonts w:ascii="Times New Roman" w:hAnsi="Times New Roman" w:cs="Times New Roman"/>
+          <w:sz w:val="24"/>
+          <w:szCs w:val="24"/>
+        </w:rPr>
+      </w:pPr>
+      <w:r>
+        <w:rPr>
+          <w:rFonts w:ascii="Times New Roman" w:hAnsi="Times New Roman" w:cs="Times New Roman"/>
+          <w:noProof/>
+          <w:sz w:val="24"/>
+          <w:szCs w:val="24"/>
+          <w:lang w:eastAsia="ru-RU"/>
+        </w:rPr>
+        <w:drawing>
+          <wp:inline distT="0" distB="0" distL="0" distR="0" wp14:anchorId="7D9671C5" wp14:editId="5EE53850">
+            <wp:extent cx="5934075" cy="3971925"/>
+            <wp:effectExtent l="0" t="0" r="9525" b="9525"/>
+            <wp:docPr id="40" name="Рисунок 40"/>
+            <wp:cNvGraphicFramePr>
+              <a:graphicFrameLocks xmlns:a="http://schemas.openxmlformats.org/drawingml/2006/main" noChangeAspect="1"/>
+            </wp:cNvGraphicFramePr>
+            <a:graphic xmlns:a="http://schemas.openxmlformats.org/drawingml/2006/main">
+              <a:graphicData uri="http://schemas.openxmlformats.org/drawingml/2006/picture">
+                <pic:pic xmlns:pic="http://schemas.openxmlformats.org/drawingml/2006/picture">
+                  <pic:nvPicPr>
+                    <pic:cNvPr id="0" name="Picture 290"/>
+                    <pic:cNvPicPr>
+                      <a:picLocks noChangeAspect="1" noChangeArrowheads="1"/>
+                    </pic:cNvPicPr>
+                  </pic:nvPicPr>
+                  <pic:blipFill>
+                    <a:blip r:embed="rId48">
+                      <a:extLst>
+                        <a:ext uri="{28A0092B-C50C-407E-A947-70E740481C1C}">
+                          <a14:useLocalDpi xmlns:a14="http://schemas.microsoft.com/office/drawing/2010/main" val="0"/>
+                        </a:ext>
+                      </a:extLst>
+                    </a:blip>
+                    <a:srcRect/>
+                    <a:stretch>
+                      <a:fillRect/>
+                    </a:stretch>
+                  </pic:blipFill>
+                  <pic:spPr bwMode="auto">
+                    <a:xfrm>
+                      <a:off x="0" y="0"/>
+                      <a:ext cx="5934075" cy="3971925"/>
+                    </a:xfrm>
+                    <a:prstGeom prst="rect">
+                      <a:avLst/>
+                    </a:prstGeom>
+                    <a:noFill/>
+                    <a:ln>
+                      <a:noFill/>
+                    </a:ln>
+                  </pic:spPr>
+                </pic:pic>
+              </a:graphicData>
+            </a:graphic>
+          </wp:inline>
+        </w:drawing>
+      </w:r>
+    </w:p>
+    <w:p>
+      <w:pPr>
+        <w:rPr>
+          <w:rFonts w:ascii="Times New Roman" w:hAnsi="Times New Roman" w:cs="Times New Roman"/>
+          <w:sz w:val="24"/>
+          <w:szCs w:val="24"/>
+        </w:rPr>
+      </w:pPr>
+      <w:r>
+        <w:rPr>
+          <w:rFonts w:ascii="Times New Roman" w:hAnsi="Times New Roman" w:cs="Times New Roman"/>
+          <w:sz w:val="24"/>
+          <w:szCs w:val="24"/>
+        </w:rPr>
+        <w:t xml:space="preserve">Набор </w:t>
+      </w:r>
+      <w:r>
+        <w:rPr>
+          <w:rFonts w:ascii="Times New Roman" w:hAnsi="Times New Roman" w:cs="Times New Roman"/>
+          <w:sz w:val="24"/>
+          <w:szCs w:val="24"/>
+        </w:rPr>
+        <w:t>исходных данных ошибок не выявил.</w:t>
+      </w:r>
+    </w:p>
+    <w:p>
+      <w:pPr>
+        <w:rPr>
+          <w:rFonts w:ascii="Times New Roman" w:hAnsi="Times New Roman" w:cs="Times New Roman"/>
+          <w:sz w:val="24"/>
+          <w:szCs w:val="24"/>
+        </w:rPr>
+      </w:pPr>
+    </w:p>
+    <w:p>
+      <w:pPr>
+        <w:pStyle w:val="a7"/>
+        <w:numPr>
+          <w:ilvl w:val="0"/>
+          <w:numId w:val="20"/>
+        </w:numPr>
+        <w:rPr>
+          <w:rFonts w:ascii="Times New Roman" w:hAnsi="Times New Roman" w:cs="Times New Roman"/>
+          <w:sz w:val="24"/>
+          <w:szCs w:val="24"/>
+        </w:rPr>
+      </w:pPr>
+      <w:r>
+        <w:rPr>
+          <w:rFonts w:ascii="Times New Roman" w:hAnsi="Times New Roman" w:cs="Times New Roman"/>
+          <w:sz w:val="24"/>
+          <w:szCs w:val="24"/>
+        </w:rPr>
+        <w:t xml:space="preserve">Прием сообщений. </w:t>
+      </w:r>
+    </w:p>
+    <w:p>
+      <w:pPr>
+        <w:pStyle w:val="a7"/>
+        <w:rPr>
+          <w:rFonts w:ascii="Times New Roman" w:hAnsi="Times New Roman" w:cs="Times New Roman"/>
+          <w:sz w:val="24"/>
+          <w:szCs w:val="24"/>
+        </w:rPr>
+      </w:pPr>
+      <w:r>
+        <w:rPr>
+          <w:rFonts w:ascii="Times New Roman" w:hAnsi="Times New Roman" w:cs="Times New Roman"/>
+          <w:sz w:val="24"/>
+          <w:szCs w:val="24"/>
+        </w:rPr>
+        <w:t>Исходные данные</w:t>
+      </w:r>
+      <w:r>
+        <w:rPr>
+          <w:rFonts w:ascii="Times New Roman" w:hAnsi="Times New Roman" w:cs="Times New Roman"/>
+          <w:sz w:val="24"/>
+          <w:szCs w:val="24"/>
+        </w:rPr>
+        <w:t xml:space="preserve">: </w:t>
+      </w:r>
+      <w:r>
+        <w:rPr>
+          <w:rFonts w:ascii="Times New Roman" w:hAnsi="Times New Roman" w:cs="Times New Roman"/>
+          <w:sz w:val="24"/>
+          <w:szCs w:val="24"/>
+        </w:rPr>
+        <w:t xml:space="preserve">тестовая программа для отправки сообщений, </w:t>
+      </w:r>
+      <w:r>
+        <w:rPr>
+          <w:rFonts w:ascii="Times New Roman" w:hAnsi="Times New Roman" w:cs="Times New Roman"/>
+          <w:sz w:val="24"/>
+          <w:szCs w:val="24"/>
+        </w:rPr>
+        <w:t>ЖС</w:t>
+      </w:r>
+      <w:r>
+        <w:rPr>
+          <w:rFonts w:ascii="Times New Roman" w:hAnsi="Times New Roman" w:cs="Times New Roman"/>
+          <w:sz w:val="24"/>
+          <w:szCs w:val="24"/>
+        </w:rPr>
+        <w:t xml:space="preserve"> </w:t>
+      </w:r>
+      <w:r>
+        <w:rPr>
+          <w:rFonts w:ascii="Times New Roman" w:hAnsi="Times New Roman" w:cs="Times New Roman"/>
+          <w:sz w:val="24"/>
+          <w:szCs w:val="24"/>
+        </w:rPr>
+        <w:t>настроенный</w:t>
+      </w:r>
+      <w:r>
+        <w:rPr>
+          <w:rFonts w:ascii="Times New Roman" w:hAnsi="Times New Roman" w:cs="Times New Roman"/>
+          <w:sz w:val="24"/>
+          <w:szCs w:val="24"/>
+        </w:rPr>
+        <w:t xml:space="preserve"> на эту программу. </w:t>
+      </w:r>
+    </w:p>
+    <w:p>
+      <w:pPr>
+        <w:pStyle w:val="a7"/>
+        <w:rPr>
+          <w:rFonts w:ascii="Times New Roman" w:hAnsi="Times New Roman" w:cs="Times New Roman"/>
+          <w:sz w:val="24"/>
+          <w:szCs w:val="24"/>
+        </w:rPr>
+      </w:pPr>
+      <w:r>
+        <w:rPr>
+          <w:rFonts w:ascii="Times New Roman" w:hAnsi="Times New Roman" w:cs="Times New Roman"/>
+          <w:sz w:val="24"/>
+          <w:szCs w:val="24"/>
+        </w:rPr>
+        <w:t>Набор исходных данных ошибок не выявил.</w:t>
+      </w:r>
+    </w:p>
+    <w:p>
+      <w:pPr>
+        <w:pStyle w:val="a7"/>
+        <w:rPr>
+          <w:rFonts w:ascii="Times New Roman" w:hAnsi="Times New Roman" w:cs="Times New Roman"/>
+          <w:sz w:val="24"/>
+          <w:szCs w:val="24"/>
+        </w:rPr>
+      </w:pPr>
+    </w:p>
+    <w:p>
+      <w:pPr>
+        <w:pStyle w:val="a7"/>
+        <w:rPr>
+          <w:rFonts w:ascii="Times New Roman" w:hAnsi="Times New Roman" w:cs="Times New Roman"/>
+          <w:sz w:val="24"/>
+          <w:szCs w:val="24"/>
+        </w:rPr>
+      </w:pPr>
+    </w:p>
+    <w:p>
+      <w:pPr>
+        <w:pStyle w:val="a7"/>
+        <w:rPr>
+          <w:rFonts w:ascii="Times New Roman" w:hAnsi="Times New Roman" w:cs="Times New Roman"/>
+          <w:sz w:val="24"/>
+          <w:szCs w:val="24"/>
+        </w:rPr>
+      </w:pPr>
+    </w:p>
+    <w:p>
+      <w:pPr>
+        <w:pStyle w:val="a7"/>
+        <w:rPr>
+          <w:rFonts w:ascii="Times New Roman" w:hAnsi="Times New Roman" w:cs="Times New Roman"/>
+          <w:sz w:val="24"/>
+          <w:szCs w:val="24"/>
+        </w:rPr>
+      </w:pPr>
+    </w:p>
+    <w:p>
+      <w:pPr>
+        <w:pStyle w:val="a7"/>
+        <w:rPr>
+          <w:rFonts w:ascii="Times New Roman" w:hAnsi="Times New Roman" w:cs="Times New Roman"/>
+          <w:sz w:val="24"/>
+          <w:szCs w:val="24"/>
+        </w:rPr>
+      </w:pPr>
+    </w:p>
+    <w:p>
+      <w:pPr>
+        <w:pStyle w:val="a7"/>
+        <w:rPr>
+          <w:rFonts w:ascii="Times New Roman" w:hAnsi="Times New Roman" w:cs="Times New Roman"/>
+          <w:sz w:val="24"/>
+          <w:szCs w:val="24"/>
+        </w:rPr>
+      </w:pPr>
+    </w:p>
+    <w:p>
+      <w:pPr>
+        <w:pStyle w:val="a7"/>
+        <w:rPr>
+          <w:rFonts w:ascii="Times New Roman" w:hAnsi="Times New Roman" w:cs="Times New Roman"/>
+          <w:sz w:val="24"/>
+          <w:szCs w:val="24"/>
+        </w:rPr>
+      </w:pPr>
+    </w:p>
+    <w:p>
+      <w:pPr>
+        <w:pStyle w:val="a7"/>
+        <w:rPr>
+          <w:rFonts w:ascii="Times New Roman" w:hAnsi="Times New Roman" w:cs="Times New Roman"/>
+          <w:sz w:val="24"/>
+          <w:szCs w:val="24"/>
+        </w:rPr>
+      </w:pPr>
+    </w:p>
+    <w:p>
+      <w:pPr>
+        <w:pStyle w:val="a7"/>
+        <w:rPr>
+          <w:rFonts w:ascii="Times New Roman" w:hAnsi="Times New Roman" w:cs="Times New Roman"/>
+          <w:sz w:val="24"/>
+          <w:szCs w:val="24"/>
+        </w:rPr>
+      </w:pPr>
+    </w:p>
+    <w:p>
+      <w:pPr>
+        <w:pStyle w:val="a7"/>
+        <w:rPr>
+          <w:rFonts w:ascii="Times New Roman" w:hAnsi="Times New Roman" w:cs="Times New Roman"/>
+          <w:sz w:val="24"/>
+          <w:szCs w:val="24"/>
+        </w:rPr>
+      </w:pPr>
+    </w:p>
+    <w:p>
+      <w:pPr>
+        <w:pStyle w:val="a7"/>
+        <w:rPr>
+          <w:rFonts w:ascii="Times New Roman" w:hAnsi="Times New Roman" w:cs="Times New Roman"/>
+          <w:sz w:val="24"/>
+          <w:szCs w:val="24"/>
+        </w:rPr>
+      </w:pPr>
+    </w:p>
+    <w:p>
+      <w:pPr>
+        <w:pStyle w:val="a7"/>
+        <w:rPr>
+          <w:rFonts w:ascii="Times New Roman" w:hAnsi="Times New Roman" w:cs="Times New Roman"/>
+          <w:sz w:val="24"/>
+          <w:szCs w:val="24"/>
         </w:rPr>
       </w:pPr>
     </w:p>
@@ -45889,11 +46436,11 @@
           <w:rFonts w:ascii="Times New Roman" w:hAnsi="Times New Roman" w:cs="Times New Roman"/>
         </w:rPr>
       </w:pPr>
-      <w:bookmarkStart w:id="267" w:name="_Toc389138493"/>
-      <w:r>
-        <w:rPr>
-          <w:rFonts w:ascii="Times New Roman" w:hAnsi="Times New Roman" w:cs="Times New Roman"/>
-        </w:rPr>
+      <w:r>
+        <w:rPr>
+          <w:rFonts w:ascii="Times New Roman" w:hAnsi="Times New Roman" w:cs="Times New Roman"/>
+        </w:rPr>
+        <w:lastRenderedPageBreak/>
         <w:t>Функциональное</w:t>
       </w:r>
       <w:bookmarkEnd w:id="267"/>
@@ -45991,7 +46538,6 @@
           <w:sz w:val="24"/>
           <w:szCs w:val="24"/>
         </w:rPr>
-        <w:lastRenderedPageBreak/>
         <w:t>3) ошибок во внешних структурах данных или в доступе к внешней базе данных;</w:t>
       </w:r>
     </w:p>
@@ -46091,12 +46637,18 @@
         <w:pStyle w:val="1"/>
         <w:rPr>
           <w:rFonts w:ascii="Times New Roman" w:hAnsi="Times New Roman" w:cs="Times New Roman"/>
+          <w:color w:val="auto"/>
+          <w:sz w:val="24"/>
+          <w:szCs w:val="24"/>
         </w:rPr>
       </w:pPr>
       <w:bookmarkStart w:id="269" w:name="_Toc389138495"/>
       <w:r>
         <w:rPr>
           <w:rFonts w:ascii="Times New Roman" w:hAnsi="Times New Roman" w:cs="Times New Roman"/>
+          <w:color w:val="auto"/>
+          <w:sz w:val="24"/>
+          <w:szCs w:val="24"/>
         </w:rPr>
         <w:t>Этап внедрения</w:t>
       </w:r>
@@ -46105,9 +46657,21 @@
     <w:p>
       <w:pPr>
         <w:pStyle w:val="2"/>
+        <w:rPr>
+          <w:rFonts w:ascii="Times New Roman" w:hAnsi="Times New Roman" w:cs="Times New Roman"/>
+          <w:color w:val="auto"/>
+          <w:sz w:val="24"/>
+          <w:szCs w:val="24"/>
+        </w:rPr>
       </w:pPr>
       <w:bookmarkStart w:id="270" w:name="_Toc389138496"/>
       <w:r>
+        <w:rPr>
+          <w:rFonts w:ascii="Times New Roman" w:hAnsi="Times New Roman" w:cs="Times New Roman"/>
+          <w:color w:val="auto"/>
+          <w:sz w:val="24"/>
+          <w:szCs w:val="24"/>
+        </w:rPr>
         <w:t>Системные требования</w:t>
       </w:r>
       <w:bookmarkEnd w:id="270"/>
@@ -46116,113 +46680,430 @@
       <w:pPr>
         <w:rPr>
           <w:rFonts w:ascii="Times New Roman" w:hAnsi="Times New Roman" w:cs="Times New Roman"/>
-        </w:rPr>
-      </w:pPr>
-      <w:r>
-        <w:rPr>
-          <w:rFonts w:ascii="Times New Roman" w:hAnsi="Times New Roman" w:cs="Times New Roman"/>
-        </w:rPr>
-        <w:t>Требования для использования утилиты</w:t>
-      </w:r>
-      <w:r>
-        <w:rPr>
-          <w:rFonts w:ascii="Times New Roman" w:hAnsi="Times New Roman" w:cs="Times New Roman"/>
-        </w:rPr>
-        <w:t xml:space="preserve">: </w:t>
-      </w:r>
-      <w:r>
-        <w:rPr>
-          <w:rFonts w:ascii="Times New Roman" w:hAnsi="Times New Roman" w:cs="Times New Roman"/>
-        </w:rPr>
-        <w:t xml:space="preserve">ОС Windows7 и новее, </w:t>
-      </w:r>
-      <w:r>
-        <w:rPr>
-          <w:rFonts w:ascii="Times New Roman" w:hAnsi="Times New Roman" w:cs="Times New Roman"/>
+          <w:sz w:val="24"/>
+          <w:szCs w:val="24"/>
+        </w:rPr>
+      </w:pPr>
+      <w:r>
+        <w:rPr>
+          <w:rFonts w:ascii="Times New Roman" w:hAnsi="Times New Roman" w:cs="Times New Roman"/>
+          <w:sz w:val="24"/>
+          <w:szCs w:val="24"/>
+        </w:rPr>
+        <w:t>Требования для использования утилиты: ОС Windows7 и новее, .</w:t>
+      </w:r>
+      <w:r>
+        <w:rPr>
+          <w:rFonts w:ascii="Times New Roman" w:hAnsi="Times New Roman" w:cs="Times New Roman"/>
+          <w:sz w:val="24"/>
+          <w:szCs w:val="24"/>
+          <w:lang w:val="en-US"/>
+        </w:rPr>
+        <w:t>Net</w:t>
+      </w:r>
+      <w:r>
+        <w:rPr>
+          <w:rFonts w:ascii="Times New Roman" w:hAnsi="Times New Roman" w:cs="Times New Roman"/>
+          <w:sz w:val="24"/>
+          <w:szCs w:val="24"/>
+        </w:rPr>
+        <w:t xml:space="preserve"> </w:t>
+      </w:r>
+      <w:r>
+        <w:rPr>
+          <w:rFonts w:ascii="Times New Roman" w:hAnsi="Times New Roman" w:cs="Times New Roman"/>
+          <w:sz w:val="24"/>
+          <w:szCs w:val="24"/>
+          <w:lang w:val="en-US"/>
+        </w:rPr>
+        <w:t>Fremework</w:t>
+      </w:r>
+      <w:r>
+        <w:rPr>
+          <w:rFonts w:ascii="Times New Roman" w:hAnsi="Times New Roman" w:cs="Times New Roman"/>
+          <w:sz w:val="24"/>
+          <w:szCs w:val="24"/>
+        </w:rPr>
+        <w:t xml:space="preserve"> 4.5, </w:t>
+      </w:r>
+      <w:r>
+        <w:rPr>
+          <w:rFonts w:ascii="Times New Roman" w:hAnsi="Times New Roman" w:cs="Times New Roman"/>
+          <w:sz w:val="24"/>
+          <w:szCs w:val="24"/>
+          <w:lang w:val="en-US"/>
+        </w:rPr>
+        <w:t>Microsoft</w:t>
+      </w:r>
+      <w:r>
+        <w:rPr>
+          <w:rFonts w:ascii="Times New Roman" w:hAnsi="Times New Roman" w:cs="Times New Roman"/>
+          <w:sz w:val="24"/>
+          <w:szCs w:val="24"/>
+        </w:rPr>
+        <w:t xml:space="preserve"> </w:t>
+      </w:r>
+      <w:r>
+        <w:rPr>
+          <w:rFonts w:ascii="Times New Roman" w:hAnsi="Times New Roman" w:cs="Times New Roman"/>
+          <w:sz w:val="24"/>
+          <w:szCs w:val="24"/>
+          <w:lang w:val="en-US"/>
+        </w:rPr>
+        <w:t>Sql</w:t>
+      </w:r>
+      <w:r>
+        <w:rPr>
+          <w:rFonts w:ascii="Times New Roman" w:hAnsi="Times New Roman" w:cs="Times New Roman"/>
+          <w:sz w:val="24"/>
+          <w:szCs w:val="24"/>
+        </w:rPr>
+        <w:t xml:space="preserve"> </w:t>
+      </w:r>
+      <w:r>
+        <w:rPr>
+          <w:rFonts w:ascii="Times New Roman" w:hAnsi="Times New Roman" w:cs="Times New Roman"/>
+          <w:sz w:val="24"/>
+          <w:szCs w:val="24"/>
+          <w:lang w:val="en-US"/>
+        </w:rPr>
+        <w:t>Server</w:t>
+      </w:r>
+      <w:r>
+        <w:rPr>
+          <w:rFonts w:ascii="Times New Roman" w:hAnsi="Times New Roman" w:cs="Times New Roman"/>
+          <w:sz w:val="24"/>
+          <w:szCs w:val="24"/>
+        </w:rPr>
+        <w:t xml:space="preserve"> </w:t>
+      </w:r>
+      <w:r>
+        <w:rPr>
+          <w:rFonts w:ascii="Times New Roman" w:hAnsi="Times New Roman" w:cs="Times New Roman"/>
+          <w:sz w:val="24"/>
+          <w:szCs w:val="24"/>
+          <w:lang w:val="en-US"/>
+        </w:rPr>
+        <w:t>Compact</w:t>
+      </w:r>
+      <w:r>
+        <w:rPr>
+          <w:rFonts w:ascii="Times New Roman" w:hAnsi="Times New Roman" w:cs="Times New Roman"/>
+          <w:sz w:val="24"/>
+          <w:szCs w:val="24"/>
+        </w:rPr>
+        <w:t>, наличие среды разработки .</w:t>
+      </w:r>
+      <w:r>
+        <w:rPr>
+          <w:rFonts w:ascii="Times New Roman" w:hAnsi="Times New Roman" w:cs="Times New Roman"/>
+          <w:sz w:val="24"/>
+          <w:szCs w:val="24"/>
+          <w:lang w:val="en-US"/>
+        </w:rPr>
+        <w:t>NET</w:t>
+      </w:r>
+      <w:r>
+        <w:rPr>
+          <w:rFonts w:ascii="Times New Roman" w:hAnsi="Times New Roman" w:cs="Times New Roman"/>
+          <w:sz w:val="24"/>
+          <w:szCs w:val="24"/>
+        </w:rPr>
+        <w:t xml:space="preserve"> приложений.</w:t>
+      </w:r>
+    </w:p>
+    <w:p>
+      <w:pPr>
+        <w:pStyle w:val="2"/>
+        <w:rPr>
+          <w:rFonts w:ascii="Times New Roman" w:hAnsi="Times New Roman" w:cs="Times New Roman"/>
+          <w:color w:val="auto"/>
+          <w:sz w:val="24"/>
+          <w:szCs w:val="24"/>
+        </w:rPr>
+      </w:pPr>
+      <w:bookmarkStart w:id="271" w:name="_Toc389138497"/>
+      <w:r>
+        <w:rPr>
+          <w:rFonts w:ascii="Times New Roman" w:hAnsi="Times New Roman" w:cs="Times New Roman"/>
+          <w:color w:val="auto"/>
+          <w:sz w:val="24"/>
+          <w:szCs w:val="24"/>
+        </w:rPr>
+        <w:t>Установка</w:t>
+      </w:r>
+      <w:bookmarkEnd w:id="271"/>
+    </w:p>
+    <w:p>
+      <w:pPr>
+        <w:rPr>
+          <w:rFonts w:ascii="Times New Roman" w:hAnsi="Times New Roman" w:cs="Times New Roman"/>
+          <w:sz w:val="24"/>
+          <w:szCs w:val="24"/>
+        </w:rPr>
+      </w:pPr>
+      <w:r>
+        <w:rPr>
+          <w:rFonts w:ascii="Times New Roman" w:hAnsi="Times New Roman" w:cs="Times New Roman"/>
+          <w:sz w:val="24"/>
+          <w:szCs w:val="24"/>
+        </w:rPr>
+        <w:t xml:space="preserve">Необходимо скопировать папку с приложением целиком, после чего подключить </w:t>
+      </w:r>
+      <w:r>
+        <w:rPr>
+          <w:rFonts w:ascii="Times New Roman" w:hAnsi="Times New Roman" w:cs="Times New Roman"/>
+          <w:sz w:val="24"/>
+          <w:szCs w:val="24"/>
+          <w:lang w:val="en-US"/>
+        </w:rPr>
+        <w:t>lib</w:t>
+      </w:r>
+      <w:r>
+        <w:rPr>
+          <w:rFonts w:ascii="Times New Roman" w:hAnsi="Times New Roman" w:cs="Times New Roman"/>
+          <w:sz w:val="24"/>
+          <w:szCs w:val="24"/>
         </w:rPr>
         <w:t>.</w:t>
       </w:r>
       <w:r>
         <w:rPr>
           <w:rFonts w:ascii="Times New Roman" w:hAnsi="Times New Roman" w:cs="Times New Roman"/>
-          <w:lang w:val="en-US"/>
-        </w:rPr>
-        <w:t>Net</w:t>
-      </w:r>
-      <w:r>
-        <w:rPr>
-          <w:rFonts w:ascii="Times New Roman" w:hAnsi="Times New Roman" w:cs="Times New Roman"/>
-        </w:rPr>
-        <w:t xml:space="preserve"> </w:t>
-      </w:r>
-      <w:r>
-        <w:rPr>
-          <w:rFonts w:ascii="Times New Roman" w:hAnsi="Times New Roman" w:cs="Times New Roman"/>
-          <w:lang w:val="en-US"/>
-        </w:rPr>
-        <w:t>Fremework</w:t>
-      </w:r>
-      <w:r>
-        <w:rPr>
-          <w:rFonts w:ascii="Times New Roman" w:hAnsi="Times New Roman" w:cs="Times New Roman"/>
-        </w:rPr>
-        <w:t xml:space="preserve"> 4.5, </w:t>
-      </w:r>
-      <w:r>
-        <w:rPr>
-          <w:rFonts w:ascii="Times New Roman" w:hAnsi="Times New Roman" w:cs="Times New Roman"/>
-          <w:lang w:val="en-US"/>
-        </w:rPr>
-        <w:t>Microsoft</w:t>
-      </w:r>
-      <w:r>
-        <w:rPr>
-          <w:rFonts w:ascii="Times New Roman" w:hAnsi="Times New Roman" w:cs="Times New Roman"/>
-        </w:rPr>
-        <w:t xml:space="preserve"> </w:t>
-      </w:r>
-      <w:r>
-        <w:rPr>
-          <w:rFonts w:ascii="Times New Roman" w:hAnsi="Times New Roman" w:cs="Times New Roman"/>
-          <w:lang w:val="en-US"/>
-        </w:rPr>
-        <w:t>Sql</w:t>
-      </w:r>
-      <w:r>
-        <w:rPr>
-          <w:rFonts w:ascii="Times New Roman" w:hAnsi="Times New Roman" w:cs="Times New Roman"/>
-        </w:rPr>
-        <w:t xml:space="preserve"> </w:t>
-      </w:r>
-      <w:r>
-        <w:rPr>
-          <w:rFonts w:ascii="Times New Roman" w:hAnsi="Times New Roman" w:cs="Times New Roman"/>
-          <w:lang w:val="en-US"/>
-        </w:rPr>
-        <w:t>Server</w:t>
-      </w:r>
-      <w:r>
-        <w:rPr>
-          <w:rFonts w:ascii="Times New Roman" w:hAnsi="Times New Roman" w:cs="Times New Roman"/>
-        </w:rPr>
-        <w:t xml:space="preserve"> </w:t>
-      </w:r>
-      <w:r>
-        <w:rPr>
-          <w:rFonts w:ascii="Times New Roman" w:hAnsi="Times New Roman" w:cs="Times New Roman"/>
-          <w:lang w:val="en-US"/>
-        </w:rPr>
-        <w:t>Compact</w:t>
-      </w:r>
-      <w:r>
-        <w:rPr>
-          <w:rFonts w:ascii="Times New Roman" w:hAnsi="Times New Roman" w:cs="Times New Roman"/>
-        </w:rPr>
-        <w:t>, наличие среды разработки .</w:t>
-      </w:r>
-      <w:r>
-        <w:rPr>
-          <w:rFonts w:ascii="Times New Roman" w:hAnsi="Times New Roman" w:cs="Times New Roman"/>
+          <w:sz w:val="24"/>
+          <w:szCs w:val="24"/>
+          <w:lang w:val="en-US"/>
+        </w:rPr>
+        <w:t>dll</w:t>
+      </w:r>
+      <w:r>
+        <w:rPr>
+          <w:rFonts w:ascii="Times New Roman" w:hAnsi="Times New Roman" w:cs="Times New Roman"/>
+          <w:sz w:val="24"/>
+          <w:szCs w:val="24"/>
+        </w:rPr>
+        <w:t xml:space="preserve"> к проекту ,в котором предполагается использовать логировщик. После чего с помощью  функции </w:t>
+      </w:r>
+      <w:r>
+        <w:rPr>
+          <w:rFonts w:ascii="Times New Roman" w:hAnsi="Times New Roman" w:cs="Times New Roman"/>
+          <w:sz w:val="24"/>
+          <w:szCs w:val="24"/>
+          <w:lang w:val="en-US"/>
+        </w:rPr>
+        <w:t>lib</w:t>
+      </w:r>
+      <w:r>
+        <w:rPr>
+          <w:rFonts w:ascii="Times New Roman" w:hAnsi="Times New Roman" w:cs="Times New Roman"/>
+          <w:sz w:val="24"/>
+          <w:szCs w:val="24"/>
+        </w:rPr>
+        <w:t>.</w:t>
+      </w:r>
+      <w:r>
+        <w:rPr>
+          <w:rFonts w:ascii="Times New Roman" w:hAnsi="Times New Roman" w:cs="Times New Roman"/>
+          <w:sz w:val="24"/>
+          <w:szCs w:val="24"/>
+          <w:lang w:val="en-US"/>
+        </w:rPr>
+        <w:t>WinHistory</w:t>
+      </w:r>
+      <w:r>
+        <w:rPr>
+          <w:rFonts w:ascii="Times New Roman" w:hAnsi="Times New Roman" w:cs="Times New Roman"/>
+          <w:sz w:val="24"/>
+          <w:szCs w:val="24"/>
+        </w:rPr>
+        <w:t>.</w:t>
+      </w:r>
+      <w:r>
+        <w:rPr>
+          <w:rFonts w:ascii="Times New Roman" w:hAnsi="Times New Roman" w:cs="Times New Roman"/>
+          <w:sz w:val="24"/>
+          <w:szCs w:val="24"/>
+          <w:lang w:val="en-US"/>
+        </w:rPr>
+        <w:t>Login</w:t>
+      </w:r>
+      <w:r>
+        <w:rPr>
+          <w:rFonts w:ascii="Times New Roman" w:hAnsi="Times New Roman" w:cs="Times New Roman"/>
+          <w:sz w:val="24"/>
+          <w:szCs w:val="24"/>
+        </w:rPr>
+        <w:t xml:space="preserve"> установить соединение с библиотекой. Для просмотра накопленной истории следует использовать утилиту </w:t>
+      </w:r>
+      <w:r>
+        <w:rPr>
+          <w:rFonts w:ascii="Times New Roman" w:hAnsi="Times New Roman" w:cs="Times New Roman"/>
+          <w:sz w:val="24"/>
+          <w:szCs w:val="24"/>
+          <w:lang w:val="en-US"/>
+        </w:rPr>
+        <w:t>client</w:t>
+      </w:r>
+      <w:r>
+        <w:rPr>
+          <w:rFonts w:ascii="Times New Roman" w:hAnsi="Times New Roman" w:cs="Times New Roman"/>
+          <w:sz w:val="24"/>
+          <w:szCs w:val="24"/>
+        </w:rPr>
+        <w:t>.</w:t>
+      </w:r>
+      <w:r>
+        <w:rPr>
+          <w:rFonts w:ascii="Times New Roman" w:hAnsi="Times New Roman" w:cs="Times New Roman"/>
+          <w:sz w:val="24"/>
+          <w:szCs w:val="24"/>
+          <w:lang w:val="en-US"/>
+        </w:rPr>
+        <w:t>exe</w:t>
+      </w:r>
+      <w:r>
+        <w:rPr>
+          <w:rFonts w:ascii="Times New Roman" w:hAnsi="Times New Roman" w:cs="Times New Roman"/>
+          <w:sz w:val="24"/>
+          <w:szCs w:val="24"/>
+        </w:rPr>
+        <w:t>.</w:t>
+      </w:r>
+    </w:p>
+    <w:p>
+      <w:pPr>
+        <w:pStyle w:val="2"/>
+        <w:rPr>
+          <w:rFonts w:ascii="Times New Roman" w:hAnsi="Times New Roman" w:cs="Times New Roman"/>
+          <w:color w:val="auto"/>
+          <w:sz w:val="24"/>
+          <w:szCs w:val="24"/>
+        </w:rPr>
+      </w:pPr>
+      <w:bookmarkStart w:id="272" w:name="_Toc389138498"/>
+      <w:r>
+        <w:rPr>
+          <w:rFonts w:ascii="Times New Roman" w:hAnsi="Times New Roman" w:cs="Times New Roman"/>
+          <w:color w:val="auto"/>
+          <w:sz w:val="24"/>
+          <w:szCs w:val="24"/>
+        </w:rPr>
+        <w:t>Документация</w:t>
+      </w:r>
+      <w:bookmarkEnd w:id="272"/>
+    </w:p>
+    <w:p>
+      <w:pPr>
+        <w:rPr>
+          <w:rFonts w:ascii="Times New Roman" w:hAnsi="Times New Roman" w:cs="Times New Roman"/>
+          <w:sz w:val="24"/>
+          <w:szCs w:val="24"/>
+        </w:rPr>
+      </w:pPr>
+      <w:r>
+        <w:rPr>
+          <w:rFonts w:ascii="Times New Roman" w:hAnsi="Times New Roman" w:cs="Times New Roman"/>
+          <w:sz w:val="24"/>
+          <w:szCs w:val="24"/>
+        </w:rPr>
+        <w:t xml:space="preserve">В комплекте поставки включён </w:t>
+      </w:r>
+      <w:r>
+        <w:rPr>
+          <w:rFonts w:ascii="Times New Roman" w:hAnsi="Times New Roman" w:cs="Times New Roman"/>
+          <w:sz w:val="24"/>
+          <w:szCs w:val="24"/>
+          <w:lang w:val="en-US"/>
+        </w:rPr>
+        <w:t>chm</w:t>
+      </w:r>
+      <w:r>
+        <w:rPr>
+          <w:rFonts w:ascii="Times New Roman" w:hAnsi="Times New Roman" w:cs="Times New Roman"/>
+          <w:sz w:val="24"/>
+          <w:szCs w:val="24"/>
+        </w:rPr>
+        <w:t xml:space="preserve"> файл, содержаний в  себе полное описание методов, которые может использовать прикладной программист при работе с данной утилитой, основным документов описывающим работу утилиты является данный </w:t>
+      </w:r>
+      <w:r>
+        <w:rPr>
+          <w:rFonts w:ascii="Times New Roman" w:hAnsi="Times New Roman" w:cs="Times New Roman"/>
+          <w:sz w:val="24"/>
+          <w:szCs w:val="24"/>
+          <w:lang w:val="en-US"/>
+        </w:rPr>
+        <w:t>chm</w:t>
+      </w:r>
+      <w:r>
+        <w:rPr>
+          <w:rFonts w:ascii="Times New Roman" w:hAnsi="Times New Roman" w:cs="Times New Roman"/>
+          <w:sz w:val="24"/>
+          <w:szCs w:val="24"/>
+        </w:rPr>
+        <w:t xml:space="preserve"> файл.</w:t>
+      </w:r>
+    </w:p>
+    <w:p>
+      <w:pPr>
+        <w:pStyle w:val="2"/>
+        <w:rPr>
+          <w:rFonts w:ascii="Times New Roman" w:hAnsi="Times New Roman" w:cs="Times New Roman"/>
+          <w:color w:val="auto"/>
+          <w:sz w:val="28"/>
+          <w:szCs w:val="24"/>
+        </w:rPr>
+      </w:pPr>
+      <w:bookmarkStart w:id="273" w:name="_Toc389138499"/>
+      <w:r>
+        <w:rPr>
+          <w:rFonts w:ascii="Times New Roman" w:hAnsi="Times New Roman" w:cs="Times New Roman"/>
+          <w:color w:val="auto"/>
+          <w:sz w:val="28"/>
+          <w:szCs w:val="24"/>
+        </w:rPr>
+        <w:lastRenderedPageBreak/>
+        <w:t>Требования по внедрению</w:t>
+      </w:r>
+      <w:bookmarkEnd w:id="273"/>
+    </w:p>
+    <w:p>
+      <w:pPr>
+        <w:rPr>
+          <w:rFonts w:ascii="Times New Roman" w:hAnsi="Times New Roman" w:cs="Times New Roman"/>
+          <w:sz w:val="24"/>
+          <w:szCs w:val="24"/>
+        </w:rPr>
+      </w:pPr>
+      <w:r>
+        <w:rPr>
+          <w:rFonts w:ascii="Times New Roman" w:hAnsi="Times New Roman" w:cs="Times New Roman"/>
+          <w:sz w:val="24"/>
+          <w:szCs w:val="24"/>
+        </w:rPr>
+        <w:t xml:space="preserve">При внедрении следует учитывать факт,что целевой адиторией данного продукта являются программисты, поэтому предъявляется список требований к программисту: знание </w:t>
+      </w:r>
+      <w:r>
+        <w:rPr>
+          <w:rFonts w:ascii="Times New Roman" w:hAnsi="Times New Roman" w:cs="Times New Roman"/>
+          <w:sz w:val="24"/>
+          <w:szCs w:val="24"/>
+          <w:lang w:val="en-US"/>
+        </w:rPr>
+        <w:t>WinApi</w:t>
+      </w:r>
+      <w:r>
+        <w:rPr>
+          <w:rFonts w:ascii="Times New Roman" w:hAnsi="Times New Roman" w:cs="Times New Roman"/>
+          <w:sz w:val="24"/>
+          <w:szCs w:val="24"/>
+        </w:rPr>
+        <w:t xml:space="preserve"> на базовом уровне, умение программировать на языка .</w:t>
+      </w:r>
+      <w:r>
+        <w:rPr>
+          <w:rFonts w:ascii="Times New Roman" w:hAnsi="Times New Roman" w:cs="Times New Roman"/>
+          <w:sz w:val="24"/>
+          <w:szCs w:val="24"/>
           <w:lang w:val="en-US"/>
         </w:rPr>
         <w:t>NET</w:t>
@@ -46230,220 +47111,35 @@
       <w:r>
         <w:rPr>
           <w:rFonts w:ascii="Times New Roman" w:hAnsi="Times New Roman" w:cs="Times New Roman"/>
-        </w:rPr>
-        <w:t xml:space="preserve"> </w:t>
-      </w:r>
-      <w:r>
-        <w:rPr>
-          <w:rFonts w:ascii="Times New Roman" w:hAnsi="Times New Roman" w:cs="Times New Roman"/>
-        </w:rPr>
-        <w:t>приложений.</w:t>
-      </w:r>
-    </w:p>
-    <w:p>
-      <w:pPr>
-        <w:pStyle w:val="2"/>
-      </w:pPr>
-      <w:bookmarkStart w:id="271" w:name="_Toc389138497"/>
-      <w:r>
-        <w:t>Установка</w:t>
-      </w:r>
-      <w:bookmarkEnd w:id="271"/>
-    </w:p>
-    <w:p>
-      <w:r>
-        <w:t xml:space="preserve">Необходимо скопировать папку с приложением целиком, после чего подключить </w:t>
-      </w:r>
-      <w:r>
-        <w:rPr>
-          <w:lang w:val="en-US"/>
-        </w:rPr>
-        <w:t>lib</w:t>
-      </w:r>
-      <w:r>
+          <w:sz w:val="24"/>
+          <w:szCs w:val="24"/>
+        </w:rPr>
+        <w:t xml:space="preserve"> платформы, знание технологии </w:t>
+      </w:r>
+      <w:r>
+        <w:rPr>
+          <w:rFonts w:ascii="Times New Roman" w:hAnsi="Times New Roman" w:cs="Times New Roman"/>
+          <w:sz w:val="24"/>
+          <w:szCs w:val="24"/>
+          <w:lang w:val="en-US"/>
+        </w:rPr>
+        <w:t>LINQ</w:t>
+      </w:r>
+      <w:r>
+        <w:rPr>
+          <w:rFonts w:ascii="Times New Roman" w:hAnsi="Times New Roman" w:cs="Times New Roman"/>
+          <w:sz w:val="24"/>
+          <w:szCs w:val="24"/>
+        </w:rPr>
         <w:t>.</w:t>
       </w:r>
-      <w:r>
-        <w:rPr>
-          <w:lang w:val="en-US"/>
-        </w:rPr>
-        <w:t>dll</w:t>
-      </w:r>
-      <w:r>
-        <w:t xml:space="preserve"> </w:t>
-      </w:r>
-      <w:r>
-        <w:t xml:space="preserve">к проекту ,в котором предполагается использовать логировщик. После чего с помощью  функции </w:t>
-      </w:r>
-      <w:r>
-        <w:rPr>
-          <w:lang w:val="en-US"/>
-        </w:rPr>
-        <w:t>lib</w:t>
-      </w:r>
-      <w:r>
-        <w:t>.</w:t>
-      </w:r>
-      <w:r>
-        <w:rPr>
-          <w:lang w:val="en-US"/>
-        </w:rPr>
-        <w:t>WinHistory</w:t>
-      </w:r>
-      <w:r>
-        <w:t>.</w:t>
-      </w:r>
-      <w:r>
-        <w:rPr>
-          <w:lang w:val="en-US"/>
-        </w:rPr>
-        <w:t>Login</w:t>
-      </w:r>
-      <w:r>
-        <w:t xml:space="preserve"> </w:t>
-      </w:r>
-      <w:r>
-        <w:t xml:space="preserve">установить соединение с библиотекой. Для просмотра накопленной истории следует использовать утилиту </w:t>
-      </w:r>
-      <w:r>
-        <w:rPr>
-          <w:lang w:val="en-US"/>
-        </w:rPr>
-        <w:t>client</w:t>
-      </w:r>
-      <w:r>
-        <w:t>.</w:t>
-      </w:r>
-      <w:r>
-        <w:rPr>
-          <w:lang w:val="en-US"/>
-        </w:rPr>
-        <w:t>exe</w:t>
-      </w:r>
-      <w:r>
-        <w:t>.</w:t>
-      </w:r>
-    </w:p>
-    <w:p>
-      <w:pPr>
-        <w:pStyle w:val="2"/>
-      </w:pPr>
-      <w:bookmarkStart w:id="272" w:name="_Toc389138498"/>
-      <w:r>
-        <w:t>Документация</w:t>
-      </w:r>
-      <w:bookmarkEnd w:id="272"/>
-    </w:p>
-    <w:p>
-      <w:r>
-        <w:t xml:space="preserve">В комплекте поставки включён </w:t>
-      </w:r>
-      <w:r>
-        <w:rPr>
-          <w:lang w:val="en-US"/>
-        </w:rPr>
-        <w:t>chm</w:t>
-      </w:r>
-      <w:r>
-        <w:t xml:space="preserve"> </w:t>
-      </w:r>
-      <w:r>
-        <w:t xml:space="preserve">файл, содержаний в  себе полное описание методов, которые может использовать прикладной программист при работе с данной утилитой, основным документов описывающим работу утилиты является данный </w:t>
-      </w:r>
-      <w:r>
-        <w:rPr>
-          <w:lang w:val="en-US"/>
-        </w:rPr>
-        <w:t>chm</w:t>
-      </w:r>
-      <w:r>
-        <w:t xml:space="preserve"> </w:t>
-      </w:r>
-      <w:r>
-        <w:t>файл.</w:t>
-      </w:r>
-    </w:p>
-    <w:p>
-      <w:pPr>
-        <w:pStyle w:val="2"/>
-      </w:pPr>
-      <w:bookmarkStart w:id="273" w:name="_Toc389138499"/>
-      <w:r>
-        <w:t>Требования по внедрению</w:t>
-      </w:r>
-      <w:bookmarkEnd w:id="273"/>
-    </w:p>
-    <w:p>
-      <w:r>
-        <w:t>При внедрении следует учитывать факт,что целевой адиторией данного продукта являются программисты, поэтому предъявляется список требований к программисту:</w:t>
-      </w:r>
-      <w:r>
-        <w:t xml:space="preserve"> знание </w:t>
-      </w:r>
-      <w:r>
-        <w:rPr>
-          <w:lang w:val="en-US"/>
-        </w:rPr>
-        <w:t>WinApi</w:t>
-      </w:r>
-      <w:r>
-        <w:t xml:space="preserve"> </w:t>
-      </w:r>
-      <w:r>
-        <w:t xml:space="preserve">на базовом уровне, умение программировать на языка </w:t>
-      </w:r>
-      <w:r>
-        <w:t>.</w:t>
-      </w:r>
-      <w:r>
-        <w:rPr>
-          <w:lang w:val="en-US"/>
-        </w:rPr>
-        <w:t>NET</w:t>
-      </w:r>
-      <w:r>
-        <w:t xml:space="preserve"> </w:t>
-      </w:r>
-      <w:r>
-        <w:t>платформы,</w:t>
-      </w:r>
-      <w:r>
-        <w:t xml:space="preserve"> </w:t>
-      </w:r>
-      <w:r>
-        <w:t xml:space="preserve">знание технологии </w:t>
-      </w:r>
-      <w:r>
-        <w:rPr>
-          <w:lang w:val="en-US"/>
-        </w:rPr>
-        <w:t>LINQ</w:t>
-      </w:r>
-      <w:r>
-        <w:t>.</w:t>
-      </w:r>
-    </w:p>
-    <w:p/>
-    <w:p>
-      <w:pPr>
-        <w:rPr>
-          <w:rFonts w:ascii="Times New Roman" w:hAnsi="Times New Roman" w:cs="Times New Roman"/>
-        </w:rPr>
-      </w:pPr>
-      <w:r>
-        <w:rPr>
-          <w:rFonts w:ascii="Times New Roman" w:hAnsi="Times New Roman" w:cs="Times New Roman"/>
-        </w:rPr>
-        <w:br w:type="page"/>
-      </w:r>
-    </w:p>
-    <w:p>
-      <w:pPr>
-        <w:pStyle w:val="1"/>
+    </w:p>
+    <w:p>
+      <w:pPr>
         <w:jc w:val="center"/>
         <w:rPr>
           <w:rFonts w:ascii="Times New Roman" w:hAnsi="Times New Roman" w:cs="Times New Roman"/>
-          <w:b w:val="0"/>
+          <w:b/>
           <w:sz w:val="32"/>
         </w:rPr>
       </w:pPr>
@@ -46451,10 +47147,9 @@
       <w:r>
         <w:rPr>
           <w:rFonts w:ascii="Times New Roman" w:hAnsi="Times New Roman" w:cs="Times New Roman"/>
-          <w:b w:val="0"/>
+          <w:b/>
           <w:sz w:val="32"/>
         </w:rPr>
-        <w:lastRenderedPageBreak/>
         <w:t>Приложение А</w:t>
       </w:r>
       <w:bookmarkEnd w:id="274"/>
@@ -46518,7 +47213,7 @@
                     </pic:cNvPicPr>
                   </pic:nvPicPr>
                   <pic:blipFill>
-                    <a:blip r:embed="rId47">
+                    <a:blip r:embed="rId49">
                       <a:extLst>
                         <a:ext uri="{28A0092B-C50C-407E-A947-70E740481C1C}">
                           <a14:useLocalDpi xmlns:a14="http://schemas.microsoft.com/office/drawing/2010/main" val="0"/>
@@ -46928,6 +47623,7 @@
         <w:pStyle w:val="programcode"/>
       </w:pPr>
       <w:r>
+        <w:lastRenderedPageBreak/>
         <w:t xml:space="preserve">        void ILogExport.ExportToFile(string path, IEnumerable&lt;Message&gt; messages)</w:t>
       </w:r>
     </w:p>
@@ -46986,8 +47682,437 @@
         <w:pStyle w:val="programcode"/>
       </w:pPr>
       <w:r>
+        <w:t>foreach (var msg in messages)</w:t>
+      </w:r>
+    </w:p>
+    <w:p>
+      <w:pPr>
+        <w:pStyle w:val="programcode"/>
+      </w:pPr>
+      <w:r>
+        <w:t xml:space="preserve">                {</w:t>
+      </w:r>
+    </w:p>
+    <w:p>
+      <w:pPr>
+        <w:pStyle w:val="programcode"/>
+      </w:pPr>
+    </w:p>
+    <w:p>
+      <w:pPr>
+        <w:pStyle w:val="programcode"/>
+      </w:pPr>
+      <w:r>
+        <w:t xml:space="preserve">                    file.WriteLine(msg.Stamp + "   " + msg.ClientInfo.Name + "   " + msg.Level + "   " + msg.Text);</w:t>
+      </w:r>
+    </w:p>
+    <w:p>
+      <w:pPr>
+        <w:pStyle w:val="programcode"/>
+      </w:pPr>
+      <w:r>
+        <w:t xml:space="preserve">                }</w:t>
+      </w:r>
+    </w:p>
+    <w:p>
+      <w:pPr>
+        <w:pStyle w:val="programcode"/>
+      </w:pPr>
+      <w:r>
+        <w:t xml:space="preserve">                file.Close();</w:t>
+      </w:r>
+    </w:p>
+    <w:p>
+      <w:pPr>
+        <w:pStyle w:val="programcode"/>
+      </w:pPr>
+      <w:r>
+        <w:t xml:space="preserve">            }</w:t>
+      </w:r>
+    </w:p>
+    <w:p>
+      <w:pPr>
+        <w:pStyle w:val="programcode"/>
+      </w:pPr>
+      <w:r>
+        <w:t xml:space="preserve">            finally</w:t>
+      </w:r>
+    </w:p>
+    <w:p>
+      <w:pPr>
+        <w:pStyle w:val="programcode"/>
+      </w:pPr>
+      <w:r>
+        <w:t xml:space="preserve">            {</w:t>
+      </w:r>
+    </w:p>
+    <w:p>
+      <w:pPr>
+        <w:pStyle w:val="programcode"/>
+      </w:pPr>
+    </w:p>
+    <w:p>
+      <w:pPr>
+        <w:pStyle w:val="programcode"/>
+      </w:pPr>
+      <w:r>
+        <w:t xml:space="preserve">            }</w:t>
+      </w:r>
+    </w:p>
+    <w:p>
+      <w:pPr>
+        <w:pStyle w:val="programcode"/>
+      </w:pPr>
+    </w:p>
+    <w:p>
+      <w:pPr>
+        <w:pStyle w:val="programcode"/>
+      </w:pPr>
+      <w:r>
+        <w:t xml:space="preserve">        }</w:t>
+      </w:r>
+    </w:p>
+    <w:p>
+      <w:pPr>
+        <w:pStyle w:val="programcode"/>
+      </w:pPr>
+    </w:p>
+    <w:p>
+      <w:pPr>
+        <w:pStyle w:val="programcode"/>
+      </w:pPr>
+    </w:p>
+    <w:p>
+      <w:pPr>
+        <w:pStyle w:val="programcode"/>
+      </w:pPr>
+      <w:r>
+        <w:t xml:space="preserve">    }</w:t>
+      </w:r>
+    </w:p>
+    <w:p>
+      <w:pPr>
+        <w:pStyle w:val="programcode"/>
+      </w:pPr>
+    </w:p>
+    <w:p>
+      <w:pPr>
+        <w:pStyle w:val="programcode"/>
+      </w:pPr>
+      <w:r>
+        <w:t xml:space="preserve">    /// &lt;summary&gt;</w:t>
+      </w:r>
+    </w:p>
+    <w:p>
+      <w:pPr>
+        <w:pStyle w:val="programcode"/>
+      </w:pPr>
+      <w:r>
+        <w:t xml:space="preserve">    /// Реализация экспорта в XML формат</w:t>
+      </w:r>
+    </w:p>
+    <w:p>
+      <w:pPr>
+        <w:pStyle w:val="programcode"/>
+      </w:pPr>
+      <w:r>
+        <w:t xml:space="preserve">    /// &lt;/summary&gt;</w:t>
+      </w:r>
+    </w:p>
+    <w:p>
+      <w:pPr>
+        <w:pStyle w:val="programcode"/>
+      </w:pPr>
+    </w:p>
+    <w:p>
+      <w:pPr>
+        <w:pStyle w:val="programcode"/>
+      </w:pPr>
+      <w:r>
+        <w:t xml:space="preserve">    class LogExportToXML : ILogExport</w:t>
+      </w:r>
+    </w:p>
+    <w:p>
+      <w:pPr>
+        <w:pStyle w:val="programcode"/>
+      </w:pPr>
+      <w:r>
+        <w:t xml:space="preserve">    {</w:t>
+      </w:r>
+    </w:p>
+    <w:p>
+      <w:pPr>
+        <w:pStyle w:val="programcode"/>
+      </w:pPr>
+      <w:r>
+        <w:t xml:space="preserve">        string ILogExport.FilterName</w:t>
+      </w:r>
+    </w:p>
+    <w:p>
+      <w:pPr>
+        <w:pStyle w:val="programcode"/>
+      </w:pPr>
+      <w:r>
+        <w:t xml:space="preserve">        {</w:t>
+      </w:r>
+    </w:p>
+    <w:p>
+      <w:pPr>
+        <w:pStyle w:val="programcode"/>
+      </w:pPr>
+      <w:r>
+        <w:t xml:space="preserve">            get { return "XML Файл |*.xml"; }</w:t>
+      </w:r>
+    </w:p>
+    <w:p>
+      <w:pPr>
+        <w:pStyle w:val="programcode"/>
+      </w:pPr>
+      <w:r>
+        <w:t xml:space="preserve">        }</w:t>
+      </w:r>
+    </w:p>
+    <w:p>
+      <w:pPr>
+        <w:pStyle w:val="programcode"/>
+      </w:pPr>
+      <w:r>
+        <w:t xml:space="preserve">        void ILogExport.ExportToFile(string path, IEnumerable&lt;Message&gt; messages)</w:t>
+      </w:r>
+    </w:p>
+    <w:p>
+      <w:pPr>
+        <w:pStyle w:val="programcode"/>
+      </w:pPr>
+      <w:r>
+        <w:t xml:space="preserve">        {</w:t>
+      </w:r>
+    </w:p>
+    <w:p>
+      <w:pPr>
+        <w:pStyle w:val="programcode"/>
+      </w:pPr>
+      <w:r>
+        <w:t xml:space="preserve">            try</w:t>
+      </w:r>
+    </w:p>
+    <w:p>
+      <w:pPr>
+        <w:pStyle w:val="programcode"/>
+      </w:pPr>
+      <w:r>
+        <w:t xml:space="preserve">            {</w:t>
+      </w:r>
+    </w:p>
+    <w:p>
+      <w:pPr>
+        <w:pStyle w:val="programcode"/>
+      </w:pPr>
+      <w:r>
+        <w:t xml:space="preserve">                var file = File.CreateText(path);</w:t>
+      </w:r>
+    </w:p>
+    <w:p>
+      <w:pPr>
+        <w:pStyle w:val="programcode"/>
+      </w:pPr>
+    </w:p>
+    <w:p>
+      <w:pPr>
+        <w:pStyle w:val="programcode"/>
+      </w:pPr>
+      <w:r>
+        <w:t xml:space="preserve">                var ser = new System.Xml.Serialization.XmlSerializer(typeof(Message));</w:t>
+      </w:r>
+    </w:p>
+    <w:p>
+      <w:pPr>
+        <w:pStyle w:val="programcode"/>
+      </w:pPr>
+      <w:r>
+        <w:t xml:space="preserve">                foreach (var msg in messages)</w:t>
+      </w:r>
+    </w:p>
+    <w:p>
+      <w:pPr>
+        <w:pStyle w:val="programcode"/>
+      </w:pPr>
+      <w:r>
+        <w:t xml:space="preserve">                {</w:t>
+      </w:r>
+    </w:p>
+    <w:p>
+      <w:pPr>
+        <w:pStyle w:val="programcode"/>
+      </w:pPr>
+      <w:r>
+        <w:t xml:space="preserve">                    ser.Serialize(file, msg);</w:t>
+      </w:r>
+    </w:p>
+    <w:p>
+      <w:pPr>
+        <w:pStyle w:val="programcode"/>
+      </w:pPr>
+      <w:r>
+        <w:t xml:space="preserve">                }</w:t>
+      </w:r>
+    </w:p>
+    <w:p>
+      <w:pPr>
+        <w:pStyle w:val="programcode"/>
+      </w:pPr>
+      <w:r>
+        <w:t xml:space="preserve">                file.Close();</w:t>
+      </w:r>
+    </w:p>
+    <w:p>
+      <w:pPr>
+        <w:pStyle w:val="programcode"/>
+        <w:rPr>
+          <w:lang w:val="ru-RU"/>
+        </w:rPr>
+      </w:pPr>
+      <w:r>
+        <w:t xml:space="preserve">            </w:t>
+      </w:r>
+      <w:r>
+        <w:rPr>
+          <w:lang w:val="ru-RU"/>
+        </w:rPr>
+        <w:t>}</w:t>
+      </w:r>
+    </w:p>
+    <w:p>
+      <w:pPr>
+        <w:pStyle w:val="programcode"/>
+        <w:rPr>
+          <w:lang w:val="ru-RU"/>
+        </w:rPr>
+      </w:pPr>
+      <w:r>
+        <w:rPr>
+          <w:lang w:val="ru-RU"/>
+        </w:rPr>
+        <w:t xml:space="preserve">            </w:t>
+      </w:r>
+      <w:r>
+        <w:t>finally</w:t>
+      </w:r>
+    </w:p>
+    <w:p>
+      <w:pPr>
+        <w:pStyle w:val="programcode"/>
+        <w:rPr>
+          <w:lang w:val="ru-RU"/>
+        </w:rPr>
+      </w:pPr>
+      <w:r>
+        <w:rPr>
+          <w:lang w:val="ru-RU"/>
+        </w:rPr>
+        <w:t xml:space="preserve">            {</w:t>
+      </w:r>
+    </w:p>
+    <w:p>
+      <w:pPr>
+        <w:pStyle w:val="programcode"/>
+        <w:rPr>
+          <w:lang w:val="ru-RU"/>
+        </w:rPr>
+      </w:pPr>
+      <w:r>
+        <w:rPr>
+          <w:lang w:val="ru-RU"/>
+        </w:rPr>
+        <w:t xml:space="preserve">            }</w:t>
+      </w:r>
+    </w:p>
+    <w:p>
+      <w:pPr>
+        <w:pStyle w:val="programcode"/>
+        <w:rPr>
+          <w:lang w:val="ru-RU"/>
+        </w:rPr>
+      </w:pPr>
+      <w:r>
+        <w:rPr>
+          <w:lang w:val="ru-RU"/>
+        </w:rPr>
+        <w:t xml:space="preserve">        }</w:t>
+      </w:r>
+    </w:p>
+    <w:p>
+      <w:pPr>
+        <w:pStyle w:val="programcode"/>
+        <w:rPr>
+          <w:lang w:val="ru-RU"/>
+        </w:rPr>
+      </w:pPr>
+      <w:r>
+        <w:rPr>
+          <w:lang w:val="ru-RU"/>
+        </w:rPr>
+        <w:t>}    }</w:t>
+      </w:r>
+    </w:p>
+    <w:p>
+      <w:pPr>
+        <w:pStyle w:val="programcode"/>
+        <w:rPr>
+          <w:lang w:val="ru-RU"/>
+        </w:rPr>
+      </w:pPr>
+    </w:p>
+    <w:p>
+      <w:pPr>
+        <w:pStyle w:val="programcode"/>
+        <w:rPr>
+          <w:lang w:val="ru-RU"/>
+        </w:rPr>
+      </w:pPr>
+      <w:r>
+        <w:rPr>
+          <w:lang w:val="ru-RU"/>
+        </w:rPr>
+        <w:t xml:space="preserve">    /// &lt;</w:t>
+      </w:r>
+      <w:r>
+        <w:t>summary</w:t>
+      </w:r>
+      <w:r>
+        <w:rPr>
+          <w:lang w:val="ru-RU"/>
+        </w:rPr>
+        <w:t>&gt;</w:t>
+      </w:r>
+    </w:p>
+    <w:p>
+      <w:pPr>
+        <w:pStyle w:val="programcode"/>
+        <w:rPr>
+          <w:lang w:val="ru-RU"/>
+        </w:rPr>
+      </w:pPr>
+      <w:r>
+        <w:rPr>
+          <w:lang w:val="ru-RU"/>
+        </w:rPr>
+        <w:t xml:space="preserve">    /// Мост организующий экспорт в любой из доступных форматов.</w:t>
+      </w:r>
+    </w:p>
+    <w:p>
+      <w:pPr>
+        <w:pStyle w:val="programcode"/>
+      </w:pPr>
+      <w:r>
+        <w:rPr>
+          <w:lang w:val="ru-RU"/>
+        </w:rPr>
         <w:lastRenderedPageBreak/>
-        <w:t>foreach (var msg in messages)</w:t>
+        <w:t xml:space="preserve">    </w:t>
+      </w:r>
+      <w:r>
+        <w:t>/// &lt;/summary&gt;</w:t>
       </w:r>
     </w:p>
     <w:p>
@@ -46995,36 +48120,36 @@
         <w:pStyle w:val="programcode"/>
       </w:pPr>
       <w:r>
-        <w:t xml:space="preserve">                {</w:t>
+        <w:t xml:space="preserve">    public class LogExporter</w:t>
       </w:r>
     </w:p>
     <w:p>
       <w:pPr>
         <w:pStyle w:val="programcode"/>
       </w:pPr>
+      <w:r>
+        <w:t xml:space="preserve">    {</w:t>
+      </w:r>
     </w:p>
     <w:p>
       <w:pPr>
         <w:pStyle w:val="programcode"/>
       </w:pPr>
       <w:r>
-        <w:t xml:space="preserve">                    file.WriteLine(msg.Stamp + "   " + msg.ClientInfo.Name + "   " + msg.Level + "   " + msg.Text);</w:t>
+        <w:t xml:space="preserve">        private List&lt;ILogExport&gt; typesOfExport;</w:t>
       </w:r>
     </w:p>
     <w:p>
       <w:pPr>
         <w:pStyle w:val="programcode"/>
       </w:pPr>
-      <w:r>
-        <w:t xml:space="preserve">                }</w:t>
-      </w:r>
     </w:p>
     <w:p>
       <w:pPr>
         <w:pStyle w:val="programcode"/>
       </w:pPr>
       <w:r>
-        <w:t xml:space="preserve">                file.Close();</w:t>
+        <w:t xml:space="preserve">        /// &lt;summary&gt;</w:t>
       </w:r>
     </w:p>
     <w:p>
@@ -47032,7 +48157,7 @@
         <w:pStyle w:val="programcode"/>
       </w:pPr>
       <w:r>
-        <w:t xml:space="preserve">            }</w:t>
+        <w:t xml:space="preserve">        /// </w:t>
       </w:r>
     </w:p>
     <w:p>
@@ -47040,7 +48165,7 @@
         <w:pStyle w:val="programcode"/>
       </w:pPr>
       <w:r>
-        <w:t xml:space="preserve">            finally</w:t>
+        <w:t xml:space="preserve">        /// &lt;/summary&gt;</w:t>
       </w:r>
     </w:p>
     <w:p>
@@ -47048,436 +48173,6 @@
         <w:pStyle w:val="programcode"/>
       </w:pPr>
       <w:r>
-        <w:t xml:space="preserve">            {</w:t>
-      </w:r>
-    </w:p>
-    <w:p>
-      <w:pPr>
-        <w:pStyle w:val="programcode"/>
-      </w:pPr>
-    </w:p>
-    <w:p>
-      <w:pPr>
-        <w:pStyle w:val="programcode"/>
-      </w:pPr>
-      <w:r>
-        <w:t xml:space="preserve">            }</w:t>
-      </w:r>
-    </w:p>
-    <w:p>
-      <w:pPr>
-        <w:pStyle w:val="programcode"/>
-      </w:pPr>
-    </w:p>
-    <w:p>
-      <w:pPr>
-        <w:pStyle w:val="programcode"/>
-      </w:pPr>
-      <w:r>
-        <w:t xml:space="preserve">        }</w:t>
-      </w:r>
-    </w:p>
-    <w:p>
-      <w:pPr>
-        <w:pStyle w:val="programcode"/>
-      </w:pPr>
-    </w:p>
-    <w:p>
-      <w:pPr>
-        <w:pStyle w:val="programcode"/>
-      </w:pPr>
-    </w:p>
-    <w:p>
-      <w:pPr>
-        <w:pStyle w:val="programcode"/>
-      </w:pPr>
-      <w:r>
-        <w:t xml:space="preserve">    }</w:t>
-      </w:r>
-    </w:p>
-    <w:p>
-      <w:pPr>
-        <w:pStyle w:val="programcode"/>
-      </w:pPr>
-    </w:p>
-    <w:p>
-      <w:pPr>
-        <w:pStyle w:val="programcode"/>
-      </w:pPr>
-      <w:r>
-        <w:t xml:space="preserve">    /// &lt;summary&gt;</w:t>
-      </w:r>
-    </w:p>
-    <w:p>
-      <w:pPr>
-        <w:pStyle w:val="programcode"/>
-      </w:pPr>
-      <w:r>
-        <w:t xml:space="preserve">    /// Реализация экспорта в XML формат</w:t>
-      </w:r>
-    </w:p>
-    <w:p>
-      <w:pPr>
-        <w:pStyle w:val="programcode"/>
-      </w:pPr>
-      <w:r>
-        <w:t xml:space="preserve">    /// &lt;/summary&gt;</w:t>
-      </w:r>
-    </w:p>
-    <w:p>
-      <w:pPr>
-        <w:pStyle w:val="programcode"/>
-      </w:pPr>
-    </w:p>
-    <w:p>
-      <w:pPr>
-        <w:pStyle w:val="programcode"/>
-      </w:pPr>
-      <w:r>
-        <w:t xml:space="preserve">    class LogExportToXML : ILogExport</w:t>
-      </w:r>
-    </w:p>
-    <w:p>
-      <w:pPr>
-        <w:pStyle w:val="programcode"/>
-      </w:pPr>
-      <w:r>
-        <w:t xml:space="preserve">    {</w:t>
-      </w:r>
-    </w:p>
-    <w:p>
-      <w:pPr>
-        <w:pStyle w:val="programcode"/>
-      </w:pPr>
-      <w:r>
-        <w:t xml:space="preserve">        string ILogExport.FilterName</w:t>
-      </w:r>
-    </w:p>
-    <w:p>
-      <w:pPr>
-        <w:pStyle w:val="programcode"/>
-      </w:pPr>
-      <w:r>
-        <w:t xml:space="preserve">        {</w:t>
-      </w:r>
-    </w:p>
-    <w:p>
-      <w:pPr>
-        <w:pStyle w:val="programcode"/>
-      </w:pPr>
-      <w:r>
-        <w:t xml:space="preserve">            get { return "XML Файл |*.xml"; }</w:t>
-      </w:r>
-    </w:p>
-    <w:p>
-      <w:pPr>
-        <w:pStyle w:val="programcode"/>
-      </w:pPr>
-      <w:r>
-        <w:t xml:space="preserve">        }</w:t>
-      </w:r>
-    </w:p>
-    <w:p>
-      <w:pPr>
-        <w:pStyle w:val="programcode"/>
-      </w:pPr>
-      <w:r>
-        <w:t xml:space="preserve">        void ILogExport.ExportToFile(string path, IEnumerable&lt;Message&gt; messages)</w:t>
-      </w:r>
-    </w:p>
-    <w:p>
-      <w:pPr>
-        <w:pStyle w:val="programcode"/>
-      </w:pPr>
-      <w:r>
-        <w:t xml:space="preserve">        {</w:t>
-      </w:r>
-    </w:p>
-    <w:p>
-      <w:pPr>
-        <w:pStyle w:val="programcode"/>
-      </w:pPr>
-      <w:r>
-        <w:t xml:space="preserve">            try</w:t>
-      </w:r>
-    </w:p>
-    <w:p>
-      <w:pPr>
-        <w:pStyle w:val="programcode"/>
-      </w:pPr>
-      <w:r>
-        <w:t xml:space="preserve">            {</w:t>
-      </w:r>
-    </w:p>
-    <w:p>
-      <w:pPr>
-        <w:pStyle w:val="programcode"/>
-      </w:pPr>
-      <w:r>
-        <w:t xml:space="preserve">                var file = File.CreateText(path);</w:t>
-      </w:r>
-    </w:p>
-    <w:p>
-      <w:pPr>
-        <w:pStyle w:val="programcode"/>
-      </w:pPr>
-    </w:p>
-    <w:p>
-      <w:pPr>
-        <w:pStyle w:val="programcode"/>
-      </w:pPr>
-      <w:r>
-        <w:t xml:space="preserve">                var ser = new System.Xml.Serialization.XmlSerializer(typeof(Message));</w:t>
-      </w:r>
-    </w:p>
-    <w:p>
-      <w:pPr>
-        <w:pStyle w:val="programcode"/>
-      </w:pPr>
-      <w:r>
-        <w:t xml:space="preserve">                foreach (var msg in messages)</w:t>
-      </w:r>
-    </w:p>
-    <w:p>
-      <w:pPr>
-        <w:pStyle w:val="programcode"/>
-      </w:pPr>
-      <w:r>
-        <w:t xml:space="preserve">                {</w:t>
-      </w:r>
-    </w:p>
-    <w:p>
-      <w:pPr>
-        <w:pStyle w:val="programcode"/>
-      </w:pPr>
-      <w:r>
-        <w:t xml:space="preserve">                    ser.Serialize(file, msg);</w:t>
-      </w:r>
-    </w:p>
-    <w:p>
-      <w:pPr>
-        <w:pStyle w:val="programcode"/>
-      </w:pPr>
-      <w:r>
-        <w:t xml:space="preserve">                }</w:t>
-      </w:r>
-    </w:p>
-    <w:p>
-      <w:pPr>
-        <w:pStyle w:val="programcode"/>
-      </w:pPr>
-      <w:r>
-        <w:t xml:space="preserve">                file.Close();</w:t>
-      </w:r>
-    </w:p>
-    <w:p>
-      <w:pPr>
-        <w:pStyle w:val="programcode"/>
-        <w:rPr>
-          <w:lang w:val="ru-RU"/>
-        </w:rPr>
-      </w:pPr>
-      <w:r>
-        <w:t xml:space="preserve">            </w:t>
-      </w:r>
-      <w:r>
-        <w:rPr>
-          <w:lang w:val="ru-RU"/>
-        </w:rPr>
-        <w:t>}</w:t>
-      </w:r>
-    </w:p>
-    <w:p>
-      <w:pPr>
-        <w:pStyle w:val="programcode"/>
-        <w:rPr>
-          <w:lang w:val="ru-RU"/>
-        </w:rPr>
-      </w:pPr>
-      <w:r>
-        <w:rPr>
-          <w:lang w:val="ru-RU"/>
-        </w:rPr>
-        <w:t xml:space="preserve">            </w:t>
-      </w:r>
-      <w:r>
-        <w:t>finally</w:t>
-      </w:r>
-    </w:p>
-    <w:p>
-      <w:pPr>
-        <w:pStyle w:val="programcode"/>
-        <w:rPr>
-          <w:lang w:val="ru-RU"/>
-        </w:rPr>
-      </w:pPr>
-      <w:r>
-        <w:rPr>
-          <w:lang w:val="ru-RU"/>
-        </w:rPr>
-        <w:t xml:space="preserve">            {</w:t>
-      </w:r>
-    </w:p>
-    <w:p>
-      <w:pPr>
-        <w:pStyle w:val="programcode"/>
-        <w:rPr>
-          <w:lang w:val="ru-RU"/>
-        </w:rPr>
-      </w:pPr>
-      <w:r>
-        <w:rPr>
-          <w:lang w:val="ru-RU"/>
-        </w:rPr>
-        <w:t xml:space="preserve">            }</w:t>
-      </w:r>
-    </w:p>
-    <w:p>
-      <w:pPr>
-        <w:pStyle w:val="programcode"/>
-        <w:rPr>
-          <w:lang w:val="ru-RU"/>
-        </w:rPr>
-      </w:pPr>
-      <w:r>
-        <w:rPr>
-          <w:lang w:val="ru-RU"/>
-        </w:rPr>
-        <w:t xml:space="preserve">        }</w:t>
-      </w:r>
-    </w:p>
-    <w:p>
-      <w:pPr>
-        <w:pStyle w:val="programcode"/>
-        <w:rPr>
-          <w:lang w:val="ru-RU"/>
-        </w:rPr>
-      </w:pPr>
-      <w:r>
-        <w:rPr>
-          <w:lang w:val="ru-RU"/>
-        </w:rPr>
-        <w:t>}    }</w:t>
-      </w:r>
-    </w:p>
-    <w:p>
-      <w:pPr>
-        <w:pStyle w:val="programcode"/>
-        <w:rPr>
-          <w:lang w:val="ru-RU"/>
-        </w:rPr>
-      </w:pPr>
-    </w:p>
-    <w:p>
-      <w:pPr>
-        <w:pStyle w:val="programcode"/>
-        <w:rPr>
-          <w:lang w:val="ru-RU"/>
-        </w:rPr>
-      </w:pPr>
-      <w:r>
-        <w:rPr>
-          <w:lang w:val="ru-RU"/>
-        </w:rPr>
-        <w:t xml:space="preserve">    /// &lt;</w:t>
-      </w:r>
-      <w:r>
-        <w:t>summary</w:t>
-      </w:r>
-      <w:r>
-        <w:rPr>
-          <w:lang w:val="ru-RU"/>
-        </w:rPr>
-        <w:t>&gt;</w:t>
-      </w:r>
-    </w:p>
-    <w:p>
-      <w:pPr>
-        <w:pStyle w:val="programcode"/>
-        <w:rPr>
-          <w:lang w:val="ru-RU"/>
-        </w:rPr>
-      </w:pPr>
-      <w:r>
-        <w:rPr>
-          <w:lang w:val="ru-RU"/>
-        </w:rPr>
-        <w:t xml:space="preserve">    /// Мост организующий экспорт в любой из доступных форматов.</w:t>
-      </w:r>
-    </w:p>
-    <w:p>
-      <w:pPr>
-        <w:pStyle w:val="programcode"/>
-      </w:pPr>
-      <w:r>
-        <w:rPr>
-          <w:lang w:val="ru-RU"/>
-        </w:rPr>
-        <w:t xml:space="preserve">    </w:t>
-      </w:r>
-      <w:r>
-        <w:t>/// &lt;/summary&gt;</w:t>
-      </w:r>
-    </w:p>
-    <w:p>
-      <w:pPr>
-        <w:pStyle w:val="programcode"/>
-      </w:pPr>
-      <w:r>
-        <w:t xml:space="preserve">    public class LogExporter</w:t>
-      </w:r>
-    </w:p>
-    <w:p>
-      <w:pPr>
-        <w:pStyle w:val="programcode"/>
-      </w:pPr>
-      <w:r>
-        <w:t xml:space="preserve">    {</w:t>
-      </w:r>
-    </w:p>
-    <w:p>
-      <w:pPr>
-        <w:pStyle w:val="programcode"/>
-      </w:pPr>
-      <w:r>
-        <w:t xml:space="preserve">        private List&lt;ILogExport&gt; typesOfExport;</w:t>
-      </w:r>
-    </w:p>
-    <w:p>
-      <w:pPr>
-        <w:pStyle w:val="programcode"/>
-      </w:pPr>
-    </w:p>
-    <w:p>
-      <w:pPr>
-        <w:pStyle w:val="programcode"/>
-      </w:pPr>
-      <w:r>
-        <w:t xml:space="preserve">        /// &lt;summary&gt;</w:t>
-      </w:r>
-    </w:p>
-    <w:p>
-      <w:pPr>
-        <w:pStyle w:val="programcode"/>
-      </w:pPr>
-      <w:r>
-        <w:t xml:space="preserve">        /// </w:t>
-      </w:r>
-    </w:p>
-    <w:p>
-      <w:pPr>
-        <w:pStyle w:val="programcode"/>
-      </w:pPr>
-      <w:r>
-        <w:t xml:space="preserve">        /// &lt;/summary&gt;</w:t>
-      </w:r>
-    </w:p>
-    <w:p>
-      <w:pPr>
-        <w:pStyle w:val="programcode"/>
-      </w:pPr>
-      <w:r>
-        <w:lastRenderedPageBreak/>
         <w:t xml:space="preserve">        /// &lt;param name="types"&gt; Список ссылок на объекты, реализовывающие экспорт&lt;/param&gt;</w:t>
       </w:r>
     </w:p>
@@ -48097,6 +48792,7 @@
         <w:rPr>
           <w:lang w:val="ru-RU"/>
         </w:rPr>
+        <w:lastRenderedPageBreak/>
         <w:t>Код использования</w:t>
       </w:r>
       <w:bookmarkEnd w:id="277"/>
@@ -48154,7 +48850,6 @@
         <w:pStyle w:val="programcode"/>
       </w:pPr>
       <w:r>
-        <w:lastRenderedPageBreak/>
         <w:t xml:space="preserve">            var exporter = new LogExporter(exportTypes);</w:t>
       </w:r>
     </w:p>
@@ -48264,7 +48959,7 @@
                     </pic:cNvPicPr>
                   </pic:nvPicPr>
                   <pic:blipFill>
-                    <a:blip r:embed="rId48" cstate="print">
+                    <a:blip r:embed="rId50" cstate="print">
                       <a:extLst>
                         <a:ext uri="{28A0092B-C50C-407E-A947-70E740481C1C}">
                           <a14:useLocalDpi xmlns:a14="http://schemas.microsoft.com/office/drawing/2010/main" val="0"/>
@@ -48531,6 +49226,7 @@
         <w:pStyle w:val="programcode"/>
       </w:pPr>
       <w:r>
+        <w:lastRenderedPageBreak/>
         <w:t xml:space="preserve">      /// Добавляет дочеренее древо параметров</w:t>
       </w:r>
     </w:p>
@@ -48603,21 +49299,365 @@
         <w:pStyle w:val="programcode"/>
       </w:pPr>
       <w:r>
+        <w:t xml:space="preserve">      </w:t>
+      </w:r>
+    </w:p>
+    <w:p>
+      <w:pPr>
+        <w:pStyle w:val="programcode"/>
+      </w:pPr>
+    </w:p>
+    <w:p>
+      <w:pPr>
+        <w:pStyle w:val="programcode"/>
+      </w:pPr>
+      <w:r>
+        <w:t xml:space="preserve">          public abstract IEnumerable&lt;Models.Message&gt; Search(IEnumerable&lt;Models.Message&gt; raw_msgs);</w:t>
+      </w:r>
+    </w:p>
+    <w:p>
+      <w:pPr>
+        <w:pStyle w:val="programcode"/>
+      </w:pPr>
+    </w:p>
+    <w:p>
+      <w:pPr>
+        <w:pStyle w:val="programcode"/>
+      </w:pPr>
+      <w:r>
+        <w:t xml:space="preserve">    }</w:t>
+      </w:r>
+    </w:p>
+    <w:p>
+      <w:pPr>
+        <w:pStyle w:val="programcode"/>
+      </w:pPr>
+    </w:p>
+    <w:p>
+      <w:pPr>
+        <w:pStyle w:val="programcode"/>
+      </w:pPr>
+      <w:r>
+        <w:t xml:space="preserve">  public class HasGuidParam:SearchParametrs</w:t>
+      </w:r>
+    </w:p>
+    <w:p>
+      <w:pPr>
+        <w:pStyle w:val="programcode"/>
+      </w:pPr>
+      <w:r>
+        <w:t xml:space="preserve">  {</w:t>
+      </w:r>
+    </w:p>
+    <w:p>
+      <w:pPr>
+        <w:pStyle w:val="programcode"/>
+      </w:pPr>
+      <w:r>
+        <w:t xml:space="preserve">      /// &lt;summary&gt;</w:t>
+      </w:r>
+    </w:p>
+    <w:p>
+      <w:pPr>
+        <w:pStyle w:val="programcode"/>
+      </w:pPr>
+      <w:r>
+        <w:t xml:space="preserve">      /// Имеет указанный Guid</w:t>
+      </w:r>
+    </w:p>
+    <w:p>
+      <w:pPr>
+        <w:pStyle w:val="programcode"/>
+      </w:pPr>
+      <w:r>
+        <w:t xml:space="preserve">      /// &lt;/summary&gt;</w:t>
+      </w:r>
+    </w:p>
+    <w:p>
+      <w:pPr>
+        <w:pStyle w:val="programcode"/>
+      </w:pPr>
+      <w:r>
+        <w:t xml:space="preserve">      public Guid? HasGuid { get; set; }</w:t>
+      </w:r>
+    </w:p>
+    <w:p>
+      <w:pPr>
+        <w:pStyle w:val="programcode"/>
+      </w:pPr>
+      <w:r>
+        <w:t xml:space="preserve">     public HasGuidParam(Guid guid)</w:t>
+      </w:r>
+    </w:p>
+    <w:p>
+      <w:pPr>
+        <w:pStyle w:val="programcode"/>
+      </w:pPr>
+      <w:r>
+        <w:t xml:space="preserve">      {</w:t>
+      </w:r>
+    </w:p>
+    <w:p>
+      <w:pPr>
+        <w:pStyle w:val="programcode"/>
+      </w:pPr>
+      <w:r>
+        <w:t xml:space="preserve">          HasGuid = guid;</w:t>
+      </w:r>
+    </w:p>
+    <w:p>
+      <w:pPr>
+        <w:pStyle w:val="programcode"/>
+      </w:pPr>
+      <w:r>
+        <w:t xml:space="preserve">      }</w:t>
+      </w:r>
+    </w:p>
+    <w:p>
+      <w:pPr>
+        <w:pStyle w:val="programcode"/>
+      </w:pPr>
+    </w:p>
+    <w:p>
+      <w:pPr>
+        <w:pStyle w:val="programcode"/>
+      </w:pPr>
+      <w:r>
+        <w:t xml:space="preserve">      public override IEnumerable&lt;Models.Message&gt; Search(IEnumerable&lt;Models.Message&gt; raw_msgs)</w:t>
+      </w:r>
+    </w:p>
+    <w:p>
+      <w:pPr>
+        <w:pStyle w:val="programcode"/>
+      </w:pPr>
+      <w:r>
+        <w:t xml:space="preserve">      {</w:t>
+      </w:r>
+    </w:p>
+    <w:p>
+      <w:pPr>
+        <w:pStyle w:val="programcode"/>
+      </w:pPr>
+      <w:r>
+        <w:t xml:space="preserve">          return from m in raw_msgs where m.ClientInfo.Guid == HasGuid.ToString() select m;</w:t>
+      </w:r>
+    </w:p>
+    <w:p>
+      <w:pPr>
+        <w:pStyle w:val="programcode"/>
+      </w:pPr>
+      <w:r>
+        <w:t xml:space="preserve">      }</w:t>
+      </w:r>
+    </w:p>
+    <w:p>
+      <w:pPr>
+        <w:pStyle w:val="programcode"/>
+      </w:pPr>
+      <w:r>
+        <w:t xml:space="preserve">  }</w:t>
+      </w:r>
+    </w:p>
+    <w:p>
+      <w:pPr>
+        <w:pStyle w:val="programcode"/>
+      </w:pPr>
+    </w:p>
+    <w:p>
+      <w:pPr>
+        <w:pStyle w:val="programcode"/>
+      </w:pPr>
+      <w:r>
+        <w:t xml:space="preserve">    public class HasMinimumLevelParam:SearchParametrs</w:t>
+      </w:r>
+    </w:p>
+    <w:p>
+      <w:pPr>
+        <w:pStyle w:val="programcode"/>
+      </w:pPr>
+      <w:r>
+        <w:t xml:space="preserve">    {</w:t>
+      </w:r>
+    </w:p>
+    <w:p>
+      <w:pPr>
+        <w:pStyle w:val="programcode"/>
+      </w:pPr>
+      <w:r>
+        <w:t xml:space="preserve">        /// &lt;summary&gt;</w:t>
+      </w:r>
+    </w:p>
+    <w:p>
+      <w:pPr>
+        <w:pStyle w:val="programcode"/>
+      </w:pPr>
+      <w:r>
+        <w:t xml:space="preserve">        /// Минимальный уровень</w:t>
+      </w:r>
+    </w:p>
+    <w:p>
+      <w:pPr>
+        <w:pStyle w:val="programcode"/>
+      </w:pPr>
+      <w:r>
+        <w:t xml:space="preserve">        /// &lt;/summary&gt;</w:t>
+      </w:r>
+    </w:p>
+    <w:p>
+      <w:pPr>
+        <w:pStyle w:val="programcode"/>
+      </w:pPr>
+      <w:r>
+        <w:t xml:space="preserve">        public int MinLevel { get; set; }</w:t>
+      </w:r>
+    </w:p>
+    <w:p>
+      <w:pPr>
+        <w:pStyle w:val="programcode"/>
+      </w:pPr>
+    </w:p>
+    <w:p>
+      <w:pPr>
+        <w:pStyle w:val="programcode"/>
+      </w:pPr>
+      <w:r>
+        <w:t xml:space="preserve">        public HasMinimumLevelParam(int level)</w:t>
+      </w:r>
+    </w:p>
+    <w:p>
+      <w:pPr>
+        <w:pStyle w:val="programcode"/>
+      </w:pPr>
+      <w:r>
+        <w:t xml:space="preserve">        {</w:t>
+      </w:r>
+    </w:p>
+    <w:p>
+      <w:pPr>
+        <w:pStyle w:val="programcode"/>
+      </w:pPr>
+      <w:r>
+        <w:t xml:space="preserve">            MinLevel= level;</w:t>
+      </w:r>
+    </w:p>
+    <w:p>
+      <w:pPr>
+        <w:pStyle w:val="programcode"/>
+      </w:pPr>
+      <w:r>
+        <w:t xml:space="preserve">        }</w:t>
+      </w:r>
+    </w:p>
+    <w:p>
+      <w:pPr>
+        <w:pStyle w:val="programcode"/>
+      </w:pPr>
+    </w:p>
+    <w:p>
+      <w:pPr>
+        <w:pStyle w:val="programcode"/>
+      </w:pPr>
+      <w:r>
+        <w:t xml:space="preserve">        public override IEnumerable&lt;Models.Message&gt; Search(IEnumerable&lt;Models.Message&gt; raw_msgs)</w:t>
+      </w:r>
+    </w:p>
+    <w:p>
+      <w:pPr>
+        <w:pStyle w:val="programcode"/>
+      </w:pPr>
+      <w:r>
+        <w:t xml:space="preserve">        {</w:t>
+      </w:r>
+    </w:p>
+    <w:p>
+      <w:pPr>
+        <w:pStyle w:val="programcode"/>
+      </w:pPr>
+      <w:r>
+        <w:t xml:space="preserve">            return from m in raw_msgs where m.Level &gt;= MinLevel select m;</w:t>
+      </w:r>
+    </w:p>
+    <w:p>
+      <w:pPr>
+        <w:pStyle w:val="programcode"/>
+      </w:pPr>
+      <w:r>
+        <w:t xml:space="preserve">        }</w:t>
+      </w:r>
+    </w:p>
+    <w:p>
+      <w:pPr>
+        <w:pStyle w:val="programcode"/>
+      </w:pPr>
+    </w:p>
+    <w:p>
+      <w:pPr>
+        <w:pStyle w:val="programcode"/>
+      </w:pPr>
+      <w:r>
+        <w:t xml:space="preserve">    }</w:t>
+      </w:r>
+    </w:p>
+    <w:p>
+      <w:pPr>
+        <w:pStyle w:val="programcode"/>
+      </w:pPr>
+    </w:p>
+    <w:p>
+      <w:pPr>
+        <w:pStyle w:val="programcode"/>
+      </w:pPr>
+      <w:r>
+        <w:t xml:space="preserve">    public class NoParam:SearchParametrs</w:t>
+      </w:r>
+    </w:p>
+    <w:p>
+      <w:pPr>
+        <w:pStyle w:val="programcode"/>
+      </w:pPr>
+      <w:r>
+        <w:t xml:space="preserve">    {</w:t>
+      </w:r>
+    </w:p>
+    <w:p>
+      <w:pPr>
+        <w:pStyle w:val="programcode"/>
+      </w:pPr>
+      <w:r>
+        <w:t xml:space="preserve">        public override IEnumerable&lt;Models.Message&gt; Search(IEnumerable&lt;Models.Message&gt; raw_msgs)</w:t>
+      </w:r>
+    </w:p>
+    <w:p>
+      <w:pPr>
+        <w:pStyle w:val="programcode"/>
+      </w:pPr>
+      <w:r>
+        <w:t xml:space="preserve">        {</w:t>
+      </w:r>
+    </w:p>
+    <w:p>
+      <w:pPr>
+        <w:pStyle w:val="programcode"/>
+      </w:pPr>
+      <w:r>
         <w:lastRenderedPageBreak/>
-        <w:t xml:space="preserve">      </w:t>
+        <w:t xml:space="preserve">            return raw_msgs;</w:t>
       </w:r>
     </w:p>
     <w:p>
       <w:pPr>
         <w:pStyle w:val="programcode"/>
       </w:pPr>
+      <w:r>
+        <w:t xml:space="preserve">        }</w:t>
+      </w:r>
     </w:p>
     <w:p>
       <w:pPr>
         <w:pStyle w:val="programcode"/>
       </w:pPr>
       <w:r>
-        <w:t xml:space="preserve">          public abstract IEnumerable&lt;Models.Message&gt; Search(IEnumerable&lt;Models.Message&gt; raw_msgs);</w:t>
+        <w:t xml:space="preserve">    }</w:t>
       </w:r>
     </w:p>
     <w:p>
@@ -48630,20 +49670,23 @@
         <w:pStyle w:val="programcode"/>
       </w:pPr>
       <w:r>
-        <w:t xml:space="preserve">    }</w:t>
+        <w:t xml:space="preserve">    public class ContainsParam:SearchParametrs</w:t>
       </w:r>
     </w:p>
     <w:p>
       <w:pPr>
         <w:pStyle w:val="programcode"/>
       </w:pPr>
+      <w:r>
+        <w:t xml:space="preserve">    {</w:t>
+      </w:r>
     </w:p>
     <w:p>
       <w:pPr>
         <w:pStyle w:val="programcode"/>
       </w:pPr>
       <w:r>
-        <w:t xml:space="preserve">  public class HasGuidParam:SearchParametrs</w:t>
+        <w:t xml:space="preserve">        /// &lt;summary&gt;</w:t>
       </w:r>
     </w:p>
     <w:p>
@@ -48651,7 +49694,7 @@
         <w:pStyle w:val="programcode"/>
       </w:pPr>
       <w:r>
-        <w:t xml:space="preserve">  {</w:t>
+        <w:t xml:space="preserve">        /// Содержит подстроку</w:t>
       </w:r>
     </w:p>
     <w:p>
@@ -48659,7 +49702,7 @@
         <w:pStyle w:val="programcode"/>
       </w:pPr>
       <w:r>
-        <w:t xml:space="preserve">      /// &lt;summary&gt;</w:t>
+        <w:t xml:space="preserve">        /// &lt;/summary&gt;</w:t>
       </w:r>
     </w:p>
     <w:p>
@@ -48667,354 +49710,6 @@
         <w:pStyle w:val="programcode"/>
       </w:pPr>
       <w:r>
-        <w:t xml:space="preserve">      /// Имеет указанный Guid</w:t>
-      </w:r>
-    </w:p>
-    <w:p>
-      <w:pPr>
-        <w:pStyle w:val="programcode"/>
-      </w:pPr>
-      <w:r>
-        <w:t xml:space="preserve">      /// &lt;/summary&gt;</w:t>
-      </w:r>
-    </w:p>
-    <w:p>
-      <w:pPr>
-        <w:pStyle w:val="programcode"/>
-      </w:pPr>
-      <w:r>
-        <w:t xml:space="preserve">      public Guid? HasGuid { get; set; }</w:t>
-      </w:r>
-    </w:p>
-    <w:p>
-      <w:pPr>
-        <w:pStyle w:val="programcode"/>
-      </w:pPr>
-      <w:r>
-        <w:t xml:space="preserve">     public HasGuidParam(Guid guid)</w:t>
-      </w:r>
-    </w:p>
-    <w:p>
-      <w:pPr>
-        <w:pStyle w:val="programcode"/>
-      </w:pPr>
-      <w:r>
-        <w:t xml:space="preserve">      {</w:t>
-      </w:r>
-    </w:p>
-    <w:p>
-      <w:pPr>
-        <w:pStyle w:val="programcode"/>
-      </w:pPr>
-      <w:r>
-        <w:t xml:space="preserve">          HasGuid = guid;</w:t>
-      </w:r>
-    </w:p>
-    <w:p>
-      <w:pPr>
-        <w:pStyle w:val="programcode"/>
-      </w:pPr>
-      <w:r>
-        <w:t xml:space="preserve">      }</w:t>
-      </w:r>
-    </w:p>
-    <w:p>
-      <w:pPr>
-        <w:pStyle w:val="programcode"/>
-      </w:pPr>
-    </w:p>
-    <w:p>
-      <w:pPr>
-        <w:pStyle w:val="programcode"/>
-      </w:pPr>
-      <w:r>
-        <w:t xml:space="preserve">      public override IEnumerable&lt;Models.Message&gt; Search(IEnumerable&lt;Models.Message&gt; raw_msgs)</w:t>
-      </w:r>
-    </w:p>
-    <w:p>
-      <w:pPr>
-        <w:pStyle w:val="programcode"/>
-      </w:pPr>
-      <w:r>
-        <w:t xml:space="preserve">      {</w:t>
-      </w:r>
-    </w:p>
-    <w:p>
-      <w:pPr>
-        <w:pStyle w:val="programcode"/>
-      </w:pPr>
-      <w:r>
-        <w:t xml:space="preserve">          return from m in raw_msgs where m.ClientInfo.Guid == HasGuid.ToString() select m;</w:t>
-      </w:r>
-    </w:p>
-    <w:p>
-      <w:pPr>
-        <w:pStyle w:val="programcode"/>
-      </w:pPr>
-      <w:r>
-        <w:t xml:space="preserve">      }</w:t>
-      </w:r>
-    </w:p>
-    <w:p>
-      <w:pPr>
-        <w:pStyle w:val="programcode"/>
-      </w:pPr>
-      <w:r>
-        <w:t xml:space="preserve">  }</w:t>
-      </w:r>
-    </w:p>
-    <w:p>
-      <w:pPr>
-        <w:pStyle w:val="programcode"/>
-      </w:pPr>
-    </w:p>
-    <w:p>
-      <w:pPr>
-        <w:pStyle w:val="programcode"/>
-      </w:pPr>
-      <w:r>
-        <w:t xml:space="preserve">    public class HasMinimumLevelParam:SearchParametrs</w:t>
-      </w:r>
-    </w:p>
-    <w:p>
-      <w:pPr>
-        <w:pStyle w:val="programcode"/>
-      </w:pPr>
-      <w:r>
-        <w:t xml:space="preserve">    {</w:t>
-      </w:r>
-    </w:p>
-    <w:p>
-      <w:pPr>
-        <w:pStyle w:val="programcode"/>
-      </w:pPr>
-      <w:r>
-        <w:t xml:space="preserve">        /// &lt;summary&gt;</w:t>
-      </w:r>
-    </w:p>
-    <w:p>
-      <w:pPr>
-        <w:pStyle w:val="programcode"/>
-      </w:pPr>
-      <w:r>
-        <w:t xml:space="preserve">        /// Минимальный уровень</w:t>
-      </w:r>
-    </w:p>
-    <w:p>
-      <w:pPr>
-        <w:pStyle w:val="programcode"/>
-      </w:pPr>
-      <w:r>
-        <w:t xml:space="preserve">        /// &lt;/summary&gt;</w:t>
-      </w:r>
-    </w:p>
-    <w:p>
-      <w:pPr>
-        <w:pStyle w:val="programcode"/>
-      </w:pPr>
-      <w:r>
-        <w:t xml:space="preserve">        public int MinLevel { get; set; }</w:t>
-      </w:r>
-    </w:p>
-    <w:p>
-      <w:pPr>
-        <w:pStyle w:val="programcode"/>
-      </w:pPr>
-    </w:p>
-    <w:p>
-      <w:pPr>
-        <w:pStyle w:val="programcode"/>
-      </w:pPr>
-      <w:r>
-        <w:t xml:space="preserve">        public HasMinimumLevelParam(int level)</w:t>
-      </w:r>
-    </w:p>
-    <w:p>
-      <w:pPr>
-        <w:pStyle w:val="programcode"/>
-      </w:pPr>
-      <w:r>
-        <w:t xml:space="preserve">        {</w:t>
-      </w:r>
-    </w:p>
-    <w:p>
-      <w:pPr>
-        <w:pStyle w:val="programcode"/>
-      </w:pPr>
-      <w:r>
-        <w:t xml:space="preserve">            MinLevel= level;</w:t>
-      </w:r>
-    </w:p>
-    <w:p>
-      <w:pPr>
-        <w:pStyle w:val="programcode"/>
-      </w:pPr>
-      <w:r>
-        <w:t xml:space="preserve">        }</w:t>
-      </w:r>
-    </w:p>
-    <w:p>
-      <w:pPr>
-        <w:pStyle w:val="programcode"/>
-      </w:pPr>
-    </w:p>
-    <w:p>
-      <w:pPr>
-        <w:pStyle w:val="programcode"/>
-      </w:pPr>
-      <w:r>
-        <w:t xml:space="preserve">        public override IEnumerable&lt;Models.Message&gt; Search(IEnumerable&lt;Models.Message&gt; raw_msgs)</w:t>
-      </w:r>
-    </w:p>
-    <w:p>
-      <w:pPr>
-        <w:pStyle w:val="programcode"/>
-      </w:pPr>
-      <w:r>
-        <w:t xml:space="preserve">        {</w:t>
-      </w:r>
-    </w:p>
-    <w:p>
-      <w:pPr>
-        <w:pStyle w:val="programcode"/>
-      </w:pPr>
-      <w:r>
-        <w:t xml:space="preserve">            return from m in raw_msgs where m.Level &gt;= MinLevel select m;</w:t>
-      </w:r>
-    </w:p>
-    <w:p>
-      <w:pPr>
-        <w:pStyle w:val="programcode"/>
-      </w:pPr>
-      <w:r>
-        <w:t xml:space="preserve">        }</w:t>
-      </w:r>
-    </w:p>
-    <w:p>
-      <w:pPr>
-        <w:pStyle w:val="programcode"/>
-      </w:pPr>
-    </w:p>
-    <w:p>
-      <w:pPr>
-        <w:pStyle w:val="programcode"/>
-      </w:pPr>
-      <w:r>
-        <w:t xml:space="preserve">    }</w:t>
-      </w:r>
-    </w:p>
-    <w:p>
-      <w:pPr>
-        <w:pStyle w:val="programcode"/>
-      </w:pPr>
-    </w:p>
-    <w:p>
-      <w:pPr>
-        <w:pStyle w:val="programcode"/>
-      </w:pPr>
-      <w:r>
-        <w:t xml:space="preserve">    public class NoParam:SearchParametrs</w:t>
-      </w:r>
-    </w:p>
-    <w:p>
-      <w:pPr>
-        <w:pStyle w:val="programcode"/>
-      </w:pPr>
-      <w:r>
-        <w:t xml:space="preserve">    {</w:t>
-      </w:r>
-    </w:p>
-    <w:p>
-      <w:pPr>
-        <w:pStyle w:val="programcode"/>
-      </w:pPr>
-      <w:r>
-        <w:t xml:space="preserve">        public override IEnumerable&lt;Models.Message&gt; Search(IEnumerable&lt;Models.Message&gt; raw_msgs)</w:t>
-      </w:r>
-    </w:p>
-    <w:p>
-      <w:pPr>
-        <w:pStyle w:val="programcode"/>
-      </w:pPr>
-      <w:r>
-        <w:t xml:space="preserve">        {</w:t>
-      </w:r>
-    </w:p>
-    <w:p>
-      <w:pPr>
-        <w:pStyle w:val="programcode"/>
-      </w:pPr>
-      <w:r>
-        <w:t xml:space="preserve">            return raw_msgs;</w:t>
-      </w:r>
-    </w:p>
-    <w:p>
-      <w:pPr>
-        <w:pStyle w:val="programcode"/>
-      </w:pPr>
-      <w:r>
-        <w:t xml:space="preserve">        }</w:t>
-      </w:r>
-    </w:p>
-    <w:p>
-      <w:pPr>
-        <w:pStyle w:val="programcode"/>
-      </w:pPr>
-      <w:r>
-        <w:t xml:space="preserve">    }</w:t>
-      </w:r>
-    </w:p>
-    <w:p>
-      <w:pPr>
-        <w:pStyle w:val="programcode"/>
-      </w:pPr>
-    </w:p>
-    <w:p>
-      <w:pPr>
-        <w:pStyle w:val="programcode"/>
-      </w:pPr>
-      <w:r>
-        <w:t xml:space="preserve">    public class ContainsParam:SearchParametrs</w:t>
-      </w:r>
-    </w:p>
-    <w:p>
-      <w:pPr>
-        <w:pStyle w:val="programcode"/>
-      </w:pPr>
-      <w:r>
-        <w:t xml:space="preserve">    {</w:t>
-      </w:r>
-    </w:p>
-    <w:p>
-      <w:pPr>
-        <w:pStyle w:val="programcode"/>
-      </w:pPr>
-      <w:r>
-        <w:t xml:space="preserve">        /// &lt;summary&gt;</w:t>
-      </w:r>
-    </w:p>
-    <w:p>
-      <w:pPr>
-        <w:pStyle w:val="programcode"/>
-      </w:pPr>
-      <w:r>
-        <w:t xml:space="preserve">        /// Содержит подстроку</w:t>
-      </w:r>
-    </w:p>
-    <w:p>
-      <w:pPr>
-        <w:pStyle w:val="programcode"/>
-      </w:pPr>
-      <w:r>
-        <w:t xml:space="preserve">        /// &lt;/summary&gt;</w:t>
-      </w:r>
-    </w:p>
-    <w:p>
-      <w:pPr>
-        <w:pStyle w:val="programcode"/>
-      </w:pPr>
-      <w:r>
-        <w:lastRenderedPageBreak/>
         <w:t xml:space="preserve">        public string Contains { get; set; }</w:t>
       </w:r>
     </w:p>
@@ -49459,6 +50154,7 @@
           <w:rFonts w:asciiTheme="minorHAnsi" w:hAnsiTheme="minorHAnsi"/>
           <w:lang w:val="ru-RU"/>
         </w:rPr>
+        <w:lastRenderedPageBreak/>
         <w:t xml:space="preserve">Здесь </w:t>
       </w:r>
       <w:r>
@@ -49592,7 +50288,7 @@
       <w:r>
         <w:t xml:space="preserve">Орлов С.А. Технологии разработки программного обеспечения. - СПб: Питер, - 2002 г. (Материалы сервера </w:t>
       </w:r>
-      <w:hyperlink r:id="rId49" w:history="1">
+      <w:hyperlink r:id="rId51" w:history="1">
         <w:r>
           <w:rPr>
             <w:rStyle w:val="a6"/>
@@ -49640,7 +50336,7 @@
     </w:p>
     <w:p/>
     <w:sectPr>
-      <w:footerReference w:type="default" r:id="rId50"/>
+      <w:footerReference w:type="default" r:id="rId52"/>
       <w:pgSz w:w="11906" w:h="16838"/>
       <w:pgMar w:top="1134" w:right="850" w:bottom="1134" w:left="1701" w:header="708" w:footer="708" w:gutter="0"/>
       <w:cols w:space="708"/>
@@ -49699,7 +50395,7 @@
             <v:imagedata r:id="rId1" o:title=""/>
             <v:path shadowok="f" fillok="f" insetpenok="f"/>
             <o:lock v:ext="edit" rotation="t" verticies="t" text="t" shapetype="t"/>
-            <o:ink i="AAD=&#10;" annotation="t"/>
+            <o:ink i="AAA=&#10;" annotation="t"/>
           </v:shape>
         </w:pict>
       </w:r>
@@ -49768,7 +50464,7 @@
           <w:rPr>
             <w:noProof/>
           </w:rPr>
-          <w:t>60</w:t>
+          <w:t>4</w:t>
         </w:r>
         <w:r>
           <w:fldChar w:fldCharType="end"/>
@@ -50047,6 +50743,95 @@
     </w:lvl>
   </w:abstractNum>
   <w:abstractNum w:abstractNumId="2">
+    <w:nsid w:val="067F5E00"/>
+    <w:multiLevelType w:val="hybridMultilevel"/>
+    <w:tmpl w:val="AA9CD16A"/>
+    <w:lvl w:ilvl="0" w:tplc="69E85252">
+      <w:start w:val="1"/>
+      <w:numFmt w:val="decimal"/>
+      <w:lvlText w:val="%1)"/>
+      <w:lvlJc w:val="left"/>
+      <w:pPr>
+        <w:ind w:left="720" w:hanging="360"/>
+      </w:pPr>
+      <w:rPr>
+        <w:rFonts w:hint="default"/>
+      </w:rPr>
+    </w:lvl>
+    <w:lvl w:ilvl="1" w:tplc="04190019" w:tentative="1">
+      <w:start w:val="1"/>
+      <w:numFmt w:val="lowerLetter"/>
+      <w:lvlText w:val="%2."/>
+      <w:lvlJc w:val="left"/>
+      <w:pPr>
+        <w:ind w:left="1440" w:hanging="360"/>
+      </w:pPr>
+    </w:lvl>
+    <w:lvl w:ilvl="2" w:tplc="0419001B" w:tentative="1">
+      <w:start w:val="1"/>
+      <w:numFmt w:val="lowerRoman"/>
+      <w:lvlText w:val="%3."/>
+      <w:lvlJc w:val="right"/>
+      <w:pPr>
+        <w:ind w:left="2160" w:hanging="180"/>
+      </w:pPr>
+    </w:lvl>
+    <w:lvl w:ilvl="3" w:tplc="0419000F" w:tentative="1">
+      <w:start w:val="1"/>
+      <w:numFmt w:val="decimal"/>
+      <w:lvlText w:val="%4."/>
+      <w:lvlJc w:val="left"/>
+      <w:pPr>
+        <w:ind w:left="2880" w:hanging="360"/>
+      </w:pPr>
+    </w:lvl>
+    <w:lvl w:ilvl="4" w:tplc="04190019" w:tentative="1">
+      <w:start w:val="1"/>
+      <w:numFmt w:val="lowerLetter"/>
+      <w:lvlText w:val="%5."/>
+      <w:lvlJc w:val="left"/>
+      <w:pPr>
+        <w:ind w:left="3600" w:hanging="360"/>
+      </w:pPr>
+    </w:lvl>
+    <w:lvl w:ilvl="5" w:tplc="0419001B" w:tentative="1">
+      <w:start w:val="1"/>
+      <w:numFmt w:val="lowerRoman"/>
+      <w:lvlText w:val="%6."/>
+      <w:lvlJc w:val="right"/>
+      <w:pPr>
+        <w:ind w:left="4320" w:hanging="180"/>
+      </w:pPr>
+    </w:lvl>
+    <w:lvl w:ilvl="6" w:tplc="0419000F" w:tentative="1">
+      <w:start w:val="1"/>
+      <w:numFmt w:val="decimal"/>
+      <w:lvlText w:val="%7."/>
+      <w:lvlJc w:val="left"/>
+      <w:pPr>
+        <w:ind w:left="5040" w:hanging="360"/>
+      </w:pPr>
+    </w:lvl>
+    <w:lvl w:ilvl="7" w:tplc="04190019" w:tentative="1">
+      <w:start w:val="1"/>
+      <w:numFmt w:val="lowerLetter"/>
+      <w:lvlText w:val="%8."/>
+      <w:lvlJc w:val="left"/>
+      <w:pPr>
+        <w:ind w:left="5760" w:hanging="360"/>
+      </w:pPr>
+    </w:lvl>
+    <w:lvl w:ilvl="8" w:tplc="0419001B" w:tentative="1">
+      <w:start w:val="1"/>
+      <w:numFmt w:val="lowerRoman"/>
+      <w:lvlText w:val="%9."/>
+      <w:lvlJc w:val="right"/>
+      <w:pPr>
+        <w:ind w:left="6480" w:hanging="180"/>
+      </w:pPr>
+    </w:lvl>
+  </w:abstractNum>
+  <w:abstractNum w:abstractNumId="3">
     <w:nsid w:val="07253FFF"/>
     <w:multiLevelType w:val="hybridMultilevel"/>
     <w:tmpl w:val="8620D8B2"/>
@@ -50136,7 +50921,7 @@
       </w:pPr>
     </w:lvl>
   </w:abstractNum>
-  <w:abstractNum w:abstractNumId="3">
+  <w:abstractNum w:abstractNumId="4">
     <w:nsid w:val="1D143728"/>
     <w:multiLevelType w:val="hybridMultilevel"/>
     <w:tmpl w:val="0DE0AF38"/>
@@ -50225,7 +51010,7 @@
       </w:pPr>
     </w:lvl>
   </w:abstractNum>
-  <w:abstractNum w:abstractNumId="4">
+  <w:abstractNum w:abstractNumId="5">
     <w:nsid w:val="24423088"/>
     <w:multiLevelType w:val="hybridMultilevel"/>
     <w:tmpl w:val="21A28FC4"/>
@@ -50338,7 +51123,7 @@
       </w:rPr>
     </w:lvl>
   </w:abstractNum>
-  <w:abstractNum w:abstractNumId="5">
+  <w:abstractNum w:abstractNumId="6">
     <w:nsid w:val="29073380"/>
     <w:multiLevelType w:val="hybridMultilevel"/>
     <w:tmpl w:val="DEEC8B0E"/>
@@ -50424,7 +51209,7 @@
       </w:pPr>
     </w:lvl>
   </w:abstractNum>
-  <w:abstractNum w:abstractNumId="6">
+  <w:abstractNum w:abstractNumId="7">
     <w:nsid w:val="2D2D60CE"/>
     <w:multiLevelType w:val="multilevel"/>
     <w:tmpl w:val="D65283D2"/>
@@ -50545,7 +51330,7 @@
       </w:rPr>
     </w:lvl>
   </w:abstractNum>
-  <w:abstractNum w:abstractNumId="7">
+  <w:abstractNum w:abstractNumId="8">
     <w:nsid w:val="35DD306E"/>
     <w:multiLevelType w:val="hybridMultilevel"/>
     <w:tmpl w:val="0DE0AF38"/>
@@ -50634,7 +51419,7 @@
       </w:pPr>
     </w:lvl>
   </w:abstractNum>
-  <w:abstractNum w:abstractNumId="8">
+  <w:abstractNum w:abstractNumId="9">
     <w:nsid w:val="37167837"/>
     <w:multiLevelType w:val="multilevel"/>
     <w:tmpl w:val="C9C88174"/>
@@ -50755,7 +51540,7 @@
       </w:rPr>
     </w:lvl>
   </w:abstractNum>
-  <w:abstractNum w:abstractNumId="9">
+  <w:abstractNum w:abstractNumId="10">
     <w:nsid w:val="38402FF1"/>
     <w:multiLevelType w:val="hybridMultilevel"/>
     <w:tmpl w:val="0DE0AF38"/>
@@ -50844,7 +51629,7 @@
       </w:pPr>
     </w:lvl>
   </w:abstractNum>
-  <w:abstractNum w:abstractNumId="10">
+  <w:abstractNum w:abstractNumId="11">
     <w:nsid w:val="43CC1F51"/>
     <w:multiLevelType w:val="multilevel"/>
     <w:tmpl w:val="B354520C"/>
@@ -50966,7 +51751,7 @@
       </w:rPr>
     </w:lvl>
   </w:abstractNum>
-  <w:abstractNum w:abstractNumId="11">
+  <w:abstractNum w:abstractNumId="12">
     <w:nsid w:val="46BF55E0"/>
     <w:multiLevelType w:val="hybridMultilevel"/>
     <w:tmpl w:val="737A8EBC"/>
@@ -51055,7 +51840,7 @@
       </w:pPr>
     </w:lvl>
   </w:abstractNum>
-  <w:abstractNum w:abstractNumId="12">
+  <w:abstractNum w:abstractNumId="13">
     <w:nsid w:val="47942B90"/>
     <w:multiLevelType w:val="hybridMultilevel"/>
     <w:tmpl w:val="1E784990"/>
@@ -51144,7 +51929,7 @@
       </w:pPr>
     </w:lvl>
   </w:abstractNum>
-  <w:abstractNum w:abstractNumId="13">
+  <w:abstractNum w:abstractNumId="14">
     <w:nsid w:val="52D31E0C"/>
     <w:multiLevelType w:val="hybridMultilevel"/>
     <w:tmpl w:val="9760B256"/>
@@ -51233,7 +52018,7 @@
       </w:pPr>
     </w:lvl>
   </w:abstractNum>
-  <w:abstractNum w:abstractNumId="14">
+  <w:abstractNum w:abstractNumId="15">
     <w:nsid w:val="54533D28"/>
     <w:multiLevelType w:val="hybridMultilevel"/>
     <w:tmpl w:val="06680A4C"/>
@@ -51346,7 +52131,7 @@
       </w:rPr>
     </w:lvl>
   </w:abstractNum>
-  <w:abstractNum w:abstractNumId="15">
+  <w:abstractNum w:abstractNumId="16">
     <w:nsid w:val="563B5DDD"/>
     <w:multiLevelType w:val="hybridMultilevel"/>
     <w:tmpl w:val="59ACACBA"/>
@@ -51459,7 +52244,7 @@
       </w:rPr>
     </w:lvl>
   </w:abstractNum>
-  <w:abstractNum w:abstractNumId="16">
+  <w:abstractNum w:abstractNumId="17">
     <w:nsid w:val="684446A2"/>
     <w:multiLevelType w:val="hybridMultilevel"/>
     <w:tmpl w:val="54EE867C"/>
@@ -51548,7 +52333,7 @@
       </w:pPr>
     </w:lvl>
   </w:abstractNum>
-  <w:abstractNum w:abstractNumId="17">
+  <w:abstractNum w:abstractNumId="18">
     <w:nsid w:val="6AD67452"/>
     <w:multiLevelType w:val="multilevel"/>
     <w:tmpl w:val="A1EA1AA2"/>
@@ -51661,7 +52446,7 @@
       </w:rPr>
     </w:lvl>
   </w:abstractNum>
-  <w:abstractNum w:abstractNumId="18">
+  <w:abstractNum w:abstractNumId="19">
     <w:nsid w:val="7738779A"/>
     <w:multiLevelType w:val="multilevel"/>
     <w:tmpl w:val="77EC1FB2"/>
@@ -51808,58 +52593,58 @@
     </w:lvl>
   </w:abstractNum>
   <w:num w:numId="1">
-    <w:abstractNumId w:val="2"/>
+    <w:abstractNumId w:val="3"/>
   </w:num>
   <w:num w:numId="2">
+    <w:abstractNumId w:val="14"/>
+  </w:num>
+  <w:num w:numId="3">
+    <w:abstractNumId w:val="17"/>
+  </w:num>
+  <w:num w:numId="4">
     <w:abstractNumId w:val="13"/>
   </w:num>
-  <w:num w:numId="3">
+  <w:num w:numId="5">
+    <w:abstractNumId w:val="12"/>
+  </w:num>
+  <w:num w:numId="6">
+    <w:abstractNumId w:val="5"/>
+  </w:num>
+  <w:num w:numId="7">
     <w:abstractNumId w:val="16"/>
   </w:num>
-  <w:num w:numId="4">
-    <w:abstractNumId w:val="12"/>
+  <w:num w:numId="8">
+    <w:abstractNumId w:val="15"/>
   </w:num>
-  <w:num w:numId="5">
-    <w:abstractNumId w:val="11"/>
+  <w:num w:numId="9">
+    <w:abstractNumId w:val="10"/>
   </w:num>
-  <w:num w:numId="6">
+  <w:num w:numId="10">
     <w:abstractNumId w:val="4"/>
   </w:num>
-  <w:num w:numId="7">
-    <w:abstractNumId w:val="15"/>
-  </w:num>
-  <w:num w:numId="8">
-    <w:abstractNumId w:val="14"/>
-  </w:num>
-  <w:num w:numId="9">
-    <w:abstractNumId w:val="9"/>
-  </w:num>
-  <w:num w:numId="10">
-    <w:abstractNumId w:val="3"/>
-  </w:num>
   <w:num w:numId="11">
-    <w:abstractNumId w:val="7"/>
+    <w:abstractNumId w:val="8"/>
   </w:num>
   <w:num w:numId="12">
-    <w:abstractNumId w:val="5"/>
+    <w:abstractNumId w:val="6"/>
   </w:num>
   <w:num w:numId="13">
     <w:abstractNumId w:val="1"/>
   </w:num>
   <w:num w:numId="14">
-    <w:abstractNumId w:val="8"/>
+    <w:abstractNumId w:val="9"/>
   </w:num>
   <w:num w:numId="15">
-    <w:abstractNumId w:val="10"/>
+    <w:abstractNumId w:val="11"/>
   </w:num>
   <w:num w:numId="16">
-    <w:abstractNumId w:val="17"/>
+    <w:abstractNumId w:val="18"/>
   </w:num>
   <w:num w:numId="17">
-    <w:abstractNumId w:val="6"/>
+    <w:abstractNumId w:val="7"/>
   </w:num>
   <w:num w:numId="18">
-    <w:abstractNumId w:val="18"/>
+    <w:abstractNumId w:val="19"/>
   </w:num>
   <w:num w:numId="19">
     <w:abstractNumId w:val="0"/>
@@ -51890,6 +52675,9 @@
     <w:lvlOverride w:ilvl="8">
       <w:startOverride w:val="1"/>
     </w:lvlOverride>
+  </w:num>
+  <w:num w:numId="20">
+    <w:abstractNumId w:val="2"/>
   </w:num>
 </w:numbering>
 </file>
@@ -53170,7 +53958,7 @@
 </file>
 
 <file path=customXml/itemProps1.xml><?xml version="1.0" encoding="utf-8"?>
-<ds:datastoreItem xmlns:ds="http://schemas.openxmlformats.org/officeDocument/2006/customXml" ds:itemID="{CF321B4A-7159-48EB-AA55-5878FF658AB8}">
+<ds:datastoreItem xmlns:ds="http://schemas.openxmlformats.org/officeDocument/2006/customXml" ds:itemID="{8FD8D00D-8779-4312-946A-E9537FB3CB93}">
   <ds:schemaRefs>
     <ds:schemaRef ds:uri="http://schemas.openxmlformats.org/officeDocument/2006/bibliography"/>
   </ds:schemaRefs>
